--- a/Doc and Presentation/SkyGuide_Documentation.docx
+++ b/Doc and Presentation/SkyGuide_Documentation.docx
@@ -78,7 +78,7 @@
                 <v:shape id="_x0000_i1025" type="#_x0000_t75" style="width:2in;height:64.55pt" o:ole="">
                   <v:imagedata r:id="rId8" o:title=""/>
                 </v:shape>
-                <o:OLEObject Type="Embed" ProgID="PBrush" ShapeID="_x0000_i1025" DrawAspect="Content" ObjectID="_1687639331" r:id="rId9"/>
+                <o:OLEObject Type="Embed" ProgID="PBrush" ShapeID="_x0000_i1025" DrawAspect="Content" ObjectID="_1687641311" r:id="rId9"/>
               </w:object>
             </w:r>
           </w:p>
@@ -103,7 +103,7 @@
                 <v:shape id="_x0000_i1026" type="#_x0000_t75" style="width:136.55pt;height:79.45pt" o:ole="">
                   <v:imagedata r:id="rId10" o:title=""/>
                 </v:shape>
-                <o:OLEObject Type="Embed" ProgID="PBrush" ShapeID="_x0000_i1026" DrawAspect="Content" ObjectID="_1687639332" r:id="rId11"/>
+                <o:OLEObject Type="Embed" ProgID="PBrush" ShapeID="_x0000_i1026" DrawAspect="Content" ObjectID="_1687641312" r:id="rId11"/>
               </w:object>
             </w:r>
           </w:p>
@@ -128,7 +128,7 @@
                 <v:shape id="_x0000_i1027" type="#_x0000_t75" style="width:151.45pt;height:64.55pt" o:ole="">
                   <v:imagedata r:id="rId12" o:title=""/>
                 </v:shape>
-                <o:OLEObject Type="Embed" ProgID="PBrush" ShapeID="_x0000_i1027" DrawAspect="Content" ObjectID="_1687639333" r:id="rId13"/>
+                <o:OLEObject Type="Embed" ProgID="PBrush" ShapeID="_x0000_i1027" DrawAspect="Content" ObjectID="_1687641313" r:id="rId13"/>
               </w:object>
             </w:r>
           </w:p>
@@ -2468,13 +2468,15 @@
     </w:p>
     <w:p>
       <w:pPr>
-        <w:spacing w:line="360" w:lineRule="auto"/>
-        <w:jc w:val="center"/>
-        <w:rPr>
+        <w:spacing w:line="480" w:lineRule="auto"/>
+        <w:rPr>
+          <w:rFonts w:asciiTheme="majorBidi" w:eastAsiaTheme="minorEastAsia" w:hAnsiTheme="majorBidi" w:cstheme="majorBidi"/>
           <w:b/>
-          <w:color w:val="000000"/>
-          <w:sz w:val="28"/>
-          <w:szCs w:val="28"/>
+          <w:bCs/>
+          <w:noProof/>
+          <w:sz w:val="22"/>
+          <w:szCs w:val="22"/>
+          <w:lang w:val="en-US"/>
         </w:rPr>
       </w:pPr>
     </w:p>
@@ -2482,7 +2484,9 @@
       <w:pPr>
         <w:pStyle w:val="TOC1"/>
         <w:rPr>
-          <w:rFonts w:cstheme="minorBidi"/>
+          <w:rFonts w:asciiTheme="minorHAnsi" w:hAnsiTheme="minorHAnsi" w:cstheme="minorBidi"/>
+          <w:b w:val="0"/>
+          <w:bCs w:val="0"/>
         </w:rPr>
       </w:pPr>
       <w:r>
@@ -2494,7 +2498,7 @@
       <w:r>
         <w:fldChar w:fldCharType="separate"/>
       </w:r>
-      <w:hyperlink w:anchor="_Toc77024276" w:history="1">
+      <w:hyperlink w:anchor="_Toc77028540" w:history="1">
         <w:r>
           <w:rPr>
             <w:rStyle w:val="Hyperlink"/>
@@ -2517,7 +2521,7 @@
           <w:rPr>
             <w:webHidden/>
           </w:rPr>
-          <w:instrText xml:space="preserve"> PAGEREF _Toc77024276 \h </w:instrText>
+          <w:instrText xml:space="preserve"> PAGEREF _Toc77028540 \h </w:instrText>
         </w:r>
         <w:r>
           <w:rPr>
@@ -2534,6 +2538,65 @@
           <w:rPr>
             <w:webHidden/>
           </w:rPr>
+          <w:t>6</w:t>
+        </w:r>
+        <w:r>
+          <w:rPr>
+            <w:webHidden/>
+          </w:rPr>
+          <w:fldChar w:fldCharType="end"/>
+        </w:r>
+      </w:hyperlink>
+    </w:p>
+    <w:p>
+      <w:pPr>
+        <w:pStyle w:val="TOC1"/>
+        <w:rPr>
+          <w:rFonts w:asciiTheme="minorHAnsi" w:hAnsiTheme="minorHAnsi" w:cstheme="minorBidi"/>
+          <w:b w:val="0"/>
+          <w:bCs w:val="0"/>
+        </w:rPr>
+      </w:pPr>
+      <w:hyperlink w:anchor="_Toc77028541" w:history="1">
+        <w:r>
+          <w:rPr>
+            <w:rStyle w:val="Hyperlink"/>
+          </w:rPr>
+          <w:t>GLOSSARY AND LIST OF ABBREVIATION</w:t>
+        </w:r>
+        <w:r>
+          <w:rPr>
+            <w:webHidden/>
+          </w:rPr>
+          <w:tab/>
+        </w:r>
+        <w:r>
+          <w:rPr>
+            <w:webHidden/>
+          </w:rPr>
+          <w:fldChar w:fldCharType="begin"/>
+        </w:r>
+        <w:r>
+          <w:rPr>
+            <w:webHidden/>
+          </w:rPr>
+          <w:instrText xml:space="preserve"> PAGEREF _Toc77028541 \h </w:instrText>
+        </w:r>
+        <w:r>
+          <w:rPr>
+            <w:webHidden/>
+          </w:rPr>
+        </w:r>
+        <w:r>
+          <w:rPr>
+            <w:webHidden/>
+          </w:rPr>
+          <w:fldChar w:fldCharType="separate"/>
+        </w:r>
+        <w:r>
+          <w:rPr>
+            <w:webHidden/>
+          </w:rPr>
           <w:t>7</w:t>
         </w:r>
         <w:r>
@@ -2548,24 +2611,40 @@
       <w:pPr>
         <w:pStyle w:val="TOC1"/>
         <w:rPr>
-          <w:rFonts w:cstheme="minorBidi"/>
-        </w:rPr>
-      </w:pPr>
-      <w:hyperlink w:anchor="_Toc77024277" w:history="1">
+          <w:rFonts w:asciiTheme="minorHAnsi" w:hAnsiTheme="minorHAnsi" w:cstheme="minorBidi"/>
+          <w:b w:val="0"/>
+          <w:bCs w:val="0"/>
+        </w:rPr>
+      </w:pPr>
+      <w:hyperlink w:anchor="_Toc77028542" w:history="1">
         <w:r>
           <w:rPr>
             <w:rStyle w:val="Hyperlink"/>
           </w:rPr>
-          <w:t>GLOSSARY AND LIST OF ABBREVIATION</w:t>
-        </w:r>
-        <w:r>
-          <w:rPr>
-            <w:webHidden/>
+          <w:t>CHAPTER 1</w:t>
+        </w:r>
+        <w:r>
+          <w:rPr>
+            <w:rFonts w:asciiTheme="minorHAnsi" w:hAnsiTheme="minorHAnsi" w:cstheme="minorBidi"/>
+            <w:b w:val="0"/>
+            <w:bCs w:val="0"/>
           </w:rPr>
           <w:tab/>
         </w:r>
         <w:r>
           <w:rPr>
+            <w:rStyle w:val="Hyperlink"/>
+          </w:rPr>
+          <w:t>INTRODUCTION</w:t>
+        </w:r>
+        <w:r>
+          <w:rPr>
+            <w:webHidden/>
+          </w:rPr>
+          <w:tab/>
+        </w:r>
+        <w:r>
+          <w:rPr>
             <w:webHidden/>
           </w:rPr>
           <w:fldChar w:fldCharType="begin"/>
@@ -2574,76 +2653,7 @@
           <w:rPr>
             <w:webHidden/>
           </w:rPr>
-          <w:instrText xml:space="preserve"> PAGEREF _Toc77024277 \h </w:instrText>
-        </w:r>
-        <w:r>
-          <w:rPr>
-            <w:webHidden/>
-          </w:rPr>
-        </w:r>
-        <w:r>
-          <w:rPr>
-            <w:webHidden/>
-          </w:rPr>
-          <w:fldChar w:fldCharType="separate"/>
-        </w:r>
-        <w:r>
-          <w:rPr>
-            <w:webHidden/>
-          </w:rPr>
-          <w:t>7</w:t>
-        </w:r>
-        <w:r>
-          <w:rPr>
-            <w:webHidden/>
-          </w:rPr>
-          <w:fldChar w:fldCharType="end"/>
-        </w:r>
-      </w:hyperlink>
-    </w:p>
-    <w:p>
-      <w:pPr>
-        <w:pStyle w:val="TOC1"/>
-        <w:rPr>
-          <w:rFonts w:cstheme="minorBidi"/>
-        </w:rPr>
-      </w:pPr>
-      <w:hyperlink w:anchor="_Toc77024278" w:history="1">
-        <w:r>
-          <w:rPr>
-            <w:rStyle w:val="Hyperlink"/>
-          </w:rPr>
-          <w:t>CHAPTER 1</w:t>
-        </w:r>
-        <w:r>
-          <w:rPr>
-            <w:rFonts w:cstheme="minorBidi"/>
-          </w:rPr>
-          <w:tab/>
-        </w:r>
-        <w:r>
-          <w:rPr>
-            <w:rStyle w:val="Hyperlink"/>
-          </w:rPr>
-          <w:t>INTRODUCTION</w:t>
-        </w:r>
-        <w:r>
-          <w:rPr>
-            <w:webHidden/>
-          </w:rPr>
-          <w:tab/>
-        </w:r>
-        <w:r>
-          <w:rPr>
-            <w:webHidden/>
-          </w:rPr>
-          <w:fldChar w:fldCharType="begin"/>
-        </w:r>
-        <w:r>
-          <w:rPr>
-            <w:webHidden/>
-          </w:rPr>
-          <w:instrText xml:space="preserve"> PAGEREF _Toc77024278 \h </w:instrText>
+          <w:instrText xml:space="preserve"> PAGEREF _Toc77028542 \h </w:instrText>
         </w:r>
         <w:r>
           <w:rPr>
@@ -2685,7 +2695,7 @@
           <w:lang w:val="en-US"/>
         </w:rPr>
       </w:pPr>
-      <w:hyperlink w:anchor="_Toc77024279" w:history="1">
+      <w:hyperlink w:anchor="_Toc77028543" w:history="1">
         <w:r>
           <w:rPr>
             <w:rStyle w:val="Hyperlink"/>
@@ -2729,7 +2739,7 @@
             <w:noProof/>
             <w:webHidden/>
           </w:rPr>
-          <w:instrText xml:space="preserve"> PAGEREF _Toc77024279 \h </w:instrText>
+          <w:instrText xml:space="preserve"> PAGEREF _Toc77028543 \h </w:instrText>
         </w:r>
         <w:r>
           <w:rPr>
@@ -2775,7 +2785,7 @@
           <w:lang w:val="en-US"/>
         </w:rPr>
       </w:pPr>
-      <w:hyperlink w:anchor="_Toc77024280" w:history="1">
+      <w:hyperlink w:anchor="_Toc77028544" w:history="1">
         <w:r>
           <w:rPr>
             <w:rStyle w:val="Hyperlink"/>
@@ -2819,7 +2829,7 @@
             <w:noProof/>
             <w:webHidden/>
           </w:rPr>
-          <w:instrText xml:space="preserve"> PAGEREF _Toc77024280 \h </w:instrText>
+          <w:instrText xml:space="preserve"> PAGEREF _Toc77028544 \h </w:instrText>
         </w:r>
         <w:r>
           <w:rPr>
@@ -2865,7 +2875,7 @@
           <w:lang w:val="en-US"/>
         </w:rPr>
       </w:pPr>
-      <w:hyperlink w:anchor="_Toc77024281" w:history="1">
+      <w:hyperlink w:anchor="_Toc77028545" w:history="1">
         <w:r>
           <w:rPr>
             <w:rStyle w:val="Hyperlink"/>
@@ -2909,7 +2919,7 @@
             <w:noProof/>
             <w:webHidden/>
           </w:rPr>
-          <w:instrText xml:space="preserve"> PAGEREF _Toc77024281 \h </w:instrText>
+          <w:instrText xml:space="preserve"> PAGEREF _Toc77028545 \h </w:instrText>
         </w:r>
         <w:r>
           <w:rPr>
@@ -2955,7 +2965,7 @@
           <w:lang w:val="en-US"/>
         </w:rPr>
       </w:pPr>
-      <w:hyperlink w:anchor="_Toc77024282" w:history="1">
+      <w:hyperlink w:anchor="_Toc77028546" w:history="1">
         <w:r>
           <w:rPr>
             <w:rStyle w:val="Hyperlink"/>
@@ -2999,7 +3009,7 @@
             <w:noProof/>
             <w:webHidden/>
           </w:rPr>
-          <w:instrText xml:space="preserve"> PAGEREF _Toc77024282 \h </w:instrText>
+          <w:instrText xml:space="preserve"> PAGEREF _Toc77028546 \h </w:instrText>
         </w:r>
         <w:r>
           <w:rPr>
@@ -3044,7 +3054,7 @@
           <w:lang w:val="en-US"/>
         </w:rPr>
       </w:pPr>
-      <w:hyperlink w:anchor="_Toc77024283" w:history="1">
+      <w:hyperlink w:anchor="_Toc77028547" w:history="1">
         <w:r>
           <w:rPr>
             <w:rStyle w:val="Hyperlink"/>
@@ -3071,7 +3081,7 @@
             <w:noProof/>
             <w:webHidden/>
           </w:rPr>
-          <w:instrText xml:space="preserve"> PAGEREF _Toc77024283 \h </w:instrText>
+          <w:instrText xml:space="preserve"> PAGEREF _Toc77028547 \h </w:instrText>
         </w:r>
         <w:r>
           <w:rPr>
@@ -3117,7 +3127,7 @@
           <w:lang w:val="en-US"/>
         </w:rPr>
       </w:pPr>
-      <w:hyperlink w:anchor="_Toc77024284" w:history="1">
+      <w:hyperlink w:anchor="_Toc77028548" w:history="1">
         <w:r>
           <w:rPr>
             <w:rStyle w:val="Hyperlink"/>
@@ -3161,7 +3171,7 @@
             <w:noProof/>
             <w:webHidden/>
           </w:rPr>
-          <w:instrText xml:space="preserve"> PAGEREF _Toc77024284 \h </w:instrText>
+          <w:instrText xml:space="preserve"> PAGEREF _Toc77028548 \h </w:instrText>
         </w:r>
         <w:r>
           <w:rPr>
@@ -3207,7 +3217,7 @@
           <w:lang w:val="en-US"/>
         </w:rPr>
       </w:pPr>
-      <w:hyperlink w:anchor="_Toc77024285" w:history="1">
+      <w:hyperlink w:anchor="_Toc77028549" w:history="1">
         <w:r>
           <w:rPr>
             <w:rStyle w:val="Hyperlink"/>
@@ -3251,7 +3261,7 @@
             <w:noProof/>
             <w:webHidden/>
           </w:rPr>
-          <w:instrText xml:space="preserve"> PAGEREF _Toc77024285 \h </w:instrText>
+          <w:instrText xml:space="preserve"> PAGEREF _Toc77028549 \h </w:instrText>
         </w:r>
         <w:r>
           <w:rPr>
@@ -3286,10 +3296,12 @@
       <w:pPr>
         <w:pStyle w:val="TOC1"/>
         <w:rPr>
-          <w:rFonts w:cstheme="minorBidi"/>
-        </w:rPr>
-      </w:pPr>
-      <w:hyperlink w:anchor="_Toc77024286" w:history="1">
+          <w:rFonts w:asciiTheme="minorHAnsi" w:hAnsiTheme="minorHAnsi" w:cstheme="minorBidi"/>
+          <w:b w:val="0"/>
+          <w:bCs w:val="0"/>
+        </w:rPr>
+      </w:pPr>
+      <w:hyperlink w:anchor="_Toc77028550" w:history="1">
         <w:r>
           <w:rPr>
             <w:rStyle w:val="Hyperlink"/>
@@ -3298,7 +3310,9 @@
         </w:r>
         <w:r>
           <w:rPr>
-            <w:rFonts w:cstheme="minorBidi"/>
+            <w:rFonts w:asciiTheme="minorHAnsi" w:hAnsiTheme="minorHAnsi" w:cstheme="minorBidi"/>
+            <w:b w:val="0"/>
+            <w:bCs w:val="0"/>
           </w:rPr>
           <w:tab/>
         </w:r>
@@ -3324,7 +3338,7 @@
           <w:rPr>
             <w:webHidden/>
           </w:rPr>
-          <w:instrText xml:space="preserve"> PAGEREF _Toc77024286 \h </w:instrText>
+          <w:instrText xml:space="preserve"> PAGEREF _Toc77028550 \h </w:instrText>
         </w:r>
         <w:r>
           <w:rPr>
@@ -3341,7 +3355,7 @@
           <w:rPr>
             <w:webHidden/>
           </w:rPr>
-          <w:t>14</w:t>
+          <w:t>13</w:t>
         </w:r>
         <w:r>
           <w:rPr>
@@ -3366,7 +3380,7 @@
           <w:lang w:val="en-US"/>
         </w:rPr>
       </w:pPr>
-      <w:hyperlink w:anchor="_Toc77024287" w:history="1">
+      <w:hyperlink w:anchor="_Toc77028551" w:history="1">
         <w:r>
           <w:rPr>
             <w:rStyle w:val="Hyperlink"/>
@@ -3410,7 +3424,7 @@
             <w:noProof/>
             <w:webHidden/>
           </w:rPr>
-          <w:instrText xml:space="preserve"> PAGEREF _Toc77024287 \h </w:instrText>
+          <w:instrText xml:space="preserve"> PAGEREF _Toc77028551 \h </w:instrText>
         </w:r>
         <w:r>
           <w:rPr>
@@ -3430,7 +3444,7 @@
             <w:noProof/>
             <w:webHidden/>
           </w:rPr>
-          <w:t>14</w:t>
+          <w:t>13</w:t>
         </w:r>
         <w:r>
           <w:rPr>
@@ -3456,7 +3470,7 @@
           <w:lang w:val="en-US"/>
         </w:rPr>
       </w:pPr>
-      <w:hyperlink w:anchor="_Toc77024288" w:history="1">
+      <w:hyperlink w:anchor="_Toc77028552" w:history="1">
         <w:r>
           <w:rPr>
             <w:rStyle w:val="Hyperlink"/>
@@ -3500,7 +3514,7 @@
             <w:noProof/>
             <w:webHidden/>
           </w:rPr>
-          <w:instrText xml:space="preserve"> PAGEREF _Toc77024288 \h </w:instrText>
+          <w:instrText xml:space="preserve"> PAGEREF _Toc77028552 \h </w:instrText>
         </w:r>
         <w:r>
           <w:rPr>
@@ -3520,7 +3534,7 @@
             <w:noProof/>
             <w:webHidden/>
           </w:rPr>
-          <w:t>14</w:t>
+          <w:t>13</w:t>
         </w:r>
         <w:r>
           <w:rPr>
@@ -3546,7 +3560,7 @@
           <w:lang w:val="en-US"/>
         </w:rPr>
       </w:pPr>
-      <w:hyperlink w:anchor="_Toc77024289" w:history="1">
+      <w:hyperlink w:anchor="_Toc77028553" w:history="1">
         <w:r>
           <w:rPr>
             <w:rStyle w:val="Hyperlink"/>
@@ -3590,7 +3604,7 @@
             <w:noProof/>
             <w:webHidden/>
           </w:rPr>
-          <w:instrText xml:space="preserve"> PAGEREF _Toc77024289 \h </w:instrText>
+          <w:instrText xml:space="preserve"> PAGEREF _Toc77028553 \h </w:instrText>
         </w:r>
         <w:r>
           <w:rPr>
@@ -3610,7 +3624,7 @@
             <w:noProof/>
             <w:webHidden/>
           </w:rPr>
-          <w:t>14</w:t>
+          <w:t>13</w:t>
         </w:r>
         <w:r>
           <w:rPr>
@@ -3636,7 +3650,7 @@
           <w:lang w:val="en-US"/>
         </w:rPr>
       </w:pPr>
-      <w:hyperlink w:anchor="_Toc77024290" w:history="1">
+      <w:hyperlink w:anchor="_Toc77028554" w:history="1">
         <w:r>
           <w:rPr>
             <w:rStyle w:val="Hyperlink"/>
@@ -3682,7 +3696,7 @@
             <w:noProof/>
             <w:webHidden/>
           </w:rPr>
-          <w:instrText xml:space="preserve"> PAGEREF _Toc77024290 \h </w:instrText>
+          <w:instrText xml:space="preserve"> PAGEREF _Toc77028554 \h </w:instrText>
         </w:r>
         <w:r>
           <w:rPr>
@@ -3702,65 +3716,67 @@
             <w:noProof/>
             <w:webHidden/>
           </w:rPr>
+          <w:t>14</w:t>
+        </w:r>
+        <w:r>
+          <w:rPr>
+            <w:noProof/>
+            <w:webHidden/>
+          </w:rPr>
+          <w:fldChar w:fldCharType="end"/>
+        </w:r>
+      </w:hyperlink>
+    </w:p>
+    <w:p>
+      <w:pPr>
+        <w:pStyle w:val="TOC1"/>
+        <w:rPr>
+          <w:rFonts w:asciiTheme="minorHAnsi" w:hAnsiTheme="minorHAnsi" w:cstheme="minorBidi"/>
+          <w:b w:val="0"/>
+          <w:bCs w:val="0"/>
+        </w:rPr>
+      </w:pPr>
+      <w:hyperlink w:anchor="_Toc77028555" w:history="1">
+        <w:r>
+          <w:rPr>
+            <w:rStyle w:val="Hyperlink"/>
+          </w:rPr>
+          <w:t>CHAPTER 3        SYSTEM DESIGN AND IMPLEMENTATION</w:t>
+        </w:r>
+        <w:r>
+          <w:rPr>
+            <w:webHidden/>
+          </w:rPr>
+          <w:tab/>
+        </w:r>
+        <w:r>
+          <w:rPr>
+            <w:webHidden/>
+          </w:rPr>
+          <w:fldChar w:fldCharType="begin"/>
+        </w:r>
+        <w:r>
+          <w:rPr>
+            <w:webHidden/>
+          </w:rPr>
+          <w:instrText xml:space="preserve"> PAGEREF _Toc77028555 \h </w:instrText>
+        </w:r>
+        <w:r>
+          <w:rPr>
+            <w:webHidden/>
+          </w:rPr>
+        </w:r>
+        <w:r>
+          <w:rPr>
+            <w:webHidden/>
+          </w:rPr>
+          <w:fldChar w:fldCharType="separate"/>
+        </w:r>
+        <w:r>
+          <w:rPr>
+            <w:webHidden/>
+          </w:rPr>
           <w:t>15</w:t>
-        </w:r>
-        <w:r>
-          <w:rPr>
-            <w:noProof/>
-            <w:webHidden/>
-          </w:rPr>
-          <w:fldChar w:fldCharType="end"/>
-        </w:r>
-      </w:hyperlink>
-    </w:p>
-    <w:p>
-      <w:pPr>
-        <w:pStyle w:val="TOC1"/>
-        <w:rPr>
-          <w:rFonts w:cstheme="minorBidi"/>
-        </w:rPr>
-      </w:pPr>
-      <w:hyperlink w:anchor="_Toc77024291" w:history="1">
-        <w:r>
-          <w:rPr>
-            <w:rStyle w:val="Hyperlink"/>
-          </w:rPr>
-          <w:t>CHAPTER 3        SYSTEM DESIGN AND IMPLEMENTATION</w:t>
-        </w:r>
-        <w:r>
-          <w:rPr>
-            <w:webHidden/>
-          </w:rPr>
-          <w:tab/>
-        </w:r>
-        <w:r>
-          <w:rPr>
-            <w:webHidden/>
-          </w:rPr>
-          <w:fldChar w:fldCharType="begin"/>
-        </w:r>
-        <w:r>
-          <w:rPr>
-            <w:webHidden/>
-          </w:rPr>
-          <w:instrText xml:space="preserve"> PAGEREF _Toc77024291 \h </w:instrText>
-        </w:r>
-        <w:r>
-          <w:rPr>
-            <w:webHidden/>
-          </w:rPr>
-        </w:r>
-        <w:r>
-          <w:rPr>
-            <w:webHidden/>
-          </w:rPr>
-          <w:fldChar w:fldCharType="separate"/>
-        </w:r>
-        <w:r>
-          <w:rPr>
-            <w:webHidden/>
-          </w:rPr>
-          <w:t>16</w:t>
         </w:r>
         <w:r>
           <w:rPr>
@@ -3784,7 +3800,7 @@
           <w:lang w:val="en-US"/>
         </w:rPr>
       </w:pPr>
-      <w:hyperlink w:anchor="_Toc77024292" w:history="1">
+      <w:hyperlink w:anchor="_Toc77028556" w:history="1">
         <w:r>
           <w:rPr>
             <w:rStyle w:val="Hyperlink"/>
@@ -3811,7 +3827,7 @@
             <w:noProof/>
             <w:webHidden/>
           </w:rPr>
-          <w:instrText xml:space="preserve"> PAGEREF _Toc77024292 \h </w:instrText>
+          <w:instrText xml:space="preserve"> PAGEREF _Toc77028556 \h </w:instrText>
         </w:r>
         <w:r>
           <w:rPr>
@@ -3831,7 +3847,7 @@
             <w:noProof/>
             <w:webHidden/>
           </w:rPr>
-          <w:t>16</w:t>
+          <w:t>15</w:t>
         </w:r>
         <w:r>
           <w:rPr>
@@ -3856,7 +3872,7 @@
           <w:lang w:val="en-US"/>
         </w:rPr>
       </w:pPr>
-      <w:hyperlink w:anchor="_Toc77024293" w:history="1">
+      <w:hyperlink w:anchor="_Toc77028557" w:history="1">
         <w:r>
           <w:rPr>
             <w:rStyle w:val="Hyperlink"/>
@@ -3883,7 +3899,7 @@
             <w:noProof/>
             <w:webHidden/>
           </w:rPr>
-          <w:instrText xml:space="preserve"> PAGEREF _Toc77024293 \h </w:instrText>
+          <w:instrText xml:space="preserve"> PAGEREF _Toc77028557 \h </w:instrText>
         </w:r>
         <w:r>
           <w:rPr>
@@ -3903,7 +3919,7 @@
             <w:noProof/>
             <w:webHidden/>
           </w:rPr>
-          <w:t>16</w:t>
+          <w:t>15</w:t>
         </w:r>
         <w:r>
           <w:rPr>
@@ -3928,7 +3944,7 @@
           <w:lang w:val="en-US"/>
         </w:rPr>
       </w:pPr>
-      <w:hyperlink w:anchor="_Toc77024294" w:history="1">
+      <w:hyperlink w:anchor="_Toc77028558" w:history="1">
         <w:r>
           <w:rPr>
             <w:rStyle w:val="Hyperlink"/>
@@ -3955,7 +3971,7 @@
             <w:noProof/>
             <w:webHidden/>
           </w:rPr>
-          <w:instrText xml:space="preserve"> PAGEREF _Toc77024294 \h </w:instrText>
+          <w:instrText xml:space="preserve"> PAGEREF _Toc77028558 \h </w:instrText>
         </w:r>
         <w:r>
           <w:rPr>
@@ -3975,7 +3991,7 @@
             <w:noProof/>
             <w:webHidden/>
           </w:rPr>
-          <w:t>16</w:t>
+          <w:t>15</w:t>
         </w:r>
         <w:r>
           <w:rPr>
@@ -4000,7 +4016,7 @@
           <w:lang w:val="en-US"/>
         </w:rPr>
       </w:pPr>
-      <w:hyperlink w:anchor="_Toc77024295" w:history="1">
+      <w:hyperlink w:anchor="_Toc77028559" w:history="1">
         <w:r>
           <w:rPr>
             <w:rStyle w:val="Hyperlink"/>
@@ -4027,7 +4043,7 @@
             <w:noProof/>
             <w:webHidden/>
           </w:rPr>
-          <w:instrText xml:space="preserve"> PAGEREF _Toc77024295 \h </w:instrText>
+          <w:instrText xml:space="preserve"> PAGEREF _Toc77028559 \h </w:instrText>
         </w:r>
         <w:r>
           <w:rPr>
@@ -4047,7 +4063,7 @@
             <w:noProof/>
             <w:webHidden/>
           </w:rPr>
-          <w:t>17</w:t>
+          <w:t>16</w:t>
         </w:r>
         <w:r>
           <w:rPr>
@@ -4072,7 +4088,7 @@
           <w:lang w:val="en-US"/>
         </w:rPr>
       </w:pPr>
-      <w:hyperlink w:anchor="_Toc77024296" w:history="1">
+      <w:hyperlink w:anchor="_Toc77028560" w:history="1">
         <w:r>
           <w:rPr>
             <w:rStyle w:val="Hyperlink"/>
@@ -4099,7 +4115,7 @@
             <w:noProof/>
             <w:webHidden/>
           </w:rPr>
-          <w:instrText xml:space="preserve"> PAGEREF _Toc77024296 \h </w:instrText>
+          <w:instrText xml:space="preserve"> PAGEREF _Toc77028560 \h </w:instrText>
         </w:r>
         <w:r>
           <w:rPr>
@@ -4119,7 +4135,7 @@
             <w:noProof/>
             <w:webHidden/>
           </w:rPr>
-          <w:t>19</w:t>
+          <w:t>18</w:t>
         </w:r>
         <w:r>
           <w:rPr>
@@ -4144,7 +4160,7 @@
           <w:lang w:val="en-US"/>
         </w:rPr>
       </w:pPr>
-      <w:hyperlink w:anchor="_Toc77024297" w:history="1">
+      <w:hyperlink w:anchor="_Toc77028561" w:history="1">
         <w:r>
           <w:rPr>
             <w:rStyle w:val="Hyperlink"/>
@@ -4171,7 +4187,7 @@
             <w:noProof/>
             <w:webHidden/>
           </w:rPr>
-          <w:instrText xml:space="preserve"> PAGEREF _Toc77024297 \h </w:instrText>
+          <w:instrText xml:space="preserve"> PAGEREF _Toc77028561 \h </w:instrText>
         </w:r>
         <w:r>
           <w:rPr>
@@ -4191,7 +4207,7 @@
             <w:noProof/>
             <w:webHidden/>
           </w:rPr>
-          <w:t>19</w:t>
+          <w:t>18</w:t>
         </w:r>
         <w:r>
           <w:rPr>
@@ -4217,7 +4233,7 @@
           <w:lang w:val="en-US"/>
         </w:rPr>
       </w:pPr>
-      <w:hyperlink w:anchor="_Toc77024298" w:history="1">
+      <w:hyperlink w:anchor="_Toc77028562" w:history="1">
         <w:r>
           <w:rPr>
             <w:rStyle w:val="Hyperlink"/>
@@ -4261,7 +4277,7 @@
             <w:noProof/>
             <w:webHidden/>
           </w:rPr>
-          <w:instrText xml:space="preserve"> PAGEREF _Toc77024298 \h </w:instrText>
+          <w:instrText xml:space="preserve"> PAGEREF _Toc77028562 \h </w:instrText>
         </w:r>
         <w:r>
           <w:rPr>
@@ -4281,7 +4297,7 @@
             <w:noProof/>
             <w:webHidden/>
           </w:rPr>
-          <w:t>19</w:t>
+          <w:t>18</w:t>
         </w:r>
         <w:r>
           <w:rPr>
@@ -4307,7 +4323,7 @@
           <w:lang w:val="en-US"/>
         </w:rPr>
       </w:pPr>
-      <w:hyperlink w:anchor="_Toc77024299" w:history="1">
+      <w:hyperlink w:anchor="_Toc77028563" w:history="1">
         <w:r>
           <w:rPr>
             <w:rStyle w:val="Hyperlink"/>
@@ -4351,7 +4367,7 @@
             <w:noProof/>
             <w:webHidden/>
           </w:rPr>
-          <w:instrText xml:space="preserve"> PAGEREF _Toc77024299 \h </w:instrText>
+          <w:instrText xml:space="preserve"> PAGEREF _Toc77028563 \h </w:instrText>
         </w:r>
         <w:r>
           <w:rPr>
@@ -4371,7 +4387,7 @@
             <w:noProof/>
             <w:webHidden/>
           </w:rPr>
-          <w:t>20</w:t>
+          <w:t>19</w:t>
         </w:r>
         <w:r>
           <w:rPr>
@@ -4397,7 +4413,7 @@
           <w:lang w:val="en-US"/>
         </w:rPr>
       </w:pPr>
-      <w:hyperlink w:anchor="_Toc77024300" w:history="1">
+      <w:hyperlink w:anchor="_Toc77028564" w:history="1">
         <w:r>
           <w:rPr>
             <w:rStyle w:val="Hyperlink"/>
@@ -4441,7 +4457,7 @@
             <w:noProof/>
             <w:webHidden/>
           </w:rPr>
-          <w:instrText xml:space="preserve"> PAGEREF _Toc77024300 \h </w:instrText>
+          <w:instrText xml:space="preserve"> PAGEREF _Toc77028564 \h </w:instrText>
         </w:r>
         <w:r>
           <w:rPr>
@@ -4461,7 +4477,7 @@
             <w:noProof/>
             <w:webHidden/>
           </w:rPr>
-          <w:t>20</w:t>
+          <w:t>19</w:t>
         </w:r>
         <w:r>
           <w:rPr>
@@ -4487,7 +4503,7 @@
           <w:lang w:val="en-US"/>
         </w:rPr>
       </w:pPr>
-      <w:hyperlink w:anchor="_Toc77024301" w:history="1">
+      <w:hyperlink w:anchor="_Toc77028565" w:history="1">
         <w:r>
           <w:rPr>
             <w:rStyle w:val="Hyperlink"/>
@@ -4531,7 +4547,7 @@
             <w:noProof/>
             <w:webHidden/>
           </w:rPr>
-          <w:instrText xml:space="preserve"> PAGEREF _Toc77024301 \h </w:instrText>
+          <w:instrText xml:space="preserve"> PAGEREF _Toc77028565 \h </w:instrText>
         </w:r>
         <w:r>
           <w:rPr>
@@ -4551,7 +4567,7 @@
             <w:noProof/>
             <w:webHidden/>
           </w:rPr>
-          <w:t>20</w:t>
+          <w:t>19</w:t>
         </w:r>
         <w:r>
           <w:rPr>
@@ -4577,7 +4593,7 @@
           <w:lang w:val="en-US"/>
         </w:rPr>
       </w:pPr>
-      <w:hyperlink w:anchor="_Toc77024302" w:history="1">
+      <w:hyperlink w:anchor="_Toc77028566" w:history="1">
         <w:r>
           <w:rPr>
             <w:rStyle w:val="Hyperlink"/>
@@ -4621,7 +4637,7 @@
             <w:noProof/>
             <w:webHidden/>
           </w:rPr>
-          <w:instrText xml:space="preserve"> PAGEREF _Toc77024302 \h </w:instrText>
+          <w:instrText xml:space="preserve"> PAGEREF _Toc77028566 \h </w:instrText>
         </w:r>
         <w:r>
           <w:rPr>
@@ -4641,7 +4657,7 @@
             <w:noProof/>
             <w:webHidden/>
           </w:rPr>
-          <w:t>21</w:t>
+          <w:t>20</w:t>
         </w:r>
         <w:r>
           <w:rPr>
@@ -4667,7 +4683,7 @@
           <w:lang w:val="en-US"/>
         </w:rPr>
       </w:pPr>
-      <w:hyperlink w:anchor="_Toc77024303" w:history="1">
+      <w:hyperlink w:anchor="_Toc77028567" w:history="1">
         <w:r>
           <w:rPr>
             <w:rStyle w:val="Hyperlink"/>
@@ -4711,7 +4727,7 @@
             <w:noProof/>
             <w:webHidden/>
           </w:rPr>
-          <w:instrText xml:space="preserve"> PAGEREF _Toc77024303 \h </w:instrText>
+          <w:instrText xml:space="preserve"> PAGEREF _Toc77028567 \h </w:instrText>
         </w:r>
         <w:r>
           <w:rPr>
@@ -4731,7 +4747,7 @@
             <w:noProof/>
             <w:webHidden/>
           </w:rPr>
-          <w:t>23</w:t>
+          <w:t>22</w:t>
         </w:r>
         <w:r>
           <w:rPr>
@@ -4757,7 +4773,7 @@
           <w:lang w:val="en-US"/>
         </w:rPr>
       </w:pPr>
-      <w:hyperlink w:anchor="_Toc77024304" w:history="1">
+      <w:hyperlink w:anchor="_Toc77028568" w:history="1">
         <w:r>
           <w:rPr>
             <w:rStyle w:val="Hyperlink"/>
@@ -4801,7 +4817,7 @@
             <w:noProof/>
             <w:webHidden/>
           </w:rPr>
-          <w:instrText xml:space="preserve"> PAGEREF _Toc77024304 \h </w:instrText>
+          <w:instrText xml:space="preserve"> PAGEREF _Toc77028568 \h </w:instrText>
         </w:r>
         <w:r>
           <w:rPr>
@@ -4821,7 +4837,7 @@
             <w:noProof/>
             <w:webHidden/>
           </w:rPr>
-          <w:t>23</w:t>
+          <w:t>22</w:t>
         </w:r>
         <w:r>
           <w:rPr>
@@ -4846,7 +4862,7 @@
           <w:lang w:val="en-US"/>
         </w:rPr>
       </w:pPr>
-      <w:hyperlink w:anchor="_Toc77024305" w:history="1">
+      <w:hyperlink w:anchor="_Toc77028569" w:history="1">
         <w:r>
           <w:rPr>
             <w:rStyle w:val="Hyperlink"/>
@@ -4873,7 +4889,7 @@
             <w:noProof/>
             <w:webHidden/>
           </w:rPr>
-          <w:instrText xml:space="preserve"> PAGEREF _Toc77024305 \h </w:instrText>
+          <w:instrText xml:space="preserve"> PAGEREF _Toc77028569 \h </w:instrText>
         </w:r>
         <w:r>
           <w:rPr>
@@ -4893,7 +4909,7 @@
             <w:noProof/>
             <w:webHidden/>
           </w:rPr>
-          <w:t>23</w:t>
+          <w:t>22</w:t>
         </w:r>
         <w:r>
           <w:rPr>
@@ -4919,7 +4935,7 @@
           <w:lang w:val="en-US"/>
         </w:rPr>
       </w:pPr>
-      <w:hyperlink w:anchor="_Toc77024306" w:history="1">
+      <w:hyperlink w:anchor="_Toc77028570" w:history="1">
         <w:r>
           <w:rPr>
             <w:rStyle w:val="Hyperlink"/>
@@ -4963,7 +4979,7 @@
             <w:noProof/>
             <w:webHidden/>
           </w:rPr>
-          <w:instrText xml:space="preserve"> PAGEREF _Toc77024306 \h </w:instrText>
+          <w:instrText xml:space="preserve"> PAGEREF _Toc77028570 \h </w:instrText>
         </w:r>
         <w:r>
           <w:rPr>
@@ -4983,7 +4999,7 @@
             <w:noProof/>
             <w:webHidden/>
           </w:rPr>
-          <w:t>24</w:t>
+          <w:t>23</w:t>
         </w:r>
         <w:r>
           <w:rPr>
@@ -5009,7 +5025,7 @@
           <w:lang w:val="en-US"/>
         </w:rPr>
       </w:pPr>
-      <w:hyperlink w:anchor="_Toc77024307" w:history="1">
+      <w:hyperlink w:anchor="_Toc77028571" w:history="1">
         <w:r>
           <w:rPr>
             <w:rStyle w:val="Hyperlink"/>
@@ -5053,7 +5069,7 @@
             <w:noProof/>
             <w:webHidden/>
           </w:rPr>
-          <w:instrText xml:space="preserve"> PAGEREF _Toc77024307 \h </w:instrText>
+          <w:instrText xml:space="preserve"> PAGEREF _Toc77028571 \h </w:instrText>
         </w:r>
         <w:r>
           <w:rPr>
@@ -5073,7 +5089,7 @@
             <w:noProof/>
             <w:webHidden/>
           </w:rPr>
-          <w:t>25</w:t>
+          <w:t>24</w:t>
         </w:r>
         <w:r>
           <w:rPr>
@@ -5099,7 +5115,7 @@
           <w:lang w:val="en-US"/>
         </w:rPr>
       </w:pPr>
-      <w:hyperlink w:anchor="_Toc77024308" w:history="1">
+      <w:hyperlink w:anchor="_Toc77028572" w:history="1">
         <w:r>
           <w:rPr>
             <w:rStyle w:val="Hyperlink"/>
@@ -5143,7 +5159,7 @@
             <w:noProof/>
             <w:webHidden/>
           </w:rPr>
-          <w:instrText xml:space="preserve"> PAGEREF _Toc77024308 \h </w:instrText>
+          <w:instrText xml:space="preserve"> PAGEREF _Toc77028572 \h </w:instrText>
         </w:r>
         <w:r>
           <w:rPr>
@@ -5163,65 +5179,67 @@
             <w:noProof/>
             <w:webHidden/>
           </w:rPr>
+          <w:t>24</w:t>
+        </w:r>
+        <w:r>
+          <w:rPr>
+            <w:noProof/>
+            <w:webHidden/>
+          </w:rPr>
+          <w:fldChar w:fldCharType="end"/>
+        </w:r>
+      </w:hyperlink>
+    </w:p>
+    <w:p>
+      <w:pPr>
+        <w:pStyle w:val="TOC1"/>
+        <w:rPr>
+          <w:rFonts w:asciiTheme="minorHAnsi" w:hAnsiTheme="minorHAnsi" w:cstheme="minorBidi"/>
+          <w:b w:val="0"/>
+          <w:bCs w:val="0"/>
+        </w:rPr>
+      </w:pPr>
+      <w:hyperlink w:anchor="_Toc77028573" w:history="1">
+        <w:r>
+          <w:rPr>
+            <w:rStyle w:val="Hyperlink"/>
+          </w:rPr>
+          <w:t>CHAPTER 4        RESULTS AND DISCUSSION</w:t>
+        </w:r>
+        <w:r>
+          <w:rPr>
+            <w:webHidden/>
+          </w:rPr>
+          <w:tab/>
+        </w:r>
+        <w:r>
+          <w:rPr>
+            <w:webHidden/>
+          </w:rPr>
+          <w:fldChar w:fldCharType="begin"/>
+        </w:r>
+        <w:r>
+          <w:rPr>
+            <w:webHidden/>
+          </w:rPr>
+          <w:instrText xml:space="preserve"> PAGEREF _Toc77028573 \h </w:instrText>
+        </w:r>
+        <w:r>
+          <w:rPr>
+            <w:webHidden/>
+          </w:rPr>
+        </w:r>
+        <w:r>
+          <w:rPr>
+            <w:webHidden/>
+          </w:rPr>
+          <w:fldChar w:fldCharType="separate"/>
+        </w:r>
+        <w:r>
+          <w:rPr>
+            <w:webHidden/>
+          </w:rPr>
           <w:t>25</w:t>
-        </w:r>
-        <w:r>
-          <w:rPr>
-            <w:noProof/>
-            <w:webHidden/>
-          </w:rPr>
-          <w:fldChar w:fldCharType="end"/>
-        </w:r>
-      </w:hyperlink>
-    </w:p>
-    <w:p>
-      <w:pPr>
-        <w:pStyle w:val="TOC1"/>
-        <w:rPr>
-          <w:rFonts w:cstheme="minorBidi"/>
-        </w:rPr>
-      </w:pPr>
-      <w:hyperlink w:anchor="_Toc77024309" w:history="1">
-        <w:r>
-          <w:rPr>
-            <w:rStyle w:val="Hyperlink"/>
-          </w:rPr>
-          <w:t>CHAPTER 4        RESULTS AND DISCUSSION</w:t>
-        </w:r>
-        <w:r>
-          <w:rPr>
-            <w:webHidden/>
-          </w:rPr>
-          <w:tab/>
-        </w:r>
-        <w:r>
-          <w:rPr>
-            <w:webHidden/>
-          </w:rPr>
-          <w:fldChar w:fldCharType="begin"/>
-        </w:r>
-        <w:r>
-          <w:rPr>
-            <w:webHidden/>
-          </w:rPr>
-          <w:instrText xml:space="preserve"> PAGEREF _Toc77024309 \h </w:instrText>
-        </w:r>
-        <w:r>
-          <w:rPr>
-            <w:webHidden/>
-          </w:rPr>
-        </w:r>
-        <w:r>
-          <w:rPr>
-            <w:webHidden/>
-          </w:rPr>
-          <w:fldChar w:fldCharType="separate"/>
-        </w:r>
-        <w:r>
-          <w:rPr>
-            <w:webHidden/>
-          </w:rPr>
-          <w:t>26</w:t>
         </w:r>
         <w:r>
           <w:rPr>
@@ -5246,7 +5264,7 @@
           <w:lang w:val="en-US"/>
         </w:rPr>
       </w:pPr>
-      <w:hyperlink w:anchor="_Toc77024310" w:history="1">
+      <w:hyperlink w:anchor="_Toc77028574" w:history="1">
         <w:r>
           <w:rPr>
             <w:rStyle w:val="Hyperlink"/>
@@ -5290,7 +5308,7 @@
             <w:noProof/>
             <w:webHidden/>
           </w:rPr>
-          <w:instrText xml:space="preserve"> PAGEREF _Toc77024310 \h </w:instrText>
+          <w:instrText xml:space="preserve"> PAGEREF _Toc77028574 \h </w:instrText>
         </w:r>
         <w:r>
           <w:rPr>
@@ -5310,7 +5328,7 @@
             <w:noProof/>
             <w:webHidden/>
           </w:rPr>
-          <w:t>26</w:t>
+          <w:t>25</w:t>
         </w:r>
         <w:r>
           <w:rPr>
@@ -5336,7 +5354,7 @@
           <w:lang w:val="en-US"/>
         </w:rPr>
       </w:pPr>
-      <w:hyperlink w:anchor="_Toc77024311" w:history="1">
+      <w:hyperlink w:anchor="_Toc77028575" w:history="1">
         <w:r>
           <w:rPr>
             <w:rStyle w:val="Hyperlink"/>
@@ -5380,7 +5398,7 @@
             <w:noProof/>
             <w:webHidden/>
           </w:rPr>
-          <w:instrText xml:space="preserve"> PAGEREF _Toc77024311 \h </w:instrText>
+          <w:instrText xml:space="preserve"> PAGEREF _Toc77028575 \h </w:instrText>
         </w:r>
         <w:r>
           <w:rPr>
@@ -5400,7 +5418,7 @@
             <w:noProof/>
             <w:webHidden/>
           </w:rPr>
-          <w:t>26</w:t>
+          <w:t>25</w:t>
         </w:r>
         <w:r>
           <w:rPr>
@@ -5425,7 +5443,7 @@
           <w:lang w:val="en-US"/>
         </w:rPr>
       </w:pPr>
-      <w:hyperlink w:anchor="_Toc77024312" w:history="1">
+      <w:hyperlink w:anchor="_Toc77028576" w:history="1">
         <w:r>
           <w:rPr>
             <w:rStyle w:val="Hyperlink"/>
@@ -5452,7 +5470,7 @@
             <w:noProof/>
             <w:webHidden/>
           </w:rPr>
-          <w:instrText xml:space="preserve"> PAGEREF _Toc77024312 \h </w:instrText>
+          <w:instrText xml:space="preserve"> PAGEREF _Toc77028576 \h </w:instrText>
         </w:r>
         <w:r>
           <w:rPr>
@@ -5472,7 +5490,7 @@
             <w:noProof/>
             <w:webHidden/>
           </w:rPr>
-          <w:t>26</w:t>
+          <w:t>25</w:t>
         </w:r>
         <w:r>
           <w:rPr>
@@ -5498,7 +5516,7 @@
           <w:lang w:val="en-US"/>
         </w:rPr>
       </w:pPr>
-      <w:hyperlink w:anchor="_Toc77024313" w:history="1">
+      <w:hyperlink w:anchor="_Toc77028577" w:history="1">
         <w:r>
           <w:rPr>
             <w:rStyle w:val="Hyperlink"/>
@@ -5514,7 +5532,7 @@
             <w:szCs w:val="22"/>
             <w:lang w:val="en-US"/>
           </w:rPr>
-          <w:t xml:space="preserve"> </w:t>
+          <w:tab/>
         </w:r>
         <w:r>
           <w:rPr>
@@ -5542,7 +5560,7 @@
             <w:noProof/>
             <w:webHidden/>
           </w:rPr>
-          <w:instrText xml:space="preserve"> PAGEREF _Toc77024313 \h </w:instrText>
+          <w:instrText xml:space="preserve"> PAGEREF _Toc77028577 \h </w:instrText>
         </w:r>
         <w:r>
           <w:rPr>
@@ -5562,7 +5580,7 @@
             <w:noProof/>
             <w:webHidden/>
           </w:rPr>
-          <w:t>27</w:t>
+          <w:t>26</w:t>
         </w:r>
         <w:r>
           <w:rPr>
@@ -5587,7 +5605,7 @@
           <w:lang w:val="en-US"/>
         </w:rPr>
       </w:pPr>
-      <w:hyperlink w:anchor="_Toc77024314" w:history="1">
+      <w:hyperlink w:anchor="_Toc77028578" w:history="1">
         <w:r>
           <w:rPr>
             <w:rStyle w:val="Hyperlink"/>
@@ -5614,7 +5632,7 @@
             <w:noProof/>
             <w:webHidden/>
           </w:rPr>
-          <w:instrText xml:space="preserve"> PAGEREF _Toc77024314 \h </w:instrText>
+          <w:instrText xml:space="preserve"> PAGEREF _Toc77028578 \h </w:instrText>
         </w:r>
         <w:r>
           <w:rPr>
@@ -5634,7 +5652,7 @@
             <w:noProof/>
             <w:webHidden/>
           </w:rPr>
-          <w:t>29</w:t>
+          <w:t>28</w:t>
         </w:r>
         <w:r>
           <w:rPr>
@@ -5660,7 +5678,7 @@
           <w:lang w:val="en-US"/>
         </w:rPr>
       </w:pPr>
-      <w:hyperlink w:anchor="_Toc77024315" w:history="1">
+      <w:hyperlink w:anchor="_Toc77028579" w:history="1">
         <w:r>
           <w:rPr>
             <w:rStyle w:val="Hyperlink"/>
@@ -5704,7 +5722,7 @@
             <w:noProof/>
             <w:webHidden/>
           </w:rPr>
-          <w:instrText xml:space="preserve"> PAGEREF _Toc77024315 \h </w:instrText>
+          <w:instrText xml:space="preserve"> PAGEREF _Toc77028579 \h </w:instrText>
         </w:r>
         <w:r>
           <w:rPr>
@@ -5724,77 +5742,81 @@
             <w:noProof/>
             <w:webHidden/>
           </w:rPr>
+          <w:t>29</w:t>
+        </w:r>
+        <w:r>
+          <w:rPr>
+            <w:noProof/>
+            <w:webHidden/>
+          </w:rPr>
+          <w:fldChar w:fldCharType="end"/>
+        </w:r>
+      </w:hyperlink>
+    </w:p>
+    <w:p>
+      <w:pPr>
+        <w:pStyle w:val="TOC1"/>
+        <w:rPr>
+          <w:rFonts w:asciiTheme="minorHAnsi" w:hAnsiTheme="minorHAnsi" w:cstheme="minorBidi"/>
+          <w:b w:val="0"/>
+          <w:bCs w:val="0"/>
+        </w:rPr>
+      </w:pPr>
+      <w:hyperlink w:anchor="_Toc77028580" w:history="1">
+        <w:r>
+          <w:rPr>
+            <w:rStyle w:val="Hyperlink"/>
+          </w:rPr>
+          <w:t>CHAPTER 5</w:t>
+        </w:r>
+        <w:r>
+          <w:rPr>
+            <w:rFonts w:asciiTheme="minorHAnsi" w:hAnsiTheme="minorHAnsi" w:cstheme="minorBidi"/>
+            <w:b w:val="0"/>
+            <w:bCs w:val="0"/>
+          </w:rPr>
+          <w:tab/>
+        </w:r>
+        <w:r>
+          <w:rPr>
+            <w:rStyle w:val="Hyperlink"/>
+          </w:rPr>
+          <w:t>CONCLUSION AND FUTURE WORK</w:t>
+        </w:r>
+        <w:r>
+          <w:rPr>
+            <w:webHidden/>
+          </w:rPr>
+          <w:tab/>
+        </w:r>
+        <w:r>
+          <w:rPr>
+            <w:webHidden/>
+          </w:rPr>
+          <w:fldChar w:fldCharType="begin"/>
+        </w:r>
+        <w:r>
+          <w:rPr>
+            <w:webHidden/>
+          </w:rPr>
+          <w:instrText xml:space="preserve"> PAGEREF _Toc77028580 \h </w:instrText>
+        </w:r>
+        <w:r>
+          <w:rPr>
+            <w:webHidden/>
+          </w:rPr>
+        </w:r>
+        <w:r>
+          <w:rPr>
+            <w:webHidden/>
+          </w:rPr>
+          <w:fldChar w:fldCharType="separate"/>
+        </w:r>
+        <w:r>
+          <w:rPr>
+            <w:webHidden/>
+          </w:rPr>
           <w:t>30</w:t>
-        </w:r>
-        <w:r>
-          <w:rPr>
-            <w:noProof/>
-            <w:webHidden/>
-          </w:rPr>
-          <w:fldChar w:fldCharType="end"/>
-        </w:r>
-      </w:hyperlink>
-    </w:p>
-    <w:p>
-      <w:pPr>
-        <w:pStyle w:val="TOC1"/>
-        <w:rPr>
-          <w:rFonts w:cstheme="minorBidi"/>
-        </w:rPr>
-      </w:pPr>
-      <w:hyperlink w:anchor="_Toc77024316" w:history="1">
-        <w:r>
-          <w:rPr>
-            <w:rStyle w:val="Hyperlink"/>
-          </w:rPr>
-          <w:t>CHAPTER 5</w:t>
-        </w:r>
-        <w:r>
-          <w:rPr>
-            <w:rFonts w:cstheme="minorBidi"/>
-          </w:rPr>
-          <w:tab/>
-        </w:r>
-        <w:r>
-          <w:rPr>
-            <w:rStyle w:val="Hyperlink"/>
-          </w:rPr>
-          <w:t>CONCLUSION AND FUTURE WORK</w:t>
-        </w:r>
-        <w:r>
-          <w:rPr>
-            <w:webHidden/>
-          </w:rPr>
-          <w:tab/>
-        </w:r>
-        <w:r>
-          <w:rPr>
-            <w:webHidden/>
-          </w:rPr>
-          <w:fldChar w:fldCharType="begin"/>
-        </w:r>
-        <w:r>
-          <w:rPr>
-            <w:webHidden/>
-          </w:rPr>
-          <w:instrText xml:space="preserve"> PAGEREF _Toc77024316 \h </w:instrText>
-        </w:r>
-        <w:r>
-          <w:rPr>
-            <w:webHidden/>
-          </w:rPr>
-        </w:r>
-        <w:r>
-          <w:rPr>
-            <w:webHidden/>
-          </w:rPr>
-          <w:fldChar w:fldCharType="separate"/>
-        </w:r>
-        <w:r>
-          <w:rPr>
-            <w:webHidden/>
-          </w:rPr>
-          <w:t>31</w:t>
         </w:r>
         <w:r>
           <w:rPr>
@@ -5819,13 +5841,13 @@
           <w:lang w:val="en-US"/>
         </w:rPr>
       </w:pPr>
-      <w:hyperlink w:anchor="_Toc77024317" w:history="1">
+      <w:hyperlink w:anchor="_Toc77028581" w:history="1">
         <w:r>
           <w:rPr>
             <w:rStyle w:val="Hyperlink"/>
             <w:noProof/>
           </w:rPr>
-          <w:t>2.1</w:t>
+          <w:t>5.1</w:t>
         </w:r>
         <w:r>
           <w:rPr>
@@ -5863,7 +5885,7 @@
             <w:noProof/>
             <w:webHidden/>
           </w:rPr>
-          <w:instrText xml:space="preserve"> PAGEREF _Toc77024317 \h </w:instrText>
+          <w:instrText xml:space="preserve"> PAGEREF _Toc77028581 \h </w:instrText>
         </w:r>
         <w:r>
           <w:rPr>
@@ -5883,7 +5905,7 @@
             <w:noProof/>
             <w:webHidden/>
           </w:rPr>
-          <w:t>31</w:t>
+          <w:t>30</w:t>
         </w:r>
         <w:r>
           <w:rPr>
@@ -5909,13 +5931,13 @@
           <w:lang w:val="en-US"/>
         </w:rPr>
       </w:pPr>
-      <w:hyperlink w:anchor="_Toc77024318" w:history="1">
+      <w:hyperlink w:anchor="_Toc77028582" w:history="1">
         <w:r>
           <w:rPr>
             <w:rStyle w:val="Hyperlink"/>
             <w:noProof/>
           </w:rPr>
-          <w:t>2.2</w:t>
+          <w:t>5.2</w:t>
         </w:r>
         <w:r>
           <w:rPr>
@@ -5932,7 +5954,7 @@
             <w:rStyle w:val="Hyperlink"/>
             <w:noProof/>
           </w:rPr>
-          <w:t>Future Work</w:t>
+          <w:t>Future work</w:t>
         </w:r>
         <w:r>
           <w:rPr>
@@ -5953,7 +5975,7 @@
             <w:noProof/>
             <w:webHidden/>
           </w:rPr>
-          <w:instrText xml:space="preserve"> PAGEREF _Toc77024318 \h </w:instrText>
+          <w:instrText xml:space="preserve"> PAGEREF _Toc77028582 \h </w:instrText>
         </w:r>
         <w:r>
           <w:rPr>
@@ -5973,11 +5995,76 @@
             <w:noProof/>
             <w:webHidden/>
           </w:rPr>
+          <w:t>30</w:t>
+        </w:r>
+        <w:r>
+          <w:rPr>
+            <w:noProof/>
+            <w:webHidden/>
+          </w:rPr>
+          <w:fldChar w:fldCharType="end"/>
+        </w:r>
+      </w:hyperlink>
+    </w:p>
+    <w:p>
+      <w:pPr>
+        <w:pStyle w:val="TOC1"/>
+        <w:rPr>
+          <w:rFonts w:asciiTheme="minorHAnsi" w:hAnsiTheme="minorHAnsi" w:cstheme="minorBidi"/>
+          <w:b w:val="0"/>
+          <w:bCs w:val="0"/>
+        </w:rPr>
+      </w:pPr>
+      <w:hyperlink w:anchor="_Toc77028583" w:history="1">
+        <w:r>
+          <w:rPr>
+            <w:rStyle w:val="Hyperlink"/>
+          </w:rPr>
+          <w:t>REFERENCES</w:t>
+        </w:r>
+        <w:r>
+          <w:rPr>
+            <w:rStyle w:val="Hyperlink"/>
+          </w:rPr>
+          <w:t>……………..</w:t>
+        </w:r>
+        <w:r>
+          <w:rPr>
+            <w:webHidden/>
+          </w:rPr>
+          <w:tab/>
+        </w:r>
+        <w:r>
+          <w:rPr>
+            <w:webHidden/>
+          </w:rPr>
+          <w:fldChar w:fldCharType="begin"/>
+        </w:r>
+        <w:r>
+          <w:rPr>
+            <w:webHidden/>
+          </w:rPr>
+          <w:instrText xml:space="preserve"> PAGEREF _Toc77028583 \h </w:instrText>
+        </w:r>
+        <w:r>
+          <w:rPr>
+            <w:webHidden/>
+          </w:rPr>
+        </w:r>
+        <w:r>
+          <w:rPr>
+            <w:webHidden/>
+          </w:rPr>
+          <w:fldChar w:fldCharType="separate"/>
+        </w:r>
+        <w:r>
+          <w:rPr>
+            <w:webHidden/>
+          </w:rPr>
           <w:t>31</w:t>
         </w:r>
         <w:r>
           <w:rPr>
-            <w:noProof/>
             <w:webHidden/>
           </w:rPr>
           <w:fldChar w:fldCharType="end"/>
@@ -5988,21 +6075,23 @@
       <w:pPr>
         <w:pStyle w:val="TOC1"/>
         <w:rPr>
-          <w:rFonts w:cstheme="minorBidi"/>
-        </w:rPr>
-      </w:pPr>
-      <w:hyperlink w:anchor="_Toc77024319" w:history="1">
+          <w:rFonts w:asciiTheme="minorHAnsi" w:hAnsiTheme="minorHAnsi" w:cstheme="minorBidi"/>
+          <w:b w:val="0"/>
+          <w:bCs w:val="0"/>
+        </w:rPr>
+      </w:pPr>
+      <w:hyperlink w:anchor="_Toc77028584" w:history="1">
         <w:r>
           <w:rPr>
             <w:rStyle w:val="Hyperlink"/>
           </w:rPr>
-          <w:t>REFERENCES</w:t>
+          <w:t>APPENDICES</w:t>
         </w:r>
         <w:r>
           <w:rPr>
             <w:rStyle w:val="Hyperlink"/>
           </w:rPr>
-          <w:t>..</w:t>
+          <w:t>…………..</w:t>
         </w:r>
         <w:r>
           <w:rPr>
@@ -6020,7 +6109,7 @@
           <w:rPr>
             <w:webHidden/>
           </w:rPr>
-          <w:instrText xml:space="preserve"> PAGEREF _Toc77024319 \h </w:instrText>
+          <w:instrText xml:space="preserve"> PAGEREF _Toc77028584 \h </w:instrText>
         </w:r>
         <w:r>
           <w:rPr>
@@ -6037,7 +6126,7 @@
           <w:rPr>
             <w:webHidden/>
           </w:rPr>
-          <w:t>32</w:t>
+          <w:t>33</w:t>
         </w:r>
         <w:r>
           <w:rPr>
@@ -6049,103 +6138,10 @@
     </w:p>
     <w:p>
       <w:pPr>
-        <w:pStyle w:val="TOC1"/>
-        <w:rPr>
-          <w:rFonts w:cstheme="minorBidi"/>
-        </w:rPr>
-      </w:pPr>
-      <w:hyperlink w:anchor="_Toc77024320" w:history="1">
-        <w:r>
-          <w:rPr>
-            <w:rStyle w:val="Hyperlink"/>
-          </w:rPr>
-          <w:t>APPENDICES</w:t>
-        </w:r>
-        <w:r>
-          <w:rPr>
-            <w:webHidden/>
-          </w:rPr>
-          <w:t>…………………………………………………………………………………</w:t>
-        </w:r>
-        <w:r>
-          <w:rPr>
-            <w:webHidden/>
-          </w:rPr>
-          <w:fldChar w:fldCharType="begin"/>
-        </w:r>
-        <w:r>
-          <w:rPr>
-            <w:webHidden/>
-          </w:rPr>
-          <w:instrText xml:space="preserve"> PAGEREF _Toc77024320 \h </w:instrText>
-        </w:r>
-        <w:r>
-          <w:rPr>
-            <w:webHidden/>
-          </w:rPr>
-        </w:r>
-        <w:r>
-          <w:rPr>
-            <w:webHidden/>
-          </w:rPr>
-          <w:fldChar w:fldCharType="separate"/>
-        </w:r>
-        <w:r>
-          <w:rPr>
-            <w:webHidden/>
-          </w:rPr>
-          <w:t>34</w:t>
-        </w:r>
-        <w:r>
-          <w:rPr>
-            <w:webHidden/>
-          </w:rPr>
-          <w:fldChar w:fldCharType="end"/>
-        </w:r>
-      </w:hyperlink>
-    </w:p>
-    <w:p>
-      <w:pPr>
-        <w:jc w:val="center"/>
-        <w:rPr>
-          <w:b/>
-        </w:rPr>
-      </w:pPr>
-      <w:r>
-        <w:rPr>
-          <w:b/>
-        </w:rPr>
+        <w:spacing w:line="480" w:lineRule="auto"/>
+      </w:pPr>
+      <w:r>
         <w:fldChar w:fldCharType="end"/>
-      </w:r>
-    </w:p>
-    <w:p>
-      <w:pPr>
-        <w:keepNext/>
-        <w:pBdr>
-          <w:top w:val="nil"/>
-          <w:left w:val="nil"/>
-          <w:bottom w:val="nil"/>
-          <w:right w:val="nil"/>
-          <w:between w:val="nil"/>
-        </w:pBdr>
-        <w:spacing w:before="120" w:after="360" w:line="360" w:lineRule="auto"/>
-        <w:rPr>
-          <w:b/>
-          <w:color w:val="000000"/>
-          <w:sz w:val="28"/>
-          <w:szCs w:val="28"/>
-        </w:rPr>
-      </w:pPr>
-      <w:bookmarkStart w:id="1" w:name="_1fob9te" w:colFirst="0" w:colLast="0"/>
-      <w:bookmarkEnd w:id="1"/>
-      <w:r>
-        <w:rPr>
-          <w:b/>
-          <w:color w:val="000000"/>
-          <w:sz w:val="28"/>
-          <w:szCs w:val="28"/>
-        </w:rPr>
-        <w:t xml:space="preserve"> </w:t>
       </w:r>
     </w:p>
     <w:p>
@@ -6244,7 +6240,8 @@
           <w:szCs w:val="28"/>
         </w:rPr>
       </w:pPr>
-      <w:bookmarkStart w:id="2" w:name="_Toc77024276"/>
+      <w:bookmarkStart w:id="1" w:name="_Toc77024276"/>
+      <w:bookmarkStart w:id="2" w:name="_Toc77028540"/>
       <w:r>
         <w:rPr>
           <w:rFonts w:asciiTheme="majorBidi" w:hAnsiTheme="majorBidi" w:cstheme="majorBidi"/>
@@ -6254,6 +6251,7 @@
         <w:lastRenderedPageBreak/>
         <w:t>LIST OF FIGURES</w:t>
       </w:r>
+      <w:bookmarkEnd w:id="1"/>
       <w:bookmarkEnd w:id="2"/>
     </w:p>
     <w:p>
@@ -6546,6 +6544,7 @@
         </w:rPr>
       </w:pPr>
       <w:bookmarkStart w:id="3" w:name="_Toc77024277"/>
+      <w:bookmarkStart w:id="4" w:name="_Toc77028541"/>
       <w:r>
         <w:rPr>
           <w:rFonts w:asciiTheme="majorBidi" w:hAnsiTheme="majorBidi" w:cstheme="majorBidi"/>
@@ -6555,6 +6554,7 @@
         <w:t>GLOSSARY AND LIST OF ABBREVIATION</w:t>
       </w:r>
       <w:bookmarkEnd w:id="3"/>
+      <w:bookmarkEnd w:id="4"/>
     </w:p>
     <w:p>
       <w:pPr>
@@ -6701,9 +6701,10 @@
           <w:szCs w:val="28"/>
         </w:rPr>
       </w:pPr>
-      <w:bookmarkStart w:id="4" w:name="_Toc77022403"/>
-      <w:bookmarkStart w:id="5" w:name="_Toc77022567"/>
-      <w:bookmarkStart w:id="6" w:name="_Toc77024278"/>
+      <w:bookmarkStart w:id="5" w:name="_Toc77022403"/>
+      <w:bookmarkStart w:id="6" w:name="_Toc77022567"/>
+      <w:bookmarkStart w:id="7" w:name="_Toc77024278"/>
+      <w:bookmarkStart w:id="8" w:name="_Toc77028542"/>
       <w:r>
         <w:rPr>
           <w:rFonts w:asciiTheme="majorBidi" w:hAnsiTheme="majorBidi" w:cstheme="majorBidi"/>
@@ -6729,9 +6730,10 @@
         </w:rPr>
         <w:t>INTRODUCTION</w:t>
       </w:r>
-      <w:bookmarkEnd w:id="4"/>
       <w:bookmarkEnd w:id="5"/>
       <w:bookmarkEnd w:id="6"/>
+      <w:bookmarkEnd w:id="7"/>
+      <w:bookmarkEnd w:id="8"/>
     </w:p>
     <w:p>
       <w:pPr>
@@ -6752,15 +6754,17 @@
         </w:numPr>
         <w:spacing w:line="360" w:lineRule="auto"/>
       </w:pPr>
-      <w:bookmarkStart w:id="7" w:name="_Toc77022404"/>
-      <w:bookmarkStart w:id="8" w:name="_Toc77022568"/>
-      <w:bookmarkStart w:id="9" w:name="_Toc77024279"/>
+      <w:bookmarkStart w:id="9" w:name="_Toc77022404"/>
+      <w:bookmarkStart w:id="10" w:name="_Toc77022568"/>
+      <w:bookmarkStart w:id="11" w:name="_Toc77024279"/>
+      <w:bookmarkStart w:id="12" w:name="_Toc77028543"/>
       <w:r>
         <w:t>Background and Motivation</w:t>
       </w:r>
-      <w:bookmarkEnd w:id="7"/>
-      <w:bookmarkEnd w:id="8"/>
       <w:bookmarkEnd w:id="9"/>
+      <w:bookmarkEnd w:id="10"/>
+      <w:bookmarkEnd w:id="11"/>
+      <w:bookmarkEnd w:id="12"/>
     </w:p>
     <w:p>
       <w:pPr>
@@ -6784,16 +6788,104 @@
         <w:rPr>
           <w:color w:val="000000"/>
         </w:rPr>
-        <w:t xml:space="preserve">The aim of the work described in the Report was to provide a software tool and a device controlled by this software, to find and track any celestial </w:t>
-      </w:r>
-      <w:proofErr w:type="gramStart"/>
-      <w:r>
-        <w:rPr>
-          <w:color w:val="000000"/>
-        </w:rPr>
-        <w:t>object;</w:t>
-      </w:r>
-      <w:proofErr w:type="gramEnd"/>
+        <w:t xml:space="preserve">The sky has always been our </w:t>
+      </w:r>
+      <w:r>
+        <w:rPr>
+          <w:color w:val="000000"/>
+        </w:rPr>
+        <w:t>passion and having</w:t>
+      </w:r>
+      <w:r>
+        <w:rPr>
+          <w:color w:val="000000"/>
+        </w:rPr>
+        <w:t xml:space="preserve"> the opportunity to combine our interest in the sky and our knowledge in computer science was quite a motivating experience.</w:t>
+      </w:r>
+      <w:r>
+        <w:rPr>
+          <w:color w:val="000000"/>
+        </w:rPr>
+        <w:t xml:space="preserve"> </w:t>
+      </w:r>
+      <w:r>
+        <w:rPr>
+          <w:color w:val="000000"/>
+        </w:rPr>
+        <w:t>We have found that in the amateur astronom</w:t>
+      </w:r>
+      <w:r>
+        <w:rPr>
+          <w:color w:val="000000"/>
+        </w:rPr>
+        <w:t>y</w:t>
+      </w:r>
+      <w:r>
+        <w:rPr>
+          <w:color w:val="000000"/>
+        </w:rPr>
+        <w:t xml:space="preserve"> and astrophotography communities, they face quite a challenge in locating and tracking the celestial objects that</w:t>
+      </w:r>
+      <w:r>
+        <w:rPr>
+          <w:color w:val="000000"/>
+        </w:rPr>
+        <w:t xml:space="preserve"> they wish to observe or study. Thus, t</w:t>
+      </w:r>
+      <w:r>
+        <w:rPr>
+          <w:color w:val="000000"/>
+        </w:rPr>
+        <w:t>he aim of the work described in th</w:t>
+      </w:r>
+      <w:r>
+        <w:rPr>
+          <w:color w:val="000000"/>
+        </w:rPr>
+        <w:t>is</w:t>
+      </w:r>
+      <w:r>
+        <w:rPr>
+          <w:color w:val="000000"/>
+        </w:rPr>
+        <w:t xml:space="preserve"> </w:t>
+      </w:r>
+      <w:r>
+        <w:rPr>
+          <w:color w:val="000000"/>
+        </w:rPr>
+        <w:t>r</w:t>
+      </w:r>
+      <w:r>
+        <w:rPr>
+          <w:color w:val="000000"/>
+        </w:rPr>
+        <w:t xml:space="preserve">eport </w:t>
+      </w:r>
+      <w:r>
+        <w:rPr>
+          <w:color w:val="000000"/>
+        </w:rPr>
+        <w:t>is</w:t>
+      </w:r>
+      <w:r>
+        <w:rPr>
+          <w:color w:val="000000"/>
+        </w:rPr>
+        <w:t xml:space="preserve"> to provide a software tool and a device controlled by this software, to find and track any celestial object</w:t>
+      </w:r>
+      <w:r>
+        <w:rPr>
+          <w:color w:val="000000"/>
+        </w:rPr>
+        <w:t xml:space="preserve"> across the sky</w:t>
+      </w:r>
+      <w:r>
+        <w:rPr>
+          <w:color w:val="000000"/>
+        </w:rPr>
+        <w:t>.</w:t>
+      </w:r>
     </w:p>
     <w:p>
       <w:pPr>
@@ -6835,6 +6927,30 @@
     </w:p>
     <w:p>
       <w:pPr>
+        <w:pStyle w:val="Heading2"/>
+      </w:pPr>
+      <w:bookmarkStart w:id="13" w:name="_Toc77022405"/>
+      <w:bookmarkStart w:id="14" w:name="_Toc77022569"/>
+      <w:bookmarkStart w:id="15" w:name="_Toc77024280"/>
+      <w:bookmarkStart w:id="16" w:name="_Hlk76824350"/>
+      <w:bookmarkStart w:id="17" w:name="_Toc77028544"/>
+      <w:r>
+        <w:t>1.2</w:t>
+      </w:r>
+      <w:r>
+        <w:tab/>
+      </w:r>
+      <w:r>
+        <w:t>Scientific Idea</w:t>
+      </w:r>
+      <w:bookmarkEnd w:id="13"/>
+      <w:bookmarkEnd w:id="14"/>
+      <w:bookmarkEnd w:id="15"/>
+      <w:bookmarkEnd w:id="17"/>
+    </w:p>
+    <w:bookmarkEnd w:id="16"/>
+    <w:p>
+      <w:pPr>
         <w:pBdr>
           <w:top w:val="nil"/>
           <w:left w:val="nil"/>
@@ -6848,217 +6964,109 @@
         <w:spacing w:line="360" w:lineRule="auto"/>
         <w:jc w:val="both"/>
         <w:rPr>
-          <w:color w:val="000000"/>
-        </w:rPr>
-      </w:pPr>
-      <w:r>
-        <w:rPr>
-          <w:color w:val="000000"/>
-        </w:rPr>
-        <w:t>/</w:t>
-      </w:r>
-      <w:r>
-        <w:rPr>
-          <w:color w:val="000000"/>
-        </w:rPr>
-        <w:t>/ TO DO</w:t>
-      </w:r>
-    </w:p>
-    <w:p>
-      <w:pPr>
-        <w:pBdr>
-          <w:top w:val="nil"/>
-          <w:left w:val="nil"/>
-          <w:bottom w:val="nil"/>
-          <w:right w:val="nil"/>
-          <w:between w:val="nil"/>
-        </w:pBdr>
-        <w:tabs>
-          <w:tab w:val="left" w:pos="0"/>
-        </w:tabs>
-        <w:spacing w:line="360" w:lineRule="auto"/>
-        <w:jc w:val="both"/>
-        <w:rPr>
-          <w:color w:val="000000"/>
-        </w:rPr>
-      </w:pPr>
-    </w:p>
-    <w:p>
-      <w:pPr>
-        <w:pBdr>
-          <w:top w:val="nil"/>
-          <w:left w:val="nil"/>
-          <w:bottom w:val="nil"/>
-          <w:right w:val="nil"/>
-          <w:between w:val="nil"/>
-        </w:pBdr>
-        <w:tabs>
-          <w:tab w:val="left" w:pos="0"/>
-        </w:tabs>
-        <w:spacing w:line="360" w:lineRule="auto"/>
-        <w:jc w:val="both"/>
-        <w:rPr>
-          <w:color w:val="000000"/>
-        </w:rPr>
-      </w:pPr>
-    </w:p>
-    <w:p>
-      <w:pPr>
-        <w:pBdr>
-          <w:top w:val="nil"/>
-          <w:left w:val="nil"/>
-          <w:bottom w:val="nil"/>
-          <w:right w:val="nil"/>
-          <w:between w:val="nil"/>
-        </w:pBdr>
-        <w:tabs>
-          <w:tab w:val="left" w:pos="0"/>
-        </w:tabs>
-        <w:spacing w:line="360" w:lineRule="auto"/>
-        <w:jc w:val="both"/>
-        <w:rPr>
-          <w:color w:val="000000"/>
-        </w:rPr>
-      </w:pPr>
-    </w:p>
-    <w:p>
-      <w:pPr>
-        <w:pStyle w:val="Heading2"/>
-      </w:pPr>
-      <w:bookmarkStart w:id="10" w:name="_Toc77022405"/>
-      <w:bookmarkStart w:id="11" w:name="_Toc77022569"/>
-      <w:bookmarkStart w:id="12" w:name="_Toc77024280"/>
-      <w:bookmarkStart w:id="13" w:name="_Hlk76824350"/>
-      <w:r>
-        <w:t>1.2</w:t>
+          <w:b/>
+        </w:rPr>
+      </w:pPr>
+      <w:r>
+        <w:rPr>
+          <w:color w:val="000000"/>
+        </w:rPr>
+        <w:t>Similar to the navigation on earth, where to find a position on earth</w:t>
+      </w:r>
+      <w:r>
+        <w:rPr>
+          <w:color w:val="000000"/>
+        </w:rPr>
+        <w:t>,</w:t>
+      </w:r>
+      <w:r>
+        <w:rPr>
+          <w:color w:val="000000"/>
+        </w:rPr>
+        <w:t xml:space="preserve"> a one must know its coordinates </w:t>
+      </w:r>
+      <w:r>
+        <w:rPr>
+          <w:color w:val="000000"/>
+        </w:rPr>
+        <w:t>-</w:t>
+      </w:r>
+      <w:r>
+        <w:rPr>
+          <w:color w:val="000000"/>
+        </w:rPr>
+        <w:t>longitude and latitude</w:t>
+      </w:r>
+      <w:r>
+        <w:rPr>
+          <w:color w:val="000000"/>
+        </w:rPr>
+        <w:t>,</w:t>
+      </w:r>
+      <w:r>
+        <w:rPr>
+          <w:color w:val="000000"/>
+        </w:rPr>
+        <w:t xml:space="preserve"> there must be a celestial coordinate system to enable us to navigate the sky, this introduces</w:t>
+      </w:r>
+      <w:r>
+        <w:rPr>
+          <w:color w:val="000000"/>
+        </w:rPr>
+        <w:t xml:space="preserve"> us to</w:t>
+      </w:r>
+      <w:r>
+        <w:rPr>
+          <w:color w:val="000000"/>
+        </w:rPr>
+        <w:t xml:space="preserve"> the concept of </w:t>
+      </w:r>
+      <w:r>
+        <w:rPr>
+          <w:color w:val="000000"/>
+        </w:rPr>
+        <w:t>“</w:t>
+      </w:r>
+      <w:r>
+        <w:rPr>
+          <w:color w:val="000000"/>
+        </w:rPr>
+        <w:t>Celestial sphere” &amp; “Celestial coordinate systems”</w:t>
+      </w:r>
+      <w:r>
+        <w:rPr>
+          <w:color w:val="000000"/>
+        </w:rPr>
+        <w:t>.</w:t>
+      </w:r>
+    </w:p>
+    <w:p>
+      <w:pPr>
+        <w:pStyle w:val="Heading3"/>
+        <w:rPr>
+          <w:color w:val="000000"/>
+        </w:rPr>
+      </w:pPr>
+      <w:bookmarkStart w:id="18" w:name="_Toc77022406"/>
+      <w:bookmarkStart w:id="19" w:name="_Toc77022570"/>
+      <w:bookmarkStart w:id="20" w:name="_Toc77024281"/>
+      <w:bookmarkStart w:id="21" w:name="_Toc77028545"/>
+      <w:r>
+        <w:t>1.2.1</w:t>
       </w:r>
       <w:r>
         <w:tab/>
       </w:r>
       <w:r>
-        <w:t>Scientific Idea</w:t>
-      </w:r>
-      <w:bookmarkEnd w:id="10"/>
-      <w:bookmarkEnd w:id="11"/>
-      <w:bookmarkEnd w:id="12"/>
-    </w:p>
-    <w:bookmarkEnd w:id="13"/>
-    <w:p>
-      <w:pPr>
-        <w:pBdr>
-          <w:top w:val="nil"/>
-          <w:left w:val="nil"/>
-          <w:bottom w:val="nil"/>
-          <w:right w:val="nil"/>
-          <w:between w:val="nil"/>
-        </w:pBdr>
-        <w:tabs>
-          <w:tab w:val="left" w:pos="0"/>
-        </w:tabs>
-        <w:spacing w:line="360" w:lineRule="auto"/>
-        <w:jc w:val="both"/>
-        <w:rPr>
-          <w:b/>
-        </w:rPr>
-      </w:pPr>
-      <w:r>
-        <w:rPr>
-          <w:color w:val="000000"/>
-        </w:rPr>
-        <w:t>Similar to the navigation on earth, where to find a position on earth</w:t>
-      </w:r>
-      <w:r>
-        <w:rPr>
-          <w:color w:val="000000"/>
-        </w:rPr>
-        <w:t>,</w:t>
-      </w:r>
-      <w:r>
-        <w:rPr>
-          <w:color w:val="000000"/>
-        </w:rPr>
-        <w:t xml:space="preserve"> a one must know its coordinates </w:t>
-      </w:r>
-      <w:r>
-        <w:rPr>
-          <w:color w:val="000000"/>
-        </w:rPr>
-        <w:t>-</w:t>
-      </w:r>
-      <w:r>
-        <w:rPr>
-          <w:color w:val="000000"/>
-        </w:rPr>
-        <w:t>longitude and latitude</w:t>
-      </w:r>
-      <w:r>
-        <w:rPr>
-          <w:color w:val="000000"/>
-        </w:rPr>
-        <w:t>,</w:t>
-      </w:r>
-      <w:r>
-        <w:rPr>
-          <w:color w:val="000000"/>
-        </w:rPr>
-        <w:t xml:space="preserve"> there must be a celestial coordinate system to enable us to navigate the sky, this introduces</w:t>
-      </w:r>
-      <w:r>
-        <w:rPr>
-          <w:color w:val="000000"/>
-        </w:rPr>
-        <w:t xml:space="preserve"> us to</w:t>
-      </w:r>
-      <w:r>
-        <w:rPr>
-          <w:color w:val="000000"/>
-        </w:rPr>
-        <w:t xml:space="preserve"> the concept of </w:t>
-      </w:r>
-      <w:r>
-        <w:rPr>
-          <w:color w:val="000000"/>
-        </w:rPr>
-        <w:t>“</w:t>
-      </w:r>
-      <w:r>
-        <w:rPr>
-          <w:color w:val="000000"/>
-        </w:rPr>
-        <w:t>Celestial sphere” &amp; “Celestial coordinate systems”</w:t>
-      </w:r>
-      <w:r>
-        <w:rPr>
-          <w:color w:val="000000"/>
-        </w:rPr>
-        <w:t>.</w:t>
-      </w:r>
-    </w:p>
-    <w:p>
-      <w:pPr>
-        <w:pStyle w:val="Heading3"/>
-        <w:rPr>
-          <w:color w:val="000000"/>
-        </w:rPr>
-      </w:pPr>
-      <w:bookmarkStart w:id="14" w:name="_Toc77022406"/>
-      <w:bookmarkStart w:id="15" w:name="_Toc77022570"/>
-      <w:bookmarkStart w:id="16" w:name="_Toc77024281"/>
-      <w:r>
-        <w:t>1.2.1</w:t>
-      </w:r>
-      <w:r>
-        <w:tab/>
-      </w:r>
-      <w:r>
         <w:rPr>
           <w:color w:val="000000"/>
         </w:rPr>
         <w:t>Celestial sphere</w:t>
       </w:r>
-      <w:bookmarkEnd w:id="14"/>
-      <w:bookmarkEnd w:id="15"/>
-      <w:bookmarkEnd w:id="16"/>
+      <w:bookmarkEnd w:id="18"/>
+      <w:bookmarkEnd w:id="19"/>
+      <w:bookmarkEnd w:id="20"/>
+      <w:bookmarkEnd w:id="21"/>
     </w:p>
     <w:p>
       <w:pPr>
@@ -7239,9 +7247,10 @@
       <w:pPr>
         <w:pStyle w:val="Heading3"/>
       </w:pPr>
-      <w:bookmarkStart w:id="17" w:name="_Toc77022407"/>
-      <w:bookmarkStart w:id="18" w:name="_Toc77022571"/>
-      <w:bookmarkStart w:id="19" w:name="_Toc77024282"/>
+      <w:bookmarkStart w:id="22" w:name="_Toc77022407"/>
+      <w:bookmarkStart w:id="23" w:name="_Toc77022571"/>
+      <w:bookmarkStart w:id="24" w:name="_Toc77024282"/>
+      <w:bookmarkStart w:id="25" w:name="_Toc77028546"/>
       <w:r>
         <w:lastRenderedPageBreak/>
         <w:t>1.2.2</w:t>
@@ -7250,9 +7259,10 @@
         <w:tab/>
         <w:t>Celestial coordinate systems</w:t>
       </w:r>
-      <w:bookmarkEnd w:id="17"/>
-      <w:bookmarkEnd w:id="18"/>
-      <w:bookmarkEnd w:id="19"/>
+      <w:bookmarkEnd w:id="22"/>
+      <w:bookmarkEnd w:id="23"/>
+      <w:bookmarkEnd w:id="24"/>
+      <w:bookmarkEnd w:id="25"/>
     </w:p>
     <w:p>
       <w:pPr>
@@ -7551,15 +7561,17 @@
       <w:pPr>
         <w:pStyle w:val="Heading3"/>
       </w:pPr>
-      <w:bookmarkStart w:id="20" w:name="_Toc77022408"/>
-      <w:bookmarkStart w:id="21" w:name="_Toc77022572"/>
-      <w:bookmarkStart w:id="22" w:name="_Toc77024283"/>
+      <w:bookmarkStart w:id="26" w:name="_Toc77022408"/>
+      <w:bookmarkStart w:id="27" w:name="_Toc77022572"/>
+      <w:bookmarkStart w:id="28" w:name="_Toc77024283"/>
+      <w:bookmarkStart w:id="29" w:name="_Toc77028547"/>
       <w:r>
         <w:t>1.2.3   Local sidereal time</w:t>
       </w:r>
-      <w:bookmarkEnd w:id="20"/>
-      <w:bookmarkEnd w:id="21"/>
-      <w:bookmarkEnd w:id="22"/>
+      <w:bookmarkEnd w:id="26"/>
+      <w:bookmarkEnd w:id="27"/>
+      <w:bookmarkEnd w:id="28"/>
+      <w:bookmarkEnd w:id="29"/>
     </w:p>
     <w:p>
       <w:pPr>
@@ -7735,14 +7747,14 @@
         <w:tab/>
         <w:t xml:space="preserve"> </w:t>
       </w:r>
-      <w:bookmarkStart w:id="23" w:name="_Hlk77023928"/>
+      <w:bookmarkStart w:id="30" w:name="_Hlk77023928"/>
       <w:r>
         <w:t>Fig 1.3</w:t>
       </w:r>
       <w:r>
         <w:t xml:space="preserve">: Observer meridian </w:t>
       </w:r>
-      <w:bookmarkEnd w:id="23"/>
+      <w:bookmarkEnd w:id="30"/>
     </w:p>
     <w:p/>
     <w:p/>
@@ -7750,9 +7762,10 @@
       <w:pPr>
         <w:pStyle w:val="Heading2"/>
       </w:pPr>
-      <w:bookmarkStart w:id="24" w:name="_Toc77022409"/>
-      <w:bookmarkStart w:id="25" w:name="_Toc77022573"/>
-      <w:bookmarkStart w:id="26" w:name="_Toc77024284"/>
+      <w:bookmarkStart w:id="31" w:name="_Toc77022409"/>
+      <w:bookmarkStart w:id="32" w:name="_Toc77022573"/>
+      <w:bookmarkStart w:id="33" w:name="_Toc77024284"/>
+      <w:bookmarkStart w:id="34" w:name="_Toc77028548"/>
       <w:r>
         <w:lastRenderedPageBreak/>
         <w:t>1.3</w:t>
@@ -7761,9 +7774,10 @@
         <w:tab/>
         <w:t>Problem definition</w:t>
       </w:r>
-      <w:bookmarkEnd w:id="24"/>
-      <w:bookmarkEnd w:id="25"/>
-      <w:bookmarkEnd w:id="26"/>
+      <w:bookmarkEnd w:id="31"/>
+      <w:bookmarkEnd w:id="32"/>
+      <w:bookmarkEnd w:id="33"/>
+      <w:bookmarkEnd w:id="34"/>
     </w:p>
     <w:p>
       <w:pPr>
@@ -7862,9 +7876,10 @@
       <w:pPr>
         <w:pStyle w:val="Heading2"/>
       </w:pPr>
-      <w:bookmarkStart w:id="27" w:name="_Toc77022410"/>
-      <w:bookmarkStart w:id="28" w:name="_Toc77022574"/>
-      <w:bookmarkStart w:id="29" w:name="_Toc77024285"/>
+      <w:bookmarkStart w:id="35" w:name="_Toc77022410"/>
+      <w:bookmarkStart w:id="36" w:name="_Toc77022574"/>
+      <w:bookmarkStart w:id="37" w:name="_Toc77024285"/>
+      <w:bookmarkStart w:id="38" w:name="_Toc77028549"/>
       <w:r>
         <w:t>1.4</w:t>
       </w:r>
@@ -7874,9 +7889,10 @@
       <w:r>
         <w:t>Survey</w:t>
       </w:r>
-      <w:bookmarkEnd w:id="27"/>
-      <w:bookmarkEnd w:id="28"/>
-      <w:bookmarkEnd w:id="29"/>
+      <w:bookmarkEnd w:id="35"/>
+      <w:bookmarkEnd w:id="36"/>
+      <w:bookmarkEnd w:id="37"/>
+      <w:bookmarkEnd w:id="38"/>
     </w:p>
     <w:p>
       <w:pPr>
@@ -8166,9 +8182,10 @@
           <w:szCs w:val="28"/>
         </w:rPr>
       </w:pPr>
-      <w:bookmarkStart w:id="30" w:name="_Toc77022411"/>
-      <w:bookmarkStart w:id="31" w:name="_Toc77022575"/>
-      <w:bookmarkStart w:id="32" w:name="_Toc77024286"/>
+      <w:bookmarkStart w:id="39" w:name="_Toc77022411"/>
+      <w:bookmarkStart w:id="40" w:name="_Toc77022575"/>
+      <w:bookmarkStart w:id="41" w:name="_Toc77024286"/>
+      <w:bookmarkStart w:id="42" w:name="_Toc77028550"/>
       <w:r>
         <w:rPr>
           <w:rFonts w:asciiTheme="majorBidi" w:hAnsiTheme="majorBidi" w:cstheme="majorBidi"/>
@@ -8194,9 +8211,10 @@
         </w:rPr>
         <w:t>PROPOSED APPROACH</w:t>
       </w:r>
-      <w:bookmarkEnd w:id="30"/>
-      <w:bookmarkEnd w:id="31"/>
-      <w:bookmarkEnd w:id="32"/>
+      <w:bookmarkEnd w:id="39"/>
+      <w:bookmarkEnd w:id="40"/>
+      <w:bookmarkEnd w:id="41"/>
+      <w:bookmarkEnd w:id="42"/>
     </w:p>
     <w:p>
       <w:pPr>
@@ -8220,15 +8238,17 @@
       <w:r>
         <w:t xml:space="preserve">   </w:t>
       </w:r>
-      <w:bookmarkStart w:id="33" w:name="_Toc77022412"/>
-      <w:bookmarkStart w:id="34" w:name="_Toc77022576"/>
-      <w:bookmarkStart w:id="35" w:name="_Toc77024287"/>
+      <w:bookmarkStart w:id="43" w:name="_Toc77022412"/>
+      <w:bookmarkStart w:id="44" w:name="_Toc77022576"/>
+      <w:bookmarkStart w:id="45" w:name="_Toc77024287"/>
+      <w:bookmarkStart w:id="46" w:name="_Toc77028551"/>
       <w:r>
         <w:t>Introduction</w:t>
       </w:r>
-      <w:bookmarkEnd w:id="33"/>
-      <w:bookmarkEnd w:id="34"/>
-      <w:bookmarkEnd w:id="35"/>
+      <w:bookmarkEnd w:id="43"/>
+      <w:bookmarkEnd w:id="44"/>
+      <w:bookmarkEnd w:id="45"/>
+      <w:bookmarkEnd w:id="46"/>
       <w:r>
         <w:t xml:space="preserve"> </w:t>
       </w:r>
@@ -8394,9 +8414,10 @@
       <w:pPr>
         <w:pStyle w:val="Heading2"/>
       </w:pPr>
-      <w:bookmarkStart w:id="36" w:name="_Toc77022413"/>
-      <w:bookmarkStart w:id="37" w:name="_Toc77022577"/>
-      <w:bookmarkStart w:id="38" w:name="_Toc77024288"/>
+      <w:bookmarkStart w:id="47" w:name="_Toc77022413"/>
+      <w:bookmarkStart w:id="48" w:name="_Toc77022577"/>
+      <w:bookmarkStart w:id="49" w:name="_Toc77024288"/>
+      <w:bookmarkStart w:id="50" w:name="_Toc77028552"/>
       <w:r>
         <w:t>2.2</w:t>
       </w:r>
@@ -8404,9 +8425,10 @@
         <w:tab/>
         <w:t>Proposed approach</w:t>
       </w:r>
-      <w:bookmarkEnd w:id="36"/>
-      <w:bookmarkEnd w:id="37"/>
-      <w:bookmarkEnd w:id="38"/>
+      <w:bookmarkEnd w:id="47"/>
+      <w:bookmarkEnd w:id="48"/>
+      <w:bookmarkEnd w:id="49"/>
+      <w:bookmarkEnd w:id="50"/>
       <w:r>
         <w:t xml:space="preserve"> </w:t>
       </w:r>
@@ -8423,9 +8445,10 @@
       <w:pPr>
         <w:pStyle w:val="Heading3"/>
       </w:pPr>
-      <w:bookmarkStart w:id="39" w:name="_Toc77022414"/>
-      <w:bookmarkStart w:id="40" w:name="_Toc77022578"/>
-      <w:bookmarkStart w:id="41" w:name="_Toc77024289"/>
+      <w:bookmarkStart w:id="51" w:name="_Toc77022414"/>
+      <w:bookmarkStart w:id="52" w:name="_Toc77022578"/>
+      <w:bookmarkStart w:id="53" w:name="_Toc77024289"/>
+      <w:bookmarkStart w:id="54" w:name="_Toc77028553"/>
       <w:r>
         <w:t>2.2.1</w:t>
       </w:r>
@@ -8436,9 +8459,10 @@
       <w:r>
         <w:t>application</w:t>
       </w:r>
-      <w:bookmarkEnd w:id="39"/>
-      <w:bookmarkEnd w:id="40"/>
-      <w:bookmarkEnd w:id="41"/>
+      <w:bookmarkEnd w:id="51"/>
+      <w:bookmarkEnd w:id="52"/>
+      <w:bookmarkEnd w:id="53"/>
+      <w:bookmarkEnd w:id="54"/>
     </w:p>
     <w:p>
       <w:pPr>
@@ -8768,9 +8792,10 @@
           <w:lang w:val="en-US"/>
         </w:rPr>
       </w:pPr>
-      <w:bookmarkStart w:id="42" w:name="_Toc77022415"/>
-      <w:bookmarkStart w:id="43" w:name="_Toc77022579"/>
-      <w:bookmarkStart w:id="44" w:name="_Toc77024290"/>
+      <w:bookmarkStart w:id="55" w:name="_Toc77022415"/>
+      <w:bookmarkStart w:id="56" w:name="_Toc77022579"/>
+      <w:bookmarkStart w:id="57" w:name="_Toc77024290"/>
+      <w:bookmarkStart w:id="58" w:name="_Toc77028554"/>
       <w:r>
         <w:rPr>
           <w:lang w:val="en-US"/>
@@ -8784,9 +8809,10 @@
         <w:tab/>
         <w:t>Hardware device</w:t>
       </w:r>
-      <w:bookmarkEnd w:id="42"/>
-      <w:bookmarkEnd w:id="43"/>
-      <w:bookmarkEnd w:id="44"/>
+      <w:bookmarkEnd w:id="55"/>
+      <w:bookmarkEnd w:id="56"/>
+      <w:bookmarkEnd w:id="57"/>
+      <w:bookmarkEnd w:id="58"/>
       <w:r>
         <w:rPr>
           <w:lang w:val="en-US"/>
@@ -9190,9 +9216,10 @@
           <w:szCs w:val="28"/>
         </w:rPr>
       </w:pPr>
-      <w:bookmarkStart w:id="45" w:name="_Toc77022416"/>
-      <w:bookmarkStart w:id="46" w:name="_Toc77022580"/>
-      <w:bookmarkStart w:id="47" w:name="_Toc77024291"/>
+      <w:bookmarkStart w:id="59" w:name="_Toc77022416"/>
+      <w:bookmarkStart w:id="60" w:name="_Toc77022580"/>
+      <w:bookmarkStart w:id="61" w:name="_Toc77024291"/>
+      <w:bookmarkStart w:id="62" w:name="_Toc77028555"/>
       <w:r>
         <w:rPr>
           <w:rFonts w:asciiTheme="majorBidi" w:hAnsiTheme="majorBidi" w:cstheme="majorBidi"/>
@@ -9226,9 +9253,10 @@
         </w:rPr>
         <w:t>AND IMPLEMENTATION</w:t>
       </w:r>
-      <w:bookmarkEnd w:id="45"/>
-      <w:bookmarkEnd w:id="46"/>
-      <w:bookmarkEnd w:id="47"/>
+      <w:bookmarkEnd w:id="59"/>
+      <w:bookmarkEnd w:id="60"/>
+      <w:bookmarkEnd w:id="61"/>
+      <w:bookmarkEnd w:id="62"/>
     </w:p>
     <w:p>
       <w:pPr>
@@ -9278,15 +9306,17 @@
       <w:pPr>
         <w:pStyle w:val="Heading2"/>
       </w:pPr>
-      <w:bookmarkStart w:id="48" w:name="_Toc77022417"/>
-      <w:bookmarkStart w:id="49" w:name="_Toc77022581"/>
-      <w:bookmarkStart w:id="50" w:name="_Toc77024292"/>
+      <w:bookmarkStart w:id="63" w:name="_Toc77022417"/>
+      <w:bookmarkStart w:id="64" w:name="_Toc77022581"/>
+      <w:bookmarkStart w:id="65" w:name="_Toc77024292"/>
+      <w:bookmarkStart w:id="66" w:name="_Toc77028556"/>
       <w:r>
         <w:t>3.1   Software part</w:t>
       </w:r>
-      <w:bookmarkEnd w:id="48"/>
-      <w:bookmarkEnd w:id="49"/>
-      <w:bookmarkEnd w:id="50"/>
+      <w:bookmarkEnd w:id="63"/>
+      <w:bookmarkEnd w:id="64"/>
+      <w:bookmarkEnd w:id="65"/>
+      <w:bookmarkEnd w:id="66"/>
     </w:p>
     <w:p>
       <w:pPr>
@@ -9300,15 +9330,17 @@
       <w:pPr>
         <w:pStyle w:val="Heading3"/>
       </w:pPr>
-      <w:bookmarkStart w:id="51" w:name="_Toc77022418"/>
-      <w:bookmarkStart w:id="52" w:name="_Toc77022582"/>
-      <w:bookmarkStart w:id="53" w:name="_Toc77024293"/>
+      <w:bookmarkStart w:id="67" w:name="_Toc77022418"/>
+      <w:bookmarkStart w:id="68" w:name="_Toc77022582"/>
+      <w:bookmarkStart w:id="69" w:name="_Toc77024293"/>
+      <w:bookmarkStart w:id="70" w:name="_Toc77028557"/>
       <w:r>
         <w:t>3.1.1    Database</w:t>
       </w:r>
-      <w:bookmarkEnd w:id="51"/>
-      <w:bookmarkEnd w:id="52"/>
-      <w:bookmarkEnd w:id="53"/>
+      <w:bookmarkEnd w:id="67"/>
+      <w:bookmarkEnd w:id="68"/>
+      <w:bookmarkEnd w:id="69"/>
+      <w:bookmarkEnd w:id="70"/>
     </w:p>
     <w:p>
       <w:pPr>
@@ -9330,18 +9362,20 @@
       <w:pPr>
         <w:pStyle w:val="Heading4"/>
       </w:pPr>
-      <w:bookmarkStart w:id="54" w:name="_Toc77022419"/>
-      <w:bookmarkStart w:id="55" w:name="_Toc77022583"/>
-      <w:bookmarkStart w:id="56" w:name="_Toc77024294"/>
+      <w:bookmarkStart w:id="71" w:name="_Toc77022419"/>
+      <w:bookmarkStart w:id="72" w:name="_Toc77022583"/>
+      <w:bookmarkStart w:id="73" w:name="_Toc77024294"/>
+      <w:bookmarkStart w:id="74" w:name="_Toc77028558"/>
       <w:r>
         <w:t xml:space="preserve">3.1.1.1   </w:t>
       </w:r>
       <w:r>
         <w:t>Entity relationship diagram (ERD)</w:t>
       </w:r>
-      <w:bookmarkEnd w:id="54"/>
-      <w:bookmarkEnd w:id="55"/>
-      <w:bookmarkEnd w:id="56"/>
+      <w:bookmarkEnd w:id="71"/>
+      <w:bookmarkEnd w:id="72"/>
+      <w:bookmarkEnd w:id="73"/>
+      <w:bookmarkEnd w:id="74"/>
     </w:p>
     <w:p>
       <w:pPr>
@@ -9409,16 +9443,18 @@
       <w:pPr>
         <w:pStyle w:val="Heading4"/>
       </w:pPr>
-      <w:bookmarkStart w:id="57" w:name="_Toc77022420"/>
-      <w:bookmarkStart w:id="58" w:name="_Toc77022584"/>
-      <w:bookmarkStart w:id="59" w:name="_Toc77024295"/>
+      <w:bookmarkStart w:id="75" w:name="_Toc77022420"/>
+      <w:bookmarkStart w:id="76" w:name="_Toc77022584"/>
+      <w:bookmarkStart w:id="77" w:name="_Toc77024295"/>
+      <w:bookmarkStart w:id="78" w:name="_Toc77028559"/>
       <w:r>
         <w:lastRenderedPageBreak/>
         <w:t>3.1.1.2    Entities description</w:t>
       </w:r>
-      <w:bookmarkEnd w:id="57"/>
-      <w:bookmarkEnd w:id="58"/>
-      <w:bookmarkEnd w:id="59"/>
+      <w:bookmarkEnd w:id="75"/>
+      <w:bookmarkEnd w:id="76"/>
+      <w:bookmarkEnd w:id="77"/>
+      <w:bookmarkEnd w:id="78"/>
     </w:p>
     <w:p>
       <w:pPr>
@@ -9460,14 +9496,14 @@
         </w:rPr>
         <w:t xml:space="preserve">: </w:t>
       </w:r>
-      <w:bookmarkStart w:id="60" w:name="_Hlk76907147"/>
+      <w:bookmarkStart w:id="79" w:name="_Hlk76907147"/>
       <w:r>
         <w:rPr>
           <w:lang w:val="en-US"/>
         </w:rPr>
         <w:t>this table contains information about all the known 88 constellations, the description of these attributes are as follows.</w:t>
       </w:r>
-      <w:bookmarkEnd w:id="60"/>
+      <w:bookmarkEnd w:id="79"/>
     </w:p>
     <w:p>
       <w:pPr>
@@ -9684,11 +9720,11 @@
       <w:r>
         <w:t xml:space="preserve">: </w:t>
       </w:r>
-      <w:bookmarkStart w:id="61" w:name="_Hlk76906171"/>
+      <w:bookmarkStart w:id="80" w:name="_Hlk76906171"/>
       <w:r>
         <w:t>the RA position of the start point of the constellation in time notation (h m s).</w:t>
       </w:r>
-      <w:bookmarkEnd w:id="61"/>
+      <w:bookmarkEnd w:id="80"/>
     </w:p>
     <w:p>
       <w:pPr>
@@ -10834,7 +10870,7 @@
         </w:rPr>
         <w:t xml:space="preserve">con: </w:t>
       </w:r>
-      <w:bookmarkStart w:id="62" w:name="_Hlk76910100"/>
+      <w:bookmarkStart w:id="81" w:name="_Hlk76910100"/>
       <w:r>
         <w:rPr>
           <w:lang w:val="en-US"/>
@@ -10853,7 +10889,7 @@
         </w:rPr>
         <w:t xml:space="preserve"> of the nebula.</w:t>
       </w:r>
-      <w:bookmarkEnd w:id="62"/>
+      <w:bookmarkEnd w:id="81"/>
     </w:p>
     <w:p>
       <w:pPr>
@@ -11356,9 +11392,10 @@
       <w:pPr>
         <w:pStyle w:val="Heading4"/>
       </w:pPr>
-      <w:bookmarkStart w:id="63" w:name="_Toc77022421"/>
-      <w:bookmarkStart w:id="64" w:name="_Toc77022585"/>
-      <w:bookmarkStart w:id="65" w:name="_Toc77024296"/>
+      <w:bookmarkStart w:id="82" w:name="_Toc77022421"/>
+      <w:bookmarkStart w:id="83" w:name="_Toc77022585"/>
+      <w:bookmarkStart w:id="84" w:name="_Toc77024296"/>
+      <w:bookmarkStart w:id="85" w:name="_Toc77028560"/>
       <w:r>
         <w:t xml:space="preserve">3.1.1.3    </w:t>
       </w:r>
@@ -11373,9 +11410,10 @@
       <w:r>
         <w:t xml:space="preserve"> server</w:t>
       </w:r>
-      <w:bookmarkEnd w:id="63"/>
-      <w:bookmarkEnd w:id="64"/>
-      <w:bookmarkEnd w:id="65"/>
+      <w:bookmarkEnd w:id="82"/>
+      <w:bookmarkEnd w:id="83"/>
+      <w:bookmarkEnd w:id="84"/>
+      <w:bookmarkEnd w:id="85"/>
     </w:p>
     <w:p>
       <w:pPr>
@@ -11420,15 +11458,17 @@
         <w:pStyle w:val="Heading3"/>
         <w:spacing w:line="360" w:lineRule="auto"/>
       </w:pPr>
-      <w:bookmarkStart w:id="66" w:name="_Toc77022422"/>
-      <w:bookmarkStart w:id="67" w:name="_Toc77022586"/>
-      <w:bookmarkStart w:id="68" w:name="_Toc77024297"/>
+      <w:bookmarkStart w:id="86" w:name="_Toc77022422"/>
+      <w:bookmarkStart w:id="87" w:name="_Toc77022586"/>
+      <w:bookmarkStart w:id="88" w:name="_Toc77024297"/>
+      <w:bookmarkStart w:id="89" w:name="_Toc77028561"/>
       <w:r>
         <w:t>3.1.2    Backend</w:t>
       </w:r>
-      <w:bookmarkEnd w:id="66"/>
-      <w:bookmarkEnd w:id="67"/>
-      <w:bookmarkEnd w:id="68"/>
+      <w:bookmarkEnd w:id="86"/>
+      <w:bookmarkEnd w:id="87"/>
+      <w:bookmarkEnd w:id="88"/>
+      <w:bookmarkEnd w:id="89"/>
     </w:p>
     <w:p>
       <w:pPr>
@@ -11452,9 +11492,10 @@
       <w:pPr>
         <w:pStyle w:val="Heading4"/>
       </w:pPr>
-      <w:bookmarkStart w:id="69" w:name="_Toc77022423"/>
-      <w:bookmarkStart w:id="70" w:name="_Toc77022587"/>
-      <w:bookmarkStart w:id="71" w:name="_Toc77024298"/>
+      <w:bookmarkStart w:id="90" w:name="_Toc77022423"/>
+      <w:bookmarkStart w:id="91" w:name="_Toc77022587"/>
+      <w:bookmarkStart w:id="92" w:name="_Toc77024298"/>
+      <w:bookmarkStart w:id="93" w:name="_Toc77028562"/>
       <w:r>
         <w:t>3.1.2.1</w:t>
       </w:r>
@@ -11462,9 +11503,10 @@
         <w:tab/>
         <w:t>Programming language used</w:t>
       </w:r>
-      <w:bookmarkEnd w:id="69"/>
-      <w:bookmarkEnd w:id="70"/>
-      <w:bookmarkEnd w:id="71"/>
+      <w:bookmarkEnd w:id="90"/>
+      <w:bookmarkEnd w:id="91"/>
+      <w:bookmarkEnd w:id="92"/>
+      <w:bookmarkEnd w:id="93"/>
     </w:p>
     <w:p>
       <w:pPr>
@@ -11503,9 +11545,10 @@
       <w:pPr>
         <w:pStyle w:val="Heading4"/>
       </w:pPr>
-      <w:bookmarkStart w:id="72" w:name="_Toc77022424"/>
-      <w:bookmarkStart w:id="73" w:name="_Toc77022588"/>
-      <w:bookmarkStart w:id="74" w:name="_Toc77024299"/>
+      <w:bookmarkStart w:id="94" w:name="_Toc77022424"/>
+      <w:bookmarkStart w:id="95" w:name="_Toc77022588"/>
+      <w:bookmarkStart w:id="96" w:name="_Toc77024299"/>
+      <w:bookmarkStart w:id="97" w:name="_Toc77028563"/>
       <w:r>
         <w:lastRenderedPageBreak/>
         <w:t>3.1.2.2</w:t>
@@ -11514,9 +11557,10 @@
         <w:tab/>
         <w:t>Device connection</w:t>
       </w:r>
-      <w:bookmarkEnd w:id="72"/>
-      <w:bookmarkEnd w:id="73"/>
-      <w:bookmarkEnd w:id="74"/>
+      <w:bookmarkEnd w:id="94"/>
+      <w:bookmarkEnd w:id="95"/>
+      <w:bookmarkEnd w:id="96"/>
+      <w:bookmarkEnd w:id="97"/>
     </w:p>
     <w:p>
       <w:pPr>
@@ -11572,9 +11616,10 @@
       <w:pPr>
         <w:pStyle w:val="Heading4"/>
       </w:pPr>
-      <w:bookmarkStart w:id="75" w:name="_Toc77022425"/>
-      <w:bookmarkStart w:id="76" w:name="_Toc77022589"/>
-      <w:bookmarkStart w:id="77" w:name="_Toc77024300"/>
+      <w:bookmarkStart w:id="98" w:name="_Toc77022425"/>
+      <w:bookmarkStart w:id="99" w:name="_Toc77022589"/>
+      <w:bookmarkStart w:id="100" w:name="_Toc77024300"/>
+      <w:bookmarkStart w:id="101" w:name="_Toc77028564"/>
       <w:r>
         <w:t>3.1.2.3</w:t>
       </w:r>
@@ -11582,9 +11627,10 @@
         <w:tab/>
         <w:t>LST calculations</w:t>
       </w:r>
-      <w:bookmarkEnd w:id="75"/>
-      <w:bookmarkEnd w:id="76"/>
-      <w:bookmarkEnd w:id="77"/>
+      <w:bookmarkEnd w:id="98"/>
+      <w:bookmarkEnd w:id="99"/>
+      <w:bookmarkEnd w:id="100"/>
+      <w:bookmarkEnd w:id="101"/>
     </w:p>
     <w:p>
       <w:pPr>
@@ -11739,9 +11785,10 @@
       <w:pPr>
         <w:pStyle w:val="Heading4"/>
       </w:pPr>
-      <w:bookmarkStart w:id="78" w:name="_Toc77022426"/>
-      <w:bookmarkStart w:id="79" w:name="_Toc77022590"/>
-      <w:bookmarkStart w:id="80" w:name="_Toc77024301"/>
+      <w:bookmarkStart w:id="102" w:name="_Toc77022426"/>
+      <w:bookmarkStart w:id="103" w:name="_Toc77022590"/>
+      <w:bookmarkStart w:id="104" w:name="_Toc77024301"/>
+      <w:bookmarkStart w:id="105" w:name="_Toc77028565"/>
       <w:r>
         <w:t>3.1.2.4</w:t>
       </w:r>
@@ -11749,9 +11796,10 @@
         <w:tab/>
         <w:t>Application threads</w:t>
       </w:r>
-      <w:bookmarkEnd w:id="78"/>
-      <w:bookmarkEnd w:id="79"/>
-      <w:bookmarkEnd w:id="80"/>
+      <w:bookmarkEnd w:id="102"/>
+      <w:bookmarkEnd w:id="103"/>
+      <w:bookmarkEnd w:id="104"/>
+      <w:bookmarkEnd w:id="105"/>
     </w:p>
     <w:p>
       <w:pPr>
@@ -11806,9 +11854,10 @@
       <w:pPr>
         <w:pStyle w:val="Heading4"/>
       </w:pPr>
-      <w:bookmarkStart w:id="81" w:name="_Toc77022427"/>
-      <w:bookmarkStart w:id="82" w:name="_Toc77022591"/>
-      <w:bookmarkStart w:id="83" w:name="_Toc77024302"/>
+      <w:bookmarkStart w:id="106" w:name="_Toc77022427"/>
+      <w:bookmarkStart w:id="107" w:name="_Toc77022591"/>
+      <w:bookmarkStart w:id="108" w:name="_Toc77024302"/>
+      <w:bookmarkStart w:id="109" w:name="_Toc77028566"/>
       <w:r>
         <w:lastRenderedPageBreak/>
         <w:t>3.1.2.5</w:t>
@@ -11817,9 +11866,10 @@
         <w:tab/>
         <w:t>UML diagram</w:t>
       </w:r>
-      <w:bookmarkEnd w:id="81"/>
-      <w:bookmarkEnd w:id="82"/>
-      <w:bookmarkEnd w:id="83"/>
+      <w:bookmarkEnd w:id="106"/>
+      <w:bookmarkEnd w:id="107"/>
+      <w:bookmarkEnd w:id="108"/>
+      <w:bookmarkEnd w:id="109"/>
     </w:p>
     <w:p>
       <w:pPr>
@@ -11901,7 +11951,7 @@
         <w:tab/>
         <w:t xml:space="preserve">                                             </w:t>
       </w:r>
-      <w:bookmarkStart w:id="84" w:name="_Hlk77024015"/>
+      <w:bookmarkStart w:id="110" w:name="_Hlk77024015"/>
       <w:r>
         <w:t>Fig 3.2</w:t>
       </w:r>
@@ -11909,7 +11959,7 @@
         <w:t>: Sky Guide backend UML diagram</w:t>
       </w:r>
     </w:p>
-    <w:bookmarkEnd w:id="84"/>
+    <w:bookmarkEnd w:id="110"/>
     <w:p>
       <w:pPr>
         <w:spacing w:before="120" w:after="120" w:line="480" w:lineRule="auto"/>
@@ -12090,9 +12140,10 @@
         <w:pStyle w:val="Heading3"/>
         <w:spacing w:line="360" w:lineRule="auto"/>
       </w:pPr>
-      <w:bookmarkStart w:id="85" w:name="_Toc77022428"/>
-      <w:bookmarkStart w:id="86" w:name="_Toc77022592"/>
-      <w:bookmarkStart w:id="87" w:name="_Toc77024303"/>
+      <w:bookmarkStart w:id="111" w:name="_Toc77022428"/>
+      <w:bookmarkStart w:id="112" w:name="_Toc77022592"/>
+      <w:bookmarkStart w:id="113" w:name="_Toc77024303"/>
+      <w:bookmarkStart w:id="114" w:name="_Toc77028567"/>
       <w:r>
         <w:lastRenderedPageBreak/>
         <w:t>3.1.3</w:t>
@@ -12101,9 +12152,10 @@
         <w:tab/>
         <w:t>Frontend</w:t>
       </w:r>
-      <w:bookmarkEnd w:id="85"/>
-      <w:bookmarkEnd w:id="86"/>
-      <w:bookmarkEnd w:id="87"/>
+      <w:bookmarkEnd w:id="111"/>
+      <w:bookmarkEnd w:id="112"/>
+      <w:bookmarkEnd w:id="113"/>
+      <w:bookmarkEnd w:id="114"/>
     </w:p>
     <w:p>
       <w:pPr>
@@ -12192,9 +12244,10 @@
       <w:pPr>
         <w:pStyle w:val="Heading2"/>
       </w:pPr>
-      <w:bookmarkStart w:id="88" w:name="_Toc77022429"/>
-      <w:bookmarkStart w:id="89" w:name="_Toc77022593"/>
-      <w:bookmarkStart w:id="90" w:name="_Toc77024304"/>
+      <w:bookmarkStart w:id="115" w:name="_Toc77022429"/>
+      <w:bookmarkStart w:id="116" w:name="_Toc77022593"/>
+      <w:bookmarkStart w:id="117" w:name="_Toc77024304"/>
+      <w:bookmarkStart w:id="118" w:name="_Toc77028568"/>
       <w:r>
         <w:t>3.1</w:t>
       </w:r>
@@ -12202,9 +12255,10 @@
         <w:tab/>
         <w:t>Hardware part</w:t>
       </w:r>
-      <w:bookmarkEnd w:id="88"/>
-      <w:bookmarkEnd w:id="89"/>
-      <w:bookmarkEnd w:id="90"/>
+      <w:bookmarkEnd w:id="115"/>
+      <w:bookmarkEnd w:id="116"/>
+      <w:bookmarkEnd w:id="117"/>
+      <w:bookmarkEnd w:id="118"/>
     </w:p>
     <w:p>
       <w:r>
@@ -12216,15 +12270,17 @@
       <w:pPr>
         <w:pStyle w:val="Heading3"/>
       </w:pPr>
-      <w:bookmarkStart w:id="91" w:name="_Toc77022430"/>
-      <w:bookmarkStart w:id="92" w:name="_Toc77022594"/>
-      <w:bookmarkStart w:id="93" w:name="_Toc77024305"/>
+      <w:bookmarkStart w:id="119" w:name="_Toc77022430"/>
+      <w:bookmarkStart w:id="120" w:name="_Toc77022594"/>
+      <w:bookmarkStart w:id="121" w:name="_Toc77024305"/>
+      <w:bookmarkStart w:id="122" w:name="_Toc77028569"/>
       <w:r>
         <w:t>3.1.1 Device body</w:t>
       </w:r>
-      <w:bookmarkEnd w:id="91"/>
-      <w:bookmarkEnd w:id="92"/>
-      <w:bookmarkEnd w:id="93"/>
+      <w:bookmarkEnd w:id="119"/>
+      <w:bookmarkEnd w:id="120"/>
+      <w:bookmarkEnd w:id="121"/>
+      <w:bookmarkEnd w:id="122"/>
     </w:p>
     <w:p>
       <w:pPr>
@@ -12332,15 +12388,17 @@
         </w:numPr>
         <w:spacing w:line="360" w:lineRule="auto"/>
       </w:pPr>
-      <w:bookmarkStart w:id="94" w:name="_Toc77022431"/>
-      <w:bookmarkStart w:id="95" w:name="_Toc77022595"/>
-      <w:bookmarkStart w:id="96" w:name="_Toc77024306"/>
+      <w:bookmarkStart w:id="123" w:name="_Toc77022431"/>
+      <w:bookmarkStart w:id="124" w:name="_Toc77022595"/>
+      <w:bookmarkStart w:id="125" w:name="_Toc77024306"/>
+      <w:bookmarkStart w:id="126" w:name="_Toc77028570"/>
       <w:r>
         <w:t>Used components</w:t>
       </w:r>
-      <w:bookmarkEnd w:id="94"/>
-      <w:bookmarkEnd w:id="95"/>
-      <w:bookmarkEnd w:id="96"/>
+      <w:bookmarkEnd w:id="123"/>
+      <w:bookmarkEnd w:id="124"/>
+      <w:bookmarkEnd w:id="125"/>
+      <w:bookmarkEnd w:id="126"/>
     </w:p>
     <w:p>
       <w:pPr>
@@ -12616,16 +12674,18 @@
           <w:numId w:val="26"/>
         </w:numPr>
       </w:pPr>
-      <w:bookmarkStart w:id="97" w:name="_Toc77022432"/>
-      <w:bookmarkStart w:id="98" w:name="_Toc77022596"/>
-      <w:bookmarkStart w:id="99" w:name="_Toc77024307"/>
+      <w:bookmarkStart w:id="127" w:name="_Toc77022432"/>
+      <w:bookmarkStart w:id="128" w:name="_Toc77022596"/>
+      <w:bookmarkStart w:id="129" w:name="_Toc77024307"/>
+      <w:bookmarkStart w:id="130" w:name="_Toc77028571"/>
       <w:r>
         <w:lastRenderedPageBreak/>
         <w:t>Components’ connection</w:t>
       </w:r>
-      <w:bookmarkEnd w:id="97"/>
-      <w:bookmarkEnd w:id="98"/>
-      <w:bookmarkEnd w:id="99"/>
+      <w:bookmarkEnd w:id="127"/>
+      <w:bookmarkEnd w:id="128"/>
+      <w:bookmarkEnd w:id="129"/>
+      <w:bookmarkEnd w:id="130"/>
     </w:p>
     <w:p>
       <w:r>
@@ -12652,15 +12712,17 @@
           <w:numId w:val="26"/>
         </w:numPr>
       </w:pPr>
-      <w:bookmarkStart w:id="100" w:name="_Toc77022433"/>
-      <w:bookmarkStart w:id="101" w:name="_Toc77022597"/>
-      <w:bookmarkStart w:id="102" w:name="_Toc77024308"/>
+      <w:bookmarkStart w:id="131" w:name="_Toc77022433"/>
+      <w:bookmarkStart w:id="132" w:name="_Toc77022597"/>
+      <w:bookmarkStart w:id="133" w:name="_Toc77024308"/>
+      <w:bookmarkStart w:id="134" w:name="_Toc77028572"/>
       <w:r>
         <w:t>Device firmware</w:t>
       </w:r>
-      <w:bookmarkEnd w:id="100"/>
-      <w:bookmarkEnd w:id="101"/>
-      <w:bookmarkEnd w:id="102"/>
+      <w:bookmarkEnd w:id="131"/>
+      <w:bookmarkEnd w:id="132"/>
+      <w:bookmarkEnd w:id="133"/>
+      <w:bookmarkEnd w:id="134"/>
     </w:p>
     <w:p>
       <w:r>
@@ -12747,9 +12809,10 @@
           <w:szCs w:val="28"/>
         </w:rPr>
       </w:pPr>
-      <w:bookmarkStart w:id="103" w:name="_Toc77022434"/>
-      <w:bookmarkStart w:id="104" w:name="_Toc77022598"/>
-      <w:bookmarkStart w:id="105" w:name="_Toc77024309"/>
+      <w:bookmarkStart w:id="135" w:name="_Toc77022434"/>
+      <w:bookmarkStart w:id="136" w:name="_Toc77022598"/>
+      <w:bookmarkStart w:id="137" w:name="_Toc77024309"/>
+      <w:bookmarkStart w:id="138" w:name="_Toc77028573"/>
       <w:r>
         <w:rPr>
           <w:rFonts w:asciiTheme="majorBidi" w:hAnsiTheme="majorBidi" w:cstheme="majorBidi"/>
@@ -12775,9 +12838,10 @@
         </w:rPr>
         <w:t>RESULTS AND DISCUSSION</w:t>
       </w:r>
-      <w:bookmarkEnd w:id="103"/>
-      <w:bookmarkEnd w:id="104"/>
-      <w:bookmarkEnd w:id="105"/>
+      <w:bookmarkEnd w:id="135"/>
+      <w:bookmarkEnd w:id="136"/>
+      <w:bookmarkEnd w:id="137"/>
+      <w:bookmarkEnd w:id="138"/>
     </w:p>
     <w:p/>
     <w:p/>
@@ -12792,15 +12856,17 @@
       <w:r>
         <w:t xml:space="preserve">    </w:t>
       </w:r>
-      <w:bookmarkStart w:id="106" w:name="_Toc77022435"/>
-      <w:bookmarkStart w:id="107" w:name="_Toc77022599"/>
-      <w:bookmarkStart w:id="108" w:name="_Toc77024310"/>
+      <w:bookmarkStart w:id="139" w:name="_Toc77022435"/>
+      <w:bookmarkStart w:id="140" w:name="_Toc77022599"/>
+      <w:bookmarkStart w:id="141" w:name="_Toc77024310"/>
+      <w:bookmarkStart w:id="142" w:name="_Toc77028574"/>
       <w:r>
         <w:t>Results</w:t>
       </w:r>
-      <w:bookmarkEnd w:id="106"/>
-      <w:bookmarkEnd w:id="107"/>
-      <w:bookmarkEnd w:id="108"/>
+      <w:bookmarkEnd w:id="139"/>
+      <w:bookmarkEnd w:id="140"/>
+      <w:bookmarkEnd w:id="141"/>
+      <w:bookmarkEnd w:id="142"/>
     </w:p>
     <w:p>
       <w:pPr>
@@ -12831,9 +12897,10 @@
       <w:pPr>
         <w:pStyle w:val="Heading3"/>
       </w:pPr>
-      <w:bookmarkStart w:id="109" w:name="_Toc77022436"/>
-      <w:bookmarkStart w:id="110" w:name="_Toc77022600"/>
-      <w:bookmarkStart w:id="111" w:name="_Toc77024311"/>
+      <w:bookmarkStart w:id="143" w:name="_Toc77022436"/>
+      <w:bookmarkStart w:id="144" w:name="_Toc77022600"/>
+      <w:bookmarkStart w:id="145" w:name="_Toc77024311"/>
+      <w:bookmarkStart w:id="146" w:name="_Toc77028575"/>
       <w:r>
         <w:t>4.1.1</w:t>
       </w:r>
@@ -12841,9 +12908,10 @@
         <w:tab/>
         <w:t>Software result</w:t>
       </w:r>
-      <w:bookmarkEnd w:id="109"/>
-      <w:bookmarkEnd w:id="110"/>
-      <w:bookmarkEnd w:id="111"/>
+      <w:bookmarkEnd w:id="143"/>
+      <w:bookmarkEnd w:id="144"/>
+      <w:bookmarkEnd w:id="145"/>
+      <w:bookmarkEnd w:id="146"/>
     </w:p>
     <w:p>
       <w:pPr>
@@ -12949,15 +13017,17 @@
       <w:pPr>
         <w:pStyle w:val="Heading4"/>
       </w:pPr>
-      <w:bookmarkStart w:id="112" w:name="_Toc77022437"/>
-      <w:bookmarkStart w:id="113" w:name="_Toc77022601"/>
-      <w:bookmarkStart w:id="114" w:name="_Toc77024312"/>
+      <w:bookmarkStart w:id="147" w:name="_Toc77022437"/>
+      <w:bookmarkStart w:id="148" w:name="_Toc77022601"/>
+      <w:bookmarkStart w:id="149" w:name="_Toc77024312"/>
+      <w:bookmarkStart w:id="150" w:name="_Toc77028576"/>
       <w:r>
         <w:t>4.1.1.1 Database result</w:t>
       </w:r>
-      <w:bookmarkEnd w:id="112"/>
-      <w:bookmarkEnd w:id="113"/>
-      <w:bookmarkEnd w:id="114"/>
+      <w:bookmarkEnd w:id="147"/>
+      <w:bookmarkEnd w:id="148"/>
+      <w:bookmarkEnd w:id="149"/>
+      <w:bookmarkEnd w:id="150"/>
     </w:p>
     <w:p>
       <w:pPr>
@@ -13205,9 +13275,10 @@
       <w:pPr>
         <w:pStyle w:val="Heading4"/>
       </w:pPr>
-      <w:bookmarkStart w:id="115" w:name="_Toc77022438"/>
-      <w:bookmarkStart w:id="116" w:name="_Toc77022602"/>
-      <w:bookmarkStart w:id="117" w:name="_Toc77024313"/>
+      <w:bookmarkStart w:id="151" w:name="_Toc77022438"/>
+      <w:bookmarkStart w:id="152" w:name="_Toc77022602"/>
+      <w:bookmarkStart w:id="153" w:name="_Toc77024313"/>
+      <w:bookmarkStart w:id="154" w:name="_Toc77028577"/>
       <w:r>
         <w:lastRenderedPageBreak/>
         <w:t>4.1.1.2</w:t>
@@ -13216,9 +13287,10 @@
         <w:tab/>
         <w:t>User experience result</w:t>
       </w:r>
-      <w:bookmarkEnd w:id="115"/>
-      <w:bookmarkEnd w:id="116"/>
-      <w:bookmarkEnd w:id="117"/>
+      <w:bookmarkEnd w:id="151"/>
+      <w:bookmarkEnd w:id="152"/>
+      <w:bookmarkEnd w:id="153"/>
+      <w:bookmarkEnd w:id="154"/>
     </w:p>
     <w:p>
       <w:pPr>
@@ -13852,16 +13924,18 @@
         <w:pStyle w:val="Heading3"/>
         <w:spacing w:line="360" w:lineRule="auto"/>
       </w:pPr>
-      <w:bookmarkStart w:id="118" w:name="_Toc77022439"/>
-      <w:bookmarkStart w:id="119" w:name="_Toc77022603"/>
-      <w:bookmarkStart w:id="120" w:name="_Toc77024314"/>
+      <w:bookmarkStart w:id="155" w:name="_Toc77022439"/>
+      <w:bookmarkStart w:id="156" w:name="_Toc77022603"/>
+      <w:bookmarkStart w:id="157" w:name="_Toc77024314"/>
+      <w:bookmarkStart w:id="158" w:name="_Toc77028578"/>
       <w:r>
         <w:lastRenderedPageBreak/>
         <w:t>4.1.2 Hardware result</w:t>
       </w:r>
-      <w:bookmarkEnd w:id="118"/>
-      <w:bookmarkEnd w:id="119"/>
-      <w:bookmarkEnd w:id="120"/>
+      <w:bookmarkEnd w:id="155"/>
+      <w:bookmarkEnd w:id="156"/>
+      <w:bookmarkEnd w:id="157"/>
+      <w:bookmarkEnd w:id="158"/>
     </w:p>
     <w:p>
       <w:pPr>
@@ -14024,9 +14098,10 @@
         <w:pStyle w:val="Heading2"/>
         <w:spacing w:line="360" w:lineRule="auto"/>
       </w:pPr>
-      <w:bookmarkStart w:id="121" w:name="_Toc77022440"/>
-      <w:bookmarkStart w:id="122" w:name="_Toc77022604"/>
-      <w:bookmarkStart w:id="123" w:name="_Toc77024315"/>
+      <w:bookmarkStart w:id="159" w:name="_Toc77022440"/>
+      <w:bookmarkStart w:id="160" w:name="_Toc77022604"/>
+      <w:bookmarkStart w:id="161" w:name="_Toc77024315"/>
+      <w:bookmarkStart w:id="162" w:name="_Toc77028579"/>
       <w:r>
         <w:t>4.2</w:t>
       </w:r>
@@ -14036,9 +14111,10 @@
       <w:r>
         <w:t>Discussion</w:t>
       </w:r>
-      <w:bookmarkEnd w:id="121"/>
-      <w:bookmarkEnd w:id="122"/>
-      <w:bookmarkEnd w:id="123"/>
+      <w:bookmarkEnd w:id="159"/>
+      <w:bookmarkEnd w:id="160"/>
+      <w:bookmarkEnd w:id="161"/>
+      <w:bookmarkEnd w:id="162"/>
     </w:p>
     <w:p>
       <w:pPr>
@@ -14090,9 +14166,10 @@
           <w:szCs w:val="28"/>
         </w:rPr>
       </w:pPr>
-      <w:bookmarkStart w:id="124" w:name="_Toc77022441"/>
-      <w:bookmarkStart w:id="125" w:name="_Toc77022605"/>
-      <w:bookmarkStart w:id="126" w:name="_Toc77024316"/>
+      <w:bookmarkStart w:id="163" w:name="_Toc77022441"/>
+      <w:bookmarkStart w:id="164" w:name="_Toc77022605"/>
+      <w:bookmarkStart w:id="165" w:name="_Toc77024316"/>
+      <w:bookmarkStart w:id="166" w:name="_Toc77028580"/>
       <w:r>
         <w:rPr>
           <w:rFonts w:asciiTheme="majorBidi" w:hAnsiTheme="majorBidi" w:cstheme="majorBidi"/>
@@ -14118,9 +14195,10 @@
         </w:rPr>
         <w:t>CONCLUSION AND FUTURE WORK</w:t>
       </w:r>
-      <w:bookmarkEnd w:id="124"/>
-      <w:bookmarkEnd w:id="125"/>
-      <w:bookmarkEnd w:id="126"/>
+      <w:bookmarkEnd w:id="163"/>
+      <w:bookmarkEnd w:id="164"/>
+      <w:bookmarkEnd w:id="165"/>
+      <w:bookmarkEnd w:id="166"/>
     </w:p>
     <w:p/>
     <w:p/>
@@ -14128,9 +14206,10 @@
       <w:pPr>
         <w:pStyle w:val="Heading2"/>
       </w:pPr>
-      <w:bookmarkStart w:id="127" w:name="_Toc77022442"/>
-      <w:bookmarkStart w:id="128" w:name="_Toc77022606"/>
-      <w:bookmarkStart w:id="129" w:name="_Toc77024317"/>
+      <w:bookmarkStart w:id="167" w:name="_Toc77022442"/>
+      <w:bookmarkStart w:id="168" w:name="_Toc77022606"/>
+      <w:bookmarkStart w:id="169" w:name="_Toc77024317"/>
+      <w:bookmarkStart w:id="170" w:name="_Toc77028581"/>
       <w:r>
         <w:t>5.1</w:t>
       </w:r>
@@ -14140,9 +14219,10 @@
       <w:r>
         <w:t>Conclusion</w:t>
       </w:r>
-      <w:bookmarkEnd w:id="127"/>
-      <w:bookmarkEnd w:id="128"/>
-      <w:bookmarkEnd w:id="129"/>
+      <w:bookmarkEnd w:id="167"/>
+      <w:bookmarkEnd w:id="168"/>
+      <w:bookmarkEnd w:id="169"/>
+      <w:bookmarkEnd w:id="170"/>
     </w:p>
     <w:p>
       <w:pPr>
@@ -14224,6 +14304,7 @@
       <w:pPr>
         <w:pStyle w:val="Heading2"/>
       </w:pPr>
+      <w:bookmarkStart w:id="171" w:name="_Toc77028582"/>
       <w:r>
         <w:t>5.2</w:t>
       </w:r>
@@ -14231,6 +14312,7 @@
         <w:tab/>
         <w:t>Future work</w:t>
       </w:r>
+      <w:bookmarkEnd w:id="171"/>
     </w:p>
     <w:p>
       <w:pPr>
@@ -14549,19 +14631,7 @@
         <w:rPr>
           <w:color w:val="000000"/>
         </w:rPr>
-        <w:t>Solve the issues of wires</w:t>
-      </w:r>
-      <w:r>
-        <w:rPr>
-          <w:color w:val="000000"/>
-        </w:rPr>
-        <w:t xml:space="preserve"> connection</w:t>
-      </w:r>
-      <w:r>
-        <w:rPr>
-          <w:color w:val="000000"/>
-        </w:rPr>
-        <w:t>.</w:t>
+        <w:t>Solve the issues of wires connection.</w:t>
       </w:r>
     </w:p>
     <w:p>
@@ -14667,9 +14737,10 @@
           <w:szCs w:val="28"/>
         </w:rPr>
       </w:pPr>
-      <w:bookmarkStart w:id="130" w:name="_Toc77022444"/>
-      <w:bookmarkStart w:id="131" w:name="_Toc77022608"/>
-      <w:bookmarkStart w:id="132" w:name="_Toc77024319"/>
+      <w:bookmarkStart w:id="172" w:name="_Toc77022444"/>
+      <w:bookmarkStart w:id="173" w:name="_Toc77022608"/>
+      <w:bookmarkStart w:id="174" w:name="_Toc77024319"/>
+      <w:bookmarkStart w:id="175" w:name="_Toc77028583"/>
       <w:r>
         <w:rPr>
           <w:rFonts w:asciiTheme="majorBidi" w:hAnsiTheme="majorBidi" w:cstheme="majorBidi"/>
@@ -14679,9 +14750,10 @@
         <w:lastRenderedPageBreak/>
         <w:t>REFERENCES</w:t>
       </w:r>
-      <w:bookmarkEnd w:id="130"/>
-      <w:bookmarkEnd w:id="131"/>
-      <w:bookmarkEnd w:id="132"/>
+      <w:bookmarkEnd w:id="172"/>
+      <w:bookmarkEnd w:id="173"/>
+      <w:bookmarkEnd w:id="174"/>
+      <w:bookmarkEnd w:id="175"/>
     </w:p>
     <w:p/>
     <w:p/>
@@ -16199,9 +16271,10 @@
           <w:szCs w:val="28"/>
         </w:rPr>
       </w:pPr>
-      <w:bookmarkStart w:id="133" w:name="_Toc77022445"/>
-      <w:bookmarkStart w:id="134" w:name="_Toc77022609"/>
-      <w:bookmarkStart w:id="135" w:name="_Toc77024320"/>
+      <w:bookmarkStart w:id="176" w:name="_Toc77022445"/>
+      <w:bookmarkStart w:id="177" w:name="_Toc77022609"/>
+      <w:bookmarkStart w:id="178" w:name="_Toc77024320"/>
+      <w:bookmarkStart w:id="179" w:name="_Toc77028584"/>
       <w:r>
         <w:rPr>
           <w:rFonts w:asciiTheme="majorBidi" w:hAnsiTheme="majorBidi" w:cstheme="majorBidi"/>
@@ -16211,9 +16284,10 @@
         <w:lastRenderedPageBreak/>
         <w:t>APPENDICES</w:t>
       </w:r>
-      <w:bookmarkEnd w:id="133"/>
-      <w:bookmarkEnd w:id="134"/>
-      <w:bookmarkEnd w:id="135"/>
+      <w:bookmarkEnd w:id="176"/>
+      <w:bookmarkEnd w:id="177"/>
+      <w:bookmarkEnd w:id="178"/>
+      <w:bookmarkEnd w:id="179"/>
     </w:p>
     <w:p/>
     <w:p>

--- a/Doc and Presentation/SkyGuide_Documentation.docx
+++ b/Doc and Presentation/SkyGuide_Documentation.docx
@@ -78,7 +78,7 @@
                 <v:shape id="_x0000_i1025" type="#_x0000_t75" style="width:2in;height:64.55pt" o:ole="">
                   <v:imagedata r:id="rId8" o:title=""/>
                 </v:shape>
-                <o:OLEObject Type="Embed" ProgID="PBrush" ShapeID="_x0000_i1025" DrawAspect="Content" ObjectID="_1687641311" r:id="rId9"/>
+                <o:OLEObject Type="Embed" ProgID="PBrush" ShapeID="_x0000_i1025" DrawAspect="Content" ObjectID="_1687642447" r:id="rId9"/>
               </w:object>
             </w:r>
           </w:p>
@@ -103,7 +103,7 @@
                 <v:shape id="_x0000_i1026" type="#_x0000_t75" style="width:136.55pt;height:79.45pt" o:ole="">
                   <v:imagedata r:id="rId10" o:title=""/>
                 </v:shape>
-                <o:OLEObject Type="Embed" ProgID="PBrush" ShapeID="_x0000_i1026" DrawAspect="Content" ObjectID="_1687641312" r:id="rId11"/>
+                <o:OLEObject Type="Embed" ProgID="PBrush" ShapeID="_x0000_i1026" DrawAspect="Content" ObjectID="_1687642448" r:id="rId11"/>
               </w:object>
             </w:r>
           </w:p>
@@ -128,7 +128,7 @@
                 <v:shape id="_x0000_i1027" type="#_x0000_t75" style="width:151.45pt;height:64.55pt" o:ole="">
                   <v:imagedata r:id="rId12" o:title=""/>
                 </v:shape>
-                <o:OLEObject Type="Embed" ProgID="PBrush" ShapeID="_x0000_i1027" DrawAspect="Content" ObjectID="_1687641313" r:id="rId13"/>
+                <o:OLEObject Type="Embed" ProgID="PBrush" ShapeID="_x0000_i1027" DrawAspect="Content" ObjectID="_1687642449" r:id="rId13"/>
               </w:object>
             </w:r>
           </w:p>
@@ -2538,7 +2538,7 @@
           <w:rPr>
             <w:webHidden/>
           </w:rPr>
-          <w:t>6</w:t>
+          <w:t>7</w:t>
         </w:r>
         <w:r>
           <w:rPr>
@@ -6830,61 +6830,7 @@
         <w:rPr>
           <w:color w:val="000000"/>
         </w:rPr>
-        <w:t xml:space="preserve"> they wish to observe or study. Thus, t</w:t>
-      </w:r>
-      <w:r>
-        <w:rPr>
-          <w:color w:val="000000"/>
-        </w:rPr>
-        <w:t>he aim of the work described in th</w:t>
-      </w:r>
-      <w:r>
-        <w:rPr>
-          <w:color w:val="000000"/>
-        </w:rPr>
-        <w:t>is</w:t>
-      </w:r>
-      <w:r>
-        <w:rPr>
-          <w:color w:val="000000"/>
-        </w:rPr>
-        <w:t xml:space="preserve"> </w:t>
-      </w:r>
-      <w:r>
-        <w:rPr>
-          <w:color w:val="000000"/>
-        </w:rPr>
-        <w:t>r</w:t>
-      </w:r>
-      <w:r>
-        <w:rPr>
-          <w:color w:val="000000"/>
-        </w:rPr>
-        <w:t xml:space="preserve">eport </w:t>
-      </w:r>
-      <w:r>
-        <w:rPr>
-          <w:color w:val="000000"/>
-        </w:rPr>
-        <w:t>is</w:t>
-      </w:r>
-      <w:r>
-        <w:rPr>
-          <w:color w:val="000000"/>
-        </w:rPr>
-        <w:t xml:space="preserve"> to provide a software tool and a device controlled by this software, to find and track any celestial object</w:t>
-      </w:r>
-      <w:r>
-        <w:rPr>
-          <w:color w:val="000000"/>
-        </w:rPr>
-        <w:t xml:space="preserve"> across the sky</w:t>
-      </w:r>
-      <w:r>
-        <w:rPr>
-          <w:color w:val="000000"/>
-        </w:rPr>
-        <w:t>.</w:t>
+        <w:t xml:space="preserve"> they wish to observe or study. Thus, the aim of the work described in this report is to provide a software tool and a device controlled by this software, to find and track any celestial object across the sky.</w:t>
       </w:r>
     </w:p>
     <w:p>
@@ -6932,8 +6878,8 @@
       <w:bookmarkStart w:id="13" w:name="_Toc77022405"/>
       <w:bookmarkStart w:id="14" w:name="_Toc77022569"/>
       <w:bookmarkStart w:id="15" w:name="_Toc77024280"/>
-      <w:bookmarkStart w:id="16" w:name="_Hlk76824350"/>
-      <w:bookmarkStart w:id="17" w:name="_Toc77028544"/>
+      <w:bookmarkStart w:id="16" w:name="_Toc77028544"/>
+      <w:bookmarkStart w:id="17" w:name="_Hlk76824350"/>
       <w:r>
         <w:t>1.2</w:t>
       </w:r>
@@ -6946,9 +6892,9 @@
       <w:bookmarkEnd w:id="13"/>
       <w:bookmarkEnd w:id="14"/>
       <w:bookmarkEnd w:id="15"/>
-      <w:bookmarkEnd w:id="17"/>
-    </w:p>
-    <w:bookmarkEnd w:id="16"/>
+      <w:bookmarkEnd w:id="16"/>
+    </w:p>
+    <w:bookmarkEnd w:id="17"/>
     <w:p>
       <w:pPr>
         <w:pBdr>

--- a/Doc and Presentation/SkyGuide_Documentation.docx
+++ b/Doc and Presentation/SkyGuide_Documentation.docx
@@ -75,10 +75,10 @@
                   <v:path o:extrusionok="f" gradientshapeok="t" o:connecttype="rect"/>
                   <o:lock v:ext="edit" aspectratio="t"/>
                 </v:shapetype>
-                <v:shape id="_x0000_i1025" type="#_x0000_t75" style="width:2in;height:64.55pt" o:ole="">
+                <v:shape id="_x0000_i1025" type="#_x0000_t75" style="width:2in;height:64.5pt" o:ole="">
                   <v:imagedata r:id="rId8" o:title=""/>
                 </v:shape>
-                <o:OLEObject Type="Embed" ProgID="PBrush" ShapeID="_x0000_i1025" DrawAspect="Content" ObjectID="_1687642447" r:id="rId9"/>
+                <o:OLEObject Type="Embed" ProgID="PBrush" ShapeID="_x0000_i1025" DrawAspect="Content" ObjectID="_1687718500" r:id="rId9"/>
               </w:object>
             </w:r>
           </w:p>
@@ -100,10 +100,10 @@
             </w:pPr>
             <w:r>
               <w:object w:dxaOrig="2700" w:dyaOrig="1560" w14:anchorId="18BCF67F">
-                <v:shape id="_x0000_i1026" type="#_x0000_t75" style="width:136.55pt;height:79.45pt" o:ole="">
+                <v:shape id="_x0000_i1026" type="#_x0000_t75" style="width:136.5pt;height:79.5pt" o:ole="">
                   <v:imagedata r:id="rId10" o:title=""/>
                 </v:shape>
-                <o:OLEObject Type="Embed" ProgID="PBrush" ShapeID="_x0000_i1026" DrawAspect="Content" ObjectID="_1687642448" r:id="rId11"/>
+                <o:OLEObject Type="Embed" ProgID="PBrush" ShapeID="_x0000_i1026" DrawAspect="Content" ObjectID="_1687718501" r:id="rId11"/>
               </w:object>
             </w:r>
           </w:p>
@@ -125,10 +125,10 @@
             </w:pPr>
             <w:r>
               <w:object w:dxaOrig="2976" w:dyaOrig="1332" w14:anchorId="65FDEECE">
-                <v:shape id="_x0000_i1027" type="#_x0000_t75" style="width:151.45pt;height:64.55pt" o:ole="">
+                <v:shape id="_x0000_i1027" type="#_x0000_t75" style="width:151.5pt;height:64.5pt" o:ole="">
                   <v:imagedata r:id="rId12" o:title=""/>
                 </v:shape>
-                <o:OLEObject Type="Embed" ProgID="PBrush" ShapeID="_x0000_i1027" DrawAspect="Content" ObjectID="_1687642449" r:id="rId13"/>
+                <o:OLEObject Type="Embed" ProgID="PBrush" ShapeID="_x0000_i1027" DrawAspect="Content" ObjectID="_1687718502" r:id="rId13"/>
               </w:object>
             </w:r>
           </w:p>
@@ -2498,7 +2498,7 @@
       <w:r>
         <w:fldChar w:fldCharType="separate"/>
       </w:r>
-      <w:hyperlink w:anchor="_Toc77028540" w:history="1">
+      <w:hyperlink w:anchor="_Toc77105624" w:history="1">
         <w:r>
           <w:rPr>
             <w:rStyle w:val="Hyperlink"/>
@@ -2521,7 +2521,7 @@
           <w:rPr>
             <w:webHidden/>
           </w:rPr>
-          <w:instrText xml:space="preserve"> PAGEREF _Toc77028540 \h </w:instrText>
+          <w:instrText xml:space="preserve"> PAGEREF _Toc77105624 \h </w:instrText>
         </w:r>
         <w:r>
           <w:rPr>
@@ -2557,7 +2557,7 @@
           <w:bCs w:val="0"/>
         </w:rPr>
       </w:pPr>
-      <w:hyperlink w:anchor="_Toc77028541" w:history="1">
+      <w:hyperlink w:anchor="_Toc77105625" w:history="1">
         <w:r>
           <w:rPr>
             <w:rStyle w:val="Hyperlink"/>
@@ -2580,7 +2580,7 @@
           <w:rPr>
             <w:webHidden/>
           </w:rPr>
-          <w:instrText xml:space="preserve"> PAGEREF _Toc77028541 \h </w:instrText>
+          <w:instrText xml:space="preserve"> PAGEREF _Toc77105625 \h </w:instrText>
         </w:r>
         <w:r>
           <w:rPr>
@@ -2616,7 +2616,7 @@
           <w:bCs w:val="0"/>
         </w:rPr>
       </w:pPr>
-      <w:hyperlink w:anchor="_Toc77028542" w:history="1">
+      <w:hyperlink w:anchor="_Toc77105626" w:history="1">
         <w:r>
           <w:rPr>
             <w:rStyle w:val="Hyperlink"/>
@@ -2653,7 +2653,7 @@
           <w:rPr>
             <w:webHidden/>
           </w:rPr>
-          <w:instrText xml:space="preserve"> PAGEREF _Toc77028542 \h </w:instrText>
+          <w:instrText xml:space="preserve"> PAGEREF _Toc77105626 \h </w:instrText>
         </w:r>
         <w:r>
           <w:rPr>
@@ -2695,7 +2695,7 @@
           <w:lang w:val="en-US"/>
         </w:rPr>
       </w:pPr>
-      <w:hyperlink w:anchor="_Toc77028543" w:history="1">
+      <w:hyperlink w:anchor="_Toc77105627" w:history="1">
         <w:r>
           <w:rPr>
             <w:rStyle w:val="Hyperlink"/>
@@ -2739,7 +2739,7 @@
             <w:noProof/>
             <w:webHidden/>
           </w:rPr>
-          <w:instrText xml:space="preserve"> PAGEREF _Toc77028543 \h </w:instrText>
+          <w:instrText xml:space="preserve"> PAGEREF _Toc77105627 \h </w:instrText>
         </w:r>
         <w:r>
           <w:rPr>
@@ -2785,7 +2785,7 @@
           <w:lang w:val="en-US"/>
         </w:rPr>
       </w:pPr>
-      <w:hyperlink w:anchor="_Toc77028544" w:history="1">
+      <w:hyperlink w:anchor="_Toc77105628" w:history="1">
         <w:r>
           <w:rPr>
             <w:rStyle w:val="Hyperlink"/>
@@ -2829,7 +2829,7 @@
             <w:noProof/>
             <w:webHidden/>
           </w:rPr>
-          <w:instrText xml:space="preserve"> PAGEREF _Toc77028544 \h </w:instrText>
+          <w:instrText xml:space="preserve"> PAGEREF _Toc77105628 \h </w:instrText>
         </w:r>
         <w:r>
           <w:rPr>
@@ -2875,7 +2875,7 @@
           <w:lang w:val="en-US"/>
         </w:rPr>
       </w:pPr>
-      <w:hyperlink w:anchor="_Toc77028545" w:history="1">
+      <w:hyperlink w:anchor="_Toc77105629" w:history="1">
         <w:r>
           <w:rPr>
             <w:rStyle w:val="Hyperlink"/>
@@ -2919,7 +2919,7 @@
             <w:noProof/>
             <w:webHidden/>
           </w:rPr>
-          <w:instrText xml:space="preserve"> PAGEREF _Toc77028545 \h </w:instrText>
+          <w:instrText xml:space="preserve"> PAGEREF _Toc77105629 \h </w:instrText>
         </w:r>
         <w:r>
           <w:rPr>
@@ -2965,7 +2965,7 @@
           <w:lang w:val="en-US"/>
         </w:rPr>
       </w:pPr>
-      <w:hyperlink w:anchor="_Toc77028546" w:history="1">
+      <w:hyperlink w:anchor="_Toc77105630" w:history="1">
         <w:r>
           <w:rPr>
             <w:rStyle w:val="Hyperlink"/>
@@ -3009,7 +3009,7 @@
             <w:noProof/>
             <w:webHidden/>
           </w:rPr>
-          <w:instrText xml:space="preserve"> PAGEREF _Toc77028546 \h </w:instrText>
+          <w:instrText xml:space="preserve"> PAGEREF _Toc77105630 \h </w:instrText>
         </w:r>
         <w:r>
           <w:rPr>
@@ -3054,7 +3054,7 @@
           <w:lang w:val="en-US"/>
         </w:rPr>
       </w:pPr>
-      <w:hyperlink w:anchor="_Toc77028547" w:history="1">
+      <w:hyperlink w:anchor="_Toc77105631" w:history="1">
         <w:r>
           <w:rPr>
             <w:rStyle w:val="Hyperlink"/>
@@ -3081,7 +3081,7 @@
             <w:noProof/>
             <w:webHidden/>
           </w:rPr>
-          <w:instrText xml:space="preserve"> PAGEREF _Toc77028547 \h </w:instrText>
+          <w:instrText xml:space="preserve"> PAGEREF _Toc77105631 \h </w:instrText>
         </w:r>
         <w:r>
           <w:rPr>
@@ -3127,7 +3127,7 @@
           <w:lang w:val="en-US"/>
         </w:rPr>
       </w:pPr>
-      <w:hyperlink w:anchor="_Toc77028548" w:history="1">
+      <w:hyperlink w:anchor="_Toc77105632" w:history="1">
         <w:r>
           <w:rPr>
             <w:rStyle w:val="Hyperlink"/>
@@ -3171,7 +3171,7 @@
             <w:noProof/>
             <w:webHidden/>
           </w:rPr>
-          <w:instrText xml:space="preserve"> PAGEREF _Toc77028548 \h </w:instrText>
+          <w:instrText xml:space="preserve"> PAGEREF _Toc77105632 \h </w:instrText>
         </w:r>
         <w:r>
           <w:rPr>
@@ -3217,7 +3217,7 @@
           <w:lang w:val="en-US"/>
         </w:rPr>
       </w:pPr>
-      <w:hyperlink w:anchor="_Toc77028549" w:history="1">
+      <w:hyperlink w:anchor="_Toc77105633" w:history="1">
         <w:r>
           <w:rPr>
             <w:rStyle w:val="Hyperlink"/>
@@ -3261,7 +3261,7 @@
             <w:noProof/>
             <w:webHidden/>
           </w:rPr>
-          <w:instrText xml:space="preserve"> PAGEREF _Toc77028549 \h </w:instrText>
+          <w:instrText xml:space="preserve"> PAGEREF _Toc77105633 \h </w:instrText>
         </w:r>
         <w:r>
           <w:rPr>
@@ -3301,7 +3301,7 @@
           <w:bCs w:val="0"/>
         </w:rPr>
       </w:pPr>
-      <w:hyperlink w:anchor="_Toc77028550" w:history="1">
+      <w:hyperlink w:anchor="_Toc77105634" w:history="1">
         <w:r>
           <w:rPr>
             <w:rStyle w:val="Hyperlink"/>
@@ -3338,7 +3338,7 @@
           <w:rPr>
             <w:webHidden/>
           </w:rPr>
-          <w:instrText xml:space="preserve"> PAGEREF _Toc77028550 \h </w:instrText>
+          <w:instrText xml:space="preserve"> PAGEREF _Toc77105634 \h </w:instrText>
         </w:r>
         <w:r>
           <w:rPr>
@@ -3380,7 +3380,7 @@
           <w:lang w:val="en-US"/>
         </w:rPr>
       </w:pPr>
-      <w:hyperlink w:anchor="_Toc77028551" w:history="1">
+      <w:hyperlink w:anchor="_Toc77105635" w:history="1">
         <w:r>
           <w:rPr>
             <w:rStyle w:val="Hyperlink"/>
@@ -3424,7 +3424,7 @@
             <w:noProof/>
             <w:webHidden/>
           </w:rPr>
-          <w:instrText xml:space="preserve"> PAGEREF _Toc77028551 \h </w:instrText>
+          <w:instrText xml:space="preserve"> PAGEREF _Toc77105635 \h </w:instrText>
         </w:r>
         <w:r>
           <w:rPr>
@@ -3470,7 +3470,7 @@
           <w:lang w:val="en-US"/>
         </w:rPr>
       </w:pPr>
-      <w:hyperlink w:anchor="_Toc77028552" w:history="1">
+      <w:hyperlink w:anchor="_Toc77105636" w:history="1">
         <w:r>
           <w:rPr>
             <w:rStyle w:val="Hyperlink"/>
@@ -3514,7 +3514,7 @@
             <w:noProof/>
             <w:webHidden/>
           </w:rPr>
-          <w:instrText xml:space="preserve"> PAGEREF _Toc77028552 \h </w:instrText>
+          <w:instrText xml:space="preserve"> PAGEREF _Toc77105636 \h </w:instrText>
         </w:r>
         <w:r>
           <w:rPr>
@@ -3560,7 +3560,7 @@
           <w:lang w:val="en-US"/>
         </w:rPr>
       </w:pPr>
-      <w:hyperlink w:anchor="_Toc77028553" w:history="1">
+      <w:hyperlink w:anchor="_Toc77105637" w:history="1">
         <w:r>
           <w:rPr>
             <w:rStyle w:val="Hyperlink"/>
@@ -3604,7 +3604,7 @@
             <w:noProof/>
             <w:webHidden/>
           </w:rPr>
-          <w:instrText xml:space="preserve"> PAGEREF _Toc77028553 \h </w:instrText>
+          <w:instrText xml:space="preserve"> PAGEREF _Toc77105637 \h </w:instrText>
         </w:r>
         <w:r>
           <w:rPr>
@@ -3650,7 +3650,7 @@
           <w:lang w:val="en-US"/>
         </w:rPr>
       </w:pPr>
-      <w:hyperlink w:anchor="_Toc77028554" w:history="1">
+      <w:hyperlink w:anchor="_Toc77105638" w:history="1">
         <w:r>
           <w:rPr>
             <w:rStyle w:val="Hyperlink"/>
@@ -3696,7 +3696,7 @@
             <w:noProof/>
             <w:webHidden/>
           </w:rPr>
-          <w:instrText xml:space="preserve"> PAGEREF _Toc77028554 \h </w:instrText>
+          <w:instrText xml:space="preserve"> PAGEREF _Toc77105638 \h </w:instrText>
         </w:r>
         <w:r>
           <w:rPr>
@@ -3736,7 +3736,7 @@
           <w:bCs w:val="0"/>
         </w:rPr>
       </w:pPr>
-      <w:hyperlink w:anchor="_Toc77028555" w:history="1">
+      <w:hyperlink w:anchor="_Toc77105639" w:history="1">
         <w:r>
           <w:rPr>
             <w:rStyle w:val="Hyperlink"/>
@@ -3759,7 +3759,7 @@
           <w:rPr>
             <w:webHidden/>
           </w:rPr>
-          <w:instrText xml:space="preserve"> PAGEREF _Toc77028555 \h </w:instrText>
+          <w:instrText xml:space="preserve"> PAGEREF _Toc77105639 \h </w:instrText>
         </w:r>
         <w:r>
           <w:rPr>
@@ -3800,7 +3800,7 @@
           <w:lang w:val="en-US"/>
         </w:rPr>
       </w:pPr>
-      <w:hyperlink w:anchor="_Toc77028556" w:history="1">
+      <w:hyperlink w:anchor="_Toc77105640" w:history="1">
         <w:r>
           <w:rPr>
             <w:rStyle w:val="Hyperlink"/>
@@ -3827,7 +3827,7 @@
             <w:noProof/>
             <w:webHidden/>
           </w:rPr>
-          <w:instrText xml:space="preserve"> PAGEREF _Toc77028556 \h </w:instrText>
+          <w:instrText xml:space="preserve"> PAGEREF _Toc77105640 \h </w:instrText>
         </w:r>
         <w:r>
           <w:rPr>
@@ -3872,7 +3872,7 @@
           <w:lang w:val="en-US"/>
         </w:rPr>
       </w:pPr>
-      <w:hyperlink w:anchor="_Toc77028557" w:history="1">
+      <w:hyperlink w:anchor="_Toc77105641" w:history="1">
         <w:r>
           <w:rPr>
             <w:rStyle w:val="Hyperlink"/>
@@ -3899,7 +3899,7 @@
             <w:noProof/>
             <w:webHidden/>
           </w:rPr>
-          <w:instrText xml:space="preserve"> PAGEREF _Toc77028557 \h </w:instrText>
+          <w:instrText xml:space="preserve"> PAGEREF _Toc77105641 \h </w:instrText>
         </w:r>
         <w:r>
           <w:rPr>
@@ -3944,7 +3944,7 @@
           <w:lang w:val="en-US"/>
         </w:rPr>
       </w:pPr>
-      <w:hyperlink w:anchor="_Toc77028558" w:history="1">
+      <w:hyperlink w:anchor="_Toc77105642" w:history="1">
         <w:r>
           <w:rPr>
             <w:rStyle w:val="Hyperlink"/>
@@ -3954,6 +3954,14 @@
         </w:r>
         <w:r>
           <w:rPr>
+            <w:rStyle w:val="Hyperlink"/>
+            <w:noProof/>
+            <w:lang w:val="en-US"/>
+          </w:rPr>
+          <w:t xml:space="preserve"> (ERDPlus, n.d.)</w:t>
+        </w:r>
+        <w:r>
+          <w:rPr>
             <w:noProof/>
             <w:webHidden/>
           </w:rPr>
@@ -3971,7 +3979,7 @@
             <w:noProof/>
             <w:webHidden/>
           </w:rPr>
-          <w:instrText xml:space="preserve"> PAGEREF _Toc77028558 \h </w:instrText>
+          <w:instrText xml:space="preserve"> PAGEREF _Toc77105642 \h </w:instrText>
         </w:r>
         <w:r>
           <w:rPr>
@@ -4016,7 +4024,7 @@
           <w:lang w:val="en-US"/>
         </w:rPr>
       </w:pPr>
-      <w:hyperlink w:anchor="_Toc77028559" w:history="1">
+      <w:hyperlink w:anchor="_Toc77105643" w:history="1">
         <w:r>
           <w:rPr>
             <w:rStyle w:val="Hyperlink"/>
@@ -4043,7 +4051,7 @@
             <w:noProof/>
             <w:webHidden/>
           </w:rPr>
-          <w:instrText xml:space="preserve"> PAGEREF _Toc77028559 \h </w:instrText>
+          <w:instrText xml:space="preserve"> PAGEREF _Toc77105643 \h </w:instrText>
         </w:r>
         <w:r>
           <w:rPr>
@@ -4088,7 +4096,7 @@
           <w:lang w:val="en-US"/>
         </w:rPr>
       </w:pPr>
-      <w:hyperlink w:anchor="_Toc77028560" w:history="1">
+      <w:hyperlink w:anchor="_Toc77105644" w:history="1">
         <w:r>
           <w:rPr>
             <w:rStyle w:val="Hyperlink"/>
@@ -4115,7 +4123,7 @@
             <w:noProof/>
             <w:webHidden/>
           </w:rPr>
-          <w:instrText xml:space="preserve"> PAGEREF _Toc77028560 \h </w:instrText>
+          <w:instrText xml:space="preserve"> PAGEREF _Toc77105644 \h </w:instrText>
         </w:r>
         <w:r>
           <w:rPr>
@@ -4160,7 +4168,7 @@
           <w:lang w:val="en-US"/>
         </w:rPr>
       </w:pPr>
-      <w:hyperlink w:anchor="_Toc77028561" w:history="1">
+      <w:hyperlink w:anchor="_Toc77105645" w:history="1">
         <w:r>
           <w:rPr>
             <w:rStyle w:val="Hyperlink"/>
@@ -4187,7 +4195,7 @@
             <w:noProof/>
             <w:webHidden/>
           </w:rPr>
-          <w:instrText xml:space="preserve"> PAGEREF _Toc77028561 \h </w:instrText>
+          <w:instrText xml:space="preserve"> PAGEREF _Toc77105645 \h </w:instrText>
         </w:r>
         <w:r>
           <w:rPr>
@@ -4233,7 +4241,7 @@
           <w:lang w:val="en-US"/>
         </w:rPr>
       </w:pPr>
-      <w:hyperlink w:anchor="_Toc77028562" w:history="1">
+      <w:hyperlink w:anchor="_Toc77105646" w:history="1">
         <w:r>
           <w:rPr>
             <w:rStyle w:val="Hyperlink"/>
@@ -4277,7 +4285,7 @@
             <w:noProof/>
             <w:webHidden/>
           </w:rPr>
-          <w:instrText xml:space="preserve"> PAGEREF _Toc77028562 \h </w:instrText>
+          <w:instrText xml:space="preserve"> PAGEREF _Toc77105646 \h </w:instrText>
         </w:r>
         <w:r>
           <w:rPr>
@@ -4323,7 +4331,7 @@
           <w:lang w:val="en-US"/>
         </w:rPr>
       </w:pPr>
-      <w:hyperlink w:anchor="_Toc77028563" w:history="1">
+      <w:hyperlink w:anchor="_Toc77105647" w:history="1">
         <w:r>
           <w:rPr>
             <w:rStyle w:val="Hyperlink"/>
@@ -4367,7 +4375,7 @@
             <w:noProof/>
             <w:webHidden/>
           </w:rPr>
-          <w:instrText xml:space="preserve"> PAGEREF _Toc77028563 \h </w:instrText>
+          <w:instrText xml:space="preserve"> PAGEREF _Toc77105647 \h </w:instrText>
         </w:r>
         <w:r>
           <w:rPr>
@@ -4413,7 +4421,7 @@
           <w:lang w:val="en-US"/>
         </w:rPr>
       </w:pPr>
-      <w:hyperlink w:anchor="_Toc77028564" w:history="1">
+      <w:hyperlink w:anchor="_Toc77105648" w:history="1">
         <w:r>
           <w:rPr>
             <w:rStyle w:val="Hyperlink"/>
@@ -4457,7 +4465,7 @@
             <w:noProof/>
             <w:webHidden/>
           </w:rPr>
-          <w:instrText xml:space="preserve"> PAGEREF _Toc77028564 \h </w:instrText>
+          <w:instrText xml:space="preserve"> PAGEREF _Toc77105648 \h </w:instrText>
         </w:r>
         <w:r>
           <w:rPr>
@@ -4503,7 +4511,7 @@
           <w:lang w:val="en-US"/>
         </w:rPr>
       </w:pPr>
-      <w:hyperlink w:anchor="_Toc77028565" w:history="1">
+      <w:hyperlink w:anchor="_Toc77105649" w:history="1">
         <w:r>
           <w:rPr>
             <w:rStyle w:val="Hyperlink"/>
@@ -4547,7 +4555,7 @@
             <w:noProof/>
             <w:webHidden/>
           </w:rPr>
-          <w:instrText xml:space="preserve"> PAGEREF _Toc77028565 \h </w:instrText>
+          <w:instrText xml:space="preserve"> PAGEREF _Toc77105649 \h </w:instrText>
         </w:r>
         <w:r>
           <w:rPr>
@@ -4593,7 +4601,7 @@
           <w:lang w:val="en-US"/>
         </w:rPr>
       </w:pPr>
-      <w:hyperlink w:anchor="_Toc77028566" w:history="1">
+      <w:hyperlink w:anchor="_Toc77105650" w:history="1">
         <w:r>
           <w:rPr>
             <w:rStyle w:val="Hyperlink"/>
@@ -4637,7 +4645,7 @@
             <w:noProof/>
             <w:webHidden/>
           </w:rPr>
-          <w:instrText xml:space="preserve"> PAGEREF _Toc77028566 \h </w:instrText>
+          <w:instrText xml:space="preserve"> PAGEREF _Toc77105650 \h </w:instrText>
         </w:r>
         <w:r>
           <w:rPr>
@@ -4683,7 +4691,7 @@
           <w:lang w:val="en-US"/>
         </w:rPr>
       </w:pPr>
-      <w:hyperlink w:anchor="_Toc77028567" w:history="1">
+      <w:hyperlink w:anchor="_Toc77105651" w:history="1">
         <w:r>
           <w:rPr>
             <w:rStyle w:val="Hyperlink"/>
@@ -4727,7 +4735,7 @@
             <w:noProof/>
             <w:webHidden/>
           </w:rPr>
-          <w:instrText xml:space="preserve"> PAGEREF _Toc77028567 \h </w:instrText>
+          <w:instrText xml:space="preserve"> PAGEREF _Toc77105651 \h </w:instrText>
         </w:r>
         <w:r>
           <w:rPr>
@@ -4773,7 +4781,7 @@
           <w:lang w:val="en-US"/>
         </w:rPr>
       </w:pPr>
-      <w:hyperlink w:anchor="_Toc77028568" w:history="1">
+      <w:hyperlink w:anchor="_Toc77105652" w:history="1">
         <w:r>
           <w:rPr>
             <w:rStyle w:val="Hyperlink"/>
@@ -4817,7 +4825,7 @@
             <w:noProof/>
             <w:webHidden/>
           </w:rPr>
-          <w:instrText xml:space="preserve"> PAGEREF _Toc77028568 \h </w:instrText>
+          <w:instrText xml:space="preserve"> PAGEREF _Toc77105652 \h </w:instrText>
         </w:r>
         <w:r>
           <w:rPr>
@@ -4862,7 +4870,7 @@
           <w:lang w:val="en-US"/>
         </w:rPr>
       </w:pPr>
-      <w:hyperlink w:anchor="_Toc77028569" w:history="1">
+      <w:hyperlink w:anchor="_Toc77105653" w:history="1">
         <w:r>
           <w:rPr>
             <w:rStyle w:val="Hyperlink"/>
@@ -4889,7 +4897,7 @@
             <w:noProof/>
             <w:webHidden/>
           </w:rPr>
-          <w:instrText xml:space="preserve"> PAGEREF _Toc77028569 \h </w:instrText>
+          <w:instrText xml:space="preserve"> PAGEREF _Toc77105653 \h </w:instrText>
         </w:r>
         <w:r>
           <w:rPr>
@@ -4935,7 +4943,7 @@
           <w:lang w:val="en-US"/>
         </w:rPr>
       </w:pPr>
-      <w:hyperlink w:anchor="_Toc77028570" w:history="1">
+      <w:hyperlink w:anchor="_Toc77105654" w:history="1">
         <w:r>
           <w:rPr>
             <w:rStyle w:val="Hyperlink"/>
@@ -4979,7 +4987,7 @@
             <w:noProof/>
             <w:webHidden/>
           </w:rPr>
-          <w:instrText xml:space="preserve"> PAGEREF _Toc77028570 \h </w:instrText>
+          <w:instrText xml:space="preserve"> PAGEREF _Toc77105654 \h </w:instrText>
         </w:r>
         <w:r>
           <w:rPr>
@@ -5025,7 +5033,7 @@
           <w:lang w:val="en-US"/>
         </w:rPr>
       </w:pPr>
-      <w:hyperlink w:anchor="_Toc77028571" w:history="1">
+      <w:hyperlink w:anchor="_Toc77105655" w:history="1">
         <w:r>
           <w:rPr>
             <w:rStyle w:val="Hyperlink"/>
@@ -5069,7 +5077,7 @@
             <w:noProof/>
             <w:webHidden/>
           </w:rPr>
-          <w:instrText xml:space="preserve"> PAGEREF _Toc77028571 \h </w:instrText>
+          <w:instrText xml:space="preserve"> PAGEREF _Toc77105655 \h </w:instrText>
         </w:r>
         <w:r>
           <w:rPr>
@@ -5115,7 +5123,7 @@
           <w:lang w:val="en-US"/>
         </w:rPr>
       </w:pPr>
-      <w:hyperlink w:anchor="_Toc77028572" w:history="1">
+      <w:hyperlink w:anchor="_Toc77105656" w:history="1">
         <w:r>
           <w:rPr>
             <w:rStyle w:val="Hyperlink"/>
@@ -5159,7 +5167,7 @@
             <w:noProof/>
             <w:webHidden/>
           </w:rPr>
-          <w:instrText xml:space="preserve"> PAGEREF _Toc77028572 \h </w:instrText>
+          <w:instrText xml:space="preserve"> PAGEREF _Toc77105656 \h </w:instrText>
         </w:r>
         <w:r>
           <w:rPr>
@@ -5199,7 +5207,7 @@
           <w:bCs w:val="0"/>
         </w:rPr>
       </w:pPr>
-      <w:hyperlink w:anchor="_Toc77028573" w:history="1">
+      <w:hyperlink w:anchor="_Toc77105657" w:history="1">
         <w:r>
           <w:rPr>
             <w:rStyle w:val="Hyperlink"/>
@@ -5222,7 +5230,7 @@
           <w:rPr>
             <w:webHidden/>
           </w:rPr>
-          <w:instrText xml:space="preserve"> PAGEREF _Toc77028573 \h </w:instrText>
+          <w:instrText xml:space="preserve"> PAGEREF _Toc77105657 \h </w:instrText>
         </w:r>
         <w:r>
           <w:rPr>
@@ -5264,7 +5272,7 @@
           <w:lang w:val="en-US"/>
         </w:rPr>
       </w:pPr>
-      <w:hyperlink w:anchor="_Toc77028574" w:history="1">
+      <w:hyperlink w:anchor="_Toc77105658" w:history="1">
         <w:r>
           <w:rPr>
             <w:rStyle w:val="Hyperlink"/>
@@ -5308,7 +5316,7 @@
             <w:noProof/>
             <w:webHidden/>
           </w:rPr>
-          <w:instrText xml:space="preserve"> PAGEREF _Toc77028574 \h </w:instrText>
+          <w:instrText xml:space="preserve"> PAGEREF _Toc77105658 \h </w:instrText>
         </w:r>
         <w:r>
           <w:rPr>
@@ -5354,7 +5362,7 @@
           <w:lang w:val="en-US"/>
         </w:rPr>
       </w:pPr>
-      <w:hyperlink w:anchor="_Toc77028575" w:history="1">
+      <w:hyperlink w:anchor="_Toc77105659" w:history="1">
         <w:r>
           <w:rPr>
             <w:rStyle w:val="Hyperlink"/>
@@ -5398,7 +5406,7 @@
             <w:noProof/>
             <w:webHidden/>
           </w:rPr>
-          <w:instrText xml:space="preserve"> PAGEREF _Toc77028575 \h </w:instrText>
+          <w:instrText xml:space="preserve"> PAGEREF _Toc77105659 \h </w:instrText>
         </w:r>
         <w:r>
           <w:rPr>
@@ -5443,7 +5451,7 @@
           <w:lang w:val="en-US"/>
         </w:rPr>
       </w:pPr>
-      <w:hyperlink w:anchor="_Toc77028576" w:history="1">
+      <w:hyperlink w:anchor="_Toc77105660" w:history="1">
         <w:r>
           <w:rPr>
             <w:rStyle w:val="Hyperlink"/>
@@ -5470,7 +5478,7 @@
             <w:noProof/>
             <w:webHidden/>
           </w:rPr>
-          <w:instrText xml:space="preserve"> PAGEREF _Toc77028576 \h </w:instrText>
+          <w:instrText xml:space="preserve"> PAGEREF _Toc77105660 \h </w:instrText>
         </w:r>
         <w:r>
           <w:rPr>
@@ -5516,7 +5524,7 @@
           <w:lang w:val="en-US"/>
         </w:rPr>
       </w:pPr>
-      <w:hyperlink w:anchor="_Toc77028577" w:history="1">
+      <w:hyperlink w:anchor="_Toc77105661" w:history="1">
         <w:r>
           <w:rPr>
             <w:rStyle w:val="Hyperlink"/>
@@ -5560,7 +5568,7 @@
             <w:noProof/>
             <w:webHidden/>
           </w:rPr>
-          <w:instrText xml:space="preserve"> PAGEREF _Toc77028577 \h </w:instrText>
+          <w:instrText xml:space="preserve"> PAGEREF _Toc77105661 \h </w:instrText>
         </w:r>
         <w:r>
           <w:rPr>
@@ -5605,7 +5613,7 @@
           <w:lang w:val="en-US"/>
         </w:rPr>
       </w:pPr>
-      <w:hyperlink w:anchor="_Toc77028578" w:history="1">
+      <w:hyperlink w:anchor="_Toc77105662" w:history="1">
         <w:r>
           <w:rPr>
             <w:rStyle w:val="Hyperlink"/>
@@ -5632,7 +5640,7 @@
             <w:noProof/>
             <w:webHidden/>
           </w:rPr>
-          <w:instrText xml:space="preserve"> PAGEREF _Toc77028578 \h </w:instrText>
+          <w:instrText xml:space="preserve"> PAGEREF _Toc77105662 \h </w:instrText>
         </w:r>
         <w:r>
           <w:rPr>
@@ -5678,7 +5686,7 @@
           <w:lang w:val="en-US"/>
         </w:rPr>
       </w:pPr>
-      <w:hyperlink w:anchor="_Toc77028579" w:history="1">
+      <w:hyperlink w:anchor="_Toc77105663" w:history="1">
         <w:r>
           <w:rPr>
             <w:rStyle w:val="Hyperlink"/>
@@ -5722,7 +5730,7 @@
             <w:noProof/>
             <w:webHidden/>
           </w:rPr>
-          <w:instrText xml:space="preserve"> PAGEREF _Toc77028579 \h </w:instrText>
+          <w:instrText xml:space="preserve"> PAGEREF _Toc77105663 \h </w:instrText>
         </w:r>
         <w:r>
           <w:rPr>
@@ -5762,7 +5770,7 @@
           <w:bCs w:val="0"/>
         </w:rPr>
       </w:pPr>
-      <w:hyperlink w:anchor="_Toc77028580" w:history="1">
+      <w:hyperlink w:anchor="_Toc77105664" w:history="1">
         <w:r>
           <w:rPr>
             <w:rStyle w:val="Hyperlink"/>
@@ -5799,7 +5807,7 @@
           <w:rPr>
             <w:webHidden/>
           </w:rPr>
-          <w:instrText xml:space="preserve"> PAGEREF _Toc77028580 \h </w:instrText>
+          <w:instrText xml:space="preserve"> PAGEREF _Toc77105664 \h </w:instrText>
         </w:r>
         <w:r>
           <w:rPr>
@@ -5841,7 +5849,7 @@
           <w:lang w:val="en-US"/>
         </w:rPr>
       </w:pPr>
-      <w:hyperlink w:anchor="_Toc77028581" w:history="1">
+      <w:hyperlink w:anchor="_Toc77105665" w:history="1">
         <w:r>
           <w:rPr>
             <w:rStyle w:val="Hyperlink"/>
@@ -5885,7 +5893,7 @@
             <w:noProof/>
             <w:webHidden/>
           </w:rPr>
-          <w:instrText xml:space="preserve"> PAGEREF _Toc77028581 \h </w:instrText>
+          <w:instrText xml:space="preserve"> PAGEREF _Toc77105665 \h </w:instrText>
         </w:r>
         <w:r>
           <w:rPr>
@@ -5931,7 +5939,7 @@
           <w:lang w:val="en-US"/>
         </w:rPr>
       </w:pPr>
-      <w:hyperlink w:anchor="_Toc77028582" w:history="1">
+      <w:hyperlink w:anchor="_Toc77105666" w:history="1">
         <w:r>
           <w:rPr>
             <w:rStyle w:val="Hyperlink"/>
@@ -5975,7 +5983,7 @@
             <w:noProof/>
             <w:webHidden/>
           </w:rPr>
-          <w:instrText xml:space="preserve"> PAGEREF _Toc77028582 \h </w:instrText>
+          <w:instrText xml:space="preserve"> PAGEREF _Toc77105666 \h </w:instrText>
         </w:r>
         <w:r>
           <w:rPr>
@@ -6015,18 +6023,30 @@
           <w:bCs w:val="0"/>
         </w:rPr>
       </w:pPr>
-      <w:hyperlink w:anchor="_Toc77028583" w:history="1">
+      <w:hyperlink w:anchor="_Toc77105667" w:history="1">
         <w:r>
           <w:rPr>
             <w:rStyle w:val="Hyperlink"/>
           </w:rPr>
-          <w:t>REFERENCES</w:t>
+          <w:t>RE</w:t>
         </w:r>
         <w:r>
           <w:rPr>
             <w:rStyle w:val="Hyperlink"/>
           </w:rPr>
-          <w:t>……………..</w:t>
+          <w:t>F</w:t>
+        </w:r>
+        <w:r>
+          <w:rPr>
+            <w:rStyle w:val="Hyperlink"/>
+          </w:rPr>
+          <w:t>RENCES</w:t>
+        </w:r>
+        <w:r>
+          <w:rPr>
+            <w:rStyle w:val="Hyperlink"/>
+          </w:rPr>
+          <w:t>………….</w:t>
         </w:r>
         <w:r>
           <w:rPr>
@@ -6044,7 +6064,7 @@
           <w:rPr>
             <w:webHidden/>
           </w:rPr>
-          <w:instrText xml:space="preserve"> PAGEREF _Toc77028583 \h </w:instrText>
+          <w:instrText xml:space="preserve"> PAGEREF _Toc77105667 \h </w:instrText>
         </w:r>
         <w:r>
           <w:rPr>
@@ -6080,7 +6100,7 @@
           <w:bCs w:val="0"/>
         </w:rPr>
       </w:pPr>
-      <w:hyperlink w:anchor="_Toc77028584" w:history="1">
+      <w:hyperlink w:anchor="_Toc77105668" w:history="1">
         <w:r>
           <w:rPr>
             <w:rStyle w:val="Hyperlink"/>
@@ -6091,7 +6111,7 @@
           <w:rPr>
             <w:rStyle w:val="Hyperlink"/>
           </w:rPr>
-          <w:t>…………..</w:t>
+          <w:t>…..</w:t>
         </w:r>
         <w:r>
           <w:rPr>
@@ -6109,7 +6129,7 @@
           <w:rPr>
             <w:webHidden/>
           </w:rPr>
-          <w:instrText xml:space="preserve"> PAGEREF _Toc77028584 \h </w:instrText>
+          <w:instrText xml:space="preserve"> PAGEREF _Toc77105668 \h </w:instrText>
         </w:r>
         <w:r>
           <w:rPr>
@@ -6126,7 +6146,7 @@
           <w:rPr>
             <w:webHidden/>
           </w:rPr>
-          <w:t>33</w:t>
+          <w:t>32</w:t>
         </w:r>
         <w:r>
           <w:rPr>
@@ -6242,6 +6262,7 @@
       </w:pPr>
       <w:bookmarkStart w:id="1" w:name="_Toc77024276"/>
       <w:bookmarkStart w:id="2" w:name="_Toc77028540"/>
+      <w:bookmarkStart w:id="3" w:name="_Toc77105624"/>
       <w:r>
         <w:rPr>
           <w:rFonts w:asciiTheme="majorBidi" w:hAnsiTheme="majorBidi" w:cstheme="majorBidi"/>
@@ -6253,6 +6274,7 @@
       </w:r>
       <w:bookmarkEnd w:id="1"/>
       <w:bookmarkEnd w:id="2"/>
+      <w:bookmarkEnd w:id="3"/>
     </w:p>
     <w:p>
       <w:pPr>
@@ -6543,8 +6565,9 @@
           <w:szCs w:val="28"/>
         </w:rPr>
       </w:pPr>
-      <w:bookmarkStart w:id="3" w:name="_Toc77024277"/>
-      <w:bookmarkStart w:id="4" w:name="_Toc77028541"/>
+      <w:bookmarkStart w:id="4" w:name="_Toc77024277"/>
+      <w:bookmarkStart w:id="5" w:name="_Toc77028541"/>
+      <w:bookmarkStart w:id="6" w:name="_Toc77105625"/>
       <w:r>
         <w:rPr>
           <w:rFonts w:asciiTheme="majorBidi" w:hAnsiTheme="majorBidi" w:cstheme="majorBidi"/>
@@ -6553,8 +6576,9 @@
         </w:rPr>
         <w:t>GLOSSARY AND LIST OF ABBREVIATION</w:t>
       </w:r>
-      <w:bookmarkEnd w:id="3"/>
       <w:bookmarkEnd w:id="4"/>
+      <w:bookmarkEnd w:id="5"/>
+      <w:bookmarkEnd w:id="6"/>
     </w:p>
     <w:p>
       <w:pPr>
@@ -6701,10 +6725,11 @@
           <w:szCs w:val="28"/>
         </w:rPr>
       </w:pPr>
-      <w:bookmarkStart w:id="5" w:name="_Toc77022403"/>
-      <w:bookmarkStart w:id="6" w:name="_Toc77022567"/>
-      <w:bookmarkStart w:id="7" w:name="_Toc77024278"/>
-      <w:bookmarkStart w:id="8" w:name="_Toc77028542"/>
+      <w:bookmarkStart w:id="7" w:name="_Toc77022403"/>
+      <w:bookmarkStart w:id="8" w:name="_Toc77022567"/>
+      <w:bookmarkStart w:id="9" w:name="_Toc77024278"/>
+      <w:bookmarkStart w:id="10" w:name="_Toc77028542"/>
+      <w:bookmarkStart w:id="11" w:name="_Toc77105626"/>
       <w:r>
         <w:rPr>
           <w:rFonts w:asciiTheme="majorBidi" w:hAnsiTheme="majorBidi" w:cstheme="majorBidi"/>
@@ -6730,10 +6755,11 @@
         </w:rPr>
         <w:t>INTRODUCTION</w:t>
       </w:r>
-      <w:bookmarkEnd w:id="5"/>
-      <w:bookmarkEnd w:id="6"/>
       <w:bookmarkEnd w:id="7"/>
       <w:bookmarkEnd w:id="8"/>
+      <w:bookmarkEnd w:id="9"/>
+      <w:bookmarkEnd w:id="10"/>
+      <w:bookmarkEnd w:id="11"/>
     </w:p>
     <w:p>
       <w:pPr>
@@ -6754,17 +6780,19 @@
         </w:numPr>
         <w:spacing w:line="360" w:lineRule="auto"/>
       </w:pPr>
-      <w:bookmarkStart w:id="9" w:name="_Toc77022404"/>
-      <w:bookmarkStart w:id="10" w:name="_Toc77022568"/>
-      <w:bookmarkStart w:id="11" w:name="_Toc77024279"/>
-      <w:bookmarkStart w:id="12" w:name="_Toc77028543"/>
+      <w:bookmarkStart w:id="12" w:name="_Toc77022404"/>
+      <w:bookmarkStart w:id="13" w:name="_Toc77022568"/>
+      <w:bookmarkStart w:id="14" w:name="_Toc77024279"/>
+      <w:bookmarkStart w:id="15" w:name="_Toc77028543"/>
+      <w:bookmarkStart w:id="16" w:name="_Toc77105627"/>
       <w:r>
         <w:t>Background and Motivation</w:t>
       </w:r>
-      <w:bookmarkEnd w:id="9"/>
-      <w:bookmarkEnd w:id="10"/>
-      <w:bookmarkEnd w:id="11"/>
       <w:bookmarkEnd w:id="12"/>
+      <w:bookmarkEnd w:id="13"/>
+      <w:bookmarkEnd w:id="14"/>
+      <w:bookmarkEnd w:id="15"/>
+      <w:bookmarkEnd w:id="16"/>
     </w:p>
     <w:p>
       <w:pPr>
@@ -6875,11 +6903,12 @@
       <w:pPr>
         <w:pStyle w:val="Heading2"/>
       </w:pPr>
-      <w:bookmarkStart w:id="13" w:name="_Toc77022405"/>
-      <w:bookmarkStart w:id="14" w:name="_Toc77022569"/>
-      <w:bookmarkStart w:id="15" w:name="_Toc77024280"/>
-      <w:bookmarkStart w:id="16" w:name="_Toc77028544"/>
-      <w:bookmarkStart w:id="17" w:name="_Hlk76824350"/>
+      <w:bookmarkStart w:id="17" w:name="_Toc77022405"/>
+      <w:bookmarkStart w:id="18" w:name="_Toc77022569"/>
+      <w:bookmarkStart w:id="19" w:name="_Toc77024280"/>
+      <w:bookmarkStart w:id="20" w:name="_Toc77028544"/>
+      <w:bookmarkStart w:id="21" w:name="_Hlk76824350"/>
+      <w:bookmarkStart w:id="22" w:name="_Toc77105628"/>
       <w:r>
         <w:t>1.2</w:t>
       </w:r>
@@ -6889,12 +6918,13 @@
       <w:r>
         <w:t>Scientific Idea</w:t>
       </w:r>
-      <w:bookmarkEnd w:id="13"/>
-      <w:bookmarkEnd w:id="14"/>
-      <w:bookmarkEnd w:id="15"/>
-      <w:bookmarkEnd w:id="16"/>
-    </w:p>
-    <w:bookmarkEnd w:id="17"/>
+      <w:bookmarkEnd w:id="17"/>
+      <w:bookmarkEnd w:id="18"/>
+      <w:bookmarkEnd w:id="19"/>
+      <w:bookmarkEnd w:id="20"/>
+      <w:bookmarkEnd w:id="22"/>
+    </w:p>
+    <w:bookmarkEnd w:id="21"/>
     <w:p>
       <w:pPr>
         <w:pBdr>
@@ -6993,10 +7023,11 @@
           <w:color w:val="000000"/>
         </w:rPr>
       </w:pPr>
-      <w:bookmarkStart w:id="18" w:name="_Toc77022406"/>
-      <w:bookmarkStart w:id="19" w:name="_Toc77022570"/>
-      <w:bookmarkStart w:id="20" w:name="_Toc77024281"/>
-      <w:bookmarkStart w:id="21" w:name="_Toc77028545"/>
+      <w:bookmarkStart w:id="23" w:name="_Toc77022406"/>
+      <w:bookmarkStart w:id="24" w:name="_Toc77022570"/>
+      <w:bookmarkStart w:id="25" w:name="_Toc77024281"/>
+      <w:bookmarkStart w:id="26" w:name="_Toc77028545"/>
+      <w:bookmarkStart w:id="27" w:name="_Toc77105629"/>
       <w:r>
         <w:t>1.2.1</w:t>
       </w:r>
@@ -7009,10 +7040,11 @@
         </w:rPr>
         <w:t>Celestial sphere</w:t>
       </w:r>
-      <w:bookmarkEnd w:id="18"/>
-      <w:bookmarkEnd w:id="19"/>
-      <w:bookmarkEnd w:id="20"/>
-      <w:bookmarkEnd w:id="21"/>
+      <w:bookmarkEnd w:id="23"/>
+      <w:bookmarkEnd w:id="24"/>
+      <w:bookmarkEnd w:id="25"/>
+      <w:bookmarkEnd w:id="26"/>
+      <w:bookmarkEnd w:id="27"/>
     </w:p>
     <w:p>
       <w:pPr>
@@ -7078,7 +7110,43 @@
       </w:pPr>
       <w:r>
         <w:lastRenderedPageBreak/>
-        <w:t xml:space="preserve">As the Earth revolves around the Sun each year, we see the Sun seeming to travel across the celestial sphere. As it does, it traces out an imaginary great circle, which is called the ecliptic. </w:t>
+        <w:t>As the Earth revolves around the Sun each year, we see the Sun seeming to travel across the celestial sphere. As it does, it traces out an imaginary great circle, which is called the ecliptic</w:t>
+      </w:r>
+      <w:r>
+        <w:t xml:space="preserve"> </w:t>
+      </w:r>
+      <w:sdt>
+        <w:sdtPr>
+          <w:id w:val="-582603486"/>
+          <w:citation/>
+        </w:sdtPr>
+        <w:sdtContent>
+          <w:r>
+            <w:fldChar w:fldCharType="begin"/>
+          </w:r>
+          <w:r>
+            <w:rPr>
+              <w:lang w:val="en-US"/>
+            </w:rPr>
+            <w:instrText xml:space="preserve"> CITATION For14 \l 1033 </w:instrText>
+          </w:r>
+          <w:r>
+            <w:fldChar w:fldCharType="separate"/>
+          </w:r>
+          <w:r>
+            <w:rPr>
+              <w:noProof/>
+              <w:lang w:val="en-US"/>
+            </w:rPr>
+            <w:t>(Ford, 2014)</w:t>
+          </w:r>
+          <w:r>
+            <w:fldChar w:fldCharType="end"/>
+          </w:r>
+        </w:sdtContent>
+      </w:sdt>
+      <w:r>
+        <w:t xml:space="preserve">. </w:t>
       </w:r>
     </w:p>
     <w:p>
@@ -7193,10 +7261,11 @@
       <w:pPr>
         <w:pStyle w:val="Heading3"/>
       </w:pPr>
-      <w:bookmarkStart w:id="22" w:name="_Toc77022407"/>
-      <w:bookmarkStart w:id="23" w:name="_Toc77022571"/>
-      <w:bookmarkStart w:id="24" w:name="_Toc77024282"/>
-      <w:bookmarkStart w:id="25" w:name="_Toc77028546"/>
+      <w:bookmarkStart w:id="28" w:name="_Toc77022407"/>
+      <w:bookmarkStart w:id="29" w:name="_Toc77022571"/>
+      <w:bookmarkStart w:id="30" w:name="_Toc77024282"/>
+      <w:bookmarkStart w:id="31" w:name="_Toc77028546"/>
+      <w:bookmarkStart w:id="32" w:name="_Toc77105630"/>
       <w:r>
         <w:lastRenderedPageBreak/>
         <w:t>1.2.2</w:t>
@@ -7205,10 +7274,11 @@
         <w:tab/>
         <w:t>Celestial coordinate systems</w:t>
       </w:r>
-      <w:bookmarkEnd w:id="22"/>
-      <w:bookmarkEnd w:id="23"/>
-      <w:bookmarkEnd w:id="24"/>
-      <w:bookmarkEnd w:id="25"/>
+      <w:bookmarkEnd w:id="28"/>
+      <w:bookmarkEnd w:id="29"/>
+      <w:bookmarkEnd w:id="30"/>
+      <w:bookmarkEnd w:id="31"/>
+      <w:bookmarkEnd w:id="32"/>
     </w:p>
     <w:p>
       <w:pPr>
@@ -7507,17 +7577,19 @@
       <w:pPr>
         <w:pStyle w:val="Heading3"/>
       </w:pPr>
-      <w:bookmarkStart w:id="26" w:name="_Toc77022408"/>
-      <w:bookmarkStart w:id="27" w:name="_Toc77022572"/>
-      <w:bookmarkStart w:id="28" w:name="_Toc77024283"/>
-      <w:bookmarkStart w:id="29" w:name="_Toc77028547"/>
+      <w:bookmarkStart w:id="33" w:name="_Toc77022408"/>
+      <w:bookmarkStart w:id="34" w:name="_Toc77022572"/>
+      <w:bookmarkStart w:id="35" w:name="_Toc77024283"/>
+      <w:bookmarkStart w:id="36" w:name="_Toc77028547"/>
+      <w:bookmarkStart w:id="37" w:name="_Toc77105631"/>
       <w:r>
         <w:t>1.2.3   Local sidereal time</w:t>
       </w:r>
-      <w:bookmarkEnd w:id="26"/>
-      <w:bookmarkEnd w:id="27"/>
-      <w:bookmarkEnd w:id="28"/>
-      <w:bookmarkEnd w:id="29"/>
+      <w:bookmarkEnd w:id="33"/>
+      <w:bookmarkEnd w:id="34"/>
+      <w:bookmarkEnd w:id="35"/>
+      <w:bookmarkEnd w:id="36"/>
+      <w:bookmarkEnd w:id="37"/>
     </w:p>
     <w:p>
       <w:pPr>
@@ -7693,14 +7765,14 @@
         <w:tab/>
         <w:t xml:space="preserve"> </w:t>
       </w:r>
-      <w:bookmarkStart w:id="30" w:name="_Hlk77023928"/>
+      <w:bookmarkStart w:id="38" w:name="_Hlk77023928"/>
       <w:r>
         <w:t>Fig 1.3</w:t>
       </w:r>
       <w:r>
         <w:t xml:space="preserve">: Observer meridian </w:t>
       </w:r>
-      <w:bookmarkEnd w:id="30"/>
+      <w:bookmarkEnd w:id="38"/>
     </w:p>
     <w:p/>
     <w:p/>
@@ -7708,10 +7780,11 @@
       <w:pPr>
         <w:pStyle w:val="Heading2"/>
       </w:pPr>
-      <w:bookmarkStart w:id="31" w:name="_Toc77022409"/>
-      <w:bookmarkStart w:id="32" w:name="_Toc77022573"/>
-      <w:bookmarkStart w:id="33" w:name="_Toc77024284"/>
-      <w:bookmarkStart w:id="34" w:name="_Toc77028548"/>
+      <w:bookmarkStart w:id="39" w:name="_Toc77022409"/>
+      <w:bookmarkStart w:id="40" w:name="_Toc77022573"/>
+      <w:bookmarkStart w:id="41" w:name="_Toc77024284"/>
+      <w:bookmarkStart w:id="42" w:name="_Toc77028548"/>
+      <w:bookmarkStart w:id="43" w:name="_Toc77105632"/>
       <w:r>
         <w:lastRenderedPageBreak/>
         <w:t>1.3</w:t>
@@ -7720,10 +7793,11 @@
         <w:tab/>
         <w:t>Problem definition</w:t>
       </w:r>
-      <w:bookmarkEnd w:id="31"/>
-      <w:bookmarkEnd w:id="32"/>
-      <w:bookmarkEnd w:id="33"/>
-      <w:bookmarkEnd w:id="34"/>
+      <w:bookmarkEnd w:id="39"/>
+      <w:bookmarkEnd w:id="40"/>
+      <w:bookmarkEnd w:id="41"/>
+      <w:bookmarkEnd w:id="42"/>
+      <w:bookmarkEnd w:id="43"/>
     </w:p>
     <w:p>
       <w:pPr>
@@ -7822,10 +7896,11 @@
       <w:pPr>
         <w:pStyle w:val="Heading2"/>
       </w:pPr>
-      <w:bookmarkStart w:id="35" w:name="_Toc77022410"/>
-      <w:bookmarkStart w:id="36" w:name="_Toc77022574"/>
-      <w:bookmarkStart w:id="37" w:name="_Toc77024285"/>
-      <w:bookmarkStart w:id="38" w:name="_Toc77028549"/>
+      <w:bookmarkStart w:id="44" w:name="_Toc77022410"/>
+      <w:bookmarkStart w:id="45" w:name="_Toc77022574"/>
+      <w:bookmarkStart w:id="46" w:name="_Toc77024285"/>
+      <w:bookmarkStart w:id="47" w:name="_Toc77028549"/>
+      <w:bookmarkStart w:id="48" w:name="_Toc77105633"/>
       <w:r>
         <w:t>1.4</w:t>
       </w:r>
@@ -7835,10 +7910,11 @@
       <w:r>
         <w:t>Survey</w:t>
       </w:r>
-      <w:bookmarkEnd w:id="35"/>
-      <w:bookmarkEnd w:id="36"/>
-      <w:bookmarkEnd w:id="37"/>
-      <w:bookmarkEnd w:id="38"/>
+      <w:bookmarkEnd w:id="44"/>
+      <w:bookmarkEnd w:id="45"/>
+      <w:bookmarkEnd w:id="46"/>
+      <w:bookmarkEnd w:id="47"/>
+      <w:bookmarkEnd w:id="48"/>
     </w:p>
     <w:p>
       <w:pPr>
@@ -8128,10 +8204,11 @@
           <w:szCs w:val="28"/>
         </w:rPr>
       </w:pPr>
-      <w:bookmarkStart w:id="39" w:name="_Toc77022411"/>
-      <w:bookmarkStart w:id="40" w:name="_Toc77022575"/>
-      <w:bookmarkStart w:id="41" w:name="_Toc77024286"/>
-      <w:bookmarkStart w:id="42" w:name="_Toc77028550"/>
+      <w:bookmarkStart w:id="49" w:name="_Toc77022411"/>
+      <w:bookmarkStart w:id="50" w:name="_Toc77022575"/>
+      <w:bookmarkStart w:id="51" w:name="_Toc77024286"/>
+      <w:bookmarkStart w:id="52" w:name="_Toc77028550"/>
+      <w:bookmarkStart w:id="53" w:name="_Toc77105634"/>
       <w:r>
         <w:rPr>
           <w:rFonts w:asciiTheme="majorBidi" w:hAnsiTheme="majorBidi" w:cstheme="majorBidi"/>
@@ -8157,10 +8234,11 @@
         </w:rPr>
         <w:t>PROPOSED APPROACH</w:t>
       </w:r>
-      <w:bookmarkEnd w:id="39"/>
-      <w:bookmarkEnd w:id="40"/>
-      <w:bookmarkEnd w:id="41"/>
-      <w:bookmarkEnd w:id="42"/>
+      <w:bookmarkEnd w:id="49"/>
+      <w:bookmarkEnd w:id="50"/>
+      <w:bookmarkEnd w:id="51"/>
+      <w:bookmarkEnd w:id="52"/>
+      <w:bookmarkEnd w:id="53"/>
     </w:p>
     <w:p>
       <w:pPr>
@@ -8184,17 +8262,19 @@
       <w:r>
         <w:t xml:space="preserve">   </w:t>
       </w:r>
-      <w:bookmarkStart w:id="43" w:name="_Toc77022412"/>
-      <w:bookmarkStart w:id="44" w:name="_Toc77022576"/>
-      <w:bookmarkStart w:id="45" w:name="_Toc77024287"/>
-      <w:bookmarkStart w:id="46" w:name="_Toc77028551"/>
+      <w:bookmarkStart w:id="54" w:name="_Toc77022412"/>
+      <w:bookmarkStart w:id="55" w:name="_Toc77022576"/>
+      <w:bookmarkStart w:id="56" w:name="_Toc77024287"/>
+      <w:bookmarkStart w:id="57" w:name="_Toc77028551"/>
+      <w:bookmarkStart w:id="58" w:name="_Toc77105635"/>
       <w:r>
         <w:t>Introduction</w:t>
       </w:r>
-      <w:bookmarkEnd w:id="43"/>
-      <w:bookmarkEnd w:id="44"/>
-      <w:bookmarkEnd w:id="45"/>
-      <w:bookmarkEnd w:id="46"/>
+      <w:bookmarkEnd w:id="54"/>
+      <w:bookmarkEnd w:id="55"/>
+      <w:bookmarkEnd w:id="56"/>
+      <w:bookmarkEnd w:id="57"/>
+      <w:bookmarkEnd w:id="58"/>
       <w:r>
         <w:t xml:space="preserve"> </w:t>
       </w:r>
@@ -8360,10 +8440,11 @@
       <w:pPr>
         <w:pStyle w:val="Heading2"/>
       </w:pPr>
-      <w:bookmarkStart w:id="47" w:name="_Toc77022413"/>
-      <w:bookmarkStart w:id="48" w:name="_Toc77022577"/>
-      <w:bookmarkStart w:id="49" w:name="_Toc77024288"/>
-      <w:bookmarkStart w:id="50" w:name="_Toc77028552"/>
+      <w:bookmarkStart w:id="59" w:name="_Toc77022413"/>
+      <w:bookmarkStart w:id="60" w:name="_Toc77022577"/>
+      <w:bookmarkStart w:id="61" w:name="_Toc77024288"/>
+      <w:bookmarkStart w:id="62" w:name="_Toc77028552"/>
+      <w:bookmarkStart w:id="63" w:name="_Toc77105636"/>
       <w:r>
         <w:t>2.2</w:t>
       </w:r>
@@ -8371,10 +8452,11 @@
         <w:tab/>
         <w:t>Proposed approach</w:t>
       </w:r>
-      <w:bookmarkEnd w:id="47"/>
-      <w:bookmarkEnd w:id="48"/>
-      <w:bookmarkEnd w:id="49"/>
-      <w:bookmarkEnd w:id="50"/>
+      <w:bookmarkEnd w:id="59"/>
+      <w:bookmarkEnd w:id="60"/>
+      <w:bookmarkEnd w:id="61"/>
+      <w:bookmarkEnd w:id="62"/>
+      <w:bookmarkEnd w:id="63"/>
       <w:r>
         <w:t xml:space="preserve"> </w:t>
       </w:r>
@@ -8391,10 +8473,11 @@
       <w:pPr>
         <w:pStyle w:val="Heading3"/>
       </w:pPr>
-      <w:bookmarkStart w:id="51" w:name="_Toc77022414"/>
-      <w:bookmarkStart w:id="52" w:name="_Toc77022578"/>
-      <w:bookmarkStart w:id="53" w:name="_Toc77024289"/>
-      <w:bookmarkStart w:id="54" w:name="_Toc77028553"/>
+      <w:bookmarkStart w:id="64" w:name="_Toc77022414"/>
+      <w:bookmarkStart w:id="65" w:name="_Toc77022578"/>
+      <w:bookmarkStart w:id="66" w:name="_Toc77024289"/>
+      <w:bookmarkStart w:id="67" w:name="_Toc77028553"/>
+      <w:bookmarkStart w:id="68" w:name="_Toc77105637"/>
       <w:r>
         <w:t>2.2.1</w:t>
       </w:r>
@@ -8405,10 +8488,11 @@
       <w:r>
         <w:t>application</w:t>
       </w:r>
-      <w:bookmarkEnd w:id="51"/>
-      <w:bookmarkEnd w:id="52"/>
-      <w:bookmarkEnd w:id="53"/>
-      <w:bookmarkEnd w:id="54"/>
+      <w:bookmarkEnd w:id="64"/>
+      <w:bookmarkEnd w:id="65"/>
+      <w:bookmarkEnd w:id="66"/>
+      <w:bookmarkEnd w:id="67"/>
+      <w:bookmarkEnd w:id="68"/>
     </w:p>
     <w:p>
       <w:pPr>
@@ -8738,10 +8822,11 @@
           <w:lang w:val="en-US"/>
         </w:rPr>
       </w:pPr>
-      <w:bookmarkStart w:id="55" w:name="_Toc77022415"/>
-      <w:bookmarkStart w:id="56" w:name="_Toc77022579"/>
-      <w:bookmarkStart w:id="57" w:name="_Toc77024290"/>
-      <w:bookmarkStart w:id="58" w:name="_Toc77028554"/>
+      <w:bookmarkStart w:id="69" w:name="_Toc77022415"/>
+      <w:bookmarkStart w:id="70" w:name="_Toc77022579"/>
+      <w:bookmarkStart w:id="71" w:name="_Toc77024290"/>
+      <w:bookmarkStart w:id="72" w:name="_Toc77028554"/>
+      <w:bookmarkStart w:id="73" w:name="_Toc77105638"/>
       <w:r>
         <w:rPr>
           <w:lang w:val="en-US"/>
@@ -8755,10 +8840,11 @@
         <w:tab/>
         <w:t>Hardware device</w:t>
       </w:r>
-      <w:bookmarkEnd w:id="55"/>
-      <w:bookmarkEnd w:id="56"/>
-      <w:bookmarkEnd w:id="57"/>
-      <w:bookmarkEnd w:id="58"/>
+      <w:bookmarkEnd w:id="69"/>
+      <w:bookmarkEnd w:id="70"/>
+      <w:bookmarkEnd w:id="71"/>
+      <w:bookmarkEnd w:id="72"/>
+      <w:bookmarkEnd w:id="73"/>
       <w:r>
         <w:rPr>
           <w:lang w:val="en-US"/>
@@ -9162,10 +9248,11 @@
           <w:szCs w:val="28"/>
         </w:rPr>
       </w:pPr>
-      <w:bookmarkStart w:id="59" w:name="_Toc77022416"/>
-      <w:bookmarkStart w:id="60" w:name="_Toc77022580"/>
-      <w:bookmarkStart w:id="61" w:name="_Toc77024291"/>
-      <w:bookmarkStart w:id="62" w:name="_Toc77028555"/>
+      <w:bookmarkStart w:id="74" w:name="_Toc77022416"/>
+      <w:bookmarkStart w:id="75" w:name="_Toc77022580"/>
+      <w:bookmarkStart w:id="76" w:name="_Toc77024291"/>
+      <w:bookmarkStart w:id="77" w:name="_Toc77028555"/>
+      <w:bookmarkStart w:id="78" w:name="_Toc77105639"/>
       <w:r>
         <w:rPr>
           <w:rFonts w:asciiTheme="majorBidi" w:hAnsiTheme="majorBidi" w:cstheme="majorBidi"/>
@@ -9199,10 +9286,11 @@
         </w:rPr>
         <w:t>AND IMPLEMENTATION</w:t>
       </w:r>
-      <w:bookmarkEnd w:id="59"/>
-      <w:bookmarkEnd w:id="60"/>
-      <w:bookmarkEnd w:id="61"/>
-      <w:bookmarkEnd w:id="62"/>
+      <w:bookmarkEnd w:id="74"/>
+      <w:bookmarkEnd w:id="75"/>
+      <w:bookmarkEnd w:id="76"/>
+      <w:bookmarkEnd w:id="77"/>
+      <w:bookmarkEnd w:id="78"/>
     </w:p>
     <w:p>
       <w:pPr>
@@ -9252,17 +9340,19 @@
       <w:pPr>
         <w:pStyle w:val="Heading2"/>
       </w:pPr>
-      <w:bookmarkStart w:id="63" w:name="_Toc77022417"/>
-      <w:bookmarkStart w:id="64" w:name="_Toc77022581"/>
-      <w:bookmarkStart w:id="65" w:name="_Toc77024292"/>
-      <w:bookmarkStart w:id="66" w:name="_Toc77028556"/>
+      <w:bookmarkStart w:id="79" w:name="_Toc77022417"/>
+      <w:bookmarkStart w:id="80" w:name="_Toc77022581"/>
+      <w:bookmarkStart w:id="81" w:name="_Toc77024292"/>
+      <w:bookmarkStart w:id="82" w:name="_Toc77028556"/>
+      <w:bookmarkStart w:id="83" w:name="_Toc77105640"/>
       <w:r>
         <w:t>3.1   Software part</w:t>
       </w:r>
-      <w:bookmarkEnd w:id="63"/>
-      <w:bookmarkEnd w:id="64"/>
-      <w:bookmarkEnd w:id="65"/>
-      <w:bookmarkEnd w:id="66"/>
+      <w:bookmarkEnd w:id="79"/>
+      <w:bookmarkEnd w:id="80"/>
+      <w:bookmarkEnd w:id="81"/>
+      <w:bookmarkEnd w:id="82"/>
+      <w:bookmarkEnd w:id="83"/>
     </w:p>
     <w:p>
       <w:pPr>
@@ -9276,17 +9366,19 @@
       <w:pPr>
         <w:pStyle w:val="Heading3"/>
       </w:pPr>
-      <w:bookmarkStart w:id="67" w:name="_Toc77022418"/>
-      <w:bookmarkStart w:id="68" w:name="_Toc77022582"/>
-      <w:bookmarkStart w:id="69" w:name="_Toc77024293"/>
-      <w:bookmarkStart w:id="70" w:name="_Toc77028557"/>
+      <w:bookmarkStart w:id="84" w:name="_Toc77022418"/>
+      <w:bookmarkStart w:id="85" w:name="_Toc77022582"/>
+      <w:bookmarkStart w:id="86" w:name="_Toc77024293"/>
+      <w:bookmarkStart w:id="87" w:name="_Toc77028557"/>
+      <w:bookmarkStart w:id="88" w:name="_Toc77105641"/>
       <w:r>
         <w:t>3.1.1    Database</w:t>
       </w:r>
-      <w:bookmarkEnd w:id="67"/>
-      <w:bookmarkEnd w:id="68"/>
-      <w:bookmarkEnd w:id="69"/>
-      <w:bookmarkEnd w:id="70"/>
+      <w:bookmarkEnd w:id="84"/>
+      <w:bookmarkEnd w:id="85"/>
+      <w:bookmarkEnd w:id="86"/>
+      <w:bookmarkEnd w:id="87"/>
+      <w:bookmarkEnd w:id="88"/>
     </w:p>
     <w:p>
       <w:pPr>
@@ -9308,20 +9400,59 @@
       <w:pPr>
         <w:pStyle w:val="Heading4"/>
       </w:pPr>
-      <w:bookmarkStart w:id="71" w:name="_Toc77022419"/>
-      <w:bookmarkStart w:id="72" w:name="_Toc77022583"/>
-      <w:bookmarkStart w:id="73" w:name="_Toc77024294"/>
-      <w:bookmarkStart w:id="74" w:name="_Toc77028558"/>
+      <w:bookmarkStart w:id="89" w:name="_Toc77022419"/>
+      <w:bookmarkStart w:id="90" w:name="_Toc77022583"/>
+      <w:bookmarkStart w:id="91" w:name="_Toc77024294"/>
+      <w:bookmarkStart w:id="92" w:name="_Toc77028558"/>
+      <w:bookmarkStart w:id="93" w:name="_Toc77105642"/>
       <w:r>
         <w:t xml:space="preserve">3.1.1.1   </w:t>
       </w:r>
       <w:r>
         <w:t>Entity relationship diagram (ERD)</w:t>
       </w:r>
-      <w:bookmarkEnd w:id="71"/>
-      <w:bookmarkEnd w:id="72"/>
-      <w:bookmarkEnd w:id="73"/>
-      <w:bookmarkEnd w:id="74"/>
+      <w:bookmarkEnd w:id="89"/>
+      <w:bookmarkEnd w:id="90"/>
+      <w:bookmarkEnd w:id="91"/>
+      <w:bookmarkEnd w:id="92"/>
+      <w:sdt>
+        <w:sdtPr>
+          <w:id w:val="-1484393024"/>
+          <w:citation/>
+        </w:sdtPr>
+        <w:sdtContent>
+          <w:r>
+            <w:fldChar w:fldCharType="begin"/>
+          </w:r>
+          <w:r>
+            <w:rPr>
+              <w:lang w:val="en-US"/>
+            </w:rPr>
+            <w:instrText xml:space="preserve"> CITATION ERD \l 1033 </w:instrText>
+          </w:r>
+          <w:r>
+            <w:fldChar w:fldCharType="separate"/>
+          </w:r>
+          <w:r>
+            <w:rPr>
+              <w:noProof/>
+              <w:lang w:val="en-US"/>
+            </w:rPr>
+            <w:t xml:space="preserve"> </w:t>
+          </w:r>
+          <w:r>
+            <w:rPr>
+              <w:noProof/>
+              <w:lang w:val="en-US"/>
+            </w:rPr>
+            <w:t>(ERDPlus, n.d.)</w:t>
+          </w:r>
+          <w:r>
+            <w:fldChar w:fldCharType="end"/>
+          </w:r>
+        </w:sdtContent>
+      </w:sdt>
+      <w:bookmarkEnd w:id="93"/>
     </w:p>
     <w:p>
       <w:pPr>
@@ -9389,18 +9520,20 @@
       <w:pPr>
         <w:pStyle w:val="Heading4"/>
       </w:pPr>
-      <w:bookmarkStart w:id="75" w:name="_Toc77022420"/>
-      <w:bookmarkStart w:id="76" w:name="_Toc77022584"/>
-      <w:bookmarkStart w:id="77" w:name="_Toc77024295"/>
-      <w:bookmarkStart w:id="78" w:name="_Toc77028559"/>
+      <w:bookmarkStart w:id="94" w:name="_Toc77022420"/>
+      <w:bookmarkStart w:id="95" w:name="_Toc77022584"/>
+      <w:bookmarkStart w:id="96" w:name="_Toc77024295"/>
+      <w:bookmarkStart w:id="97" w:name="_Toc77028559"/>
+      <w:bookmarkStart w:id="98" w:name="_Toc77105643"/>
       <w:r>
         <w:lastRenderedPageBreak/>
         <w:t>3.1.1.2    Entities description</w:t>
       </w:r>
-      <w:bookmarkEnd w:id="75"/>
-      <w:bookmarkEnd w:id="76"/>
-      <w:bookmarkEnd w:id="77"/>
-      <w:bookmarkEnd w:id="78"/>
+      <w:bookmarkEnd w:id="94"/>
+      <w:bookmarkEnd w:id="95"/>
+      <w:bookmarkEnd w:id="96"/>
+      <w:bookmarkEnd w:id="97"/>
+      <w:bookmarkEnd w:id="98"/>
     </w:p>
     <w:p>
       <w:pPr>
@@ -9442,14 +9575,69 @@
         </w:rPr>
         <w:t xml:space="preserve">: </w:t>
       </w:r>
-      <w:bookmarkStart w:id="79" w:name="_Hlk76907147"/>
-      <w:r>
-        <w:rPr>
-          <w:lang w:val="en-US"/>
-        </w:rPr>
-        <w:t>this table contains information about all the known 88 constellations, the description of these attributes are as follows.</w:t>
-      </w:r>
-      <w:bookmarkEnd w:id="79"/>
+      <w:bookmarkStart w:id="99" w:name="_Hlk76907147"/>
+      <w:r>
+        <w:rPr>
+          <w:lang w:val="en-US"/>
+        </w:rPr>
+        <w:t>this table contains information about all the known 88 constellations, the description of these attributes are as follows</w:t>
+      </w:r>
+      <w:sdt>
+        <w:sdtPr>
+          <w:rPr>
+            <w:lang w:val="en-US"/>
+          </w:rPr>
+          <w:id w:val="-861512188"/>
+          <w:citation/>
+        </w:sdtPr>
+        <w:sdtContent>
+          <w:r>
+            <w:rPr>
+              <w:lang w:val="en-US"/>
+            </w:rPr>
+            <w:fldChar w:fldCharType="begin"/>
+          </w:r>
+          <w:r>
+            <w:rPr>
+              <w:lang w:val="en-US"/>
+            </w:rPr>
+            <w:instrText xml:space="preserve">CITATION Wik \l 1033 </w:instrText>
+          </w:r>
+          <w:r>
+            <w:rPr>
+              <w:lang w:val="en-US"/>
+            </w:rPr>
+            <w:fldChar w:fldCharType="separate"/>
+          </w:r>
+          <w:r>
+            <w:rPr>
+              <w:noProof/>
+              <w:lang w:val="en-US"/>
+            </w:rPr>
+            <w:t xml:space="preserve"> </w:t>
+          </w:r>
+          <w:r>
+            <w:rPr>
+              <w:noProof/>
+              <w:lang w:val="en-US"/>
+            </w:rPr>
+            <w:t>(Wikipedia, n.d.)</w:t>
+          </w:r>
+          <w:r>
+            <w:rPr>
+              <w:lang w:val="en-US"/>
+            </w:rPr>
+            <w:fldChar w:fldCharType="end"/>
+          </w:r>
+        </w:sdtContent>
+      </w:sdt>
+      <w:r>
+        <w:rPr>
+          <w:lang w:val="en-US"/>
+        </w:rPr>
+        <w:t>.</w:t>
+      </w:r>
+      <w:bookmarkEnd w:id="99"/>
     </w:p>
     <w:p>
       <w:pPr>
@@ -9666,11 +9854,11 @@
       <w:r>
         <w:t xml:space="preserve">: </w:t>
       </w:r>
-      <w:bookmarkStart w:id="80" w:name="_Hlk76906171"/>
+      <w:bookmarkStart w:id="100" w:name="_Hlk76906171"/>
       <w:r>
         <w:t>the RA position of the start point of the constellation in time notation (h m s).</w:t>
       </w:r>
-      <w:bookmarkEnd w:id="80"/>
+      <w:bookmarkEnd w:id="100"/>
     </w:p>
     <w:p>
       <w:pPr>
@@ -10101,7 +10289,47 @@
         <w:t>tars</w:t>
       </w:r>
       <w:r>
-        <w:t>, the description of these attributes are as follows.</w:t>
+        <w:t>, the description of these attributes are as follows</w:t>
+      </w:r>
+      <w:sdt>
+        <w:sdtPr>
+          <w:id w:val="-425577361"/>
+          <w:citation/>
+        </w:sdtPr>
+        <w:sdtContent>
+          <w:r>
+            <w:fldChar w:fldCharType="begin"/>
+          </w:r>
+          <w:r>
+            <w:rPr>
+              <w:lang w:val="en-US"/>
+            </w:rPr>
+            <w:instrText xml:space="preserve"> CITATION Nas11 \l 1033 </w:instrText>
+          </w:r>
+          <w:r>
+            <w:fldChar w:fldCharType="separate"/>
+          </w:r>
+          <w:r>
+            <w:rPr>
+              <w:noProof/>
+              <w:lang w:val="en-US"/>
+            </w:rPr>
+            <w:t xml:space="preserve"> </w:t>
+          </w:r>
+          <w:r>
+            <w:rPr>
+              <w:noProof/>
+              <w:lang w:val="en-US"/>
+            </w:rPr>
+            <w:t>(Nash, 2011)</w:t>
+          </w:r>
+          <w:r>
+            <w:fldChar w:fldCharType="end"/>
+          </w:r>
+        </w:sdtContent>
+      </w:sdt>
+      <w:r>
+        <w:t>.</w:t>
       </w:r>
     </w:p>
     <w:p>
@@ -10816,7 +11044,7 @@
         </w:rPr>
         <w:t xml:space="preserve">con: </w:t>
       </w:r>
-      <w:bookmarkStart w:id="81" w:name="_Hlk76910100"/>
+      <w:bookmarkStart w:id="101" w:name="_Hlk76910100"/>
       <w:r>
         <w:rPr>
           <w:lang w:val="en-US"/>
@@ -10835,7 +11063,7 @@
         </w:rPr>
         <w:t xml:space="preserve"> of the nebula.</w:t>
       </w:r>
-      <w:bookmarkEnd w:id="81"/>
+      <w:bookmarkEnd w:id="101"/>
     </w:p>
     <w:p>
       <w:pPr>
@@ -10878,7 +11106,47 @@
         <w:t>solar system objects</w:t>
       </w:r>
       <w:r>
-        <w:t>, the description of these attributes are as follows.</w:t>
+        <w:t>, the description of these attributes are as follows</w:t>
+      </w:r>
+      <w:sdt>
+        <w:sdtPr>
+          <w:id w:val="1291332144"/>
+          <w:citation/>
+        </w:sdtPr>
+        <w:sdtContent>
+          <w:r>
+            <w:fldChar w:fldCharType="begin"/>
+          </w:r>
+          <w:r>
+            <w:rPr>
+              <w:lang w:val="en-US"/>
+            </w:rPr>
+            <w:instrText xml:space="preserve"> CITATION The \l 1033 </w:instrText>
+          </w:r>
+          <w:r>
+            <w:fldChar w:fldCharType="separate"/>
+          </w:r>
+          <w:r>
+            <w:rPr>
+              <w:noProof/>
+              <w:lang w:val="en-US"/>
+            </w:rPr>
+            <w:t xml:space="preserve"> </w:t>
+          </w:r>
+          <w:r>
+            <w:rPr>
+              <w:noProof/>
+              <w:lang w:val="en-US"/>
+            </w:rPr>
+            <w:t>(TheSkyLive, n.d.)</w:t>
+          </w:r>
+          <w:r>
+            <w:fldChar w:fldCharType="end"/>
+          </w:r>
+        </w:sdtContent>
+      </w:sdt>
+      <w:r>
+        <w:t>.</w:t>
       </w:r>
     </w:p>
     <w:p>
@@ -11338,10 +11606,11 @@
       <w:pPr>
         <w:pStyle w:val="Heading4"/>
       </w:pPr>
-      <w:bookmarkStart w:id="82" w:name="_Toc77022421"/>
-      <w:bookmarkStart w:id="83" w:name="_Toc77022585"/>
-      <w:bookmarkStart w:id="84" w:name="_Toc77024296"/>
-      <w:bookmarkStart w:id="85" w:name="_Toc77028560"/>
+      <w:bookmarkStart w:id="102" w:name="_Toc77022421"/>
+      <w:bookmarkStart w:id="103" w:name="_Toc77022585"/>
+      <w:bookmarkStart w:id="104" w:name="_Toc77024296"/>
+      <w:bookmarkStart w:id="105" w:name="_Toc77028560"/>
+      <w:bookmarkStart w:id="106" w:name="_Toc77105644"/>
       <w:r>
         <w:t xml:space="preserve">3.1.1.3    </w:t>
       </w:r>
@@ -11355,467 +11624,578 @@
       <w:proofErr w:type="spellEnd"/>
       <w:r>
         <w:t xml:space="preserve"> server</w:t>
-      </w:r>
-      <w:bookmarkEnd w:id="82"/>
-      <w:bookmarkEnd w:id="83"/>
-      <w:bookmarkEnd w:id="84"/>
-      <w:bookmarkEnd w:id="85"/>
-    </w:p>
-    <w:p>
-      <w:pPr>
-        <w:spacing w:line="360" w:lineRule="auto"/>
-      </w:pPr>
-      <w:r>
-        <w:t>To make the database of Sky Guide accessible remotely, we uploaded it on an online MySQL server supported by clever cloud.</w:t>
-      </w:r>
-    </w:p>
-    <w:p>
-      <w:pPr>
-        <w:spacing w:line="360" w:lineRule="auto"/>
-      </w:pPr>
-    </w:p>
-    <w:p>
-      <w:pPr>
-        <w:spacing w:line="360" w:lineRule="auto"/>
-      </w:pPr>
-      <w:r>
-        <w:tab/>
-      </w:r>
-      <w:r>
-        <w:t>Clever Cloud is a Europe-based PaaS company</w:t>
-      </w:r>
-      <w:r>
-        <w:t>, that</w:t>
-      </w:r>
-      <w:r>
-        <w:t xml:space="preserve"> help developers deploy and run their apps with bulletproof infrastructure, automatic scaling, fair pricing and other features.</w:t>
-      </w:r>
-      <w:r>
-        <w:t xml:space="preserve"> Among those features, free MySQL hosting, of course with some limitations.</w:t>
-      </w:r>
-    </w:p>
-    <w:p>
-      <w:pPr>
-        <w:spacing w:before="120" w:after="120" w:line="480" w:lineRule="auto"/>
-      </w:pPr>
-    </w:p>
-    <w:p>
-      <w:pPr>
-        <w:pStyle w:val="Heading3"/>
-        <w:spacing w:line="360" w:lineRule="auto"/>
-      </w:pPr>
-      <w:bookmarkStart w:id="86" w:name="_Toc77022422"/>
-      <w:bookmarkStart w:id="87" w:name="_Toc77022586"/>
-      <w:bookmarkStart w:id="88" w:name="_Toc77024297"/>
-      <w:bookmarkStart w:id="89" w:name="_Toc77028561"/>
-      <w:r>
-        <w:t>3.1.2    Backend</w:t>
-      </w:r>
-      <w:bookmarkEnd w:id="86"/>
-      <w:bookmarkEnd w:id="87"/>
-      <w:bookmarkEnd w:id="88"/>
-      <w:bookmarkEnd w:id="89"/>
-    </w:p>
-    <w:p>
-      <w:pPr>
-        <w:spacing w:line="360" w:lineRule="auto"/>
-      </w:pPr>
-      <w:r>
-        <w:t>In this section we’ll discuss Sky Guide desktop application backend, and some of the important points regarding the application.</w:t>
-      </w:r>
-    </w:p>
-    <w:p>
-      <w:pPr>
-        <w:spacing w:line="360" w:lineRule="auto"/>
-      </w:pPr>
-    </w:p>
-    <w:p>
-      <w:pPr>
-        <w:spacing w:line="360" w:lineRule="auto"/>
-      </w:pPr>
-    </w:p>
-    <w:p>
-      <w:pPr>
-        <w:pStyle w:val="Heading4"/>
-      </w:pPr>
-      <w:bookmarkStart w:id="90" w:name="_Toc77022423"/>
-      <w:bookmarkStart w:id="91" w:name="_Toc77022587"/>
-      <w:bookmarkStart w:id="92" w:name="_Toc77024298"/>
-      <w:bookmarkStart w:id="93" w:name="_Toc77028562"/>
-      <w:r>
-        <w:t>3.1.2.1</w:t>
-      </w:r>
-      <w:r>
-        <w:tab/>
-        <w:t>Programming language used</w:t>
-      </w:r>
-      <w:bookmarkEnd w:id="90"/>
-      <w:bookmarkEnd w:id="91"/>
-      <w:bookmarkEnd w:id="92"/>
-      <w:bookmarkEnd w:id="93"/>
-    </w:p>
-    <w:p>
-      <w:pPr>
-        <w:spacing w:before="120" w:after="120" w:line="360" w:lineRule="auto"/>
-      </w:pPr>
-      <w:r>
-        <w:t xml:space="preserve">In the </w:t>
-      </w:r>
-      <w:r>
-        <w:t>development</w:t>
-      </w:r>
-      <w:r>
-        <w:t xml:space="preserve"> of Sky Guide application, we used Python-3.9 as the backend programming language, we </w:t>
-      </w:r>
-      <w:r>
-        <w:t>chose</w:t>
-      </w:r>
-      <w:r>
-        <w:t xml:space="preserve"> Python because </w:t>
-      </w:r>
-      <w:proofErr w:type="gramStart"/>
-      <w:r>
-        <w:t>it’s</w:t>
-      </w:r>
-      <w:proofErr w:type="gramEnd"/>
-      <w:r>
-        <w:t xml:space="preserve"> a simple and powerful language, and recently we have studied it, and all of Sky Guide team are familiar and have some experience with it. </w:t>
-      </w:r>
-    </w:p>
-    <w:p>
-      <w:pPr>
-        <w:spacing w:before="120" w:after="120" w:line="360" w:lineRule="auto"/>
-      </w:pPr>
-    </w:p>
-    <w:p>
-      <w:pPr>
-        <w:pStyle w:val="Heading4"/>
-      </w:pPr>
-      <w:bookmarkStart w:id="94" w:name="_Toc77022424"/>
-      <w:bookmarkStart w:id="95" w:name="_Toc77022588"/>
-      <w:bookmarkStart w:id="96" w:name="_Toc77024299"/>
-      <w:bookmarkStart w:id="97" w:name="_Toc77028563"/>
-      <w:r>
-        <w:lastRenderedPageBreak/>
-        <w:t>3.1.2.2</w:t>
-      </w:r>
-      <w:r>
-        <w:tab/>
-        <w:t>Device connection</w:t>
-      </w:r>
-      <w:bookmarkEnd w:id="94"/>
-      <w:bookmarkEnd w:id="95"/>
-      <w:bookmarkEnd w:id="96"/>
-      <w:bookmarkEnd w:id="97"/>
-    </w:p>
-    <w:p>
-      <w:pPr>
-        <w:spacing w:line="360" w:lineRule="auto"/>
-      </w:pPr>
-      <w:r>
-        <w:t xml:space="preserve">Sky Guide mount wireless communication with the application is done using a Bluetooth connection, </w:t>
-      </w:r>
-      <w:r>
-        <w:t xml:space="preserve">we used a serial communication module called </w:t>
-      </w:r>
-      <w:proofErr w:type="spellStart"/>
-      <w:r>
-        <w:t>PySerial</w:t>
-      </w:r>
-      <w:proofErr w:type="spellEnd"/>
-      <w:r>
-        <w:t xml:space="preserve">, to </w:t>
-      </w:r>
-      <w:r>
-        <w:t xml:space="preserve">configure the app to </w:t>
-      </w:r>
-      <w:r>
-        <w:t xml:space="preserve">communicate with the </w:t>
-      </w:r>
-      <w:r>
-        <w:t>mount which will be connected to one of the OS Bluetooth COM ports.</w:t>
-      </w:r>
-      <w:r>
-        <w:t xml:space="preserve"> </w:t>
-      </w:r>
-    </w:p>
-    <w:p>
-      <w:pPr>
-        <w:spacing w:line="360" w:lineRule="auto"/>
-      </w:pPr>
-    </w:p>
-    <w:p>
-      <w:pPr>
-        <w:spacing w:line="360" w:lineRule="auto"/>
-      </w:pPr>
-      <w:r>
-        <w:tab/>
-        <w:t>Once the application starts, it tries to connect with the mount, and sends the appropriate angles to it, then it waits for the confirmation, if the confirmation wasn’t sent back, the app will disconnect, and retry to initiate the connection again, this process is done until the application is closed by the user.</w:t>
-      </w:r>
-    </w:p>
-    <w:p>
-      <w:pPr>
-        <w:spacing w:line="360" w:lineRule="auto"/>
-      </w:pPr>
-    </w:p>
-    <w:p>
-      <w:pPr>
-        <w:pStyle w:val="Heading4"/>
-      </w:pPr>
-      <w:bookmarkStart w:id="98" w:name="_Toc77022425"/>
-      <w:bookmarkStart w:id="99" w:name="_Toc77022589"/>
-      <w:bookmarkStart w:id="100" w:name="_Toc77024300"/>
-      <w:bookmarkStart w:id="101" w:name="_Toc77028564"/>
-      <w:r>
-        <w:t>3.1.2.3</w:t>
-      </w:r>
-      <w:r>
-        <w:tab/>
-        <w:t>LST calculations</w:t>
-      </w:r>
-      <w:bookmarkEnd w:id="98"/>
-      <w:bookmarkEnd w:id="99"/>
-      <w:bookmarkEnd w:id="100"/>
-      <w:bookmarkEnd w:id="101"/>
-    </w:p>
-    <w:p>
-      <w:pPr>
-        <w:spacing w:line="360" w:lineRule="auto"/>
-      </w:pPr>
-      <w:r>
-        <w:t xml:space="preserve">As the application is </w:t>
-      </w:r>
-      <w:r>
-        <w:t>responsible</w:t>
-      </w:r>
-      <w:r>
-        <w:t xml:space="preserve"> to send the </w:t>
-      </w:r>
-      <w:r>
-        <w:t>correct</w:t>
-      </w:r>
-      <w:r>
-        <w:t xml:space="preserve"> angels to the mount of the celestial object</w:t>
-      </w:r>
-      <w:r>
-        <w:t>,</w:t>
-      </w:r>
-      <w:r>
-        <w:t xml:space="preserve"> it </w:t>
-      </w:r>
-      <w:proofErr w:type="gramStart"/>
-      <w:r>
-        <w:t>has to</w:t>
-      </w:r>
-      <w:proofErr w:type="gramEnd"/>
-      <w:r>
-        <w:t xml:space="preserve"> </w:t>
-      </w:r>
-      <w:r>
-        <w:t>calculate</w:t>
-      </w:r>
-      <w:r>
-        <w:t xml:space="preserve"> the</w:t>
-      </w:r>
-      <w:r>
-        <w:t xml:space="preserve"> difference between the</w:t>
-      </w:r>
-      <w:r>
-        <w:t xml:space="preserve"> </w:t>
-      </w:r>
-      <w:r>
-        <w:t>current LST and the object’s RA</w:t>
-      </w:r>
-      <w:r>
-        <w:t xml:space="preserve">, </w:t>
-      </w:r>
-      <w:r>
-        <w:t xml:space="preserve">and then </w:t>
-      </w:r>
-      <w:r>
-        <w:t xml:space="preserve">sends an updated angel of </w:t>
-      </w:r>
-      <w:r>
-        <w:t>this object’s</w:t>
-      </w:r>
-      <w:r>
-        <w:t xml:space="preserve"> RA</w:t>
-      </w:r>
-      <w:r>
-        <w:t xml:space="preserve"> </w:t>
-      </w:r>
-      <w:r>
-        <w:t>to the moun</w:t>
-      </w:r>
-      <w:r>
-        <w:t>t</w:t>
-      </w:r>
-      <w:r>
-        <w:t>,</w:t>
-      </w:r>
-      <w:r>
-        <w:t xml:space="preserve"> this is done continuously to </w:t>
-      </w:r>
-      <w:r>
-        <w:t>ensure</w:t>
-      </w:r>
-      <w:r>
-        <w:t xml:space="preserve"> that the</w:t>
-      </w:r>
-      <w:r>
-        <w:t xml:space="preserve"> pointer</w:t>
-      </w:r>
-      <w:r>
-        <w:t xml:space="preserve"> find</w:t>
-      </w:r>
-      <w:r>
-        <w:t>s</w:t>
-      </w:r>
-      <w:r>
-        <w:t xml:space="preserve"> and</w:t>
-      </w:r>
-      <w:r>
-        <w:t xml:space="preserve"> follow</w:t>
-      </w:r>
-      <w:r>
-        <w:t>s</w:t>
-      </w:r>
-      <w:r>
-        <w:t xml:space="preserve"> the celestial object in the sky</w:t>
-      </w:r>
-      <w:r>
-        <w:t xml:space="preserve">. </w:t>
-      </w:r>
-      <w:r>
-        <w:t>The calculation of the local sidereal time was taken form “</w:t>
-      </w:r>
-      <w:r>
-        <w:t>Astronomical algorithms 2</w:t>
-      </w:r>
-      <w:r>
-        <w:rPr>
-          <w:vertAlign w:val="superscript"/>
-        </w:rPr>
-        <w:t>nd</w:t>
-      </w:r>
-      <w:r>
-        <w:t xml:space="preserve"> edition</w:t>
-      </w:r>
-      <w:r>
-        <w:t xml:space="preserve">” by </w:t>
-      </w:r>
-      <w:r>
-        <w:t xml:space="preserve">Jean </w:t>
-      </w:r>
-      <w:proofErr w:type="spellStart"/>
-      <w:r>
-        <w:t>Meeus</w:t>
-      </w:r>
-      <w:proofErr w:type="spellEnd"/>
-      <w:r>
-        <w:t xml:space="preserve">, chapter </w:t>
-      </w:r>
-      <w:r>
-        <w:t>12</w:t>
-      </w:r>
-      <w:r>
-        <w:t>.</w:t>
-      </w:r>
-    </w:p>
-    <w:p>
-      <w:pPr>
-        <w:spacing w:line="360" w:lineRule="auto"/>
-      </w:pPr>
-    </w:p>
-    <w:p>
-      <w:pPr>
-        <w:pStyle w:val="Heading4"/>
-      </w:pPr>
-      <w:bookmarkStart w:id="102" w:name="_Toc77022426"/>
-      <w:bookmarkStart w:id="103" w:name="_Toc77022590"/>
-      <w:bookmarkStart w:id="104" w:name="_Toc77024301"/>
-      <w:bookmarkStart w:id="105" w:name="_Toc77028565"/>
-      <w:r>
-        <w:t>3.1.2.4</w:t>
-      </w:r>
-      <w:r>
-        <w:tab/>
-        <w:t>Application threads</w:t>
       </w:r>
       <w:bookmarkEnd w:id="102"/>
       <w:bookmarkEnd w:id="103"/>
       <w:bookmarkEnd w:id="104"/>
       <w:bookmarkEnd w:id="105"/>
+      <w:bookmarkEnd w:id="106"/>
+    </w:p>
+    <w:p>
+      <w:pPr>
+        <w:spacing w:line="360" w:lineRule="auto"/>
+      </w:pPr>
+      <w:r>
+        <w:t>To make the database of Sky Guide accessible remotely, we uploaded it on an online MySQL server supported by clever cloud</w:t>
+      </w:r>
+      <w:sdt>
+        <w:sdtPr>
+          <w:id w:val="-1308539046"/>
+          <w:citation/>
+        </w:sdtPr>
+        <w:sdtContent>
+          <w:r>
+            <w:fldChar w:fldCharType="begin"/>
+          </w:r>
+          <w:r>
+            <w:rPr>
+              <w:lang w:val="en-US"/>
+            </w:rPr>
+            <w:instrText xml:space="preserve">CITATION Cle \l 1033 </w:instrText>
+          </w:r>
+          <w:r>
+            <w:fldChar w:fldCharType="separate"/>
+          </w:r>
+          <w:r>
+            <w:rPr>
+              <w:noProof/>
+            </w:rPr>
+            <w:t xml:space="preserve"> (CloudClever, n.d.)</w:t>
+          </w:r>
+          <w:r>
+            <w:fldChar w:fldCharType="end"/>
+          </w:r>
+        </w:sdtContent>
+      </w:sdt>
+      <w:r>
+        <w:t>.</w:t>
+      </w:r>
+    </w:p>
+    <w:p>
+      <w:pPr>
+        <w:spacing w:line="360" w:lineRule="auto"/>
+      </w:pPr>
+    </w:p>
+    <w:p>
+      <w:pPr>
+        <w:spacing w:line="360" w:lineRule="auto"/>
+      </w:pPr>
+      <w:r>
+        <w:tab/>
+      </w:r>
+      <w:r>
+        <w:t>Clever Cloud is a Europe-based PaaS company</w:t>
+      </w:r>
+      <w:r>
+        <w:t>, that</w:t>
+      </w:r>
+      <w:r>
+        <w:t xml:space="preserve"> help developers deploy and run their apps with bulletproof infrastructure, automatic scaling, fair pricing and other features.</w:t>
+      </w:r>
+      <w:r>
+        <w:t xml:space="preserve"> Among those features, free MySQL hosting, of course with some limitations.</w:t>
+      </w:r>
     </w:p>
     <w:p>
       <w:pPr>
         <w:spacing w:before="120" w:after="120" w:line="480" w:lineRule="auto"/>
       </w:pPr>
-      <w:r>
-        <w:t>Sky Guide application consists of three threads: main thread, internet checking thread and mount communication thread.</w:t>
-      </w:r>
-    </w:p>
-    <w:p>
-      <w:pPr>
-        <w:spacing w:before="120" w:after="120" w:line="480" w:lineRule="auto"/>
-      </w:pPr>
-      <w:r>
-        <w:tab/>
-      </w:r>
-      <w:r>
-        <w:t xml:space="preserve">In the internet checking thread, we continuously check for the internet connection, as </w:t>
-      </w:r>
-      <w:r>
-        <w:t>it is</w:t>
-      </w:r>
-      <w:r>
-        <w:t xml:space="preserve"> needed to connect and execute </w:t>
-      </w:r>
-      <w:r>
-        <w:t>queries</w:t>
-      </w:r>
-      <w:r>
-        <w:t xml:space="preserve"> on Sky Guide online database.</w:t>
-      </w:r>
-    </w:p>
-    <w:p>
-      <w:pPr>
-        <w:spacing w:before="120" w:after="120" w:line="480" w:lineRule="auto"/>
-      </w:pPr>
-      <w:r>
-        <w:tab/>
-        <w:t>In the mount communication thread, we continuously send the</w:t>
-      </w:r>
-      <w:r>
-        <w:t xml:space="preserve"> Dec and the</w:t>
-      </w:r>
-      <w:r>
-        <w:t xml:space="preserve"> updated </w:t>
-      </w:r>
-      <w:r>
-        <w:t>RA angles to the mount, thus, enabling the mount to find and track the celestial object in the sky.</w:t>
-      </w:r>
-    </w:p>
-    <w:p>
-      <w:pPr>
-        <w:pStyle w:val="Heading4"/>
-      </w:pPr>
-      <w:bookmarkStart w:id="106" w:name="_Toc77022427"/>
-      <w:bookmarkStart w:id="107" w:name="_Toc77022591"/>
-      <w:bookmarkStart w:id="108" w:name="_Toc77024302"/>
-      <w:bookmarkStart w:id="109" w:name="_Toc77028566"/>
-      <w:r>
-        <w:lastRenderedPageBreak/>
-        <w:t>3.1.2.5</w:t>
-      </w:r>
-      <w:r>
-        <w:tab/>
-        <w:t>UML diagram</w:t>
-      </w:r>
-      <w:bookmarkEnd w:id="106"/>
+    </w:p>
+    <w:p>
+      <w:pPr>
+        <w:pStyle w:val="Heading3"/>
+        <w:spacing w:line="360" w:lineRule="auto"/>
+      </w:pPr>
+      <w:bookmarkStart w:id="107" w:name="_Toc77022422"/>
+      <w:bookmarkStart w:id="108" w:name="_Toc77022586"/>
+      <w:bookmarkStart w:id="109" w:name="_Toc77024297"/>
+      <w:bookmarkStart w:id="110" w:name="_Toc77028561"/>
+      <w:bookmarkStart w:id="111" w:name="_Toc77105645"/>
+      <w:r>
+        <w:t>3.1.2    Backend</w:t>
+      </w:r>
       <w:bookmarkEnd w:id="107"/>
       <w:bookmarkEnd w:id="108"/>
       <w:bookmarkEnd w:id="109"/>
+      <w:bookmarkEnd w:id="110"/>
+      <w:bookmarkEnd w:id="111"/>
+    </w:p>
+    <w:p>
+      <w:pPr>
+        <w:spacing w:line="360" w:lineRule="auto"/>
+      </w:pPr>
+      <w:r>
+        <w:t>In this section we’ll discuss Sky Guide desktop application backend, and some of the important points regarding the application.</w:t>
+      </w:r>
+    </w:p>
+    <w:p>
+      <w:pPr>
+        <w:spacing w:line="360" w:lineRule="auto"/>
+      </w:pPr>
+    </w:p>
+    <w:p>
+      <w:pPr>
+        <w:spacing w:line="360" w:lineRule="auto"/>
+      </w:pPr>
+    </w:p>
+    <w:p>
+      <w:pPr>
+        <w:pStyle w:val="Heading4"/>
+      </w:pPr>
+      <w:bookmarkStart w:id="112" w:name="_Toc77022423"/>
+      <w:bookmarkStart w:id="113" w:name="_Toc77022587"/>
+      <w:bookmarkStart w:id="114" w:name="_Toc77024298"/>
+      <w:bookmarkStart w:id="115" w:name="_Toc77028562"/>
+      <w:bookmarkStart w:id="116" w:name="_Toc77105646"/>
+      <w:r>
+        <w:t>3.1.2.1</w:t>
+      </w:r>
+      <w:r>
+        <w:tab/>
+        <w:t>Programming language used</w:t>
+      </w:r>
+      <w:bookmarkEnd w:id="112"/>
+      <w:bookmarkEnd w:id="113"/>
+      <w:bookmarkEnd w:id="114"/>
+      <w:bookmarkEnd w:id="115"/>
+      <w:bookmarkEnd w:id="116"/>
+    </w:p>
+    <w:p>
+      <w:pPr>
+        <w:spacing w:before="120" w:after="120" w:line="360" w:lineRule="auto"/>
+      </w:pPr>
+      <w:r>
+        <w:t xml:space="preserve">In the </w:t>
+      </w:r>
+      <w:r>
+        <w:t>development</w:t>
+      </w:r>
+      <w:r>
+        <w:t xml:space="preserve"> of Sky Guide application, we used Python-3.9 as the backend programming language, we </w:t>
+      </w:r>
+      <w:r>
+        <w:t>chose</w:t>
+      </w:r>
+      <w:r>
+        <w:t xml:space="preserve"> Python because </w:t>
+      </w:r>
+      <w:proofErr w:type="gramStart"/>
+      <w:r>
+        <w:t>it’s</w:t>
+      </w:r>
+      <w:proofErr w:type="gramEnd"/>
+      <w:r>
+        <w:t xml:space="preserve"> a simple and powerful language, and recently we have studied it, and all of Sky Guide team are familiar and have some experience with it. </w:t>
+      </w:r>
+    </w:p>
+    <w:p>
+      <w:pPr>
+        <w:spacing w:before="120" w:after="120" w:line="360" w:lineRule="auto"/>
+      </w:pPr>
+    </w:p>
+    <w:p>
+      <w:pPr>
+        <w:pStyle w:val="Heading4"/>
+      </w:pPr>
+      <w:bookmarkStart w:id="117" w:name="_Toc77022424"/>
+      <w:bookmarkStart w:id="118" w:name="_Toc77022588"/>
+      <w:bookmarkStart w:id="119" w:name="_Toc77024299"/>
+      <w:bookmarkStart w:id="120" w:name="_Toc77028563"/>
+      <w:bookmarkStart w:id="121" w:name="_Toc77105647"/>
+      <w:r>
+        <w:lastRenderedPageBreak/>
+        <w:t>3.1.2.2</w:t>
+      </w:r>
+      <w:r>
+        <w:tab/>
+        <w:t>Device connection</w:t>
+      </w:r>
+      <w:bookmarkEnd w:id="117"/>
+      <w:bookmarkEnd w:id="118"/>
+      <w:bookmarkEnd w:id="119"/>
+      <w:bookmarkEnd w:id="120"/>
+      <w:bookmarkEnd w:id="121"/>
+    </w:p>
+    <w:p>
+      <w:pPr>
+        <w:spacing w:line="360" w:lineRule="auto"/>
+      </w:pPr>
+      <w:r>
+        <w:t xml:space="preserve">Sky Guide mount wireless communication with the application is done using a Bluetooth connection, </w:t>
+      </w:r>
+      <w:r>
+        <w:t xml:space="preserve">we used a serial communication module called </w:t>
+      </w:r>
+      <w:proofErr w:type="spellStart"/>
+      <w:r>
+        <w:t>PySerial</w:t>
+      </w:r>
+      <w:proofErr w:type="spellEnd"/>
+      <w:sdt>
+        <w:sdtPr>
+          <w:id w:val="1763416079"/>
+          <w:citation/>
+        </w:sdtPr>
+        <w:sdtContent>
+          <w:r>
+            <w:fldChar w:fldCharType="begin"/>
+          </w:r>
+          <w:r>
+            <w:rPr>
+              <w:lang w:val="en-US"/>
+            </w:rPr>
+            <w:instrText xml:space="preserve"> CITATION PyP \l 1033 </w:instrText>
+          </w:r>
+          <w:r>
+            <w:fldChar w:fldCharType="separate"/>
+          </w:r>
+          <w:r>
+            <w:rPr>
+              <w:noProof/>
+              <w:lang w:val="en-US"/>
+            </w:rPr>
+            <w:t xml:space="preserve"> </w:t>
+          </w:r>
+          <w:r>
+            <w:rPr>
+              <w:noProof/>
+              <w:lang w:val="en-US"/>
+            </w:rPr>
+            <w:t>(PyPi, n.d.)</w:t>
+          </w:r>
+          <w:r>
+            <w:fldChar w:fldCharType="end"/>
+          </w:r>
+        </w:sdtContent>
+      </w:sdt>
+      <w:r>
+        <w:t xml:space="preserve">, to </w:t>
+      </w:r>
+      <w:r>
+        <w:t xml:space="preserve">configure the app to </w:t>
+      </w:r>
+      <w:r>
+        <w:t xml:space="preserve">communicate with the </w:t>
+      </w:r>
+      <w:r>
+        <w:t>mount which will be connected to one of the OS Bluetooth COM ports.</w:t>
+      </w:r>
+      <w:r>
+        <w:t xml:space="preserve"> </w:t>
+      </w:r>
+    </w:p>
+    <w:p>
+      <w:pPr>
+        <w:spacing w:line="360" w:lineRule="auto"/>
+      </w:pPr>
+    </w:p>
+    <w:p>
+      <w:pPr>
+        <w:spacing w:line="360" w:lineRule="auto"/>
+      </w:pPr>
+      <w:r>
+        <w:tab/>
+        <w:t>Once the application starts, it tries to connect with the mount, and sends the appropriate angles to it, then it waits for the confirmation, if the confirmation wasn’t sent back, the app will disconnect, and retry to initiate the connection again, this process is done until the application is closed by the user.</w:t>
+      </w:r>
+    </w:p>
+    <w:p>
+      <w:pPr>
+        <w:spacing w:line="360" w:lineRule="auto"/>
+      </w:pPr>
+    </w:p>
+    <w:p>
+      <w:pPr>
+        <w:pStyle w:val="Heading4"/>
+      </w:pPr>
+      <w:bookmarkStart w:id="122" w:name="_Toc77022425"/>
+      <w:bookmarkStart w:id="123" w:name="_Toc77022589"/>
+      <w:bookmarkStart w:id="124" w:name="_Toc77024300"/>
+      <w:bookmarkStart w:id="125" w:name="_Toc77028564"/>
+      <w:bookmarkStart w:id="126" w:name="_Toc77105648"/>
+      <w:r>
+        <w:t>3.1.2.3</w:t>
+      </w:r>
+      <w:r>
+        <w:tab/>
+        <w:t>LST calculations</w:t>
+      </w:r>
+      <w:bookmarkEnd w:id="122"/>
+      <w:bookmarkEnd w:id="123"/>
+      <w:bookmarkEnd w:id="124"/>
+      <w:bookmarkEnd w:id="125"/>
+      <w:bookmarkEnd w:id="126"/>
+    </w:p>
+    <w:p>
+      <w:pPr>
+        <w:spacing w:line="360" w:lineRule="auto"/>
+      </w:pPr>
+      <w:r>
+        <w:t xml:space="preserve">As the application is </w:t>
+      </w:r>
+      <w:r>
+        <w:t>responsible</w:t>
+      </w:r>
+      <w:r>
+        <w:t xml:space="preserve"> to send the </w:t>
+      </w:r>
+      <w:r>
+        <w:t>correct</w:t>
+      </w:r>
+      <w:r>
+        <w:t xml:space="preserve"> angels to the mount of the celestial object</w:t>
+      </w:r>
+      <w:r>
+        <w:t>,</w:t>
+      </w:r>
+      <w:r>
+        <w:t xml:space="preserve"> it </w:t>
+      </w:r>
+      <w:proofErr w:type="gramStart"/>
+      <w:r>
+        <w:t>has to</w:t>
+      </w:r>
+      <w:proofErr w:type="gramEnd"/>
+      <w:r>
+        <w:t xml:space="preserve"> </w:t>
+      </w:r>
+      <w:r>
+        <w:t>calculate</w:t>
+      </w:r>
+      <w:r>
+        <w:t xml:space="preserve"> the</w:t>
+      </w:r>
+      <w:r>
+        <w:t xml:space="preserve"> difference between the</w:t>
+      </w:r>
+      <w:r>
+        <w:t xml:space="preserve"> </w:t>
+      </w:r>
+      <w:r>
+        <w:t>current LST and the object’s RA</w:t>
+      </w:r>
+      <w:r>
+        <w:t xml:space="preserve">, </w:t>
+      </w:r>
+      <w:r>
+        <w:t xml:space="preserve">and then </w:t>
+      </w:r>
+      <w:r>
+        <w:t xml:space="preserve">sends an updated angel of </w:t>
+      </w:r>
+      <w:r>
+        <w:t>this object’s</w:t>
+      </w:r>
+      <w:r>
+        <w:t xml:space="preserve"> RA</w:t>
+      </w:r>
+      <w:r>
+        <w:t xml:space="preserve"> </w:t>
+      </w:r>
+      <w:r>
+        <w:t>to the moun</w:t>
+      </w:r>
+      <w:r>
+        <w:t>t</w:t>
+      </w:r>
+      <w:r>
+        <w:t>,</w:t>
+      </w:r>
+      <w:r>
+        <w:t xml:space="preserve"> this is done continuously to </w:t>
+      </w:r>
+      <w:r>
+        <w:t>ensure</w:t>
+      </w:r>
+      <w:r>
+        <w:t xml:space="preserve"> that the</w:t>
+      </w:r>
+      <w:r>
+        <w:t xml:space="preserve"> pointer</w:t>
+      </w:r>
+      <w:r>
+        <w:t xml:space="preserve"> find</w:t>
+      </w:r>
+      <w:r>
+        <w:t>s</w:t>
+      </w:r>
+      <w:r>
+        <w:t xml:space="preserve"> and</w:t>
+      </w:r>
+      <w:r>
+        <w:t xml:space="preserve"> follow</w:t>
+      </w:r>
+      <w:r>
+        <w:t>s</w:t>
+      </w:r>
+      <w:r>
+        <w:t xml:space="preserve"> the celestial object in the sky</w:t>
+      </w:r>
+      <w:r>
+        <w:t xml:space="preserve">. </w:t>
+      </w:r>
+      <w:r>
+        <w:t>The calculation of the local sidereal time was taken form “</w:t>
+      </w:r>
+      <w:r>
+        <w:t>Astronomical algorithms 2</w:t>
+      </w:r>
+      <w:r>
+        <w:rPr>
+          <w:vertAlign w:val="superscript"/>
+        </w:rPr>
+        <w:t>nd</w:t>
+      </w:r>
+      <w:r>
+        <w:t xml:space="preserve"> edition</w:t>
+      </w:r>
+      <w:r>
+        <w:t xml:space="preserve">” by </w:t>
+      </w:r>
+      <w:r>
+        <w:t xml:space="preserve">Jean </w:t>
+      </w:r>
+      <w:proofErr w:type="spellStart"/>
+      <w:r>
+        <w:t>Meeus</w:t>
+      </w:r>
+      <w:proofErr w:type="spellEnd"/>
+      <w:r>
+        <w:t xml:space="preserve">, chapter </w:t>
+      </w:r>
+      <w:r>
+        <w:t>12</w:t>
+      </w:r>
+      <w:sdt>
+        <w:sdtPr>
+          <w:id w:val="1995216412"/>
+          <w:citation/>
+        </w:sdtPr>
+        <w:sdtContent>
+          <w:r>
+            <w:fldChar w:fldCharType="begin"/>
+          </w:r>
+          <w:r>
+            <w:rPr>
+              <w:lang w:val="en-US"/>
+            </w:rPr>
+            <w:instrText xml:space="preserve">CITATION Jea98 \l 1033 </w:instrText>
+          </w:r>
+          <w:r>
+            <w:fldChar w:fldCharType="separate"/>
+          </w:r>
+          <w:r>
+            <w:rPr>
+              <w:noProof/>
+            </w:rPr>
+            <w:t xml:space="preserve"> (Meeus, 1998)</w:t>
+          </w:r>
+          <w:r>
+            <w:fldChar w:fldCharType="end"/>
+          </w:r>
+        </w:sdtContent>
+      </w:sdt>
+      <w:r>
+        <w:t>.</w:t>
+      </w:r>
+    </w:p>
+    <w:p>
+      <w:pPr>
+        <w:spacing w:line="360" w:lineRule="auto"/>
+      </w:pPr>
+    </w:p>
+    <w:p>
+      <w:pPr>
+        <w:pStyle w:val="Heading4"/>
+      </w:pPr>
+      <w:bookmarkStart w:id="127" w:name="_Toc77022426"/>
+      <w:bookmarkStart w:id="128" w:name="_Toc77022590"/>
+      <w:bookmarkStart w:id="129" w:name="_Toc77024301"/>
+      <w:bookmarkStart w:id="130" w:name="_Toc77028565"/>
+      <w:bookmarkStart w:id="131" w:name="_Toc77105649"/>
+      <w:r>
+        <w:t>3.1.2.4</w:t>
+      </w:r>
+      <w:r>
+        <w:tab/>
+        <w:t>Application threads</w:t>
+      </w:r>
+      <w:bookmarkEnd w:id="127"/>
+      <w:bookmarkEnd w:id="128"/>
+      <w:bookmarkEnd w:id="129"/>
+      <w:bookmarkEnd w:id="130"/>
+      <w:bookmarkEnd w:id="131"/>
+    </w:p>
+    <w:p>
+      <w:pPr>
+        <w:spacing w:before="120" w:after="120" w:line="480" w:lineRule="auto"/>
+      </w:pPr>
+      <w:r>
+        <w:t>Sky Guide application consists of three threads: main thread, internet checking thread and mount communication thread.</w:t>
+      </w:r>
+    </w:p>
+    <w:p>
+      <w:pPr>
+        <w:spacing w:before="120" w:after="120" w:line="480" w:lineRule="auto"/>
+      </w:pPr>
+      <w:r>
+        <w:tab/>
+      </w:r>
+      <w:r>
+        <w:t xml:space="preserve">In the internet checking thread, we continuously check for the internet connection, as </w:t>
+      </w:r>
+      <w:r>
+        <w:t>it is</w:t>
+      </w:r>
+      <w:r>
+        <w:t xml:space="preserve"> needed to connect and execute </w:t>
+      </w:r>
+      <w:r>
+        <w:t>queries</w:t>
+      </w:r>
+      <w:r>
+        <w:t xml:space="preserve"> on Sky Guide online database.</w:t>
+      </w:r>
+    </w:p>
+    <w:p>
+      <w:pPr>
+        <w:spacing w:before="120" w:after="120" w:line="480" w:lineRule="auto"/>
+      </w:pPr>
+      <w:r>
+        <w:tab/>
+        <w:t>In the mount communication thread, we continuously send the</w:t>
+      </w:r>
+      <w:r>
+        <w:t xml:space="preserve"> Dec and the</w:t>
+      </w:r>
+      <w:r>
+        <w:t xml:space="preserve"> updated </w:t>
+      </w:r>
+      <w:r>
+        <w:t>RA angles to the mount, thus, enabling the mount to find and track the celestial object in the sky.</w:t>
+      </w:r>
+    </w:p>
+    <w:p>
+      <w:pPr>
+        <w:pStyle w:val="Heading4"/>
+      </w:pPr>
+      <w:bookmarkStart w:id="132" w:name="_Toc77022427"/>
+      <w:bookmarkStart w:id="133" w:name="_Toc77022591"/>
+      <w:bookmarkStart w:id="134" w:name="_Toc77024302"/>
+      <w:bookmarkStart w:id="135" w:name="_Toc77028566"/>
+      <w:bookmarkStart w:id="136" w:name="_Toc77105650"/>
+      <w:r>
+        <w:lastRenderedPageBreak/>
+        <w:t>3.1.2.5</w:t>
+      </w:r>
+      <w:r>
+        <w:tab/>
+        <w:t>UML diagram</w:t>
+      </w:r>
+      <w:bookmarkEnd w:id="132"/>
+      <w:bookmarkEnd w:id="133"/>
+      <w:bookmarkEnd w:id="134"/>
+      <w:bookmarkEnd w:id="135"/>
+      <w:bookmarkEnd w:id="136"/>
     </w:p>
     <w:p>
       <w:pPr>
@@ -11897,7 +12277,7 @@
         <w:tab/>
         <w:t xml:space="preserve">                                             </w:t>
       </w:r>
-      <w:bookmarkStart w:id="110" w:name="_Hlk77024015"/>
+      <w:bookmarkStart w:id="137" w:name="_Hlk77024015"/>
       <w:r>
         <w:t>Fig 3.2</w:t>
       </w:r>
@@ -11905,7 +12285,7 @@
         <w:t>: Sky Guide backend UML diagram</w:t>
       </w:r>
     </w:p>
-    <w:bookmarkEnd w:id="110"/>
+    <w:bookmarkEnd w:id="137"/>
     <w:p>
       <w:pPr>
         <w:spacing w:before="120" w:after="120" w:line="480" w:lineRule="auto"/>
@@ -12086,10 +12466,11 @@
         <w:pStyle w:val="Heading3"/>
         <w:spacing w:line="360" w:lineRule="auto"/>
       </w:pPr>
-      <w:bookmarkStart w:id="111" w:name="_Toc77022428"/>
-      <w:bookmarkStart w:id="112" w:name="_Toc77022592"/>
-      <w:bookmarkStart w:id="113" w:name="_Toc77024303"/>
-      <w:bookmarkStart w:id="114" w:name="_Toc77028567"/>
+      <w:bookmarkStart w:id="138" w:name="_Toc77022428"/>
+      <w:bookmarkStart w:id="139" w:name="_Toc77022592"/>
+      <w:bookmarkStart w:id="140" w:name="_Toc77024303"/>
+      <w:bookmarkStart w:id="141" w:name="_Toc77028567"/>
+      <w:bookmarkStart w:id="142" w:name="_Toc77105651"/>
       <w:r>
         <w:lastRenderedPageBreak/>
         <w:t>3.1.3</w:t>
@@ -12098,10 +12479,11 @@
         <w:tab/>
         <w:t>Frontend</w:t>
       </w:r>
-      <w:bookmarkEnd w:id="111"/>
-      <w:bookmarkEnd w:id="112"/>
-      <w:bookmarkEnd w:id="113"/>
-      <w:bookmarkEnd w:id="114"/>
+      <w:bookmarkEnd w:id="138"/>
+      <w:bookmarkEnd w:id="139"/>
+      <w:bookmarkEnd w:id="140"/>
+      <w:bookmarkEnd w:id="141"/>
+      <w:bookmarkEnd w:id="142"/>
     </w:p>
     <w:p>
       <w:pPr>
@@ -12190,10 +12572,11 @@
       <w:pPr>
         <w:pStyle w:val="Heading2"/>
       </w:pPr>
-      <w:bookmarkStart w:id="115" w:name="_Toc77022429"/>
-      <w:bookmarkStart w:id="116" w:name="_Toc77022593"/>
-      <w:bookmarkStart w:id="117" w:name="_Toc77024304"/>
-      <w:bookmarkStart w:id="118" w:name="_Toc77028568"/>
+      <w:bookmarkStart w:id="143" w:name="_Toc77022429"/>
+      <w:bookmarkStart w:id="144" w:name="_Toc77022593"/>
+      <w:bookmarkStart w:id="145" w:name="_Toc77024304"/>
+      <w:bookmarkStart w:id="146" w:name="_Toc77028568"/>
+      <w:bookmarkStart w:id="147" w:name="_Toc77105652"/>
       <w:r>
         <w:t>3.1</w:t>
       </w:r>
@@ -12201,10 +12584,11 @@
         <w:tab/>
         <w:t>Hardware part</w:t>
       </w:r>
-      <w:bookmarkEnd w:id="115"/>
-      <w:bookmarkEnd w:id="116"/>
-      <w:bookmarkEnd w:id="117"/>
-      <w:bookmarkEnd w:id="118"/>
+      <w:bookmarkEnd w:id="143"/>
+      <w:bookmarkEnd w:id="144"/>
+      <w:bookmarkEnd w:id="145"/>
+      <w:bookmarkEnd w:id="146"/>
+      <w:bookmarkEnd w:id="147"/>
     </w:p>
     <w:p>
       <w:r>
@@ -12216,17 +12600,19 @@
       <w:pPr>
         <w:pStyle w:val="Heading3"/>
       </w:pPr>
-      <w:bookmarkStart w:id="119" w:name="_Toc77022430"/>
-      <w:bookmarkStart w:id="120" w:name="_Toc77022594"/>
-      <w:bookmarkStart w:id="121" w:name="_Toc77024305"/>
-      <w:bookmarkStart w:id="122" w:name="_Toc77028569"/>
+      <w:bookmarkStart w:id="148" w:name="_Toc77022430"/>
+      <w:bookmarkStart w:id="149" w:name="_Toc77022594"/>
+      <w:bookmarkStart w:id="150" w:name="_Toc77024305"/>
+      <w:bookmarkStart w:id="151" w:name="_Toc77028569"/>
+      <w:bookmarkStart w:id="152" w:name="_Toc77105653"/>
       <w:r>
         <w:t>3.1.1 Device body</w:t>
       </w:r>
-      <w:bookmarkEnd w:id="119"/>
-      <w:bookmarkEnd w:id="120"/>
-      <w:bookmarkEnd w:id="121"/>
-      <w:bookmarkEnd w:id="122"/>
+      <w:bookmarkEnd w:id="148"/>
+      <w:bookmarkEnd w:id="149"/>
+      <w:bookmarkEnd w:id="150"/>
+      <w:bookmarkEnd w:id="151"/>
+      <w:bookmarkEnd w:id="152"/>
     </w:p>
     <w:p>
       <w:pPr>
@@ -12334,17 +12720,19 @@
         </w:numPr>
         <w:spacing w:line="360" w:lineRule="auto"/>
       </w:pPr>
-      <w:bookmarkStart w:id="123" w:name="_Toc77022431"/>
-      <w:bookmarkStart w:id="124" w:name="_Toc77022595"/>
-      <w:bookmarkStart w:id="125" w:name="_Toc77024306"/>
-      <w:bookmarkStart w:id="126" w:name="_Toc77028570"/>
+      <w:bookmarkStart w:id="153" w:name="_Toc77022431"/>
+      <w:bookmarkStart w:id="154" w:name="_Toc77022595"/>
+      <w:bookmarkStart w:id="155" w:name="_Toc77024306"/>
+      <w:bookmarkStart w:id="156" w:name="_Toc77028570"/>
+      <w:bookmarkStart w:id="157" w:name="_Toc77105654"/>
       <w:r>
         <w:t>Used components</w:t>
       </w:r>
-      <w:bookmarkEnd w:id="123"/>
-      <w:bookmarkEnd w:id="124"/>
-      <w:bookmarkEnd w:id="125"/>
-      <w:bookmarkEnd w:id="126"/>
+      <w:bookmarkEnd w:id="153"/>
+      <w:bookmarkEnd w:id="154"/>
+      <w:bookmarkEnd w:id="155"/>
+      <w:bookmarkEnd w:id="156"/>
+      <w:bookmarkEnd w:id="157"/>
     </w:p>
     <w:p>
       <w:pPr>
@@ -12620,18 +13008,20 @@
           <w:numId w:val="26"/>
         </w:numPr>
       </w:pPr>
-      <w:bookmarkStart w:id="127" w:name="_Toc77022432"/>
-      <w:bookmarkStart w:id="128" w:name="_Toc77022596"/>
-      <w:bookmarkStart w:id="129" w:name="_Toc77024307"/>
-      <w:bookmarkStart w:id="130" w:name="_Toc77028571"/>
+      <w:bookmarkStart w:id="158" w:name="_Toc77022432"/>
+      <w:bookmarkStart w:id="159" w:name="_Toc77022596"/>
+      <w:bookmarkStart w:id="160" w:name="_Toc77024307"/>
+      <w:bookmarkStart w:id="161" w:name="_Toc77028571"/>
+      <w:bookmarkStart w:id="162" w:name="_Toc77105655"/>
       <w:r>
         <w:lastRenderedPageBreak/>
         <w:t>Components’ connection</w:t>
       </w:r>
-      <w:bookmarkEnd w:id="127"/>
-      <w:bookmarkEnd w:id="128"/>
-      <w:bookmarkEnd w:id="129"/>
-      <w:bookmarkEnd w:id="130"/>
+      <w:bookmarkEnd w:id="158"/>
+      <w:bookmarkEnd w:id="159"/>
+      <w:bookmarkEnd w:id="160"/>
+      <w:bookmarkEnd w:id="161"/>
+      <w:bookmarkEnd w:id="162"/>
     </w:p>
     <w:p>
       <w:r>
@@ -12658,17 +13048,19 @@
           <w:numId w:val="26"/>
         </w:numPr>
       </w:pPr>
-      <w:bookmarkStart w:id="131" w:name="_Toc77022433"/>
-      <w:bookmarkStart w:id="132" w:name="_Toc77022597"/>
-      <w:bookmarkStart w:id="133" w:name="_Toc77024308"/>
-      <w:bookmarkStart w:id="134" w:name="_Toc77028572"/>
+      <w:bookmarkStart w:id="163" w:name="_Toc77022433"/>
+      <w:bookmarkStart w:id="164" w:name="_Toc77022597"/>
+      <w:bookmarkStart w:id="165" w:name="_Toc77024308"/>
+      <w:bookmarkStart w:id="166" w:name="_Toc77028572"/>
+      <w:bookmarkStart w:id="167" w:name="_Toc77105656"/>
       <w:r>
         <w:t>Device firmware</w:t>
       </w:r>
-      <w:bookmarkEnd w:id="131"/>
-      <w:bookmarkEnd w:id="132"/>
-      <w:bookmarkEnd w:id="133"/>
-      <w:bookmarkEnd w:id="134"/>
+      <w:bookmarkEnd w:id="163"/>
+      <w:bookmarkEnd w:id="164"/>
+      <w:bookmarkEnd w:id="165"/>
+      <w:bookmarkEnd w:id="166"/>
+      <w:bookmarkEnd w:id="167"/>
     </w:p>
     <w:p>
       <w:r>
@@ -12755,10 +13147,11 @@
           <w:szCs w:val="28"/>
         </w:rPr>
       </w:pPr>
-      <w:bookmarkStart w:id="135" w:name="_Toc77022434"/>
-      <w:bookmarkStart w:id="136" w:name="_Toc77022598"/>
-      <w:bookmarkStart w:id="137" w:name="_Toc77024309"/>
-      <w:bookmarkStart w:id="138" w:name="_Toc77028573"/>
+      <w:bookmarkStart w:id="168" w:name="_Toc77022434"/>
+      <w:bookmarkStart w:id="169" w:name="_Toc77022598"/>
+      <w:bookmarkStart w:id="170" w:name="_Toc77024309"/>
+      <w:bookmarkStart w:id="171" w:name="_Toc77028573"/>
+      <w:bookmarkStart w:id="172" w:name="_Toc77105657"/>
       <w:r>
         <w:rPr>
           <w:rFonts w:asciiTheme="majorBidi" w:hAnsiTheme="majorBidi" w:cstheme="majorBidi"/>
@@ -12784,10 +13177,11 @@
         </w:rPr>
         <w:t>RESULTS AND DISCUSSION</w:t>
       </w:r>
-      <w:bookmarkEnd w:id="135"/>
-      <w:bookmarkEnd w:id="136"/>
-      <w:bookmarkEnd w:id="137"/>
-      <w:bookmarkEnd w:id="138"/>
+      <w:bookmarkEnd w:id="168"/>
+      <w:bookmarkEnd w:id="169"/>
+      <w:bookmarkEnd w:id="170"/>
+      <w:bookmarkEnd w:id="171"/>
+      <w:bookmarkEnd w:id="172"/>
     </w:p>
     <w:p/>
     <w:p/>
@@ -12802,17 +13196,19 @@
       <w:r>
         <w:t xml:space="preserve">    </w:t>
       </w:r>
-      <w:bookmarkStart w:id="139" w:name="_Toc77022435"/>
-      <w:bookmarkStart w:id="140" w:name="_Toc77022599"/>
-      <w:bookmarkStart w:id="141" w:name="_Toc77024310"/>
-      <w:bookmarkStart w:id="142" w:name="_Toc77028574"/>
+      <w:bookmarkStart w:id="173" w:name="_Toc77022435"/>
+      <w:bookmarkStart w:id="174" w:name="_Toc77022599"/>
+      <w:bookmarkStart w:id="175" w:name="_Toc77024310"/>
+      <w:bookmarkStart w:id="176" w:name="_Toc77028574"/>
+      <w:bookmarkStart w:id="177" w:name="_Toc77105658"/>
       <w:r>
         <w:t>Results</w:t>
       </w:r>
-      <w:bookmarkEnd w:id="139"/>
-      <w:bookmarkEnd w:id="140"/>
-      <w:bookmarkEnd w:id="141"/>
-      <w:bookmarkEnd w:id="142"/>
+      <w:bookmarkEnd w:id="173"/>
+      <w:bookmarkEnd w:id="174"/>
+      <w:bookmarkEnd w:id="175"/>
+      <w:bookmarkEnd w:id="176"/>
+      <w:bookmarkEnd w:id="177"/>
     </w:p>
     <w:p>
       <w:pPr>
@@ -12843,10 +13239,11 @@
       <w:pPr>
         <w:pStyle w:val="Heading3"/>
       </w:pPr>
-      <w:bookmarkStart w:id="143" w:name="_Toc77022436"/>
-      <w:bookmarkStart w:id="144" w:name="_Toc77022600"/>
-      <w:bookmarkStart w:id="145" w:name="_Toc77024311"/>
-      <w:bookmarkStart w:id="146" w:name="_Toc77028575"/>
+      <w:bookmarkStart w:id="178" w:name="_Toc77022436"/>
+      <w:bookmarkStart w:id="179" w:name="_Toc77022600"/>
+      <w:bookmarkStart w:id="180" w:name="_Toc77024311"/>
+      <w:bookmarkStart w:id="181" w:name="_Toc77028575"/>
+      <w:bookmarkStart w:id="182" w:name="_Toc77105659"/>
       <w:r>
         <w:t>4.1.1</w:t>
       </w:r>
@@ -12854,10 +13251,11 @@
         <w:tab/>
         <w:t>Software result</w:t>
       </w:r>
-      <w:bookmarkEnd w:id="143"/>
-      <w:bookmarkEnd w:id="144"/>
-      <w:bookmarkEnd w:id="145"/>
-      <w:bookmarkEnd w:id="146"/>
+      <w:bookmarkEnd w:id="178"/>
+      <w:bookmarkEnd w:id="179"/>
+      <w:bookmarkEnd w:id="180"/>
+      <w:bookmarkEnd w:id="181"/>
+      <w:bookmarkEnd w:id="182"/>
     </w:p>
     <w:p>
       <w:pPr>
@@ -12933,6 +13331,58 @@
         </w:rPr>
         <w:t xml:space="preserve"> GitHub repository</w:t>
       </w:r>
+      <w:sdt>
+        <w:sdtPr>
+          <w:rPr>
+            <w:color w:val="000000"/>
+          </w:rPr>
+          <w:id w:val="-1315174790"/>
+          <w:citation/>
+        </w:sdtPr>
+        <w:sdtContent>
+          <w:r>
+            <w:rPr>
+              <w:color w:val="000000"/>
+            </w:rPr>
+            <w:fldChar w:fldCharType="begin"/>
+          </w:r>
+          <w:r>
+            <w:rPr>
+              <w:color w:val="000000"/>
+              <w:lang w:val="en-US"/>
+            </w:rPr>
+            <w:instrText xml:space="preserve"> CITATION Sky21 \l 1033 </w:instrText>
+          </w:r>
+          <w:r>
+            <w:rPr>
+              <w:color w:val="000000"/>
+            </w:rPr>
+            <w:fldChar w:fldCharType="separate"/>
+          </w:r>
+          <w:r>
+            <w:rPr>
+              <w:noProof/>
+              <w:color w:val="000000"/>
+              <w:lang w:val="en-US"/>
+            </w:rPr>
+            <w:t xml:space="preserve"> </w:t>
+          </w:r>
+          <w:r>
+            <w:rPr>
+              <w:noProof/>
+              <w:color w:val="000000"/>
+              <w:lang w:val="en-US"/>
+            </w:rPr>
+            <w:t>(SkyGuide-Azhar, 2021)</w:t>
+          </w:r>
+          <w:r>
+            <w:rPr>
+              <w:color w:val="000000"/>
+            </w:rPr>
+            <w:fldChar w:fldCharType="end"/>
+          </w:r>
+        </w:sdtContent>
+      </w:sdt>
       <w:r>
         <w:rPr>
           <w:color w:val="000000"/>
@@ -12963,17 +13413,19 @@
       <w:pPr>
         <w:pStyle w:val="Heading4"/>
       </w:pPr>
-      <w:bookmarkStart w:id="147" w:name="_Toc77022437"/>
-      <w:bookmarkStart w:id="148" w:name="_Toc77022601"/>
-      <w:bookmarkStart w:id="149" w:name="_Toc77024312"/>
-      <w:bookmarkStart w:id="150" w:name="_Toc77028576"/>
+      <w:bookmarkStart w:id="183" w:name="_Toc77022437"/>
+      <w:bookmarkStart w:id="184" w:name="_Toc77022601"/>
+      <w:bookmarkStart w:id="185" w:name="_Toc77024312"/>
+      <w:bookmarkStart w:id="186" w:name="_Toc77028576"/>
+      <w:bookmarkStart w:id="187" w:name="_Toc77105660"/>
       <w:r>
         <w:t>4.1.1.1 Database result</w:t>
       </w:r>
-      <w:bookmarkEnd w:id="147"/>
-      <w:bookmarkEnd w:id="148"/>
-      <w:bookmarkEnd w:id="149"/>
-      <w:bookmarkEnd w:id="150"/>
+      <w:bookmarkEnd w:id="183"/>
+      <w:bookmarkEnd w:id="184"/>
+      <w:bookmarkEnd w:id="185"/>
+      <w:bookmarkEnd w:id="186"/>
+      <w:bookmarkEnd w:id="187"/>
     </w:p>
     <w:p>
       <w:pPr>
@@ -13085,7 +13537,65 @@
         <w:rPr>
           <w:color w:val="000000"/>
         </w:rPr>
-        <w:t xml:space="preserve"> GitHub repository.</w:t>
+        <w:t xml:space="preserve"> GitHub repository</w:t>
+      </w:r>
+      <w:sdt>
+        <w:sdtPr>
+          <w:rPr>
+            <w:color w:val="000000"/>
+          </w:rPr>
+          <w:id w:val="-1009219082"/>
+          <w:citation/>
+        </w:sdtPr>
+        <w:sdtContent>
+          <w:r>
+            <w:rPr>
+              <w:color w:val="000000"/>
+            </w:rPr>
+            <w:fldChar w:fldCharType="begin"/>
+          </w:r>
+          <w:r>
+            <w:rPr>
+              <w:color w:val="000000"/>
+              <w:lang w:val="en-US"/>
+            </w:rPr>
+            <w:instrText xml:space="preserve"> CITATION Sky21 \l 1033 </w:instrText>
+          </w:r>
+          <w:r>
+            <w:rPr>
+              <w:color w:val="000000"/>
+            </w:rPr>
+            <w:fldChar w:fldCharType="separate"/>
+          </w:r>
+          <w:r>
+            <w:rPr>
+              <w:noProof/>
+              <w:color w:val="000000"/>
+              <w:lang w:val="en-US"/>
+            </w:rPr>
+            <w:t xml:space="preserve"> </w:t>
+          </w:r>
+          <w:r>
+            <w:rPr>
+              <w:noProof/>
+              <w:color w:val="000000"/>
+              <w:lang w:val="en-US"/>
+            </w:rPr>
+            <w:t>(SkyGuide-Azhar, 2021)</w:t>
+          </w:r>
+          <w:r>
+            <w:rPr>
+              <w:color w:val="000000"/>
+            </w:rPr>
+            <w:fldChar w:fldCharType="end"/>
+          </w:r>
+        </w:sdtContent>
+      </w:sdt>
+      <w:r>
+        <w:rPr>
+          <w:color w:val="000000"/>
+        </w:rPr>
+        <w:t>.</w:t>
       </w:r>
     </w:p>
     <w:p>
@@ -13221,10 +13731,11 @@
       <w:pPr>
         <w:pStyle w:val="Heading4"/>
       </w:pPr>
-      <w:bookmarkStart w:id="151" w:name="_Toc77022438"/>
-      <w:bookmarkStart w:id="152" w:name="_Toc77022602"/>
-      <w:bookmarkStart w:id="153" w:name="_Toc77024313"/>
-      <w:bookmarkStart w:id="154" w:name="_Toc77028577"/>
+      <w:bookmarkStart w:id="188" w:name="_Toc77022438"/>
+      <w:bookmarkStart w:id="189" w:name="_Toc77022602"/>
+      <w:bookmarkStart w:id="190" w:name="_Toc77024313"/>
+      <w:bookmarkStart w:id="191" w:name="_Toc77028577"/>
+      <w:bookmarkStart w:id="192" w:name="_Toc77105661"/>
       <w:r>
         <w:lastRenderedPageBreak/>
         <w:t>4.1.1.2</w:t>
@@ -13233,10 +13744,11 @@
         <w:tab/>
         <w:t>User experience result</w:t>
       </w:r>
-      <w:bookmarkEnd w:id="151"/>
-      <w:bookmarkEnd w:id="152"/>
-      <w:bookmarkEnd w:id="153"/>
-      <w:bookmarkEnd w:id="154"/>
+      <w:bookmarkEnd w:id="188"/>
+      <w:bookmarkEnd w:id="189"/>
+      <w:bookmarkEnd w:id="190"/>
+      <w:bookmarkEnd w:id="191"/>
+      <w:bookmarkEnd w:id="192"/>
     </w:p>
     <w:p>
       <w:pPr>
@@ -13870,18 +14382,20 @@
         <w:pStyle w:val="Heading3"/>
         <w:spacing w:line="360" w:lineRule="auto"/>
       </w:pPr>
-      <w:bookmarkStart w:id="155" w:name="_Toc77022439"/>
-      <w:bookmarkStart w:id="156" w:name="_Toc77022603"/>
-      <w:bookmarkStart w:id="157" w:name="_Toc77024314"/>
-      <w:bookmarkStart w:id="158" w:name="_Toc77028578"/>
+      <w:bookmarkStart w:id="193" w:name="_Toc77022439"/>
+      <w:bookmarkStart w:id="194" w:name="_Toc77022603"/>
+      <w:bookmarkStart w:id="195" w:name="_Toc77024314"/>
+      <w:bookmarkStart w:id="196" w:name="_Toc77028578"/>
+      <w:bookmarkStart w:id="197" w:name="_Toc77105662"/>
       <w:r>
         <w:lastRenderedPageBreak/>
         <w:t>4.1.2 Hardware result</w:t>
       </w:r>
-      <w:bookmarkEnd w:id="155"/>
-      <w:bookmarkEnd w:id="156"/>
-      <w:bookmarkEnd w:id="157"/>
-      <w:bookmarkEnd w:id="158"/>
+      <w:bookmarkEnd w:id="193"/>
+      <w:bookmarkEnd w:id="194"/>
+      <w:bookmarkEnd w:id="195"/>
+      <w:bookmarkEnd w:id="196"/>
+      <w:bookmarkEnd w:id="197"/>
     </w:p>
     <w:p>
       <w:pPr>
@@ -14044,10 +14558,11 @@
         <w:pStyle w:val="Heading2"/>
         <w:spacing w:line="360" w:lineRule="auto"/>
       </w:pPr>
-      <w:bookmarkStart w:id="159" w:name="_Toc77022440"/>
-      <w:bookmarkStart w:id="160" w:name="_Toc77022604"/>
-      <w:bookmarkStart w:id="161" w:name="_Toc77024315"/>
-      <w:bookmarkStart w:id="162" w:name="_Toc77028579"/>
+      <w:bookmarkStart w:id="198" w:name="_Toc77022440"/>
+      <w:bookmarkStart w:id="199" w:name="_Toc77022604"/>
+      <w:bookmarkStart w:id="200" w:name="_Toc77024315"/>
+      <w:bookmarkStart w:id="201" w:name="_Toc77028579"/>
+      <w:bookmarkStart w:id="202" w:name="_Toc77105663"/>
       <w:r>
         <w:t>4.2</w:t>
       </w:r>
@@ -14057,10 +14572,11 @@
       <w:r>
         <w:t>Discussion</w:t>
       </w:r>
-      <w:bookmarkEnd w:id="159"/>
-      <w:bookmarkEnd w:id="160"/>
-      <w:bookmarkEnd w:id="161"/>
-      <w:bookmarkEnd w:id="162"/>
+      <w:bookmarkEnd w:id="198"/>
+      <w:bookmarkEnd w:id="199"/>
+      <w:bookmarkEnd w:id="200"/>
+      <w:bookmarkEnd w:id="201"/>
+      <w:bookmarkEnd w:id="202"/>
     </w:p>
     <w:p>
       <w:pPr>
@@ -14112,10 +14628,11 @@
           <w:szCs w:val="28"/>
         </w:rPr>
       </w:pPr>
-      <w:bookmarkStart w:id="163" w:name="_Toc77022441"/>
-      <w:bookmarkStart w:id="164" w:name="_Toc77022605"/>
-      <w:bookmarkStart w:id="165" w:name="_Toc77024316"/>
-      <w:bookmarkStart w:id="166" w:name="_Toc77028580"/>
+      <w:bookmarkStart w:id="203" w:name="_Toc77022441"/>
+      <w:bookmarkStart w:id="204" w:name="_Toc77022605"/>
+      <w:bookmarkStart w:id="205" w:name="_Toc77024316"/>
+      <w:bookmarkStart w:id="206" w:name="_Toc77028580"/>
+      <w:bookmarkStart w:id="207" w:name="_Toc77105664"/>
       <w:r>
         <w:rPr>
           <w:rFonts w:asciiTheme="majorBidi" w:hAnsiTheme="majorBidi" w:cstheme="majorBidi"/>
@@ -14141,10 +14658,11 @@
         </w:rPr>
         <w:t>CONCLUSION AND FUTURE WORK</w:t>
       </w:r>
-      <w:bookmarkEnd w:id="163"/>
-      <w:bookmarkEnd w:id="164"/>
-      <w:bookmarkEnd w:id="165"/>
-      <w:bookmarkEnd w:id="166"/>
+      <w:bookmarkEnd w:id="203"/>
+      <w:bookmarkEnd w:id="204"/>
+      <w:bookmarkEnd w:id="205"/>
+      <w:bookmarkEnd w:id="206"/>
+      <w:bookmarkEnd w:id="207"/>
     </w:p>
     <w:p/>
     <w:p/>
@@ -14152,10 +14670,11 @@
       <w:pPr>
         <w:pStyle w:val="Heading2"/>
       </w:pPr>
-      <w:bookmarkStart w:id="167" w:name="_Toc77022442"/>
-      <w:bookmarkStart w:id="168" w:name="_Toc77022606"/>
-      <w:bookmarkStart w:id="169" w:name="_Toc77024317"/>
-      <w:bookmarkStart w:id="170" w:name="_Toc77028581"/>
+      <w:bookmarkStart w:id="208" w:name="_Toc77022442"/>
+      <w:bookmarkStart w:id="209" w:name="_Toc77022606"/>
+      <w:bookmarkStart w:id="210" w:name="_Toc77024317"/>
+      <w:bookmarkStart w:id="211" w:name="_Toc77028581"/>
+      <w:bookmarkStart w:id="212" w:name="_Toc77105665"/>
       <w:r>
         <w:t>5.1</w:t>
       </w:r>
@@ -14165,10 +14684,11 @@
       <w:r>
         <w:t>Conclusion</w:t>
       </w:r>
-      <w:bookmarkEnd w:id="167"/>
-      <w:bookmarkEnd w:id="168"/>
-      <w:bookmarkEnd w:id="169"/>
-      <w:bookmarkEnd w:id="170"/>
+      <w:bookmarkEnd w:id="208"/>
+      <w:bookmarkEnd w:id="209"/>
+      <w:bookmarkEnd w:id="210"/>
+      <w:bookmarkEnd w:id="211"/>
+      <w:bookmarkEnd w:id="212"/>
     </w:p>
     <w:p>
       <w:pPr>
@@ -14250,7 +14770,8 @@
       <w:pPr>
         <w:pStyle w:val="Heading2"/>
       </w:pPr>
-      <w:bookmarkStart w:id="171" w:name="_Toc77028582"/>
+      <w:bookmarkStart w:id="213" w:name="_Toc77028582"/>
+      <w:bookmarkStart w:id="214" w:name="_Toc77105666"/>
       <w:r>
         <w:t>5.2</w:t>
       </w:r>
@@ -14258,7 +14779,8 @@
         <w:tab/>
         <w:t>Future work</w:t>
       </w:r>
-      <w:bookmarkEnd w:id="171"/>
+      <w:bookmarkEnd w:id="213"/>
+      <w:bookmarkEnd w:id="214"/>
     </w:p>
     <w:p>
       <w:pPr>
@@ -14673,66 +15195,561 @@
         </w:sectPr>
       </w:pPr>
     </w:p>
-    <w:p>
-      <w:pPr>
-        <w:pStyle w:val="Heading1"/>
-        <w:jc w:val="center"/>
-        <w:rPr>
-          <w:rFonts w:asciiTheme="majorBidi" w:hAnsiTheme="majorBidi" w:cstheme="majorBidi"/>
-          <w:sz w:val="28"/>
-          <w:szCs w:val="28"/>
-        </w:rPr>
-      </w:pPr>
-      <w:bookmarkStart w:id="172" w:name="_Toc77022444"/>
-      <w:bookmarkStart w:id="173" w:name="_Toc77022608"/>
-      <w:bookmarkStart w:id="174" w:name="_Toc77024319"/>
-      <w:bookmarkStart w:id="175" w:name="_Toc77028583"/>
-      <w:r>
-        <w:rPr>
-          <w:rFonts w:asciiTheme="majorBidi" w:hAnsiTheme="majorBidi" w:cstheme="majorBidi"/>
-          <w:sz w:val="28"/>
-          <w:szCs w:val="28"/>
-        </w:rPr>
-        <w:lastRenderedPageBreak/>
-        <w:t>REFERENCES</w:t>
-      </w:r>
-      <w:bookmarkEnd w:id="172"/>
-      <w:bookmarkEnd w:id="173"/>
-      <w:bookmarkEnd w:id="174"/>
-      <w:bookmarkEnd w:id="175"/>
-    </w:p>
-    <w:p/>
-    <w:p/>
-    <w:p>
-      <w:pPr>
-        <w:ind w:left="709" w:right="-30" w:hanging="709"/>
+    <w:bookmarkStart w:id="215" w:name="_Toc77105667" w:displacedByCustomXml="next"/>
+    <w:sdt>
+      <w:sdtPr>
+        <w:id w:val="1190415393"/>
+        <w:docPartObj>
+          <w:docPartGallery w:val="Bibliographies"/>
+          <w:docPartUnique/>
+        </w:docPartObj>
+      </w:sdtPr>
+      <w:sdtEndPr>
+        <w:rPr>
+          <w:rFonts w:ascii="Times New Roman" w:eastAsia="Times New Roman" w:hAnsi="Times New Roman" w:cs="Times New Roman"/>
+          <w:b w:val="0"/>
+          <w:sz w:val="24"/>
+          <w:szCs w:val="24"/>
+        </w:rPr>
+      </w:sdtEndPr>
+      <w:sdtContent>
+        <w:p>
+          <w:pPr>
+            <w:pStyle w:val="Heading1"/>
+            <w:jc w:val="center"/>
+            <w:rPr>
+              <w:rFonts w:asciiTheme="majorBidi" w:hAnsiTheme="majorBidi" w:cstheme="majorBidi"/>
+            </w:rPr>
+          </w:pPr>
+          <w:r>
+            <w:rPr>
+              <w:rFonts w:asciiTheme="majorBidi" w:hAnsiTheme="majorBidi" w:cstheme="majorBidi"/>
+            </w:rPr>
+            <w:t>REFRENCES</w:t>
+          </w:r>
+          <w:bookmarkEnd w:id="215"/>
+        </w:p>
+        <w:sdt>
+          <w:sdtPr>
+            <w:rPr>
+              <w:sz w:val="32"/>
+              <w:szCs w:val="32"/>
+            </w:rPr>
+            <w:id w:val="-573587230"/>
+            <w:bibliography/>
+          </w:sdtPr>
+          <w:sdtEndPr>
+            <w:rPr>
+              <w:sz w:val="24"/>
+              <w:szCs w:val="24"/>
+            </w:rPr>
+          </w:sdtEndPr>
+          <w:sdtContent>
+            <w:p>
+              <w:pPr>
+                <w:pStyle w:val="Bibliography"/>
+                <w:spacing w:line="360" w:lineRule="auto"/>
+                <w:ind w:left="720" w:hanging="720"/>
+                <w:rPr>
+                  <w:sz w:val="32"/>
+                  <w:szCs w:val="32"/>
+                </w:rPr>
+              </w:pPr>
+            </w:p>
+            <w:p>
+              <w:pPr>
+                <w:pStyle w:val="Bibliography"/>
+                <w:spacing w:line="360" w:lineRule="auto"/>
+                <w:ind w:left="720" w:hanging="720"/>
+                <w:rPr>
+                  <w:noProof/>
+                  <w:sz w:val="28"/>
+                  <w:szCs w:val="28"/>
+                </w:rPr>
+              </w:pPr>
+              <w:r>
+                <w:rPr>
+                  <w:sz w:val="32"/>
+                  <w:szCs w:val="32"/>
+                </w:rPr>
+                <w:fldChar w:fldCharType="begin"/>
+              </w:r>
+              <w:r>
+                <w:rPr>
+                  <w:sz w:val="32"/>
+                  <w:szCs w:val="32"/>
+                </w:rPr>
+                <w:instrText xml:space="preserve"> BIBLIOGRAPHY </w:instrText>
+              </w:r>
+              <w:r>
+                <w:rPr>
+                  <w:sz w:val="32"/>
+                  <w:szCs w:val="32"/>
+                </w:rPr>
+                <w:fldChar w:fldCharType="separate"/>
+              </w:r>
+              <w:r>
+                <w:rPr>
+                  <w:noProof/>
+                  <w:sz w:val="28"/>
+                  <w:szCs w:val="28"/>
+                </w:rPr>
+                <w:t xml:space="preserve">CloudClever. (n.d.). </w:t>
+              </w:r>
+              <w:r>
+                <w:rPr>
+                  <w:i/>
+                  <w:iCs/>
+                  <w:noProof/>
+                  <w:sz w:val="28"/>
+                  <w:szCs w:val="28"/>
+                </w:rPr>
+                <w:t>Clever Cloud</w:t>
+              </w:r>
+              <w:r>
+                <w:rPr>
+                  <w:noProof/>
+                  <w:sz w:val="28"/>
+                  <w:szCs w:val="28"/>
+                </w:rPr>
+                <w:t>. Retrieved from https://www.clever-cloud.com/en/</w:t>
+              </w:r>
+            </w:p>
+            <w:p>
+              <w:pPr>
+                <w:pStyle w:val="Bibliography"/>
+                <w:spacing w:line="360" w:lineRule="auto"/>
+                <w:ind w:left="720" w:hanging="720"/>
+                <w:rPr>
+                  <w:noProof/>
+                  <w:sz w:val="28"/>
+                  <w:szCs w:val="28"/>
+                </w:rPr>
+              </w:pPr>
+            </w:p>
+            <w:p>
+              <w:pPr>
+                <w:pStyle w:val="Bibliography"/>
+                <w:spacing w:line="360" w:lineRule="auto"/>
+                <w:ind w:left="720" w:hanging="720"/>
+                <w:rPr>
+                  <w:noProof/>
+                  <w:sz w:val="28"/>
+                  <w:szCs w:val="28"/>
+                </w:rPr>
+              </w:pPr>
+              <w:r>
+                <w:rPr>
+                  <w:noProof/>
+                  <w:sz w:val="28"/>
+                  <w:szCs w:val="28"/>
+                </w:rPr>
+                <w:t xml:space="preserve">ERDPlus. (n.d.). </w:t>
+              </w:r>
+              <w:r>
+                <w:rPr>
+                  <w:i/>
+                  <w:iCs/>
+                  <w:noProof/>
+                  <w:sz w:val="28"/>
+                  <w:szCs w:val="28"/>
+                </w:rPr>
+                <w:t>ERDPlus</w:t>
+              </w:r>
+              <w:r>
+                <w:rPr>
+                  <w:noProof/>
+                  <w:sz w:val="28"/>
+                  <w:szCs w:val="28"/>
+                </w:rPr>
+                <w:t>. Retrieved from https://erdplus.com/</w:t>
+              </w:r>
+            </w:p>
+            <w:p>
+              <w:pPr>
+                <w:pStyle w:val="Bibliography"/>
+                <w:spacing w:line="360" w:lineRule="auto"/>
+                <w:ind w:left="720" w:hanging="720"/>
+                <w:rPr>
+                  <w:noProof/>
+                  <w:sz w:val="28"/>
+                  <w:szCs w:val="28"/>
+                </w:rPr>
+              </w:pPr>
+            </w:p>
+            <w:p>
+              <w:pPr>
+                <w:pStyle w:val="Bibliography"/>
+                <w:spacing w:line="360" w:lineRule="auto"/>
+                <w:ind w:left="720" w:hanging="720"/>
+                <w:rPr>
+                  <w:noProof/>
+                  <w:sz w:val="28"/>
+                  <w:szCs w:val="28"/>
+                </w:rPr>
+              </w:pPr>
+              <w:r>
+                <w:rPr>
+                  <w:noProof/>
+                  <w:sz w:val="28"/>
+                  <w:szCs w:val="28"/>
+                </w:rPr>
+                <w:t xml:space="preserve">Ford, D. (2014). </w:t>
+              </w:r>
+              <w:r>
+                <w:rPr>
+                  <w:i/>
+                  <w:iCs/>
+                  <w:noProof/>
+                  <w:sz w:val="28"/>
+                  <w:szCs w:val="28"/>
+                </w:rPr>
+                <w:t>The Observer's Guide to Planetary Motion.</w:t>
+              </w:r>
+              <w:r>
+                <w:rPr>
+                  <w:noProof/>
+                  <w:sz w:val="28"/>
+                  <w:szCs w:val="28"/>
+                </w:rPr>
+                <w:t xml:space="preserve"> New York: Springer.</w:t>
+              </w:r>
+            </w:p>
+            <w:p>
+              <w:pPr>
+                <w:pStyle w:val="Bibliography"/>
+                <w:spacing w:line="360" w:lineRule="auto"/>
+                <w:ind w:left="720" w:hanging="720"/>
+                <w:rPr>
+                  <w:noProof/>
+                  <w:sz w:val="28"/>
+                  <w:szCs w:val="28"/>
+                </w:rPr>
+              </w:pPr>
+            </w:p>
+            <w:p>
+              <w:pPr>
+                <w:pStyle w:val="Bibliography"/>
+                <w:spacing w:line="360" w:lineRule="auto"/>
+                <w:ind w:left="720" w:hanging="720"/>
+                <w:rPr>
+                  <w:noProof/>
+                  <w:sz w:val="28"/>
+                  <w:szCs w:val="28"/>
+                </w:rPr>
+              </w:pPr>
+              <w:r>
+                <w:rPr>
+                  <w:noProof/>
+                  <w:sz w:val="28"/>
+                  <w:szCs w:val="28"/>
+                </w:rPr>
+                <w:t xml:space="preserve">Meeus, J. (1998). </w:t>
+              </w:r>
+              <w:r>
+                <w:rPr>
+                  <w:i/>
+                  <w:iCs/>
+                  <w:noProof/>
+                  <w:sz w:val="28"/>
+                  <w:szCs w:val="28"/>
+                </w:rPr>
+                <w:t>Astronomical Algorithms</w:t>
+              </w:r>
+              <w:r>
+                <w:rPr>
+                  <w:noProof/>
+                  <w:sz w:val="28"/>
+                  <w:szCs w:val="28"/>
+                </w:rPr>
+                <w:t xml:space="preserve"> (2 ed.). Virginia: Wilmann-Bell, Inc.</w:t>
+              </w:r>
+            </w:p>
+            <w:p>
+              <w:pPr>
+                <w:pStyle w:val="Bibliography"/>
+                <w:spacing w:line="360" w:lineRule="auto"/>
+                <w:ind w:left="720" w:hanging="720"/>
+                <w:rPr>
+                  <w:noProof/>
+                  <w:sz w:val="28"/>
+                  <w:szCs w:val="28"/>
+                </w:rPr>
+              </w:pPr>
+            </w:p>
+            <w:p>
+              <w:pPr>
+                <w:pStyle w:val="Bibliography"/>
+                <w:spacing w:line="360" w:lineRule="auto"/>
+                <w:ind w:left="720" w:hanging="720"/>
+                <w:rPr>
+                  <w:noProof/>
+                  <w:sz w:val="28"/>
+                  <w:szCs w:val="28"/>
+                </w:rPr>
+              </w:pPr>
+              <w:r>
+                <w:rPr>
+                  <w:noProof/>
+                  <w:sz w:val="28"/>
+                  <w:szCs w:val="28"/>
+                </w:rPr>
+                <w:t xml:space="preserve">Nash, D. (2011). </w:t>
+              </w:r>
+              <w:r>
+                <w:rPr>
+                  <w:i/>
+                  <w:iCs/>
+                  <w:noProof/>
+                  <w:sz w:val="28"/>
+                  <w:szCs w:val="28"/>
+                </w:rPr>
+                <w:t>HYG-Database</w:t>
+              </w:r>
+              <w:r>
+                <w:rPr>
+                  <w:noProof/>
+                  <w:sz w:val="28"/>
+                  <w:szCs w:val="28"/>
+                </w:rPr>
+                <w:t>. Retrieved from Github: https://github.com/astronexus/HYG-Database</w:t>
+              </w:r>
+            </w:p>
+            <w:p>
+              <w:pPr>
+                <w:pStyle w:val="Bibliography"/>
+                <w:spacing w:line="360" w:lineRule="auto"/>
+                <w:ind w:left="720" w:hanging="720"/>
+                <w:rPr>
+                  <w:noProof/>
+                  <w:sz w:val="28"/>
+                  <w:szCs w:val="28"/>
+                </w:rPr>
+              </w:pPr>
+            </w:p>
+            <w:p>
+              <w:pPr>
+                <w:pStyle w:val="Bibliography"/>
+                <w:spacing w:line="360" w:lineRule="auto"/>
+                <w:ind w:left="720" w:hanging="720"/>
+                <w:rPr>
+                  <w:noProof/>
+                  <w:sz w:val="28"/>
+                  <w:szCs w:val="28"/>
+                </w:rPr>
+              </w:pPr>
+              <w:r>
+                <w:rPr>
+                  <w:noProof/>
+                  <w:sz w:val="28"/>
+                  <w:szCs w:val="28"/>
+                </w:rPr>
+                <w:t xml:space="preserve">PyPi. (n.d.). </w:t>
+              </w:r>
+              <w:r>
+                <w:rPr>
+                  <w:i/>
+                  <w:iCs/>
+                  <w:noProof/>
+                  <w:sz w:val="28"/>
+                  <w:szCs w:val="28"/>
+                </w:rPr>
+                <w:t>PySerial</w:t>
+              </w:r>
+              <w:r>
+                <w:rPr>
+                  <w:noProof/>
+                  <w:sz w:val="28"/>
+                  <w:szCs w:val="28"/>
+                </w:rPr>
+                <w:t>. Retrieved from https://pypi.org/project/pyserial/</w:t>
+              </w:r>
+            </w:p>
+            <w:p>
+              <w:pPr>
+                <w:pStyle w:val="Bibliography"/>
+                <w:spacing w:line="360" w:lineRule="auto"/>
+                <w:ind w:left="720" w:hanging="720"/>
+                <w:rPr>
+                  <w:noProof/>
+                  <w:sz w:val="28"/>
+                  <w:szCs w:val="28"/>
+                </w:rPr>
+              </w:pPr>
+            </w:p>
+            <w:p>
+              <w:pPr>
+                <w:pStyle w:val="Bibliography"/>
+                <w:spacing w:line="360" w:lineRule="auto"/>
+                <w:ind w:left="720" w:hanging="720"/>
+                <w:rPr>
+                  <w:noProof/>
+                  <w:sz w:val="28"/>
+                  <w:szCs w:val="28"/>
+                </w:rPr>
+              </w:pPr>
+              <w:r>
+                <w:rPr>
+                  <w:noProof/>
+                  <w:sz w:val="28"/>
+                  <w:szCs w:val="28"/>
+                </w:rPr>
+                <w:t xml:space="preserve">SkyGuide-Azhar. (2021). </w:t>
+              </w:r>
+              <w:r>
+                <w:rPr>
+                  <w:i/>
+                  <w:iCs/>
+                  <w:noProof/>
+                  <w:sz w:val="28"/>
+                  <w:szCs w:val="28"/>
+                </w:rPr>
+                <w:t>SkyGuide</w:t>
+              </w:r>
+              <w:r>
+                <w:rPr>
+                  <w:noProof/>
+                  <w:sz w:val="28"/>
+                  <w:szCs w:val="28"/>
+                </w:rPr>
+                <w:t>. Retrieved from Github: https://github.com/SkyGuide-Azhar/SkyGuide</w:t>
+              </w:r>
+            </w:p>
+            <w:p>
+              <w:pPr>
+                <w:pStyle w:val="Bibliography"/>
+                <w:spacing w:line="360" w:lineRule="auto"/>
+                <w:ind w:left="720" w:hanging="720"/>
+                <w:rPr>
+                  <w:noProof/>
+                  <w:sz w:val="28"/>
+                  <w:szCs w:val="28"/>
+                </w:rPr>
+              </w:pPr>
+            </w:p>
+            <w:p>
+              <w:pPr>
+                <w:pStyle w:val="Bibliography"/>
+                <w:spacing w:line="360" w:lineRule="auto"/>
+                <w:ind w:left="720" w:hanging="720"/>
+                <w:rPr>
+                  <w:noProof/>
+                  <w:sz w:val="28"/>
+                  <w:szCs w:val="28"/>
+                </w:rPr>
+              </w:pPr>
+              <w:r>
+                <w:rPr>
+                  <w:noProof/>
+                  <w:sz w:val="28"/>
+                  <w:szCs w:val="28"/>
+                </w:rPr>
+                <w:t xml:space="preserve">TheSkyLive. (n.d.). </w:t>
+              </w:r>
+              <w:r>
+                <w:rPr>
+                  <w:i/>
+                  <w:iCs/>
+                  <w:noProof/>
+                  <w:sz w:val="28"/>
+                  <w:szCs w:val="28"/>
+                </w:rPr>
+                <w:t>TheSkyLive</w:t>
+              </w:r>
+              <w:r>
+                <w:rPr>
+                  <w:noProof/>
+                  <w:sz w:val="28"/>
+                  <w:szCs w:val="28"/>
+                </w:rPr>
+                <w:t>. Retrieved from https://theskylive.com/</w:t>
+              </w:r>
+            </w:p>
+            <w:p>
+              <w:pPr>
+                <w:pStyle w:val="Bibliography"/>
+                <w:spacing w:line="360" w:lineRule="auto"/>
+                <w:ind w:left="720" w:hanging="720"/>
+                <w:rPr>
+                  <w:noProof/>
+                  <w:sz w:val="28"/>
+                  <w:szCs w:val="28"/>
+                </w:rPr>
+              </w:pPr>
+            </w:p>
+            <w:p>
+              <w:pPr>
+                <w:pStyle w:val="Bibliography"/>
+                <w:spacing w:line="360" w:lineRule="auto"/>
+                <w:ind w:left="720" w:hanging="720"/>
+                <w:rPr>
+                  <w:noProof/>
+                  <w:sz w:val="28"/>
+                  <w:szCs w:val="28"/>
+                </w:rPr>
+              </w:pPr>
+              <w:r>
+                <w:rPr>
+                  <w:noProof/>
+                  <w:sz w:val="28"/>
+                  <w:szCs w:val="28"/>
+                </w:rPr>
+                <w:t xml:space="preserve">Wikipedia. (n.d.). </w:t>
+              </w:r>
+              <w:r>
+                <w:rPr>
+                  <w:i/>
+                  <w:iCs/>
+                  <w:noProof/>
+                  <w:sz w:val="28"/>
+                  <w:szCs w:val="28"/>
+                </w:rPr>
+                <w:t>IAU_designated_constellations</w:t>
+              </w:r>
+              <w:r>
+                <w:rPr>
+                  <w:noProof/>
+                  <w:sz w:val="28"/>
+                  <w:szCs w:val="28"/>
+                </w:rPr>
+                <w:t>. Retrieved from https://en.wikipedia.org/wiki/IAU_designated_constellations</w:t>
+              </w:r>
+            </w:p>
+            <w:p>
+              <w:pPr>
+                <w:spacing w:line="360" w:lineRule="auto"/>
+              </w:pPr>
+              <w:r>
+                <w:rPr>
+                  <w:b/>
+                  <w:bCs/>
+                  <w:noProof/>
+                  <w:sz w:val="32"/>
+                  <w:szCs w:val="32"/>
+                </w:rPr>
+                <w:fldChar w:fldCharType="end"/>
+              </w:r>
+            </w:p>
+          </w:sdtContent>
+        </w:sdt>
+      </w:sdtContent>
+    </w:sdt>
+    <w:p>
+      <w:pPr>
+        <w:pBdr>
+          <w:top w:val="nil"/>
+          <w:left w:val="nil"/>
+          <w:bottom w:val="nil"/>
+          <w:right w:val="nil"/>
+          <w:between w:val="nil"/>
+        </w:pBdr>
+        <w:spacing w:after="50"/>
         <w:jc w:val="both"/>
         <w:rPr>
           <w:color w:val="000000"/>
         </w:rPr>
       </w:pPr>
-      <w:r>
-        <w:rPr>
-          <w:color w:val="000000"/>
-        </w:rPr>
-        <w:t xml:space="preserve">Cerny, V. 1985.Thermodynamical Approach to the Traveling Salesman Problem: An Efficient Simulation Algorithm, </w:t>
-      </w:r>
-      <w:r>
-        <w:rPr>
-          <w:i/>
-          <w:color w:val="000000"/>
-        </w:rPr>
-        <w:t>J. Opt. Theory Appl.</w:t>
-      </w:r>
-      <w:r>
-        <w:rPr>
-          <w:color w:val="000000"/>
-        </w:rPr>
-        <w:t>, volume 45, number1, pages.41-51.</w:t>
-      </w:r>
-    </w:p>
-    <w:p/>
-    <w:p/>
+    </w:p>
     <w:p>
       <w:pPr>
         <w:pBdr>
@@ -14751,1461 +15768,6 @@
           <w:color w:val="000000"/>
         </w:rPr>
       </w:pPr>
-      <w:r>
-        <w:rPr>
-          <w:color w:val="000000"/>
-        </w:rPr>
-        <w:t>References: for your Final Year project, it is required that you cite and reference work to which you owe an intellectual debt. It is required that you cite and reference work that provides supporting evidence. It is required that you cite and reference work so that the reader can find the sources that have been quoted.</w:t>
-      </w:r>
-    </w:p>
-    <w:p>
-      <w:pPr>
-        <w:pBdr>
-          <w:top w:val="nil"/>
-          <w:left w:val="nil"/>
-          <w:bottom w:val="nil"/>
-          <w:right w:val="nil"/>
-          <w:between w:val="nil"/>
-        </w:pBdr>
-        <w:tabs>
-          <w:tab w:val="left" w:pos="0"/>
-        </w:tabs>
-        <w:spacing w:line="360" w:lineRule="auto"/>
-        <w:jc w:val="both"/>
-        <w:rPr>
-          <w:color w:val="000000"/>
-        </w:rPr>
-      </w:pPr>
-      <w:r>
-        <w:rPr>
-          <w:color w:val="000000"/>
-        </w:rPr>
-        <w:tab/>
-        <w:t xml:space="preserve">In other words, the purposes of a reference are to acknowledge the contributions of other authors and to enable readers to locate source easily. In this section, you can use </w:t>
-      </w:r>
-      <w:r>
-        <w:rPr>
-          <w:rFonts w:ascii="Century" w:eastAsia="Century" w:hAnsi="Century" w:cs="Century"/>
-          <w:color w:val="000000"/>
-        </w:rPr>
-        <w:t>alphabetically or numerically</w:t>
-      </w:r>
-      <w:r>
-        <w:rPr>
-          <w:color w:val="000000"/>
-        </w:rPr>
-        <w:t xml:space="preserve"> system (</w:t>
-      </w:r>
-      <w:proofErr w:type="gramStart"/>
-      <w:r>
-        <w:rPr>
-          <w:color w:val="000000"/>
-        </w:rPr>
-        <w:t>e.g.</w:t>
-      </w:r>
-      <w:proofErr w:type="gramEnd"/>
-      <w:r>
-        <w:rPr>
-          <w:color w:val="000000"/>
-        </w:rPr>
-        <w:t xml:space="preserve"> APA style referencing).</w:t>
-      </w:r>
-    </w:p>
-    <w:p>
-      <w:pPr>
-        <w:pBdr>
-          <w:top w:val="nil"/>
-          <w:left w:val="nil"/>
-          <w:bottom w:val="nil"/>
-          <w:right w:val="nil"/>
-          <w:between w:val="nil"/>
-        </w:pBdr>
-        <w:tabs>
-          <w:tab w:val="left" w:pos="0"/>
-        </w:tabs>
-        <w:ind w:left="90" w:hanging="90"/>
-        <w:rPr>
-          <w:color w:val="000000"/>
-        </w:rPr>
-      </w:pPr>
-      <w:r>
-        <w:rPr>
-          <w:b/>
-          <w:color w:val="000000"/>
-        </w:rPr>
-        <w:t xml:space="preserve">General guidelines: </w:t>
-      </w:r>
-    </w:p>
-    <w:p>
-      <w:pPr>
-        <w:pBdr>
-          <w:top w:val="nil"/>
-          <w:left w:val="nil"/>
-          <w:bottom w:val="nil"/>
-          <w:right w:val="nil"/>
-          <w:between w:val="nil"/>
-        </w:pBdr>
-        <w:tabs>
-          <w:tab w:val="left" w:pos="0"/>
-        </w:tabs>
-        <w:ind w:left="90" w:hanging="90"/>
-        <w:rPr>
-          <w:color w:val="000000"/>
-        </w:rPr>
-      </w:pPr>
-    </w:p>
-    <w:p>
-      <w:pPr>
-        <w:pBdr>
-          <w:top w:val="nil"/>
-          <w:left w:val="nil"/>
-          <w:bottom w:val="nil"/>
-          <w:right w:val="nil"/>
-          <w:between w:val="nil"/>
-        </w:pBdr>
-        <w:tabs>
-          <w:tab w:val="left" w:pos="0"/>
-        </w:tabs>
-        <w:ind w:left="90" w:hanging="90"/>
-        <w:rPr>
-          <w:b/>
-          <w:color w:val="000000"/>
-          <w:sz w:val="28"/>
-          <w:szCs w:val="28"/>
-        </w:rPr>
-      </w:pPr>
-      <w:r>
-        <w:rPr>
-          <w:b/>
-          <w:color w:val="000000"/>
-          <w:sz w:val="28"/>
-          <w:szCs w:val="28"/>
-        </w:rPr>
-        <w:t>APA Reference List Examples</w:t>
-      </w:r>
-    </w:p>
-    <w:p>
-      <w:pPr>
-        <w:jc w:val="center"/>
-        <w:rPr>
-          <w:color w:val="000000"/>
-          <w:sz w:val="28"/>
-          <w:szCs w:val="28"/>
-        </w:rPr>
-      </w:pPr>
-    </w:p>
-    <w:p>
-      <w:pPr>
-        <w:numPr>
-          <w:ilvl w:val="0"/>
-          <w:numId w:val="9"/>
-        </w:numPr>
-        <w:pBdr>
-          <w:top w:val="nil"/>
-          <w:left w:val="nil"/>
-          <w:bottom w:val="nil"/>
-          <w:right w:val="nil"/>
-          <w:between w:val="nil"/>
-        </w:pBdr>
-        <w:ind w:left="270" w:hanging="270"/>
-        <w:rPr>
-          <w:color w:val="000000"/>
-          <w:sz w:val="23"/>
-          <w:szCs w:val="23"/>
-        </w:rPr>
-      </w:pPr>
-      <w:r>
-        <w:rPr>
-          <w:b/>
-          <w:color w:val="000000"/>
-          <w:sz w:val="23"/>
-          <w:szCs w:val="23"/>
-        </w:rPr>
-        <w:t xml:space="preserve">Book with Single Author: </w:t>
-      </w:r>
-    </w:p>
-    <w:p>
-      <w:pPr>
-        <w:ind w:left="540" w:hanging="360"/>
-        <w:rPr>
-          <w:color w:val="000000"/>
-          <w:sz w:val="23"/>
-          <w:szCs w:val="23"/>
-        </w:rPr>
-      </w:pPr>
-      <w:r>
-        <w:rPr>
-          <w:color w:val="000000"/>
-          <w:sz w:val="23"/>
-          <w:szCs w:val="23"/>
-        </w:rPr>
-        <w:t xml:space="preserve">Gore, A. (2006). </w:t>
-      </w:r>
-      <w:r>
-        <w:rPr>
-          <w:i/>
-          <w:color w:val="000000"/>
-          <w:sz w:val="23"/>
-          <w:szCs w:val="23"/>
-        </w:rPr>
-        <w:t xml:space="preserve">An inconvenient truth: The planetary emergency of global warming and what we can do about it. </w:t>
-      </w:r>
-      <w:r>
-        <w:rPr>
-          <w:color w:val="000000"/>
-          <w:sz w:val="23"/>
-          <w:szCs w:val="23"/>
-        </w:rPr>
-        <w:t xml:space="preserve">Emmaus, PA: Rodale. </w:t>
-      </w:r>
-    </w:p>
-    <w:p>
-      <w:pPr>
-        <w:rPr>
-          <w:color w:val="000000"/>
-          <w:sz w:val="23"/>
-          <w:szCs w:val="23"/>
-        </w:rPr>
-      </w:pPr>
-      <w:r>
-        <w:rPr>
-          <w:b/>
-          <w:color w:val="000000"/>
-          <w:sz w:val="23"/>
-          <w:szCs w:val="23"/>
-        </w:rPr>
-        <w:t xml:space="preserve">In-text reference: </w:t>
-      </w:r>
-      <w:r>
-        <w:rPr>
-          <w:color w:val="000000"/>
-          <w:sz w:val="23"/>
-          <w:szCs w:val="23"/>
-        </w:rPr>
-        <w:t xml:space="preserve">(Gore, 2006) </w:t>
-      </w:r>
-    </w:p>
-    <w:p>
-      <w:pPr>
-        <w:numPr>
-          <w:ilvl w:val="0"/>
-          <w:numId w:val="9"/>
-        </w:numPr>
-        <w:pBdr>
-          <w:top w:val="nil"/>
-          <w:left w:val="nil"/>
-          <w:bottom w:val="nil"/>
-          <w:right w:val="nil"/>
-          <w:between w:val="nil"/>
-        </w:pBdr>
-        <w:ind w:left="270" w:hanging="270"/>
-        <w:rPr>
-          <w:color w:val="000000"/>
-          <w:sz w:val="23"/>
-          <w:szCs w:val="23"/>
-        </w:rPr>
-      </w:pPr>
-      <w:r>
-        <w:rPr>
-          <w:b/>
-          <w:color w:val="000000"/>
-          <w:sz w:val="23"/>
-          <w:szCs w:val="23"/>
-        </w:rPr>
-        <w:t xml:space="preserve">Book with Two Authors: </w:t>
-      </w:r>
-    </w:p>
-    <w:p>
-      <w:pPr>
-        <w:ind w:left="540" w:hanging="360"/>
-        <w:rPr>
-          <w:color w:val="000000"/>
-          <w:sz w:val="23"/>
-          <w:szCs w:val="23"/>
-        </w:rPr>
-      </w:pPr>
-      <w:r>
-        <w:rPr>
-          <w:color w:val="000000"/>
-          <w:sz w:val="23"/>
-          <w:szCs w:val="23"/>
-        </w:rPr>
-        <w:t>Michaels, P. J., &amp; Balling, R. C., Jr. (2000</w:t>
-      </w:r>
-      <w:proofErr w:type="gramStart"/>
-      <w:r>
-        <w:rPr>
-          <w:color w:val="000000"/>
-          <w:sz w:val="23"/>
-          <w:szCs w:val="23"/>
-        </w:rPr>
-        <w:t>).</w:t>
-      </w:r>
-      <w:r>
-        <w:rPr>
-          <w:i/>
-          <w:color w:val="000000"/>
-          <w:sz w:val="23"/>
-          <w:szCs w:val="23"/>
-        </w:rPr>
-        <w:t>The</w:t>
-      </w:r>
-      <w:proofErr w:type="gramEnd"/>
-      <w:r>
-        <w:rPr>
-          <w:i/>
-          <w:color w:val="000000"/>
-          <w:sz w:val="23"/>
-          <w:szCs w:val="23"/>
-        </w:rPr>
-        <w:t xml:space="preserve"> satanic gases: Clearing the air about global warming</w:t>
-      </w:r>
-      <w:r>
-        <w:rPr>
-          <w:color w:val="000000"/>
-          <w:sz w:val="23"/>
-          <w:szCs w:val="23"/>
-        </w:rPr>
-        <w:t xml:space="preserve">. Washington, DC: Cato Institute. </w:t>
-      </w:r>
-    </w:p>
-    <w:p>
-      <w:pPr>
-        <w:ind w:left="540" w:hanging="360"/>
-        <w:rPr>
-          <w:color w:val="000000"/>
-          <w:sz w:val="23"/>
-          <w:szCs w:val="23"/>
-        </w:rPr>
-      </w:pPr>
-      <w:r>
-        <w:rPr>
-          <w:b/>
-          <w:color w:val="000000"/>
-          <w:sz w:val="23"/>
-          <w:szCs w:val="23"/>
-        </w:rPr>
-        <w:t xml:space="preserve">In-text reference: </w:t>
-      </w:r>
-      <w:r>
-        <w:rPr>
-          <w:color w:val="000000"/>
-          <w:sz w:val="23"/>
-          <w:szCs w:val="23"/>
-        </w:rPr>
-        <w:t xml:space="preserve">(Michaels &amp; Balling, 2000) </w:t>
-      </w:r>
-    </w:p>
-    <w:p>
-      <w:pPr>
-        <w:numPr>
-          <w:ilvl w:val="0"/>
-          <w:numId w:val="9"/>
-        </w:numPr>
-        <w:pBdr>
-          <w:top w:val="nil"/>
-          <w:left w:val="nil"/>
-          <w:bottom w:val="nil"/>
-          <w:right w:val="nil"/>
-          <w:between w:val="nil"/>
-        </w:pBdr>
-        <w:ind w:left="270" w:hanging="270"/>
-        <w:rPr>
-          <w:color w:val="000000"/>
-          <w:sz w:val="23"/>
-          <w:szCs w:val="23"/>
-        </w:rPr>
-      </w:pPr>
-      <w:r>
-        <w:rPr>
-          <w:b/>
-          <w:color w:val="000000"/>
-          <w:sz w:val="23"/>
-          <w:szCs w:val="23"/>
-        </w:rPr>
-        <w:t xml:space="preserve">Book with Editor as Author: </w:t>
-      </w:r>
-    </w:p>
-    <w:p>
-      <w:pPr>
-        <w:ind w:left="540" w:hanging="360"/>
-        <w:rPr>
-          <w:color w:val="000000"/>
-          <w:sz w:val="23"/>
-          <w:szCs w:val="23"/>
-        </w:rPr>
-      </w:pPr>
-      <w:r>
-        <w:rPr>
-          <w:color w:val="000000"/>
-          <w:sz w:val="23"/>
-          <w:szCs w:val="23"/>
-        </w:rPr>
-        <w:t xml:space="preserve">Galley. K. E. (Ed.). (2004). </w:t>
-      </w:r>
-      <w:r>
-        <w:rPr>
-          <w:i/>
-          <w:color w:val="000000"/>
-          <w:sz w:val="23"/>
-          <w:szCs w:val="23"/>
-        </w:rPr>
-        <w:t xml:space="preserve">Global climate change and wildlife in North </w:t>
-      </w:r>
-      <w:proofErr w:type="spellStart"/>
-      <w:r>
-        <w:rPr>
-          <w:i/>
-          <w:color w:val="000000"/>
-          <w:sz w:val="23"/>
-          <w:szCs w:val="23"/>
-        </w:rPr>
-        <w:t>America.</w:t>
-      </w:r>
-      <w:r>
-        <w:rPr>
-          <w:color w:val="000000"/>
-          <w:sz w:val="23"/>
-          <w:szCs w:val="23"/>
-        </w:rPr>
-        <w:t>Bethesda</w:t>
-      </w:r>
-      <w:proofErr w:type="spellEnd"/>
-      <w:r>
-        <w:rPr>
-          <w:color w:val="000000"/>
-          <w:sz w:val="23"/>
-          <w:szCs w:val="23"/>
-        </w:rPr>
-        <w:t xml:space="preserve">, MD: Wildlife Society. </w:t>
-      </w:r>
-    </w:p>
-    <w:p>
-      <w:pPr>
-        <w:ind w:left="540" w:hanging="360"/>
-        <w:rPr>
-          <w:color w:val="000000"/>
-          <w:sz w:val="23"/>
-          <w:szCs w:val="23"/>
-        </w:rPr>
-      </w:pPr>
-      <w:r>
-        <w:rPr>
-          <w:b/>
-          <w:color w:val="000000"/>
-          <w:sz w:val="23"/>
-          <w:szCs w:val="23"/>
-        </w:rPr>
-        <w:t xml:space="preserve">In-text reference: </w:t>
-      </w:r>
-      <w:r>
-        <w:rPr>
-          <w:color w:val="000000"/>
-          <w:sz w:val="23"/>
-          <w:szCs w:val="23"/>
-        </w:rPr>
-        <w:t xml:space="preserve">(Galley, 2004) </w:t>
-      </w:r>
-    </w:p>
-    <w:p>
-      <w:pPr>
-        <w:numPr>
-          <w:ilvl w:val="0"/>
-          <w:numId w:val="9"/>
-        </w:numPr>
-        <w:pBdr>
-          <w:top w:val="nil"/>
-          <w:left w:val="nil"/>
-          <w:bottom w:val="nil"/>
-          <w:right w:val="nil"/>
-          <w:between w:val="nil"/>
-        </w:pBdr>
-        <w:ind w:left="270" w:hanging="270"/>
-        <w:rPr>
-          <w:color w:val="000000"/>
-          <w:sz w:val="23"/>
-          <w:szCs w:val="23"/>
-        </w:rPr>
-      </w:pPr>
-      <w:r>
-        <w:rPr>
-          <w:b/>
-          <w:color w:val="000000"/>
-          <w:sz w:val="23"/>
-          <w:szCs w:val="23"/>
-        </w:rPr>
-        <w:t xml:space="preserve">An Anonymous Book: </w:t>
-      </w:r>
-    </w:p>
-    <w:p>
-      <w:pPr>
-        <w:ind w:firstLine="180"/>
-        <w:rPr>
-          <w:color w:val="000000"/>
-          <w:sz w:val="23"/>
-          <w:szCs w:val="23"/>
-        </w:rPr>
-      </w:pPr>
-      <w:r>
-        <w:rPr>
-          <w:i/>
-          <w:color w:val="000000"/>
-          <w:sz w:val="23"/>
-          <w:szCs w:val="23"/>
-        </w:rPr>
-        <w:t>Environmental resource handbook</w:t>
-      </w:r>
-      <w:r>
-        <w:rPr>
-          <w:color w:val="000000"/>
-          <w:sz w:val="23"/>
-          <w:szCs w:val="23"/>
-        </w:rPr>
-        <w:t xml:space="preserve">. (2001). Millerton, NY: Grey House. </w:t>
-      </w:r>
-    </w:p>
-    <w:p>
-      <w:pPr>
-        <w:ind w:firstLine="180"/>
-        <w:rPr>
-          <w:color w:val="000000"/>
-          <w:sz w:val="23"/>
-          <w:szCs w:val="23"/>
-        </w:rPr>
-      </w:pPr>
-      <w:r>
-        <w:rPr>
-          <w:b/>
-          <w:color w:val="000000"/>
-          <w:sz w:val="23"/>
-          <w:szCs w:val="23"/>
-        </w:rPr>
-        <w:t xml:space="preserve">In-text reference: </w:t>
-      </w:r>
-      <w:r>
-        <w:rPr>
-          <w:color w:val="000000"/>
-          <w:sz w:val="23"/>
-          <w:szCs w:val="23"/>
-        </w:rPr>
-        <w:t xml:space="preserve">(Environmental Resource Handbook, 2001) </w:t>
-      </w:r>
-    </w:p>
-    <w:p>
-      <w:pPr>
-        <w:numPr>
-          <w:ilvl w:val="0"/>
-          <w:numId w:val="9"/>
-        </w:numPr>
-        <w:pBdr>
-          <w:top w:val="nil"/>
-          <w:left w:val="nil"/>
-          <w:bottom w:val="nil"/>
-          <w:right w:val="nil"/>
-          <w:between w:val="nil"/>
-        </w:pBdr>
-        <w:ind w:left="270" w:hanging="270"/>
-        <w:rPr>
-          <w:color w:val="000000"/>
-          <w:sz w:val="23"/>
-          <w:szCs w:val="23"/>
-        </w:rPr>
-      </w:pPr>
-      <w:r>
-        <w:rPr>
-          <w:b/>
-          <w:color w:val="000000"/>
-          <w:sz w:val="23"/>
-          <w:szCs w:val="23"/>
-        </w:rPr>
-        <w:t xml:space="preserve">Articles in Reference Books (unsigned and signed): </w:t>
-      </w:r>
-    </w:p>
-    <w:p>
-      <w:pPr>
-        <w:ind w:left="540" w:hanging="360"/>
-        <w:rPr>
-          <w:color w:val="000000"/>
-          <w:sz w:val="23"/>
-          <w:szCs w:val="23"/>
-        </w:rPr>
-      </w:pPr>
-      <w:r>
-        <w:rPr>
-          <w:color w:val="000000"/>
-          <w:sz w:val="23"/>
-          <w:szCs w:val="23"/>
-        </w:rPr>
-        <w:t xml:space="preserve">Greenhouse </w:t>
-      </w:r>
-      <w:proofErr w:type="gramStart"/>
-      <w:r>
-        <w:rPr>
-          <w:color w:val="000000"/>
-          <w:sz w:val="23"/>
-          <w:szCs w:val="23"/>
-        </w:rPr>
-        <w:t>effect.(</w:t>
-      </w:r>
-      <w:proofErr w:type="gramEnd"/>
-      <w:r>
-        <w:rPr>
-          <w:color w:val="000000"/>
-          <w:sz w:val="23"/>
-          <w:szCs w:val="23"/>
-        </w:rPr>
-        <w:t xml:space="preserve">2005). </w:t>
-      </w:r>
-      <w:r>
-        <w:rPr>
-          <w:i/>
-          <w:color w:val="000000"/>
-          <w:sz w:val="23"/>
-          <w:szCs w:val="23"/>
-        </w:rPr>
-        <w:t>American heritage science dictionary</w:t>
-      </w:r>
-      <w:r>
-        <w:rPr>
-          <w:color w:val="000000"/>
-          <w:sz w:val="23"/>
-          <w:szCs w:val="23"/>
-        </w:rPr>
-        <w:t xml:space="preserve">. Boston, MA: Houghton Mifflin. </w:t>
-      </w:r>
-    </w:p>
-    <w:p>
-      <w:pPr>
-        <w:ind w:left="540" w:hanging="360"/>
-        <w:rPr>
-          <w:color w:val="000000"/>
-          <w:sz w:val="23"/>
-          <w:szCs w:val="23"/>
-        </w:rPr>
-      </w:pPr>
-      <w:r>
-        <w:rPr>
-          <w:color w:val="000000"/>
-          <w:sz w:val="23"/>
-          <w:szCs w:val="23"/>
-        </w:rPr>
-        <w:t xml:space="preserve">Schneider, S. H. (2000). Greenhouse </w:t>
-      </w:r>
-      <w:proofErr w:type="spellStart"/>
-      <w:proofErr w:type="gramStart"/>
-      <w:r>
-        <w:rPr>
-          <w:color w:val="000000"/>
-          <w:sz w:val="23"/>
-          <w:szCs w:val="23"/>
-        </w:rPr>
-        <w:t>effect.</w:t>
-      </w:r>
-      <w:r>
-        <w:rPr>
-          <w:i/>
-          <w:color w:val="000000"/>
-          <w:sz w:val="23"/>
-          <w:szCs w:val="23"/>
-        </w:rPr>
-        <w:t>World</w:t>
-      </w:r>
-      <w:proofErr w:type="spellEnd"/>
-      <w:proofErr w:type="gramEnd"/>
-      <w:r>
-        <w:rPr>
-          <w:i/>
-          <w:color w:val="000000"/>
-          <w:sz w:val="23"/>
-          <w:szCs w:val="23"/>
-        </w:rPr>
-        <w:t xml:space="preserve"> book encyclopedia </w:t>
-      </w:r>
-      <w:r>
-        <w:rPr>
-          <w:color w:val="000000"/>
-          <w:sz w:val="23"/>
-          <w:szCs w:val="23"/>
-        </w:rPr>
-        <w:t xml:space="preserve">(Millennium ed. Vol. 8, pp. 382-383). Chicago, IL: World Book. </w:t>
-      </w:r>
-    </w:p>
-    <w:p>
-      <w:pPr>
-        <w:ind w:left="540" w:hanging="360"/>
-        <w:rPr>
-          <w:color w:val="000000"/>
-          <w:sz w:val="23"/>
-          <w:szCs w:val="23"/>
-        </w:rPr>
-      </w:pPr>
-      <w:r>
-        <w:rPr>
-          <w:b/>
-          <w:color w:val="000000"/>
-          <w:sz w:val="23"/>
-          <w:szCs w:val="23"/>
-        </w:rPr>
-        <w:t xml:space="preserve">In-text references: </w:t>
-      </w:r>
-      <w:r>
-        <w:rPr>
-          <w:color w:val="000000"/>
-          <w:sz w:val="23"/>
-          <w:szCs w:val="23"/>
-        </w:rPr>
-        <w:t>(Greenhouse effect, 2005)</w:t>
-      </w:r>
-    </w:p>
-    <w:p>
-      <w:pPr>
-        <w:ind w:left="540" w:hanging="360"/>
-        <w:rPr>
-          <w:color w:val="000000"/>
-          <w:sz w:val="23"/>
-          <w:szCs w:val="23"/>
-        </w:rPr>
-      </w:pPr>
-      <w:r>
-        <w:rPr>
-          <w:color w:val="000000"/>
-          <w:sz w:val="23"/>
-          <w:szCs w:val="23"/>
-        </w:rPr>
-        <w:t xml:space="preserve"> (Schneider, 2000) </w:t>
-      </w:r>
-    </w:p>
-    <w:p>
-      <w:pPr>
-        <w:rPr>
-          <w:b/>
-          <w:color w:val="000000"/>
-          <w:sz w:val="23"/>
-          <w:szCs w:val="23"/>
-        </w:rPr>
-      </w:pPr>
-    </w:p>
-    <w:p>
-      <w:pPr>
-        <w:numPr>
-          <w:ilvl w:val="0"/>
-          <w:numId w:val="9"/>
-        </w:numPr>
-        <w:pBdr>
-          <w:top w:val="nil"/>
-          <w:left w:val="nil"/>
-          <w:bottom w:val="nil"/>
-          <w:right w:val="nil"/>
-          <w:between w:val="nil"/>
-        </w:pBdr>
-        <w:ind w:left="270" w:hanging="270"/>
-        <w:rPr>
-          <w:color w:val="000000"/>
-          <w:sz w:val="23"/>
-          <w:szCs w:val="23"/>
-        </w:rPr>
-      </w:pPr>
-      <w:r>
-        <w:rPr>
-          <w:b/>
-          <w:color w:val="000000"/>
-          <w:sz w:val="23"/>
-          <w:szCs w:val="23"/>
-        </w:rPr>
-        <w:t xml:space="preserve">Journal Article when each issue begins with p.1: </w:t>
-      </w:r>
-    </w:p>
-    <w:p>
-      <w:pPr>
-        <w:ind w:left="540" w:hanging="360"/>
-        <w:rPr>
-          <w:color w:val="000000"/>
-          <w:sz w:val="23"/>
-          <w:szCs w:val="23"/>
-        </w:rPr>
-      </w:pPr>
-      <w:r>
-        <w:rPr>
-          <w:color w:val="000000"/>
-          <w:sz w:val="23"/>
-          <w:szCs w:val="23"/>
-        </w:rPr>
-        <w:t xml:space="preserve">Bogdonoff, S., &amp; Rubin, J. (2007). The regional greenhouse gas initiative: Taking action in Maine. </w:t>
-      </w:r>
-      <w:r>
-        <w:rPr>
-          <w:i/>
-          <w:color w:val="000000"/>
-          <w:sz w:val="23"/>
-          <w:szCs w:val="23"/>
-        </w:rPr>
-        <w:t>Environment, 49</w:t>
-      </w:r>
-      <w:r>
-        <w:rPr>
-          <w:color w:val="000000"/>
-          <w:sz w:val="23"/>
-          <w:szCs w:val="23"/>
-        </w:rPr>
-        <w:t xml:space="preserve">(2), 9-16. </w:t>
-      </w:r>
-    </w:p>
-    <w:p>
-      <w:pPr>
-        <w:rPr>
-          <w:color w:val="000000"/>
-          <w:sz w:val="23"/>
-          <w:szCs w:val="23"/>
-        </w:rPr>
-      </w:pPr>
-      <w:r>
-        <w:rPr>
-          <w:b/>
-          <w:color w:val="000000"/>
-          <w:sz w:val="23"/>
-          <w:szCs w:val="23"/>
-        </w:rPr>
-        <w:t xml:space="preserve">In-text reference: </w:t>
-      </w:r>
-      <w:r>
-        <w:rPr>
-          <w:color w:val="000000"/>
-          <w:sz w:val="23"/>
-          <w:szCs w:val="23"/>
-        </w:rPr>
-        <w:t xml:space="preserve">(Bogdonoff&amp; Rubin, 2007) </w:t>
-      </w:r>
-    </w:p>
-    <w:p>
-      <w:pPr>
-        <w:numPr>
-          <w:ilvl w:val="0"/>
-          <w:numId w:val="9"/>
-        </w:numPr>
-        <w:pBdr>
-          <w:top w:val="nil"/>
-          <w:left w:val="nil"/>
-          <w:bottom w:val="nil"/>
-          <w:right w:val="nil"/>
-          <w:between w:val="nil"/>
-        </w:pBdr>
-        <w:ind w:left="270" w:hanging="270"/>
-        <w:rPr>
-          <w:color w:val="000000"/>
-          <w:sz w:val="23"/>
-          <w:szCs w:val="23"/>
-        </w:rPr>
-      </w:pPr>
-      <w:r>
-        <w:rPr>
-          <w:b/>
-          <w:color w:val="000000"/>
-          <w:sz w:val="23"/>
-          <w:szCs w:val="23"/>
-        </w:rPr>
-        <w:lastRenderedPageBreak/>
-        <w:t xml:space="preserve">Website: </w:t>
-      </w:r>
-    </w:p>
-    <w:p>
-      <w:pPr>
-        <w:ind w:left="540" w:hanging="270"/>
-        <w:rPr>
-          <w:color w:val="000000"/>
-          <w:sz w:val="23"/>
-          <w:szCs w:val="23"/>
-        </w:rPr>
-      </w:pPr>
-      <w:r>
-        <w:rPr>
-          <w:color w:val="000000"/>
-          <w:sz w:val="23"/>
-          <w:szCs w:val="23"/>
-        </w:rPr>
-        <w:t xml:space="preserve">United States Environmental Protection Agency. (2007, May 4). </w:t>
-      </w:r>
-      <w:r>
-        <w:rPr>
-          <w:i/>
-          <w:color w:val="000000"/>
-          <w:sz w:val="23"/>
-          <w:szCs w:val="23"/>
-        </w:rPr>
-        <w:t>Climate Change</w:t>
-      </w:r>
-      <w:r>
-        <w:rPr>
-          <w:color w:val="000000"/>
-          <w:sz w:val="23"/>
-          <w:szCs w:val="23"/>
-        </w:rPr>
-        <w:t xml:space="preserve">. Retrieved From the Environmental Protection Agency website: http://www.epa.gov/climatechange </w:t>
-      </w:r>
-    </w:p>
-    <w:p>
-      <w:pPr>
-        <w:ind w:left="540" w:hanging="270"/>
-        <w:rPr>
-          <w:color w:val="000000"/>
-          <w:sz w:val="23"/>
-          <w:szCs w:val="23"/>
-        </w:rPr>
-      </w:pPr>
-      <w:r>
-        <w:rPr>
-          <w:b/>
-          <w:color w:val="000000"/>
-          <w:sz w:val="23"/>
-          <w:szCs w:val="23"/>
-        </w:rPr>
-        <w:t xml:space="preserve">In-text reference: </w:t>
-      </w:r>
-      <w:r>
-        <w:rPr>
-          <w:color w:val="000000"/>
-          <w:sz w:val="23"/>
-          <w:szCs w:val="23"/>
-        </w:rPr>
-        <w:t xml:space="preserve">(United States Environmental, 2007) </w:t>
-      </w:r>
-    </w:p>
-    <w:p>
-      <w:pPr>
-        <w:ind w:left="540" w:hanging="270"/>
-        <w:rPr>
-          <w:color w:val="000000"/>
-          <w:sz w:val="23"/>
-          <w:szCs w:val="23"/>
-        </w:rPr>
-      </w:pPr>
-      <w:proofErr w:type="spellStart"/>
-      <w:r>
-        <w:rPr>
-          <w:color w:val="000000"/>
-          <w:sz w:val="23"/>
-          <w:szCs w:val="23"/>
-        </w:rPr>
-        <w:t>Gelspan</w:t>
-      </w:r>
-      <w:proofErr w:type="spellEnd"/>
-      <w:r>
-        <w:rPr>
-          <w:color w:val="000000"/>
-          <w:sz w:val="23"/>
-          <w:szCs w:val="23"/>
-        </w:rPr>
-        <w:t xml:space="preserve">, R. (2007). </w:t>
-      </w:r>
-      <w:r>
-        <w:rPr>
-          <w:i/>
-          <w:color w:val="000000"/>
-          <w:sz w:val="23"/>
-          <w:szCs w:val="23"/>
-        </w:rPr>
-        <w:t>The Heat Is Online</w:t>
-      </w:r>
-      <w:r>
-        <w:rPr>
-          <w:color w:val="000000"/>
-          <w:sz w:val="23"/>
-          <w:szCs w:val="23"/>
-        </w:rPr>
-        <w:t xml:space="preserve">. Lake Oswego, OR: Green House Network. Retrieved from The Heat Is Online website: http://www.heatisonline.org </w:t>
-      </w:r>
-    </w:p>
-    <w:p>
-      <w:pPr>
-        <w:pBdr>
-          <w:top w:val="nil"/>
-          <w:left w:val="nil"/>
-          <w:bottom w:val="nil"/>
-          <w:right w:val="nil"/>
-          <w:between w:val="nil"/>
-        </w:pBdr>
-        <w:tabs>
-          <w:tab w:val="left" w:pos="0"/>
-        </w:tabs>
-        <w:spacing w:line="360" w:lineRule="auto"/>
-        <w:jc w:val="both"/>
-        <w:rPr>
-          <w:color w:val="000000"/>
-        </w:rPr>
-      </w:pPr>
-      <w:r>
-        <w:rPr>
-          <w:color w:val="000000"/>
-        </w:rPr>
-        <w:t>In-text reference: (</w:t>
-      </w:r>
-      <w:proofErr w:type="spellStart"/>
-      <w:r>
-        <w:rPr>
-          <w:color w:val="000000"/>
-        </w:rPr>
-        <w:t>Gelspan</w:t>
-      </w:r>
-      <w:proofErr w:type="spellEnd"/>
-      <w:r>
-        <w:rPr>
-          <w:color w:val="000000"/>
-        </w:rPr>
-        <w:t>, 2007)</w:t>
-      </w:r>
-    </w:p>
-    <w:p>
-      <w:pPr>
-        <w:spacing w:before="280" w:after="240"/>
-        <w:rPr>
-          <w:b/>
-        </w:rPr>
-      </w:pPr>
-      <w:r>
-        <w:rPr>
-          <w:b/>
-        </w:rPr>
-        <w:t xml:space="preserve">How to Cite </w:t>
-      </w:r>
-      <w:proofErr w:type="gramStart"/>
-      <w:r>
-        <w:rPr>
-          <w:b/>
-        </w:rPr>
-        <w:t>an</w:t>
-      </w:r>
-      <w:proofErr w:type="gramEnd"/>
-      <w:r>
-        <w:rPr>
-          <w:b/>
-        </w:rPr>
-        <w:t xml:space="preserve"> Website in APA</w:t>
-      </w:r>
-    </w:p>
-    <w:p>
-      <w:pPr>
-        <w:spacing w:after="240"/>
-      </w:pPr>
-      <w:r>
-        <w:rPr>
-          <w:b/>
-        </w:rPr>
-        <w:t>Structure:</w:t>
-      </w:r>
-      <w:r>
-        <w:t xml:space="preserve"> Last, F. M. (Year, Month Date Published). Article </w:t>
-      </w:r>
-      <w:proofErr w:type="spellStart"/>
-      <w:proofErr w:type="gramStart"/>
-      <w:r>
-        <w:t>title.</w:t>
-      </w:r>
-      <w:r>
-        <w:rPr>
-          <w:i/>
-        </w:rPr>
-        <w:t>Website</w:t>
-      </w:r>
-      <w:proofErr w:type="spellEnd"/>
-      <w:proofErr w:type="gramEnd"/>
-      <w:r>
-        <w:rPr>
-          <w:i/>
-        </w:rPr>
-        <w:t xml:space="preserve"> </w:t>
-      </w:r>
-      <w:proofErr w:type="spellStart"/>
-      <w:r>
-        <w:rPr>
-          <w:i/>
-        </w:rPr>
-        <w:t>Title</w:t>
-      </w:r>
-      <w:r>
-        <w:t>.Retrieved</w:t>
-      </w:r>
-      <w:proofErr w:type="spellEnd"/>
-      <w:r>
-        <w:t xml:space="preserve"> Month Date, Year, from URL.</w:t>
-      </w:r>
-    </w:p>
-    <w:p>
-      <w:r>
-        <w:rPr>
-          <w:b/>
-        </w:rPr>
-        <w:t>Example:</w:t>
-      </w:r>
-    </w:p>
-    <w:p>
-      <w:pPr>
-        <w:numPr>
-          <w:ilvl w:val="0"/>
-          <w:numId w:val="11"/>
-        </w:numPr>
-        <w:spacing w:before="280"/>
-      </w:pPr>
-      <w:r>
-        <w:t xml:space="preserve">Satalkar, B. (2010, July 15). Water aerobics. </w:t>
-      </w:r>
-      <w:r>
-        <w:rPr>
-          <w:i/>
-        </w:rPr>
-        <w:t>Buzzle</w:t>
-      </w:r>
-      <w:r>
-        <w:t>.com. Retrieved July 16, 2010, from http://www.buzzle.com.</w:t>
-      </w:r>
-    </w:p>
-    <w:p>
-      <w:pPr>
-        <w:numPr>
-          <w:ilvl w:val="0"/>
-          <w:numId w:val="11"/>
-        </w:numPr>
-      </w:pPr>
-      <w:r>
-        <w:t xml:space="preserve">Cain, K. (2012, June 29). The Negative Effects of Facebook on Communication. </w:t>
-      </w:r>
-      <w:r>
-        <w:rPr>
-          <w:i/>
-        </w:rPr>
-        <w:t>Social Media Today RSS</w:t>
-      </w:r>
-      <w:r>
-        <w:t xml:space="preserve">. Retrieved January 3, 2013, from </w:t>
-      </w:r>
-      <w:hyperlink r:id="rId36">
-        <w:r>
-          <w:rPr>
-            <w:color w:val="0000FF"/>
-            <w:u w:val="single"/>
-          </w:rPr>
-          <w:t>http://socialmediatoday.com</w:t>
-        </w:r>
-      </w:hyperlink>
-      <w:r>
-        <w:t>.</w:t>
-      </w:r>
-    </w:p>
-    <w:p>
-      <w:pPr>
-        <w:numPr>
-          <w:ilvl w:val="0"/>
-          <w:numId w:val="11"/>
-        </w:numPr>
-        <w:spacing w:after="280"/>
-      </w:pPr>
-    </w:p>
-    <w:p>
-      <w:pPr>
-        <w:pBdr>
-          <w:top w:val="nil"/>
-          <w:left w:val="nil"/>
-          <w:bottom w:val="nil"/>
-          <w:right w:val="nil"/>
-          <w:between w:val="nil"/>
-        </w:pBdr>
-        <w:tabs>
-          <w:tab w:val="left" w:pos="0"/>
-        </w:tabs>
-        <w:spacing w:line="360" w:lineRule="auto"/>
-        <w:jc w:val="both"/>
-        <w:rPr>
-          <w:color w:val="000000"/>
-        </w:rPr>
-      </w:pPr>
-      <w:r>
-        <w:rPr>
-          <w:color w:val="000000"/>
-        </w:rPr>
-        <w:t>OR numerically as below</w:t>
-      </w:r>
-    </w:p>
-    <w:p>
-      <w:pPr>
-        <w:pBdr>
-          <w:top w:val="nil"/>
-          <w:left w:val="nil"/>
-          <w:bottom w:val="nil"/>
-          <w:right w:val="nil"/>
-          <w:between w:val="nil"/>
-        </w:pBdr>
-        <w:tabs>
-          <w:tab w:val="left" w:pos="0"/>
-        </w:tabs>
-        <w:spacing w:line="360" w:lineRule="auto"/>
-        <w:jc w:val="both"/>
-        <w:rPr>
-          <w:color w:val="000000"/>
-        </w:rPr>
-      </w:pPr>
-      <w:r>
-        <w:rPr>
-          <w:color w:val="000000"/>
-        </w:rPr>
-        <w:t xml:space="preserve">All reference items must be in 10pt font.  Please use Regular and Italic styles to distinguish different fields.  Number the reference items consecutively in square brackets (e.g. [1]).  </w:t>
-      </w:r>
-    </w:p>
-    <w:p>
-      <w:pPr>
-        <w:pBdr>
-          <w:top w:val="nil"/>
-          <w:left w:val="nil"/>
-          <w:bottom w:val="nil"/>
-          <w:right w:val="nil"/>
-          <w:between w:val="nil"/>
-        </w:pBdr>
-        <w:tabs>
-          <w:tab w:val="left" w:pos="0"/>
-        </w:tabs>
-        <w:spacing w:line="360" w:lineRule="auto"/>
-        <w:jc w:val="both"/>
-        <w:rPr>
-          <w:color w:val="000000"/>
-        </w:rPr>
-      </w:pPr>
-      <w:r>
-        <w:rPr>
-          <w:color w:val="000000"/>
-        </w:rPr>
-        <w:t>When referring to a reference item, please simply use the reference number, as in [2].  Do not use “Ref. [3]” or “Reference [3]” except at the beginning of a sentence, e.g.  “Reference [3] shows …”.  Multiple references are numbered with one bracket and separated with comas (e.g. [2], [2, 3], [4 – 6]).</w:t>
-      </w:r>
-    </w:p>
-    <w:p>
-      <w:pPr>
-        <w:pBdr>
-          <w:top w:val="nil"/>
-          <w:left w:val="nil"/>
-          <w:bottom w:val="nil"/>
-          <w:right w:val="nil"/>
-          <w:between w:val="nil"/>
-        </w:pBdr>
-        <w:tabs>
-          <w:tab w:val="left" w:pos="0"/>
-        </w:tabs>
-        <w:spacing w:line="360" w:lineRule="auto"/>
-        <w:jc w:val="both"/>
-        <w:rPr>
-          <w:color w:val="000000"/>
-        </w:rPr>
-      </w:pPr>
-    </w:p>
-    <w:p>
-      <w:pPr>
-        <w:pBdr>
-          <w:top w:val="nil"/>
-          <w:left w:val="nil"/>
-          <w:bottom w:val="nil"/>
-          <w:right w:val="nil"/>
-          <w:between w:val="nil"/>
-        </w:pBdr>
-        <w:tabs>
-          <w:tab w:val="left" w:pos="0"/>
-        </w:tabs>
-        <w:spacing w:line="360" w:lineRule="auto"/>
-        <w:jc w:val="both"/>
-        <w:rPr>
-          <w:color w:val="000000"/>
-        </w:rPr>
-      </w:pPr>
-      <w:r>
-        <w:rPr>
-          <w:color w:val="000000"/>
-        </w:rPr>
-        <w:t xml:space="preserve">Structure: First Author Last Name, First Author First Name. </w:t>
-      </w:r>
-    </w:p>
-    <w:p>
-      <w:pPr>
-        <w:pBdr>
-          <w:top w:val="nil"/>
-          <w:left w:val="nil"/>
-          <w:bottom w:val="nil"/>
-          <w:right w:val="nil"/>
-          <w:between w:val="nil"/>
-        </w:pBdr>
-        <w:spacing w:after="50"/>
-        <w:ind w:left="360" w:hanging="360"/>
-        <w:jc w:val="both"/>
-        <w:rPr>
-          <w:b/>
-          <w:color w:val="000000"/>
-        </w:rPr>
-      </w:pPr>
-      <w:r>
-        <w:rPr>
-          <w:color w:val="000000"/>
-        </w:rPr>
-        <w:t>[</w:t>
-      </w:r>
-      <w:proofErr w:type="gramStart"/>
-      <w:r>
-        <w:rPr>
-          <w:color w:val="000000"/>
-        </w:rPr>
-        <w:t>1]Author</w:t>
-      </w:r>
-      <w:proofErr w:type="gramEnd"/>
-      <w:r>
-        <w:rPr>
-          <w:color w:val="000000"/>
-        </w:rPr>
-        <w:t xml:space="preserve">. (Date published if available; n.d.--no date-- if not). Title of article/book. </w:t>
-      </w:r>
-      <w:r>
-        <w:rPr>
-          <w:i/>
-          <w:color w:val="000000"/>
-        </w:rPr>
-        <w:t xml:space="preserve">Title of web </w:t>
-      </w:r>
-      <w:proofErr w:type="gramStart"/>
-      <w:r>
-        <w:rPr>
-          <w:i/>
-          <w:color w:val="000000"/>
-        </w:rPr>
-        <w:t xml:space="preserve">site </w:t>
-      </w:r>
-      <w:r>
-        <w:rPr>
-          <w:color w:val="000000"/>
-        </w:rPr>
-        <w:t>.</w:t>
-      </w:r>
-      <w:proofErr w:type="gramEnd"/>
-      <w:r>
-        <w:rPr>
-          <w:color w:val="000000"/>
-        </w:rPr>
-        <w:t xml:space="preserve"> Retrieved date. From URL.</w:t>
-      </w:r>
-    </w:p>
-    <w:p>
-      <w:pPr>
-        <w:pBdr>
-          <w:top w:val="nil"/>
-          <w:left w:val="nil"/>
-          <w:bottom w:val="nil"/>
-          <w:right w:val="nil"/>
-          <w:between w:val="nil"/>
-        </w:pBdr>
-        <w:spacing w:after="50"/>
-        <w:ind w:left="360" w:hanging="360"/>
-        <w:jc w:val="both"/>
-        <w:rPr>
-          <w:b/>
-          <w:color w:val="000000"/>
-        </w:rPr>
-      </w:pPr>
-      <w:r>
-        <w:rPr>
-          <w:color w:val="000000"/>
-        </w:rPr>
-        <w:t>[</w:t>
-      </w:r>
-      <w:proofErr w:type="gramStart"/>
-      <w:r>
-        <w:rPr>
-          <w:color w:val="000000"/>
-        </w:rPr>
-        <w:t>2]Author</w:t>
-      </w:r>
-      <w:proofErr w:type="gramEnd"/>
-      <w:r>
-        <w:rPr>
-          <w:color w:val="000000"/>
-        </w:rPr>
-        <w:t xml:space="preserve">. (Date published if available; n.d.--no date-- if not). Title of article/book. Title of web </w:t>
-      </w:r>
-      <w:proofErr w:type="gramStart"/>
-      <w:r>
-        <w:rPr>
-          <w:color w:val="000000"/>
-        </w:rPr>
-        <w:t>site .</w:t>
-      </w:r>
-      <w:proofErr w:type="gramEnd"/>
-      <w:r>
-        <w:rPr>
-          <w:color w:val="000000"/>
-        </w:rPr>
-        <w:t xml:space="preserve"> Retrieved date. From URL.</w:t>
-      </w:r>
-    </w:p>
-    <w:p>
-      <w:pPr>
-        <w:pBdr>
-          <w:top w:val="nil"/>
-          <w:left w:val="nil"/>
-          <w:bottom w:val="nil"/>
-          <w:right w:val="nil"/>
-          <w:between w:val="nil"/>
-        </w:pBdr>
-        <w:spacing w:after="50"/>
-        <w:ind w:left="360" w:hanging="360"/>
-        <w:jc w:val="both"/>
-        <w:rPr>
-          <w:color w:val="000000"/>
-        </w:rPr>
-      </w:pPr>
-    </w:p>
-    <w:p>
-      <w:pPr>
-        <w:pBdr>
-          <w:top w:val="nil"/>
-          <w:left w:val="nil"/>
-          <w:bottom w:val="nil"/>
-          <w:right w:val="nil"/>
-          <w:between w:val="nil"/>
-        </w:pBdr>
-        <w:spacing w:after="50"/>
-        <w:ind w:left="360" w:hanging="360"/>
-        <w:jc w:val="both"/>
-        <w:rPr>
-          <w:color w:val="000000"/>
-        </w:rPr>
-      </w:pPr>
-    </w:p>
-    <w:p>
-      <w:pPr>
-        <w:pBdr>
-          <w:top w:val="nil"/>
-          <w:left w:val="nil"/>
-          <w:bottom w:val="nil"/>
-          <w:right w:val="nil"/>
-          <w:between w:val="nil"/>
-        </w:pBdr>
-        <w:tabs>
-          <w:tab w:val="left" w:pos="0"/>
-        </w:tabs>
-        <w:spacing w:line="360" w:lineRule="auto"/>
-        <w:jc w:val="both"/>
-        <w:rPr>
-          <w:color w:val="000000"/>
-        </w:rPr>
-      </w:pPr>
-    </w:p>
-    <w:p>
-      <w:pPr>
-        <w:pBdr>
-          <w:top w:val="nil"/>
-          <w:left w:val="nil"/>
-          <w:bottom w:val="nil"/>
-          <w:right w:val="nil"/>
-          <w:between w:val="nil"/>
-        </w:pBdr>
-        <w:tabs>
-          <w:tab w:val="left" w:pos="0"/>
-        </w:tabs>
-        <w:spacing w:line="360" w:lineRule="auto"/>
-        <w:jc w:val="both"/>
-        <w:rPr>
-          <w:color w:val="000000"/>
-        </w:rPr>
-      </w:pPr>
     </w:p>
     <w:p>
       <w:pPr>
@@ -16217,10 +15779,11 @@
           <w:szCs w:val="28"/>
         </w:rPr>
       </w:pPr>
-      <w:bookmarkStart w:id="176" w:name="_Toc77022445"/>
-      <w:bookmarkStart w:id="177" w:name="_Toc77022609"/>
-      <w:bookmarkStart w:id="178" w:name="_Toc77024320"/>
-      <w:bookmarkStart w:id="179" w:name="_Toc77028584"/>
+      <w:bookmarkStart w:id="216" w:name="_Toc77022445"/>
+      <w:bookmarkStart w:id="217" w:name="_Toc77022609"/>
+      <w:bookmarkStart w:id="218" w:name="_Toc77024320"/>
+      <w:bookmarkStart w:id="219" w:name="_Toc77028584"/>
+      <w:bookmarkStart w:id="220" w:name="_Toc77105668"/>
       <w:r>
         <w:rPr>
           <w:rFonts w:asciiTheme="majorBidi" w:hAnsiTheme="majorBidi" w:cstheme="majorBidi"/>
@@ -16230,10 +15793,11 @@
         <w:lastRenderedPageBreak/>
         <w:t>APPENDICES</w:t>
       </w:r>
-      <w:bookmarkEnd w:id="176"/>
-      <w:bookmarkEnd w:id="177"/>
-      <w:bookmarkEnd w:id="178"/>
-      <w:bookmarkEnd w:id="179"/>
+      <w:bookmarkEnd w:id="216"/>
+      <w:bookmarkEnd w:id="217"/>
+      <w:bookmarkEnd w:id="218"/>
+      <w:bookmarkEnd w:id="219"/>
+      <w:bookmarkEnd w:id="220"/>
     </w:p>
     <w:p/>
     <w:p>
@@ -16251,180 +15815,196 @@
         </w:rPr>
         <w:t>Appendix A:</w:t>
       </w:r>
-    </w:p>
-    <w:p>
-      <w:pPr>
-        <w:bidi/>
-        <w:jc w:val="center"/>
+      <w:r>
         <w:rPr>
           <w:b/>
-          <w:sz w:val="45"/>
-          <w:szCs w:val="45"/>
-        </w:rPr>
-      </w:pPr>
-    </w:p>
-    <w:p>
-      <w:pPr>
-        <w:pBdr>
-          <w:top w:val="nil"/>
-          <w:left w:val="nil"/>
-          <w:bottom w:val="nil"/>
-          <w:right w:val="nil"/>
-          <w:between w:val="nil"/>
-        </w:pBdr>
-        <w:tabs>
-          <w:tab w:val="left" w:pos="0"/>
-        </w:tabs>
-        <w:spacing w:line="360" w:lineRule="auto"/>
-        <w:jc w:val="both"/>
-        <w:rPr>
-          <w:color w:val="000000"/>
-        </w:rPr>
-      </w:pPr>
-      <w:r>
-        <w:rPr>
-          <w:color w:val="000000"/>
-        </w:rPr>
-        <w:t xml:space="preserve">Appendices: </w:t>
-      </w:r>
-      <w:proofErr w:type="gramStart"/>
-      <w:r>
-        <w:rPr>
-          <w:color w:val="000000"/>
-        </w:rPr>
-        <w:t>the</w:t>
-      </w:r>
-      <w:proofErr w:type="gramEnd"/>
-      <w:r>
-        <w:rPr>
-          <w:color w:val="000000"/>
-        </w:rPr>
-        <w:t xml:space="preserve"> Report must contain an appendix explaining file structure on </w:t>
-      </w:r>
-      <w:proofErr w:type="spellStart"/>
-      <w:r>
-        <w:rPr>
-          <w:color w:val="000000"/>
-        </w:rPr>
-        <w:t>thedata</w:t>
-      </w:r>
-      <w:proofErr w:type="spellEnd"/>
-      <w:r>
-        <w:rPr>
-          <w:color w:val="000000"/>
-        </w:rPr>
-        <w:t xml:space="preserve"> CD submitted with it. The appendix must also contain information on how </w:t>
-      </w:r>
-      <w:proofErr w:type="spellStart"/>
-      <w:r>
-        <w:rPr>
-          <w:color w:val="000000"/>
-        </w:rPr>
-        <w:t>thecode</w:t>
-      </w:r>
-      <w:proofErr w:type="spellEnd"/>
-      <w:r>
-        <w:rPr>
-          <w:color w:val="000000"/>
-        </w:rPr>
-        <w:t xml:space="preserve"> should be run. Other appendices may include documents such as: the </w:t>
-      </w:r>
-      <w:proofErr w:type="spellStart"/>
-      <w:r>
-        <w:rPr>
-          <w:color w:val="000000"/>
-        </w:rPr>
-        <w:t>projectproposal</w:t>
-      </w:r>
-      <w:proofErr w:type="spellEnd"/>
-      <w:r>
-        <w:rPr>
-          <w:color w:val="000000"/>
-        </w:rPr>
-        <w:t xml:space="preserve">; a selection of experimental data; schedules; testing strategy; </w:t>
-      </w:r>
-      <w:proofErr w:type="spellStart"/>
-      <w:r>
-        <w:rPr>
-          <w:color w:val="000000"/>
-        </w:rPr>
-        <w:t>riskmanagement</w:t>
-      </w:r>
-      <w:proofErr w:type="spellEnd"/>
-      <w:r>
-        <w:rPr>
-          <w:color w:val="000000"/>
-        </w:rPr>
-        <w:t xml:space="preserve"> plans; glossary; manual; etc. Don't include the source code as </w:t>
-      </w:r>
-      <w:proofErr w:type="spellStart"/>
-      <w:r>
-        <w:rPr>
-          <w:color w:val="000000"/>
-        </w:rPr>
-        <w:t>anappendix</w:t>
-      </w:r>
-      <w:proofErr w:type="spellEnd"/>
-      <w:r>
-        <w:rPr>
-          <w:color w:val="000000"/>
-        </w:rPr>
-        <w:t xml:space="preserve"> (submit it on CD; see below). Don't include voluminous appendices (</w:t>
-      </w:r>
-      <w:proofErr w:type="spellStart"/>
-      <w:r>
-        <w:rPr>
-          <w:color w:val="000000"/>
-        </w:rPr>
-        <w:t>theseshould</w:t>
-      </w:r>
-      <w:proofErr w:type="spellEnd"/>
-      <w:r>
-        <w:rPr>
-          <w:color w:val="000000"/>
-        </w:rPr>
-        <w:t xml:space="preserve"> also be submitted on a CD). A report template can be found in the </w:t>
-      </w:r>
-      <w:proofErr w:type="spellStart"/>
-      <w:r>
-        <w:rPr>
-          <w:color w:val="000000"/>
-        </w:rPr>
-        <w:t>collegewebsite</w:t>
-      </w:r>
-      <w:proofErr w:type="spellEnd"/>
-      <w:r>
-        <w:rPr>
-          <w:color w:val="000000"/>
-        </w:rPr>
-        <w:t>.</w:t>
-      </w:r>
-    </w:p>
-    <w:p/>
-    <w:p/>
-    <w:p/>
-    <w:p/>
-    <w:p/>
-    <w:p/>
-    <w:p/>
-    <w:p/>
-    <w:p/>
-    <w:p/>
-    <w:p/>
-    <w:p/>
-    <w:p/>
-    <w:p/>
-    <w:p/>
-    <w:p/>
-    <w:p/>
-    <w:p/>
-    <w:p/>
-    <w:p/>
-    <w:p/>
-    <w:p/>
-    <w:p/>
+        </w:rPr>
+        <w:t xml:space="preserve">     </w:t>
+      </w:r>
+      <w:r>
+        <w:rPr>
+          <w:color w:val="000000"/>
+        </w:rPr>
+        <w:t xml:space="preserve">Arduino Master Code: </w:t>
+      </w:r>
+    </w:p>
+    <w:p>
+      <w:pPr>
+        <w:rPr>
+          <w:color w:val="000000"/>
+        </w:rPr>
+      </w:pPr>
+    </w:p>
+    <w:p>
+      <w:pPr>
+        <w:ind w:left="-1008"/>
+      </w:pPr>
+      <w:r>
+        <w:rPr>
+          <w:noProof/>
+        </w:rPr>
+        <w:drawing>
+          <wp:inline distT="0" distB="0" distL="0" distR="0" wp14:anchorId="461262DC" wp14:editId="515AAD60">
+            <wp:extent cx="6105525" cy="7810500"/>
+            <wp:effectExtent l="0" t="0" r="9525" b="0"/>
+            <wp:docPr id="10" name="Picture 10" descr="Text&#10;&#10;Description automatically generated"/>
+            <wp:cNvGraphicFramePr>
+              <a:graphicFrameLocks xmlns:a="http://schemas.openxmlformats.org/drawingml/2006/main" noChangeAspect="1"/>
+            </wp:cNvGraphicFramePr>
+            <a:graphic xmlns:a="http://schemas.openxmlformats.org/drawingml/2006/main">
+              <a:graphicData uri="http://schemas.openxmlformats.org/drawingml/2006/picture">
+                <pic:pic xmlns:pic="http://schemas.openxmlformats.org/drawingml/2006/picture">
+                  <pic:nvPicPr>
+                    <pic:cNvPr id="10" name="Picture 10" descr="Text&#10;&#10;Description automatically generated"/>
+                    <pic:cNvPicPr/>
+                  </pic:nvPicPr>
+                  <pic:blipFill>
+                    <a:blip r:embed="rId36" cstate="print">
+                      <a:extLst>
+                        <a:ext uri="{28A0092B-C50C-407E-A947-70E740481C1C}">
+                          <a14:useLocalDpi xmlns:a14="http://schemas.microsoft.com/office/drawing/2010/main" val="0"/>
+                        </a:ext>
+                      </a:extLst>
+                    </a:blip>
+                    <a:stretch>
+                      <a:fillRect/>
+                    </a:stretch>
+                  </pic:blipFill>
+                  <pic:spPr>
+                    <a:xfrm>
+                      <a:off x="0" y="0"/>
+                      <a:ext cx="6111780" cy="7818502"/>
+                    </a:xfrm>
+                    <a:prstGeom prst="rect">
+                      <a:avLst/>
+                    </a:prstGeom>
+                  </pic:spPr>
+                </pic:pic>
+              </a:graphicData>
+            </a:graphic>
+          </wp:inline>
+        </w:drawing>
+      </w:r>
+    </w:p>
+    <w:p>
+      <w:pPr>
+        <w:ind w:left="-1008"/>
+      </w:pPr>
+      <w:r>
+        <w:rPr>
+          <w:noProof/>
+        </w:rPr>
+        <w:lastRenderedPageBreak/>
+        <w:drawing>
+          <wp:inline distT="0" distB="0" distL="0" distR="0" wp14:anchorId="6B620AB9" wp14:editId="76C460DD">
+            <wp:extent cx="5943600" cy="8801100"/>
+            <wp:effectExtent l="0" t="0" r="0" b="0"/>
+            <wp:docPr id="17" name="Picture 17" descr="Text&#10;&#10;Description automatically generated"/>
+            <wp:cNvGraphicFramePr>
+              <a:graphicFrameLocks xmlns:a="http://schemas.openxmlformats.org/drawingml/2006/main" noChangeAspect="1"/>
+            </wp:cNvGraphicFramePr>
+            <a:graphic xmlns:a="http://schemas.openxmlformats.org/drawingml/2006/main">
+              <a:graphicData uri="http://schemas.openxmlformats.org/drawingml/2006/picture">
+                <pic:pic xmlns:pic="http://schemas.openxmlformats.org/drawingml/2006/picture">
+                  <pic:nvPicPr>
+                    <pic:cNvPr id="17" name="Picture 17" descr="Text&#10;&#10;Description automatically generated"/>
+                    <pic:cNvPicPr/>
+                  </pic:nvPicPr>
+                  <pic:blipFill>
+                    <a:blip r:embed="rId37" cstate="print">
+                      <a:extLst>
+                        <a:ext uri="{28A0092B-C50C-407E-A947-70E740481C1C}">
+                          <a14:useLocalDpi xmlns:a14="http://schemas.microsoft.com/office/drawing/2010/main" val="0"/>
+                        </a:ext>
+                      </a:extLst>
+                    </a:blip>
+                    <a:stretch>
+                      <a:fillRect/>
+                    </a:stretch>
+                  </pic:blipFill>
+                  <pic:spPr>
+                    <a:xfrm>
+                      <a:off x="0" y="0"/>
+                      <a:ext cx="5943600" cy="8801100"/>
+                    </a:xfrm>
+                    <a:prstGeom prst="rect">
+                      <a:avLst/>
+                    </a:prstGeom>
+                  </pic:spPr>
+                </pic:pic>
+              </a:graphicData>
+            </a:graphic>
+          </wp:inline>
+        </w:drawing>
+      </w:r>
+    </w:p>
+    <w:p>
+      <w:pPr>
+        <w:ind w:left="-1008"/>
+      </w:pPr>
+      <w:r>
+        <w:lastRenderedPageBreak/>
+        <w:t xml:space="preserve">Slave Code: </w:t>
+      </w:r>
+    </w:p>
+    <w:p>
+      <w:pPr>
+        <w:ind w:left="-1008"/>
+      </w:pPr>
+    </w:p>
+    <w:p>
+      <w:pPr>
+        <w:ind w:left="-288"/>
+      </w:pPr>
+      <w:r>
+        <w:rPr>
+          <w:noProof/>
+        </w:rPr>
+        <w:drawing>
+          <wp:inline distT="0" distB="0" distL="0" distR="0" wp14:anchorId="1DE47859" wp14:editId="2AA3B563">
+            <wp:extent cx="5171847" cy="8534400"/>
+            <wp:effectExtent l="0" t="0" r="0" b="0"/>
+            <wp:docPr id="18" name="Picture 18" descr="Text&#10;&#10;Description automatically generated"/>
+            <wp:cNvGraphicFramePr>
+              <a:graphicFrameLocks xmlns:a="http://schemas.openxmlformats.org/drawingml/2006/main" noChangeAspect="1"/>
+            </wp:cNvGraphicFramePr>
+            <a:graphic xmlns:a="http://schemas.openxmlformats.org/drawingml/2006/main">
+              <a:graphicData uri="http://schemas.openxmlformats.org/drawingml/2006/picture">
+                <pic:pic xmlns:pic="http://schemas.openxmlformats.org/drawingml/2006/picture">
+                  <pic:nvPicPr>
+                    <pic:cNvPr id="18" name="Picture 18" descr="Text&#10;&#10;Description automatically generated"/>
+                    <pic:cNvPicPr/>
+                  </pic:nvPicPr>
+                  <pic:blipFill>
+                    <a:blip r:embed="rId38" cstate="print">
+                      <a:extLst>
+                        <a:ext uri="{28A0092B-C50C-407E-A947-70E740481C1C}">
+                          <a14:useLocalDpi xmlns:a14="http://schemas.microsoft.com/office/drawing/2010/main" val="0"/>
+                        </a:ext>
+                      </a:extLst>
+                    </a:blip>
+                    <a:stretch>
+                      <a:fillRect/>
+                    </a:stretch>
+                  </pic:blipFill>
+                  <pic:spPr>
+                    <a:xfrm>
+                      <a:off x="0" y="0"/>
+                      <a:ext cx="5173498" cy="8537125"/>
+                    </a:xfrm>
+                    <a:prstGeom prst="rect">
+                      <a:avLst/>
+                    </a:prstGeom>
+                  </pic:spPr>
+                </pic:pic>
+              </a:graphicData>
+            </a:graphic>
+          </wp:inline>
+        </w:drawing>
+      </w:r>
+    </w:p>
     <w:sectPr>
-      <w:headerReference w:type="default" r:id="rId37"/>
+      <w:headerReference w:type="default" r:id="rId39"/>
       <w:pgSz w:w="11907" w:h="16840"/>
       <w:pgMar w:top="1418" w:right="1134" w:bottom="1418" w:left="2268" w:header="284" w:footer="851" w:gutter="0"/>
       <w:cols w:space="720"/>
@@ -16831,27 +16411,8 @@
 <w:hdr xmlns:wpc="http://schemas.microsoft.com/office/word/2010/wordprocessingCanvas" xmlns:cx="http://schemas.microsoft.com/office/drawing/2014/chartex" xmlns:cx1="http://schemas.microsoft.com/office/drawing/2015/9/8/chartex" xmlns:cx2="http://schemas.microsoft.com/office/drawing/2015/10/21/chartex" xmlns:cx3="http://schemas.microsoft.com/office/drawing/2016/5/9/chartex" xmlns:cx4="http://schemas.microsoft.com/office/drawing/2016/5/10/chartex" xmlns:cx5="http://schemas.microsoft.com/office/drawing/2016/5/11/chartex" xmlns:cx6="http://schemas.microsoft.com/office/drawing/2016/5/12/chartex" xmlns:cx7="http://schemas.microsoft.com/office/drawing/2016/5/13/chartex" xmlns:cx8="http://schemas.microsoft.com/office/drawing/2016/5/14/chartex" xmlns:mc="http://schemas.openxmlformats.org/markup-compatibility/2006" xmlns:aink="http://schemas.microsoft.com/office/drawing/2016/ink" xmlns:am3d="http://schemas.microsoft.com/office/drawing/2017/model3d" xmlns:o="urn:schemas-microsoft-com:office:office" xmlns:r="http://schemas.openxmlformats.org/officeDocument/2006/relationships" xmlns:m="http://schemas.openxmlformats.org/officeDocument/2006/math" xmlns:v="urn:schemas-microsoft-com:vml" xmlns:wp14="http://schemas.microsoft.com/office/word/2010/wordprocessingDrawing" xmlns:wp="http://schemas.openxmlformats.org/drawingml/2006/wordprocessingDrawing" xmlns:w10="urn:schemas-microsoft-com:office:word" xmlns:w="http://schemas.openxmlformats.org/wordprocessingml/2006/main" xmlns:w14="http://schemas.microsoft.com/office/word/2010/wordml" xmlns:w15="http://schemas.microsoft.com/office/word/2012/wordml" xmlns:w16cex="http://schemas.microsoft.com/office/word/2018/wordml/cex" xmlns:w16cid="http://schemas.microsoft.com/office/word/2016/wordml/cid" xmlns:w16="http://schemas.microsoft.com/office/word/2018/wordml" xmlns:w16se="http://schemas.microsoft.com/office/word/2015/wordml/symex" xmlns:wpg="http://schemas.microsoft.com/office/word/2010/wordprocessingGroup" xmlns:wpi="http://schemas.microsoft.com/office/word/2010/wordprocessingInk" xmlns:wne="http://schemas.microsoft.com/office/word/2006/wordml" xmlns:wps="http://schemas.microsoft.com/office/word/2010/wordprocessingShape" mc:Ignorable="w14 w15 w16se w16cid w16 w16cex wp14">
   <w:p>
     <w:pPr>
-      <w:pBdr>
-        <w:top w:val="nil"/>
-        <w:left w:val="nil"/>
-        <w:bottom w:val="single" w:sz="8" w:space="1" w:color="000000"/>
-        <w:right w:val="nil"/>
-        <w:between w:val="nil"/>
-      </w:pBdr>
-      <w:tabs>
-        <w:tab w:val="center" w:pos="4320"/>
-        <w:tab w:val="right" w:pos="8640"/>
-      </w:tabs>
-      <w:rPr>
-        <w:color w:val="000000"/>
-      </w:rPr>
+      <w:pStyle w:val="Header"/>
     </w:pPr>
-    <w:r>
-      <w:rPr>
-        <w:color w:val="000000"/>
-      </w:rPr>
-      <w:t>APPENDIX - A</w:t>
-    </w:r>
   </w:p>
 </w:hdr>
 </file>
@@ -21355,6 +20916,7 @@
     <w:name w:val="heading 1"/>
     <w:basedOn w:val="Normal"/>
     <w:next w:val="Normal"/>
+    <w:link w:val="Heading1Char"/>
     <w:uiPriority w:val="9"/>
     <w:qFormat/>
     <w:pPr>
@@ -21710,6 +21272,69 @@
       <w:ind w:left="720"/>
     </w:pPr>
   </w:style>
+  <w:style w:type="character" w:customStyle="1" w:styleId="Heading1Char">
+    <w:name w:val="Heading 1 Char"/>
+    <w:basedOn w:val="DefaultParagraphFont"/>
+    <w:link w:val="Heading1"/>
+    <w:uiPriority w:val="9"/>
+    <w:rsid w:val="00DA222B"/>
+    <w:rPr>
+      <w:rFonts w:ascii="Arial" w:eastAsia="Arial" w:hAnsi="Arial" w:cs="Arial"/>
+      <w:b/>
+      <w:sz w:val="32"/>
+      <w:szCs w:val="32"/>
+    </w:rPr>
+  </w:style>
+  <w:style w:type="paragraph" w:styleId="Bibliography">
+    <w:name w:val="Bibliography"/>
+    <w:basedOn w:val="Normal"/>
+    <w:next w:val="Normal"/>
+    <w:uiPriority w:val="37"/>
+    <w:unhideWhenUsed/>
+    <w:rsid w:val="00DA222B"/>
+  </w:style>
+  <w:style w:type="paragraph" w:styleId="Header">
+    <w:name w:val="header"/>
+    <w:basedOn w:val="Normal"/>
+    <w:link w:val="HeaderChar"/>
+    <w:uiPriority w:val="99"/>
+    <w:unhideWhenUsed/>
+    <w:rsid w:val="00DA222B"/>
+    <w:pPr>
+      <w:tabs>
+        <w:tab w:val="center" w:pos="4680"/>
+        <w:tab w:val="right" w:pos="9360"/>
+      </w:tabs>
+    </w:pPr>
+  </w:style>
+  <w:style w:type="character" w:customStyle="1" w:styleId="HeaderChar">
+    <w:name w:val="Header Char"/>
+    <w:basedOn w:val="DefaultParagraphFont"/>
+    <w:link w:val="Header"/>
+    <w:uiPriority w:val="99"/>
+    <w:rsid w:val="00DA222B"/>
+  </w:style>
+  <w:style w:type="paragraph" w:styleId="Footer">
+    <w:name w:val="footer"/>
+    <w:basedOn w:val="Normal"/>
+    <w:link w:val="FooterChar"/>
+    <w:uiPriority w:val="99"/>
+    <w:unhideWhenUsed/>
+    <w:rsid w:val="00DA222B"/>
+    <w:pPr>
+      <w:tabs>
+        <w:tab w:val="center" w:pos="4680"/>
+        <w:tab w:val="right" w:pos="9360"/>
+      </w:tabs>
+    </w:pPr>
+  </w:style>
+  <w:style w:type="character" w:customStyle="1" w:styleId="FooterChar">
+    <w:name w:val="Footer Char"/>
+    <w:basedOn w:val="DefaultParagraphFont"/>
+    <w:link w:val="Footer"/>
+    <w:uiPriority w:val="99"/>
+    <w:rsid w:val="00DA222B"/>
+  </w:style>
 </w:styles>
 </file>
 
@@ -22034,11 +21659,178 @@
 </file>
 
 <file path=customXml/item1.xml><?xml version="1.0" encoding="utf-8"?>
-<b:Sources xmlns:b="http://schemas.openxmlformats.org/officeDocument/2006/bibliography" xmlns="http://schemas.openxmlformats.org/officeDocument/2006/bibliography" SelectedStyle="\APASixthEditionOfficeOnline.xsl" StyleName="APA" Version="6"/>
+<b:Sources xmlns:b="http://schemas.openxmlformats.org/officeDocument/2006/bibliography" xmlns="http://schemas.openxmlformats.org/officeDocument/2006/bibliography" SelectedStyle="\APASixthEditionOfficeOnline.xsl" StyleName="APA" Version="6">
+  <b:Source>
+    <b:Tag>Jea98</b:Tag>
+    <b:SourceType>Book</b:SourceType>
+    <b:Guid>{CBF4FD54-FD27-48BE-AC42-29A2BD0C7796}</b:Guid>
+    <b:Author>
+      <b:Author>
+        <b:NameList>
+          <b:Person>
+            <b:Last>Meeus</b:Last>
+            <b:First>Jean</b:First>
+          </b:Person>
+        </b:NameList>
+      </b:Author>
+    </b:Author>
+    <b:Title>Astronomical Algorithms</b:Title>
+    <b:Year>1998</b:Year>
+    <b:City>Virginia</b:City>
+    <b:Publisher>Wilmann-Bell, Inc</b:Publisher>
+    <b:Pages>95-98</b:Pages>
+    <b:Edition>2</b:Edition>
+    <b:RefOrder>8</b:RefOrder>
+  </b:Source>
+  <b:Source>
+    <b:Tag>For14</b:Tag>
+    <b:SourceType>Book</b:SourceType>
+    <b:Guid>{A277103A-55DE-4B5D-9CB4-9D53B01B7EBB}</b:Guid>
+    <b:Title>The Observer's Guide to Planetary Motion</b:Title>
+    <b:Year>2014</b:Year>
+    <b:City>New York</b:City>
+    <b:Publisher>Springer</b:Publisher>
+    <b:Author>
+      <b:Author>
+        <b:NameList>
+          <b:Person>
+            <b:Last>Ford</b:Last>
+            <b:First>Dominic</b:First>
+          </b:Person>
+        </b:NameList>
+      </b:Author>
+    </b:Author>
+    <b:RefOrder>1</b:RefOrder>
+  </b:Source>
+  <b:Source>
+    <b:Tag>Nas11</b:Tag>
+    <b:SourceType>InternetSite</b:SourceType>
+    <b:Guid>{34E38E3A-8A22-43F8-9808-8785E08C3E34}</b:Guid>
+    <b:Title>HYG-Database</b:Title>
+    <b:Year>2011</b:Year>
+    <b:InternetSiteTitle>Github</b:InternetSiteTitle>
+    <b:URL>https://github.com/astronexus/HYG-Database</b:URL>
+    <b:Author>
+      <b:Author>
+        <b:NameList>
+          <b:Person>
+            <b:Last>Nash</b:Last>
+            <b:First>David</b:First>
+          </b:Person>
+        </b:NameList>
+      </b:Author>
+    </b:Author>
+    <b:RefOrder>4</b:RefOrder>
+  </b:Source>
+  <b:Source>
+    <b:Tag>The</b:Tag>
+    <b:SourceType>InternetSite</b:SourceType>
+    <b:Guid>{00376981-2F31-48CA-A3E4-669FF9A774B9}</b:Guid>
+    <b:Author>
+      <b:Author>
+        <b:NameList>
+          <b:Person>
+            <b:Last>TheSkyLive</b:Last>
+          </b:Person>
+        </b:NameList>
+      </b:Author>
+    </b:Author>
+    <b:Title>TheSkyLive</b:Title>
+    <b:URL>https://theskylive.com/</b:URL>
+    <b:RefOrder>5</b:RefOrder>
+  </b:Source>
+  <b:Source>
+    <b:Tag>Cle</b:Tag>
+    <b:SourceType>InternetSite</b:SourceType>
+    <b:Guid>{1C82BE9D-67BB-4E20-88BB-7DD4076EA5F2}</b:Guid>
+    <b:Author>
+      <b:Author>
+        <b:NameList>
+          <b:Person>
+            <b:Last>CloudClever</b:Last>
+          </b:Person>
+        </b:NameList>
+      </b:Author>
+    </b:Author>
+    <b:Title>Clever Cloud</b:Title>
+    <b:URL>https://www.clever-cloud.com/en/</b:URL>
+    <b:RefOrder>6</b:RefOrder>
+  </b:Source>
+  <b:Source>
+    <b:Tag>Wik</b:Tag>
+    <b:SourceType>InternetSite</b:SourceType>
+    <b:Guid>{38821A40-06A6-4A8B-A197-82BDE565BFF6}</b:Guid>
+    <b:Author>
+      <b:Author>
+        <b:NameList>
+          <b:Person>
+            <b:Last>Wikipedia</b:Last>
+          </b:Person>
+        </b:NameList>
+      </b:Author>
+    </b:Author>
+    <b:Title>IAU_designated_constellations</b:Title>
+    <b:URL>https://en.wikipedia.org/wiki/IAU_designated_constellations</b:URL>
+    <b:RefOrder>3</b:RefOrder>
+  </b:Source>
+  <b:Source>
+    <b:Tag>ERD</b:Tag>
+    <b:SourceType>InternetSite</b:SourceType>
+    <b:Guid>{CE114ECB-5225-455F-9B1D-B5FBBAA5626F}</b:Guid>
+    <b:Author>
+      <b:Author>
+        <b:NameList>
+          <b:Person>
+            <b:Last>ERDPlus</b:Last>
+          </b:Person>
+        </b:NameList>
+      </b:Author>
+    </b:Author>
+    <b:Title>ERDPlus</b:Title>
+    <b:URL>https://erdplus.com/</b:URL>
+    <b:RefOrder>2</b:RefOrder>
+  </b:Source>
+  <b:Source>
+    <b:Tag>Sky21</b:Tag>
+    <b:SourceType>InternetSite</b:SourceType>
+    <b:Guid>{8B1F402B-6071-4072-A060-A1CB34C70CCF}</b:Guid>
+    <b:Author>
+      <b:Author>
+        <b:NameList>
+          <b:Person>
+            <b:Last>SkyGuide-Azhar</b:Last>
+          </b:Person>
+        </b:NameList>
+      </b:Author>
+    </b:Author>
+    <b:Title>SkyGuide</b:Title>
+    <b:InternetSiteTitle>Github</b:InternetSiteTitle>
+    <b:Year>2021</b:Year>
+    <b:URL>https://github.com/SkyGuide-Azhar/SkyGuide</b:URL>
+    <b:RefOrder>9</b:RefOrder>
+  </b:Source>
+  <b:Source>
+    <b:Tag>PyP</b:Tag>
+    <b:SourceType>InternetSite</b:SourceType>
+    <b:Guid>{1FEE29F0-90A7-4F12-AA9D-BF316174B00E}</b:Guid>
+    <b:Author>
+      <b:Author>
+        <b:NameList>
+          <b:Person>
+            <b:Last>PyPi</b:Last>
+          </b:Person>
+        </b:NameList>
+      </b:Author>
+    </b:Author>
+    <b:Title>PySerial</b:Title>
+    <b:URL>https://pypi.org/project/pyserial/</b:URL>
+    <b:RefOrder>7</b:RefOrder>
+  </b:Source>
+</b:Sources>
 </file>
 
 <file path=customXml/itemProps1.xml><?xml version="1.0" encoding="utf-8"?>
-<ds:datastoreItem xmlns:ds="http://schemas.openxmlformats.org/officeDocument/2006/customXml" ds:itemID="{183F9608-1D45-44EC-A441-133B260F53D7}">
+<ds:datastoreItem xmlns:ds="http://schemas.openxmlformats.org/officeDocument/2006/customXml" ds:itemID="{4CD5D098-2320-4E66-BB12-DE9F9D835B74}">
   <ds:schemaRefs>
     <ds:schemaRef ds:uri="http://schemas.openxmlformats.org/officeDocument/2006/bibliography"/>
   </ds:schemaRefs>

--- a/Doc and Presentation/SkyGuide_Documentation.docx
+++ b/Doc and Presentation/SkyGuide_Documentation.docx
@@ -1,6 +1,6 @@
 
 <file path=word/document.xml><?xml version="1.0" encoding="utf-8"?>
-<w:document xmlns:wpc="http://schemas.microsoft.com/office/word/2010/wordprocessingCanvas" xmlns:cx="http://schemas.microsoft.com/office/drawing/2014/chartex" xmlns:cx1="http://schemas.microsoft.com/office/drawing/2015/9/8/chartex" xmlns:cx2="http://schemas.microsoft.com/office/drawing/2015/10/21/chartex" xmlns:cx3="http://schemas.microsoft.com/office/drawing/2016/5/9/chartex" xmlns:cx4="http://schemas.microsoft.com/office/drawing/2016/5/10/chartex" xmlns:cx5="http://schemas.microsoft.com/office/drawing/2016/5/11/chartex" xmlns:cx6="http://schemas.microsoft.com/office/drawing/2016/5/12/chartex" xmlns:cx7="http://schemas.microsoft.com/office/drawing/2016/5/13/chartex" xmlns:cx8="http://schemas.microsoft.com/office/drawing/2016/5/14/chartex" xmlns:mc="http://schemas.openxmlformats.org/markup-compatibility/2006" xmlns:aink="http://schemas.microsoft.com/office/drawing/2016/ink" xmlns:am3d="http://schemas.microsoft.com/office/drawing/2017/model3d" xmlns:o="urn:schemas-microsoft-com:office:office" xmlns:r="http://schemas.openxmlformats.org/officeDocument/2006/relationships" xmlns:m="http://schemas.openxmlformats.org/officeDocument/2006/math" xmlns:v="urn:schemas-microsoft-com:vml" xmlns:wp14="http://schemas.microsoft.com/office/word/2010/wordprocessingDrawing" xmlns:wp="http://schemas.openxmlformats.org/drawingml/2006/wordprocessingDrawing" xmlns:w10="urn:schemas-microsoft-com:office:word" xmlns:w="http://schemas.openxmlformats.org/wordprocessingml/2006/main" xmlns:w14="http://schemas.microsoft.com/office/word/2010/wordml" xmlns:w15="http://schemas.microsoft.com/office/word/2012/wordml" xmlns:w16cex="http://schemas.microsoft.com/office/word/2018/wordml/cex" xmlns:w16cid="http://schemas.microsoft.com/office/word/2016/wordml/cid" xmlns:w16="http://schemas.microsoft.com/office/word/2018/wordml" xmlns:w16se="http://schemas.microsoft.com/office/word/2015/wordml/symex" xmlns:wpg="http://schemas.microsoft.com/office/word/2010/wordprocessingGroup" xmlns:wpi="http://schemas.microsoft.com/office/word/2010/wordprocessingInk" xmlns:wne="http://schemas.microsoft.com/office/word/2006/wordml" xmlns:wps="http://schemas.microsoft.com/office/word/2010/wordprocessingShape" mc:Ignorable="w14 w15 w16se w16cid w16 w16cex wp14">
+<w:document xmlns:wpc="http://schemas.microsoft.com/office/word/2010/wordprocessingCanvas" xmlns:cx="http://schemas.microsoft.com/office/drawing/2014/chartex" xmlns:cx1="http://schemas.microsoft.com/office/drawing/2015/9/8/chartex" xmlns:cx2="http://schemas.microsoft.com/office/drawing/2015/10/21/chartex" xmlns:cx3="http://schemas.microsoft.com/office/drawing/2016/5/9/chartex" xmlns:cx4="http://schemas.microsoft.com/office/drawing/2016/5/10/chartex" xmlns:cx5="http://schemas.microsoft.com/office/drawing/2016/5/11/chartex" xmlns:cx6="http://schemas.microsoft.com/office/drawing/2016/5/12/chartex" xmlns:cx7="http://schemas.microsoft.com/office/drawing/2016/5/13/chartex" xmlns:cx8="http://schemas.microsoft.com/office/drawing/2016/5/14/chartex" xmlns:mc="http://schemas.openxmlformats.org/markup-compatibility/2006" xmlns:aink="http://schemas.microsoft.com/office/drawing/2016/ink" xmlns:am3d="http://schemas.microsoft.com/office/drawing/2017/model3d" xmlns:o="urn:schemas-microsoft-com:office:office" xmlns:r="http://schemas.openxmlformats.org/officeDocument/2006/relationships" xmlns:m="http://schemas.openxmlformats.org/officeDocument/2006/math" xmlns:v="urn:schemas-microsoft-com:vml" xmlns:wp14="http://schemas.microsoft.com/office/word/2010/wordprocessingDrawing" xmlns:wp="http://schemas.openxmlformats.org/drawingml/2006/wordprocessingDrawing" xmlns:w10="urn:schemas-microsoft-com:office:word" xmlns:w="http://schemas.openxmlformats.org/wordprocessingml/2006/main" xmlns:w14="http://schemas.microsoft.com/office/word/2010/wordml" xmlns:w15="http://schemas.microsoft.com/office/word/2012/wordml" xmlns:w16cex="http://schemas.microsoft.com/office/word/2018/wordml/cex" xmlns:w16cid="http://schemas.microsoft.com/office/word/2016/wordml/cid" xmlns:w16="http://schemas.microsoft.com/office/word/2018/wordml" xmlns:w16sdtdh="http://schemas.microsoft.com/office/word/2020/wordml/sdtdatahash" xmlns:w16se="http://schemas.microsoft.com/office/word/2015/wordml/symex" xmlns:wpg="http://schemas.microsoft.com/office/word/2010/wordprocessingGroup" xmlns:wpi="http://schemas.microsoft.com/office/word/2010/wordprocessingInk" xmlns:wne="http://schemas.microsoft.com/office/word/2006/wordml" xmlns:wps="http://schemas.microsoft.com/office/word/2010/wordprocessingShape" mc:Ignorable="w14 w15 w16se w16cid w16 w16cex w16sdtdh wp14">
   <w:background w:color="FFFFFF" w:themeColor="background1"/>
   <w:body>
     <w:p>
@@ -78,7 +78,7 @@
                 <v:shape id="_x0000_i1025" type="#_x0000_t75" style="width:2in;height:64.5pt" o:ole="">
                   <v:imagedata r:id="rId8" o:title=""/>
                 </v:shape>
-                <o:OLEObject Type="Embed" ProgID="PBrush" ShapeID="_x0000_i1025" DrawAspect="Content" ObjectID="_1687718500" r:id="rId9"/>
+                <o:OLEObject Type="Embed" ProgID="PBrush" ShapeID="_x0000_i1025" DrawAspect="Content" ObjectID="_1688482168" r:id="rId9"/>
               </w:object>
             </w:r>
           </w:p>
@@ -103,7 +103,7 @@
                 <v:shape id="_x0000_i1026" type="#_x0000_t75" style="width:136.5pt;height:79.5pt" o:ole="">
                   <v:imagedata r:id="rId10" o:title=""/>
                 </v:shape>
-                <o:OLEObject Type="Embed" ProgID="PBrush" ShapeID="_x0000_i1026" DrawAspect="Content" ObjectID="_1687718501" r:id="rId11"/>
+                <o:OLEObject Type="Embed" ProgID="PBrush" ShapeID="_x0000_i1026" DrawAspect="Content" ObjectID="_1688482169" r:id="rId11"/>
               </w:object>
             </w:r>
           </w:p>
@@ -128,7 +128,7 @@
                 <v:shape id="_x0000_i1027" type="#_x0000_t75" style="width:151.5pt;height:64.5pt" o:ole="">
                   <v:imagedata r:id="rId12" o:title=""/>
                 </v:shape>
-                <o:OLEObject Type="Embed" ProgID="PBrush" ShapeID="_x0000_i1027" DrawAspect="Content" ObjectID="_1687718502" r:id="rId13"/>
+                <o:OLEObject Type="Embed" ProgID="PBrush" ShapeID="_x0000_i1027" DrawAspect="Content" ObjectID="_1688482170" r:id="rId13"/>
               </w:object>
             </w:r>
           </w:p>
@@ -5056,7 +5056,21 @@
             <w:rStyle w:val="Hyperlink"/>
             <w:noProof/>
           </w:rPr>
-          <w:t>Components’ connection</w:t>
+          <w:t>Comp</w:t>
+        </w:r>
+        <w:r>
+          <w:rPr>
+            <w:rStyle w:val="Hyperlink"/>
+            <w:noProof/>
+          </w:rPr>
+          <w:t>o</w:t>
+        </w:r>
+        <w:r>
+          <w:rPr>
+            <w:rStyle w:val="Hyperlink"/>
+            <w:noProof/>
+          </w:rPr>
+          <w:t>nents’ connection</w:t>
         </w:r>
         <w:r>
           <w:rPr>
@@ -6028,19 +6042,7 @@
           <w:rPr>
             <w:rStyle w:val="Hyperlink"/>
           </w:rPr>
-          <w:t>RE</w:t>
-        </w:r>
-        <w:r>
-          <w:rPr>
-            <w:rStyle w:val="Hyperlink"/>
-          </w:rPr>
-          <w:t>F</w:t>
-        </w:r>
-        <w:r>
-          <w:rPr>
-            <w:rStyle w:val="Hyperlink"/>
-          </w:rPr>
-          <w:t>RENCES</w:t>
+          <w:t>REFRENCES</w:t>
         </w:r>
         <w:r>
           <w:rPr>
@@ -6438,7 +6440,7 @@
           <w:sz w:val="28"/>
           <w:szCs w:val="28"/>
         </w:rPr>
-        <w:t>Fig 4.1: Stars table from Sky Guide database</w:t>
+        <w:t>Fig 3.5: Components’ Connection</w:t>
       </w:r>
     </w:p>
     <w:p>
@@ -6454,7 +6456,7 @@
           <w:sz w:val="28"/>
           <w:szCs w:val="28"/>
         </w:rPr>
-        <w:t>Fig 4.2: Example of search page in Sky Guide app</w:t>
+        <w:t>Fig 4.1: Stars table from Sky Guide database</w:t>
       </w:r>
     </w:p>
     <w:p>
@@ -6470,7 +6472,7 @@
           <w:sz w:val="28"/>
           <w:szCs w:val="28"/>
         </w:rPr>
-        <w:t>Fig 4.3: Example of explore page in Sky Guide app</w:t>
+        <w:t>Fig 4.2: Example of search page in Sky Guide app</w:t>
       </w:r>
     </w:p>
     <w:p>
@@ -6486,7 +6488,7 @@
           <w:sz w:val="28"/>
           <w:szCs w:val="28"/>
         </w:rPr>
-        <w:t>Fig 4.4: Example of add page in Sky Guide app</w:t>
+        <w:t>Fig 4.3: Example of explore page in Sky Guide app</w:t>
       </w:r>
     </w:p>
     <w:p>
@@ -6502,7 +6504,7 @@
           <w:sz w:val="28"/>
           <w:szCs w:val="28"/>
         </w:rPr>
-        <w:t>Fig 4.5: Image 1 of Sky Guide device</w:t>
+        <w:t>Fig 4.4: Example of add page in Sky Guide app</w:t>
       </w:r>
     </w:p>
     <w:p>
@@ -6518,7 +6520,39 @@
           <w:sz w:val="28"/>
           <w:szCs w:val="28"/>
         </w:rPr>
+        <w:t>Fig 4.5: Image 1 of Sky Guide device</w:t>
+      </w:r>
+    </w:p>
+    <w:p>
+      <w:pPr>
+        <w:spacing w:line="360" w:lineRule="auto"/>
+        <w:rPr>
+          <w:sz w:val="28"/>
+          <w:szCs w:val="28"/>
+        </w:rPr>
+      </w:pPr>
+      <w:r>
+        <w:rPr>
+          <w:sz w:val="28"/>
+          <w:szCs w:val="28"/>
+        </w:rPr>
         <w:t>Fig 4.6: Image 2 of Sky Guide device</w:t>
+      </w:r>
+    </w:p>
+    <w:p>
+      <w:pPr>
+        <w:spacing w:line="360" w:lineRule="auto"/>
+        <w:rPr>
+          <w:sz w:val="28"/>
+          <w:szCs w:val="28"/>
+        </w:rPr>
+      </w:pPr>
+      <w:r>
+        <w:rPr>
+          <w:sz w:val="28"/>
+          <w:szCs w:val="28"/>
+        </w:rPr>
+        <w:t>Fig 3.5: Components’ Connection</w:t>
       </w:r>
     </w:p>
     <w:p>
@@ -6545,6 +6579,32 @@
     </w:p>
     <w:p>
       <w:pPr>
+        <w:pStyle w:val="Heading1"/>
+        <w:spacing w:line="360" w:lineRule="auto"/>
+        <w:jc w:val="center"/>
+        <w:rPr>
+          <w:rFonts w:asciiTheme="majorBidi" w:hAnsiTheme="majorBidi" w:cstheme="majorBidi"/>
+          <w:sz w:val="28"/>
+          <w:szCs w:val="28"/>
+        </w:rPr>
+      </w:pPr>
+      <w:bookmarkStart w:id="4" w:name="_Toc77024277"/>
+      <w:bookmarkStart w:id="5" w:name="_Toc77028541"/>
+      <w:bookmarkStart w:id="6" w:name="_Toc77105625"/>
+      <w:r>
+        <w:rPr>
+          <w:rFonts w:asciiTheme="majorBidi" w:hAnsiTheme="majorBidi" w:cstheme="majorBidi"/>
+          <w:sz w:val="28"/>
+          <w:szCs w:val="28"/>
+        </w:rPr>
+        <w:t>GLOSSARY AND LIST OF ABBREVIATION</w:t>
+      </w:r>
+      <w:bookmarkEnd w:id="4"/>
+      <w:bookmarkEnd w:id="5"/>
+      <w:bookmarkEnd w:id="6"/>
+    </w:p>
+    <w:p>
+      <w:pPr>
         <w:spacing w:line="360" w:lineRule="auto"/>
         <w:rPr>
           <w:b/>
@@ -6556,33 +6616,79 @@
     </w:p>
     <w:p>
       <w:pPr>
-        <w:pStyle w:val="Heading1"/>
-        <w:spacing w:line="360" w:lineRule="auto"/>
-        <w:jc w:val="center"/>
-        <w:rPr>
-          <w:rFonts w:asciiTheme="majorBidi" w:hAnsiTheme="majorBidi" w:cstheme="majorBidi"/>
+        <w:spacing w:line="360" w:lineRule="auto"/>
+        <w:rPr>
           <w:sz w:val="28"/>
           <w:szCs w:val="28"/>
         </w:rPr>
       </w:pPr>
-      <w:bookmarkStart w:id="4" w:name="_Toc77024277"/>
-      <w:bookmarkStart w:id="5" w:name="_Toc77028541"/>
-      <w:bookmarkStart w:id="6" w:name="_Toc77105625"/>
-      <w:r>
-        <w:rPr>
-          <w:rFonts w:asciiTheme="majorBidi" w:hAnsiTheme="majorBidi" w:cstheme="majorBidi"/>
+      <w:r>
+        <w:rPr>
           <w:sz w:val="28"/>
           <w:szCs w:val="28"/>
         </w:rPr>
-        <w:t>GLOSSARY AND LIST OF ABBREVIATION</w:t>
-      </w:r>
-      <w:bookmarkEnd w:id="4"/>
-      <w:bookmarkEnd w:id="5"/>
-      <w:bookmarkEnd w:id="6"/>
-    </w:p>
-    <w:p>
-      <w:pPr>
-        <w:spacing w:line="360" w:lineRule="auto"/>
+        <w:t>RA: Right Ascension</w:t>
+      </w:r>
+    </w:p>
+    <w:p>
+      <w:pPr>
+        <w:spacing w:line="360" w:lineRule="auto"/>
+        <w:rPr>
+          <w:sz w:val="28"/>
+          <w:szCs w:val="28"/>
+        </w:rPr>
+      </w:pPr>
+      <w:r>
+        <w:rPr>
+          <w:sz w:val="28"/>
+          <w:szCs w:val="28"/>
+        </w:rPr>
+        <w:t xml:space="preserve">Dec: </w:t>
+      </w:r>
+      <w:r>
+        <w:rPr>
+          <w:sz w:val="28"/>
+          <w:szCs w:val="28"/>
+        </w:rPr>
+        <w:t>Declination</w:t>
+      </w:r>
+    </w:p>
+    <w:p>
+      <w:pPr>
+        <w:spacing w:line="360" w:lineRule="auto"/>
+        <w:rPr>
+          <w:sz w:val="28"/>
+          <w:szCs w:val="28"/>
+        </w:rPr>
+      </w:pPr>
+      <w:r>
+        <w:rPr>
+          <w:sz w:val="28"/>
+          <w:szCs w:val="28"/>
+        </w:rPr>
+        <w:t>LST: Local Sidereal Time</w:t>
+      </w:r>
+    </w:p>
+    <w:p>
+      <w:pPr>
+        <w:spacing w:line="360" w:lineRule="auto"/>
+        <w:rPr>
+          <w:sz w:val="28"/>
+          <w:szCs w:val="28"/>
+        </w:rPr>
+      </w:pPr>
+      <w:r>
+        <w:rPr>
+          <w:sz w:val="28"/>
+          <w:szCs w:val="28"/>
+        </w:rPr>
+        <w:t xml:space="preserve">AZ: Altitude Azimuth </w:t>
+      </w:r>
+    </w:p>
+    <w:p>
+      <w:pPr>
+        <w:spacing w:line="480" w:lineRule="auto"/>
+        <w:jc w:val="center"/>
         <w:rPr>
           <w:b/>
           <w:bCs/>
@@ -6593,102 +6699,8 @@
     </w:p>
     <w:p>
       <w:pPr>
-        <w:spacing w:line="360" w:lineRule="auto"/>
-        <w:rPr>
-          <w:sz w:val="28"/>
-          <w:szCs w:val="28"/>
-        </w:rPr>
-      </w:pPr>
-      <w:r>
-        <w:rPr>
-          <w:sz w:val="28"/>
-          <w:szCs w:val="28"/>
-        </w:rPr>
-        <w:t>RA: Right Ascension</w:t>
-      </w:r>
-    </w:p>
-    <w:p>
-      <w:pPr>
-        <w:spacing w:line="360" w:lineRule="auto"/>
-        <w:rPr>
-          <w:sz w:val="28"/>
-          <w:szCs w:val="28"/>
-        </w:rPr>
-      </w:pPr>
-      <w:r>
-        <w:rPr>
-          <w:sz w:val="28"/>
-          <w:szCs w:val="28"/>
-        </w:rPr>
-        <w:t xml:space="preserve">Dec: </w:t>
-      </w:r>
-      <w:r>
-        <w:rPr>
-          <w:sz w:val="28"/>
-          <w:szCs w:val="28"/>
-        </w:rPr>
-        <w:t>Declination</w:t>
-      </w:r>
-    </w:p>
-    <w:p>
-      <w:pPr>
-        <w:spacing w:line="360" w:lineRule="auto"/>
-        <w:rPr>
-          <w:sz w:val="28"/>
-          <w:szCs w:val="28"/>
-        </w:rPr>
-      </w:pPr>
-      <w:r>
-        <w:rPr>
-          <w:sz w:val="28"/>
-          <w:szCs w:val="28"/>
-        </w:rPr>
-        <w:t>LST: Local Sidereal Time</w:t>
-      </w:r>
-    </w:p>
-    <w:p>
-      <w:pPr>
-        <w:spacing w:line="360" w:lineRule="auto"/>
-        <w:rPr>
-          <w:sz w:val="28"/>
-          <w:szCs w:val="28"/>
-        </w:rPr>
-      </w:pPr>
-      <w:r>
-        <w:rPr>
-          <w:sz w:val="28"/>
-          <w:szCs w:val="28"/>
-        </w:rPr>
-        <w:t xml:space="preserve">AZ: Altitude Azimuth </w:t>
-      </w:r>
-    </w:p>
-    <w:p>
-      <w:pPr>
         <w:spacing w:line="480" w:lineRule="auto"/>
         <w:jc w:val="center"/>
-        <w:rPr>
-          <w:b/>
-          <w:bCs/>
-          <w:sz w:val="28"/>
-          <w:szCs w:val="28"/>
-        </w:rPr>
-      </w:pPr>
-    </w:p>
-    <w:p>
-      <w:pPr>
-        <w:spacing w:line="480" w:lineRule="auto"/>
-        <w:jc w:val="center"/>
-        <w:rPr>
-          <w:b/>
-          <w:bCs/>
-          <w:sz w:val="28"/>
-          <w:szCs w:val="28"/>
-        </w:rPr>
-      </w:pPr>
-    </w:p>
-    <w:p>
-      <w:pPr>
-        <w:spacing w:line="480" w:lineRule="auto"/>
         <w:rPr>
           <w:b/>
           <w:bCs/>
@@ -6907,8 +6919,8 @@
       <w:bookmarkStart w:id="18" w:name="_Toc77022569"/>
       <w:bookmarkStart w:id="19" w:name="_Toc77024280"/>
       <w:bookmarkStart w:id="20" w:name="_Toc77028544"/>
-      <w:bookmarkStart w:id="21" w:name="_Hlk76824350"/>
-      <w:bookmarkStart w:id="22" w:name="_Toc77105628"/>
+      <w:bookmarkStart w:id="21" w:name="_Toc77105628"/>
+      <w:bookmarkStart w:id="22" w:name="_Hlk76824350"/>
       <w:r>
         <w:t>1.2</w:t>
       </w:r>
@@ -6922,9 +6934,9 @@
       <w:bookmarkEnd w:id="18"/>
       <w:bookmarkEnd w:id="19"/>
       <w:bookmarkEnd w:id="20"/>
-      <w:bookmarkEnd w:id="22"/>
-    </w:p>
-    <w:bookmarkEnd w:id="21"/>
+      <w:bookmarkEnd w:id="21"/>
+    </w:p>
+    <w:bookmarkEnd w:id="22"/>
     <w:p>
       <w:pPr>
         <w:pBdr>
@@ -7120,6 +7132,7 @@
           <w:id w:val="-582603486"/>
           <w:citation/>
         </w:sdtPr>
+        <w:sdtEndPr/>
         <w:sdtContent>
           <w:r>
             <w:fldChar w:fldCharType="begin"/>
@@ -7138,7 +7151,7 @@
               <w:noProof/>
               <w:lang w:val="en-US"/>
             </w:rPr>
-            <w:t>(Ford, 2014)</w:t>
+            <w:t>[1]</w:t>
           </w:r>
           <w:r>
             <w:fldChar w:fldCharType="end"/>
@@ -9420,6 +9433,7 @@
           <w:id w:val="-1484393024"/>
           <w:citation/>
         </w:sdtPr>
+        <w:sdtEndPr/>
         <w:sdtContent>
           <w:r>
             <w:fldChar w:fldCharType="begin"/>
@@ -9445,7 +9459,7 @@
               <w:noProof/>
               <w:lang w:val="en-US"/>
             </w:rPr>
-            <w:t>(ERDPlus, n.d.)</w:t>
+            <w:t>[2]</w:t>
           </w:r>
           <w:r>
             <w:fldChar w:fldCharType="end"/>
@@ -9590,6 +9604,7 @@
           <w:id w:val="-861512188"/>
           <w:citation/>
         </w:sdtPr>
+        <w:sdtEndPr/>
         <w:sdtContent>
           <w:r>
             <w:rPr>
@@ -9621,7 +9636,7 @@
               <w:noProof/>
               <w:lang w:val="en-US"/>
             </w:rPr>
-            <w:t>(Wikipedia, n.d.)</w:t>
+            <w:t>[3]</w:t>
           </w:r>
           <w:r>
             <w:rPr>
@@ -10296,6 +10311,7 @@
           <w:id w:val="-425577361"/>
           <w:citation/>
         </w:sdtPr>
+        <w:sdtEndPr/>
         <w:sdtContent>
           <w:r>
             <w:fldChar w:fldCharType="begin"/>
@@ -10321,7 +10337,7 @@
               <w:noProof/>
               <w:lang w:val="en-US"/>
             </w:rPr>
-            <w:t>(Nash, 2011)</w:t>
+            <w:t>[4]</w:t>
           </w:r>
           <w:r>
             <w:fldChar w:fldCharType="end"/>
@@ -11113,6 +11129,7 @@
           <w:id w:val="1291332144"/>
           <w:citation/>
         </w:sdtPr>
+        <w:sdtEndPr/>
         <w:sdtContent>
           <w:r>
             <w:fldChar w:fldCharType="begin"/>
@@ -11138,7 +11155,7 @@
               <w:noProof/>
               <w:lang w:val="en-US"/>
             </w:rPr>
-            <w:t>(TheSkyLive, n.d.)</w:t>
+            <w:t>[5]</w:t>
           </w:r>
           <w:r>
             <w:fldChar w:fldCharType="end"/>
@@ -11643,6 +11660,7 @@
           <w:id w:val="-1308539046"/>
           <w:citation/>
         </w:sdtPr>
+        <w:sdtEndPr/>
         <w:sdtContent>
           <w:r>
             <w:fldChar w:fldCharType="begin"/>
@@ -11660,7 +11678,7 @@
             <w:rPr>
               <w:noProof/>
             </w:rPr>
-            <w:t xml:space="preserve"> (CloudClever, n.d.)</w:t>
+            <w:t xml:space="preserve"> [6]</w:t>
           </w:r>
           <w:r>
             <w:fldChar w:fldCharType="end"/>
@@ -11777,15 +11795,7 @@
         <w:t>chose</w:t>
       </w:r>
       <w:r>
-        <w:t xml:space="preserve"> Python because </w:t>
-      </w:r>
-      <w:proofErr w:type="gramStart"/>
-      <w:r>
-        <w:t>it’s</w:t>
-      </w:r>
-      <w:proofErr w:type="gramEnd"/>
-      <w:r>
-        <w:t xml:space="preserve"> a simple and powerful language, and recently we have studied it, and all of Sky Guide team are familiar and have some experience with it. </w:t>
+        <w:t xml:space="preserve"> Python because it’s a simple and powerful language, and recently we have studied it, and all of Sky Guide team are familiar and have some experience with it. </w:t>
       </w:r>
     </w:p>
     <w:p>
@@ -11836,6 +11846,7 @@
           <w:id w:val="1763416079"/>
           <w:citation/>
         </w:sdtPr>
+        <w:sdtEndPr/>
         <w:sdtContent>
           <w:r>
             <w:fldChar w:fldCharType="begin"/>
@@ -11861,7 +11872,7 @@
               <w:noProof/>
               <w:lang w:val="en-US"/>
             </w:rPr>
-            <w:t>(PyPi, n.d.)</w:t>
+            <w:t>[7]</w:t>
           </w:r>
           <w:r>
             <w:fldChar w:fldCharType="end"/>
@@ -11948,15 +11959,7 @@
         <w:t>,</w:t>
       </w:r>
       <w:r>
-        <w:t xml:space="preserve"> it </w:t>
-      </w:r>
-      <w:proofErr w:type="gramStart"/>
-      <w:r>
-        <w:t>has to</w:t>
-      </w:r>
-      <w:proofErr w:type="gramEnd"/>
-      <w:r>
-        <w:t xml:space="preserve"> </w:t>
+        <w:t xml:space="preserve"> it has to </w:t>
       </w:r>
       <w:r>
         <w:t>calculate</w:t>
@@ -12070,6 +12073,7 @@
           <w:id w:val="1995216412"/>
           <w:citation/>
         </w:sdtPr>
+        <w:sdtEndPr/>
         <w:sdtContent>
           <w:r>
             <w:fldChar w:fldCharType="begin"/>
@@ -12087,7 +12091,7 @@
             <w:rPr>
               <w:noProof/>
             </w:rPr>
-            <w:t xml:space="preserve"> (Meeus, 1998)</w:t>
+            <w:t xml:space="preserve"> [8]</w:t>
           </w:r>
           <w:r>
             <w:fldChar w:fldCharType="end"/>
@@ -12318,15 +12322,7 @@
         <w:t>”</w:t>
       </w:r>
       <w:r>
-        <w:t xml:space="preserve"> class contains all the signals and the slots. Which will be used to connect with the frontend of the app-we didn’t add </w:t>
-      </w:r>
-      <w:proofErr w:type="gramStart"/>
-      <w:r>
-        <w:t>it’s</w:t>
-      </w:r>
-      <w:proofErr w:type="gramEnd"/>
-      <w:r>
-        <w:t xml:space="preserve"> details to avoid complexity in the </w:t>
+        <w:t xml:space="preserve"> class contains all the signals and the slots. Which will be used to connect with the frontend of the app-we didn’t add it’s details to avoid complexity in the </w:t>
       </w:r>
       <w:proofErr w:type="spellStart"/>
       <w:r>
@@ -13030,15 +13026,79 @@
     </w:p>
     <w:p/>
     <w:p/>
-    <w:p/>
-    <w:p/>
-    <w:p/>
-    <w:p/>
-    <w:p/>
-    <w:p/>
-    <w:p/>
-    <w:p/>
-    <w:p/>
+    <w:p>
+      <w:pPr>
+        <w:ind w:left="-2016"/>
+        <w:jc w:val="center"/>
+      </w:pPr>
+      <w:r>
+        <w:rPr>
+          <w:noProof/>
+        </w:rPr>
+        <w:drawing>
+          <wp:inline distT="0" distB="0" distL="0" distR="0" wp14:anchorId="438415FB" wp14:editId="6336B431">
+            <wp:extent cx="5400675" cy="4563110"/>
+            <wp:effectExtent l="0" t="0" r="9525" b="8890"/>
+            <wp:docPr id="19" name="Picture 19" descr="Diagram&#10;&#10;Description automatically generated"/>
+            <wp:cNvGraphicFramePr>
+              <a:graphicFrameLocks xmlns:a="http://schemas.openxmlformats.org/drawingml/2006/main" noChangeAspect="1"/>
+            </wp:cNvGraphicFramePr>
+            <a:graphic xmlns:a="http://schemas.openxmlformats.org/drawingml/2006/main">
+              <a:graphicData uri="http://schemas.openxmlformats.org/drawingml/2006/picture">
+                <pic:pic xmlns:pic="http://schemas.openxmlformats.org/drawingml/2006/picture">
+                  <pic:nvPicPr>
+                    <pic:cNvPr id="19" name="Picture 19" descr="Diagram&#10;&#10;Description automatically generated"/>
+                    <pic:cNvPicPr/>
+                  </pic:nvPicPr>
+                  <pic:blipFill>
+                    <a:blip r:embed="rId27" cstate="print">
+                      <a:extLst>
+                        <a:ext uri="{28A0092B-C50C-407E-A947-70E740481C1C}">
+                          <a14:useLocalDpi xmlns:a14="http://schemas.microsoft.com/office/drawing/2010/main" val="0"/>
+                        </a:ext>
+                      </a:extLst>
+                    </a:blip>
+                    <a:stretch>
+                      <a:fillRect/>
+                    </a:stretch>
+                  </pic:blipFill>
+                  <pic:spPr>
+                    <a:xfrm>
+                      <a:off x="0" y="0"/>
+                      <a:ext cx="5400675" cy="4563110"/>
+                    </a:xfrm>
+                    <a:prstGeom prst="rect">
+                      <a:avLst/>
+                    </a:prstGeom>
+                  </pic:spPr>
+                </pic:pic>
+              </a:graphicData>
+            </a:graphic>
+          </wp:inline>
+        </w:drawing>
+      </w:r>
+    </w:p>
+    <w:p>
+      <w:r>
+        <w:tab/>
+      </w:r>
+      <w:r>
+        <w:tab/>
+      </w:r>
+      <w:r>
+        <w:tab/>
+        <w:t>Fig 3.5: Components’ Connection</w:t>
+      </w:r>
+      <w:r>
+        <w:tab/>
+      </w:r>
+      <w:r>
+        <w:tab/>
+      </w:r>
+      <w:r>
+        <w:tab/>
+      </w:r>
+    </w:p>
     <w:p/>
     <w:p>
       <w:pPr>
@@ -13066,51 +13126,6 @@
       <w:r>
         <w:t>In Appendix A you will find the firmware of both the master and the slave Arduino uno(s).</w:t>
       </w:r>
-    </w:p>
-    <w:p>
-      <w:pPr>
-        <w:spacing w:before="120" w:after="120" w:line="360" w:lineRule="auto"/>
-      </w:pPr>
-    </w:p>
-    <w:p>
-      <w:pPr>
-        <w:spacing w:before="120" w:after="120" w:line="360" w:lineRule="auto"/>
-      </w:pPr>
-    </w:p>
-    <w:p>
-      <w:pPr>
-        <w:spacing w:before="120" w:after="120" w:line="360" w:lineRule="auto"/>
-      </w:pPr>
-    </w:p>
-    <w:p>
-      <w:pPr>
-        <w:spacing w:before="120" w:after="120" w:line="360" w:lineRule="auto"/>
-      </w:pPr>
-    </w:p>
-    <w:p>
-      <w:pPr>
-        <w:spacing w:before="120" w:after="120" w:line="360" w:lineRule="auto"/>
-      </w:pPr>
-    </w:p>
-    <w:p>
-      <w:pPr>
-        <w:spacing w:before="120" w:after="120" w:line="360" w:lineRule="auto"/>
-      </w:pPr>
-    </w:p>
-    <w:p>
-      <w:pPr>
-        <w:spacing w:before="120" w:after="120" w:line="360" w:lineRule="auto"/>
-      </w:pPr>
-    </w:p>
-    <w:p>
-      <w:pPr>
-        <w:spacing w:before="120" w:after="120" w:line="360" w:lineRule="auto"/>
-      </w:pPr>
-    </w:p>
-    <w:p>
-      <w:pPr>
-        <w:spacing w:before="120" w:after="120" w:line="360" w:lineRule="auto"/>
-      </w:pPr>
     </w:p>
     <w:p>
       <w:pPr>
@@ -13339,6 +13354,7 @@
           <w:id w:val="-1315174790"/>
           <w:citation/>
         </w:sdtPr>
+        <w:sdtEndPr/>
         <w:sdtContent>
           <w:r>
             <w:rPr>
@@ -13373,7 +13389,7 @@
               <w:color w:val="000000"/>
               <w:lang w:val="en-US"/>
             </w:rPr>
-            <w:t>(SkyGuide-Azhar, 2021)</w:t>
+            <w:t>[9]</w:t>
           </w:r>
           <w:r>
             <w:rPr>
@@ -13547,6 +13563,7 @@
           <w:id w:val="-1009219082"/>
           <w:citation/>
         </w:sdtPr>
+        <w:sdtEndPr/>
         <w:sdtContent>
           <w:r>
             <w:rPr>
@@ -13581,7 +13598,7 @@
               <w:color w:val="000000"/>
               <w:lang w:val="en-US"/>
             </w:rPr>
-            <w:t>(SkyGuide-Azhar, 2021)</w:t>
+            <w:t>[9]</w:t>
           </w:r>
           <w:r>
             <w:rPr>
@@ -13657,7 +13674,7 @@
                     <pic:cNvPicPr/>
                   </pic:nvPicPr>
                   <pic:blipFill>
-                    <a:blip r:embed="rId27">
+                    <a:blip r:embed="rId28">
                       <a:extLst>
                         <a:ext uri="{28A0092B-C50C-407E-A947-70E740481C1C}">
                           <a14:useLocalDpi xmlns:a14="http://schemas.microsoft.com/office/drawing/2010/main" val="0"/>
@@ -13892,7 +13909,7 @@
                     <pic:cNvPicPr/>
                   </pic:nvPicPr>
                   <pic:blipFill>
-                    <a:blip r:embed="rId28">
+                    <a:blip r:embed="rId29">
                       <a:extLst>
                         <a:ext uri="{28A0092B-C50C-407E-A947-70E740481C1C}">
                           <a14:useLocalDpi xmlns:a14="http://schemas.microsoft.com/office/drawing/2010/main" val="0"/>
@@ -14138,7 +14155,7 @@
                     <pic:cNvPicPr/>
                   </pic:nvPicPr>
                   <pic:blipFill>
-                    <a:blip r:embed="rId29">
+                    <a:blip r:embed="rId30">
                       <a:extLst>
                         <a:ext uri="{28A0092B-C50C-407E-A947-70E740481C1C}">
                           <a14:useLocalDpi xmlns:a14="http://schemas.microsoft.com/office/drawing/2010/main" val="0"/>
@@ -14306,7 +14323,7 @@
                     <pic:cNvPicPr/>
                   </pic:nvPicPr>
                   <pic:blipFill>
-                    <a:blip r:embed="rId30">
+                    <a:blip r:embed="rId31">
                       <a:extLst>
                         <a:ext uri="{28A0092B-C50C-407E-A947-70E740481C1C}">
                           <a14:useLocalDpi xmlns:a14="http://schemas.microsoft.com/office/drawing/2010/main" val="0"/>
@@ -14427,7 +14444,7 @@
                     <pic:cNvPicPr/>
                   </pic:nvPicPr>
                   <pic:blipFill>
-                    <a:blip r:embed="rId31">
+                    <a:blip r:embed="rId32">
                       <a:extLst>
                         <a:ext uri="{28A0092B-C50C-407E-A947-70E740481C1C}">
                           <a14:useLocalDpi xmlns:a14="http://schemas.microsoft.com/office/drawing/2010/main" val="0"/>
@@ -14487,7 +14504,7 @@
                     <pic:cNvPicPr/>
                   </pic:nvPicPr>
                   <pic:blipFill>
-                    <a:blip r:embed="rId32">
+                    <a:blip r:embed="rId33">
                       <a:extLst>
                         <a:ext uri="{28A0092B-C50C-407E-A947-70E740481C1C}">
                           <a14:useLocalDpi xmlns:a14="http://schemas.microsoft.com/office/drawing/2010/main" val="0"/>
@@ -14610,8 +14627,8 @@
         <w:spacing w:before="240" w:after="120" w:line="480" w:lineRule="auto"/>
         <w:jc w:val="both"/>
         <w:sectPr>
-          <w:headerReference w:type="default" r:id="rId33"/>
-          <w:footerReference w:type="default" r:id="rId34"/>
+          <w:headerReference w:type="default" r:id="rId34"/>
+          <w:footerReference w:type="default" r:id="rId35"/>
           <w:pgSz w:w="11907" w:h="16840"/>
           <w:pgMar w:top="1418" w:right="1134" w:bottom="1418" w:left="2268" w:header="284" w:footer="851" w:gutter="0"/>
           <w:cols w:space="720"/>
@@ -15129,21 +15146,7 @@
         <w:rPr>
           <w:color w:val="000000"/>
         </w:rPr>
-        <w:t xml:space="preserve">Add the tracking feature to the hardware, to make it less </w:t>
-      </w:r>
-      <w:proofErr w:type="gramStart"/>
-      <w:r>
-        <w:rPr>
-          <w:color w:val="000000"/>
-        </w:rPr>
-        <w:t>error-prone</w:t>
-      </w:r>
-      <w:proofErr w:type="gramEnd"/>
-      <w:r>
-        <w:rPr>
-          <w:color w:val="000000"/>
-        </w:rPr>
-        <w:t xml:space="preserve">.  </w:t>
+        <w:t xml:space="preserve">Add the tracking feature to the hardware, to make it less error-prone.  </w:t>
       </w:r>
     </w:p>
     <w:p>
@@ -15188,7 +15191,7 @@
           <w:color w:val="000000"/>
         </w:rPr>
         <w:sectPr>
-          <w:headerReference w:type="default" r:id="rId35"/>
+          <w:headerReference w:type="default" r:id="rId36"/>
           <w:pgSz w:w="11907" w:h="16840"/>
           <w:pgMar w:top="1418" w:right="1134" w:bottom="1418" w:left="2268" w:header="284" w:footer="851" w:gutter="0"/>
           <w:cols w:space="720"/>
@@ -15198,20 +15201,19 @@
     <w:bookmarkStart w:id="215" w:name="_Toc77105667" w:displacedByCustomXml="next"/>
     <w:sdt>
       <w:sdtPr>
+        <w:rPr>
+          <w:rFonts w:ascii="Times New Roman" w:eastAsia="Times New Roman" w:hAnsi="Times New Roman" w:cs="Times New Roman"/>
+          <w:b w:val="0"/>
+          <w:sz w:val="24"/>
+          <w:szCs w:val="24"/>
+        </w:rPr>
         <w:id w:val="1190415393"/>
         <w:docPartObj>
           <w:docPartGallery w:val="Bibliographies"/>
           <w:docPartUnique/>
         </w:docPartObj>
       </w:sdtPr>
-      <w:sdtEndPr>
-        <w:rPr>
-          <w:rFonts w:ascii="Times New Roman" w:eastAsia="Times New Roman" w:hAnsi="Times New Roman" w:cs="Times New Roman"/>
-          <w:b w:val="0"/>
-          <w:sz w:val="24"/>
-          <w:szCs w:val="24"/>
-        </w:rPr>
-      </w:sdtEndPr>
+      <w:sdtEndPr/>
       <w:sdtContent>
         <w:p>
           <w:pPr>
@@ -15258,13 +15260,9 @@
             </w:p>
             <w:p>
               <w:pPr>
-                <w:pStyle w:val="Bibliography"/>
                 <w:spacing w:line="360" w:lineRule="auto"/>
-                <w:ind w:left="720" w:hanging="720"/>
                 <w:rPr>
                   <w:noProof/>
-                  <w:sz w:val="28"/>
-                  <w:szCs w:val="28"/>
                 </w:rPr>
               </w:pPr>
               <w:r>
@@ -15288,432 +15286,660 @@
                 </w:rPr>
                 <w:fldChar w:fldCharType="separate"/>
               </w:r>
-              <w:r>
+            </w:p>
+            <w:tbl>
+              <w:tblPr>
+                <w:tblW w:w="5000" w:type="pct"/>
+                <w:tblCellSpacing w:w="15" w:type="dxa"/>
+                <w:tblCellMar>
+                  <w:top w:w="15" w:type="dxa"/>
+                  <w:left w:w="15" w:type="dxa"/>
+                  <w:bottom w:w="15" w:type="dxa"/>
+                  <w:right w:w="15" w:type="dxa"/>
+                </w:tblCellMar>
+                <w:tblLook w:val="04A0" w:firstRow="1" w:lastRow="0" w:firstColumn="1" w:lastColumn="0" w:noHBand="0" w:noVBand="1"/>
+              </w:tblPr>
+              <w:tblGrid>
+                <w:gridCol w:w="355"/>
+                <w:gridCol w:w="8150"/>
+              </w:tblGrid>
+              <w:tr>
+                <w:trPr>
+                  <w:divId w:val="757752919"/>
+                  <w:tblCellSpacing w:w="15" w:type="dxa"/>
+                </w:trPr>
+                <w:tc>
+                  <w:tcPr>
+                    <w:tcW w:w="50" w:type="pct"/>
+                    <w:hideMark/>
+                  </w:tcPr>
+                  <w:p>
+                    <w:pPr>
+                      <w:pStyle w:val="Bibliography"/>
+                      <w:spacing w:line="360" w:lineRule="auto"/>
+                      <w:rPr>
+                        <w:noProof/>
+                      </w:rPr>
+                    </w:pPr>
+                    <w:r>
+                      <w:rPr>
+                        <w:noProof/>
+                      </w:rPr>
+                      <w:t xml:space="preserve">[1] </w:t>
+                    </w:r>
+                  </w:p>
+                </w:tc>
+                <w:tc>
+                  <w:tcPr>
+                    <w:tcW w:w="0" w:type="auto"/>
+                    <w:hideMark/>
+                  </w:tcPr>
+                  <w:p>
+                    <w:pPr>
+                      <w:pStyle w:val="Bibliography"/>
+                      <w:spacing w:line="360" w:lineRule="auto"/>
+                      <w:rPr>
+                        <w:noProof/>
+                      </w:rPr>
+                    </w:pPr>
+                    <w:r>
+                      <w:rPr>
+                        <w:noProof/>
+                      </w:rPr>
+                      <w:t>D. Ford, The Observer's Guide to Planetary Motion, New York: Springer, 2014.</w:t>
+                    </w:r>
+                  </w:p>
+                  <w:p>
+                    <w:pPr>
+                      <w:pStyle w:val="Bibliography"/>
+                      <w:spacing w:line="360" w:lineRule="auto"/>
+                      <w:rPr>
+                        <w:noProof/>
+                      </w:rPr>
+                    </w:pPr>
+                    <w:r>
+                      <w:rPr>
+                        <w:noProof/>
+                      </w:rPr>
+                      <w:t xml:space="preserve"> </w:t>
+                    </w:r>
+                  </w:p>
+                </w:tc>
+              </w:tr>
+              <w:tr>
+                <w:trPr>
+                  <w:divId w:val="757752919"/>
+                  <w:tblCellSpacing w:w="15" w:type="dxa"/>
+                </w:trPr>
+                <w:tc>
+                  <w:tcPr>
+                    <w:tcW w:w="50" w:type="pct"/>
+                    <w:hideMark/>
+                  </w:tcPr>
+                  <w:p>
+                    <w:pPr>
+                      <w:pStyle w:val="Bibliography"/>
+                      <w:spacing w:line="360" w:lineRule="auto"/>
+                      <w:rPr>
+                        <w:noProof/>
+                      </w:rPr>
+                    </w:pPr>
+                    <w:r>
+                      <w:rPr>
+                        <w:noProof/>
+                      </w:rPr>
+                      <w:t xml:space="preserve">[2] </w:t>
+                    </w:r>
+                  </w:p>
+                </w:tc>
+                <w:tc>
+                  <w:tcPr>
+                    <w:tcW w:w="0" w:type="auto"/>
+                    <w:hideMark/>
+                  </w:tcPr>
+                  <w:p>
+                    <w:pPr>
+                      <w:pStyle w:val="Bibliography"/>
+                      <w:spacing w:line="360" w:lineRule="auto"/>
+                      <w:rPr>
+                        <w:noProof/>
+                      </w:rPr>
+                    </w:pPr>
+                    <w:r>
+                      <w:rPr>
+                        <w:noProof/>
+                      </w:rPr>
+                      <w:t>ERDPlus, “ERDPlus,” [Online]. Available: https://erdplus.com/.</w:t>
+                    </w:r>
+                  </w:p>
+                  <w:p/>
+                  <w:p>
+                    <w:pPr>
+                      <w:spacing w:line="360" w:lineRule="auto"/>
+                    </w:pPr>
+                  </w:p>
+                </w:tc>
+              </w:tr>
+              <w:tr>
+                <w:trPr>
+                  <w:divId w:val="757752919"/>
+                  <w:tblCellSpacing w:w="15" w:type="dxa"/>
+                </w:trPr>
+                <w:tc>
+                  <w:tcPr>
+                    <w:tcW w:w="50" w:type="pct"/>
+                    <w:hideMark/>
+                  </w:tcPr>
+                  <w:p>
+                    <w:pPr>
+                      <w:pStyle w:val="Bibliography"/>
+                      <w:spacing w:line="360" w:lineRule="auto"/>
+                      <w:rPr>
+                        <w:noProof/>
+                      </w:rPr>
+                    </w:pPr>
+                    <w:r>
+                      <w:rPr>
+                        <w:noProof/>
+                      </w:rPr>
+                      <w:t xml:space="preserve">[3] </w:t>
+                    </w:r>
+                  </w:p>
+                </w:tc>
+                <w:tc>
+                  <w:tcPr>
+                    <w:tcW w:w="0" w:type="auto"/>
+                    <w:hideMark/>
+                  </w:tcPr>
+                  <w:p>
+                    <w:pPr>
+                      <w:pStyle w:val="Bibliography"/>
+                      <w:spacing w:line="360" w:lineRule="auto"/>
+                      <w:rPr>
+                        <w:noProof/>
+                      </w:rPr>
+                    </w:pPr>
+                    <w:r>
+                      <w:rPr>
+                        <w:noProof/>
+                      </w:rPr>
+                      <w:t>Wikipedia, “IAU_designated_constellations,” [Online]. Available: https://en.wikipedia.org/wiki/IAU_designated_constellations.</w:t>
+                    </w:r>
+                  </w:p>
+                  <w:p/>
+                  <w:p>
+                    <w:pPr>
+                      <w:spacing w:line="360" w:lineRule="auto"/>
+                    </w:pPr>
+                  </w:p>
+                </w:tc>
+              </w:tr>
+              <w:tr>
+                <w:trPr>
+                  <w:divId w:val="757752919"/>
+                  <w:tblCellSpacing w:w="15" w:type="dxa"/>
+                </w:trPr>
+                <w:tc>
+                  <w:tcPr>
+                    <w:tcW w:w="50" w:type="pct"/>
+                    <w:hideMark/>
+                  </w:tcPr>
+                  <w:p>
+                    <w:pPr>
+                      <w:pStyle w:val="Bibliography"/>
+                      <w:spacing w:line="360" w:lineRule="auto"/>
+                      <w:rPr>
+                        <w:noProof/>
+                      </w:rPr>
+                    </w:pPr>
+                    <w:r>
+                      <w:rPr>
+                        <w:noProof/>
+                      </w:rPr>
+                      <w:t xml:space="preserve">[4] </w:t>
+                    </w:r>
+                  </w:p>
+                </w:tc>
+                <w:tc>
+                  <w:tcPr>
+                    <w:tcW w:w="0" w:type="auto"/>
+                    <w:hideMark/>
+                  </w:tcPr>
+                  <w:p>
+                    <w:pPr>
+                      <w:pStyle w:val="Bibliography"/>
+                      <w:spacing w:line="360" w:lineRule="auto"/>
+                      <w:rPr>
+                        <w:noProof/>
+                      </w:rPr>
+                    </w:pPr>
+                    <w:r>
+                      <w:rPr>
+                        <w:noProof/>
+                      </w:rPr>
+                      <w:t>D. Nash, “HYG-Database,” 2011. [Online]. Available: https://github.com/astronexus/HYG-Database.</w:t>
+                    </w:r>
+                  </w:p>
+                </w:tc>
+              </w:tr>
+              <w:tr>
+                <w:trPr>
+                  <w:divId w:val="757752919"/>
+                  <w:tblCellSpacing w:w="15" w:type="dxa"/>
+                </w:trPr>
+                <w:tc>
+                  <w:tcPr>
+                    <w:tcW w:w="50" w:type="pct"/>
+                  </w:tcPr>
+                  <w:p>
+                    <w:pPr>
+                      <w:pStyle w:val="Bibliography"/>
+                      <w:spacing w:line="360" w:lineRule="auto"/>
+                      <w:rPr>
+                        <w:noProof/>
+                      </w:rPr>
+                    </w:pPr>
+                  </w:p>
+                </w:tc>
+                <w:tc>
+                  <w:tcPr>
+                    <w:tcW w:w="0" w:type="auto"/>
+                  </w:tcPr>
+                  <w:p>
+                    <w:pPr>
+                      <w:pStyle w:val="Bibliography"/>
+                      <w:spacing w:line="360" w:lineRule="auto"/>
+                      <w:rPr>
+                        <w:noProof/>
+                      </w:rPr>
+                    </w:pPr>
+                  </w:p>
+                </w:tc>
+              </w:tr>
+              <w:tr>
+                <w:trPr>
+                  <w:divId w:val="757752919"/>
+                  <w:tblCellSpacing w:w="15" w:type="dxa"/>
+                </w:trPr>
+                <w:tc>
+                  <w:tcPr>
+                    <w:tcW w:w="50" w:type="pct"/>
+                    <w:hideMark/>
+                  </w:tcPr>
+                  <w:p>
+                    <w:pPr>
+                      <w:pStyle w:val="Bibliography"/>
+                      <w:spacing w:line="360" w:lineRule="auto"/>
+                      <w:rPr>
+                        <w:noProof/>
+                      </w:rPr>
+                    </w:pPr>
+                    <w:r>
+                      <w:rPr>
+                        <w:noProof/>
+                      </w:rPr>
+                      <w:t xml:space="preserve">[5] </w:t>
+                    </w:r>
+                  </w:p>
+                </w:tc>
+                <w:tc>
+                  <w:tcPr>
+                    <w:tcW w:w="0" w:type="auto"/>
+                    <w:hideMark/>
+                  </w:tcPr>
+                  <w:p>
+                    <w:pPr>
+                      <w:pStyle w:val="Bibliography"/>
+                      <w:spacing w:line="360" w:lineRule="auto"/>
+                      <w:rPr>
+                        <w:noProof/>
+                      </w:rPr>
+                    </w:pPr>
+                    <w:r>
+                      <w:rPr>
+                        <w:noProof/>
+                      </w:rPr>
+                      <w:t>TheSkyLive, “TheSkyLive,” [Online]. Available: https://theskylive.com/.</w:t>
+                    </w:r>
+                  </w:p>
+                </w:tc>
+              </w:tr>
+              <w:tr>
+                <w:trPr>
+                  <w:divId w:val="757752919"/>
+                  <w:tblCellSpacing w:w="15" w:type="dxa"/>
+                </w:trPr>
+                <w:tc>
+                  <w:tcPr>
+                    <w:tcW w:w="50" w:type="pct"/>
+                  </w:tcPr>
+                  <w:p>
+                    <w:pPr>
+                      <w:pStyle w:val="Bibliography"/>
+                      <w:spacing w:line="360" w:lineRule="auto"/>
+                      <w:rPr>
+                        <w:noProof/>
+                      </w:rPr>
+                    </w:pPr>
+                  </w:p>
+                </w:tc>
+                <w:tc>
+                  <w:tcPr>
+                    <w:tcW w:w="0" w:type="auto"/>
+                  </w:tcPr>
+                  <w:p>
+                    <w:pPr>
+                      <w:pStyle w:val="Bibliography"/>
+                      <w:spacing w:line="360" w:lineRule="auto"/>
+                      <w:rPr>
+                        <w:noProof/>
+                      </w:rPr>
+                    </w:pPr>
+                  </w:p>
+                </w:tc>
+              </w:tr>
+              <w:tr>
+                <w:trPr>
+                  <w:divId w:val="757752919"/>
+                  <w:tblCellSpacing w:w="15" w:type="dxa"/>
+                </w:trPr>
+                <w:tc>
+                  <w:tcPr>
+                    <w:tcW w:w="50" w:type="pct"/>
+                    <w:hideMark/>
+                  </w:tcPr>
+                  <w:p>
+                    <w:pPr>
+                      <w:pStyle w:val="Bibliography"/>
+                      <w:spacing w:line="360" w:lineRule="auto"/>
+                      <w:rPr>
+                        <w:noProof/>
+                      </w:rPr>
+                    </w:pPr>
+                    <w:r>
+                      <w:rPr>
+                        <w:noProof/>
+                      </w:rPr>
+                      <w:t xml:space="preserve">[6] </w:t>
+                    </w:r>
+                  </w:p>
+                </w:tc>
+                <w:tc>
+                  <w:tcPr>
+                    <w:tcW w:w="0" w:type="auto"/>
+                    <w:hideMark/>
+                  </w:tcPr>
+                  <w:p>
+                    <w:pPr>
+                      <w:pStyle w:val="Bibliography"/>
+                      <w:spacing w:line="360" w:lineRule="auto"/>
+                      <w:rPr>
+                        <w:noProof/>
+                      </w:rPr>
+                    </w:pPr>
+                    <w:r>
+                      <w:rPr>
+                        <w:noProof/>
+                      </w:rPr>
+                      <w:t>CloudClever, “Clever Cloud,” [Online]. Available: https://www.clever-cloud.com/en/.</w:t>
+                    </w:r>
+                  </w:p>
+                </w:tc>
+              </w:tr>
+              <w:tr>
+                <w:trPr>
+                  <w:divId w:val="757752919"/>
+                  <w:tblCellSpacing w:w="15" w:type="dxa"/>
+                </w:trPr>
+                <w:tc>
+                  <w:tcPr>
+                    <w:tcW w:w="50" w:type="pct"/>
+                  </w:tcPr>
+                  <w:p>
+                    <w:pPr>
+                      <w:pStyle w:val="Bibliography"/>
+                      <w:spacing w:line="360" w:lineRule="auto"/>
+                      <w:rPr>
+                        <w:noProof/>
+                      </w:rPr>
+                    </w:pPr>
+                  </w:p>
+                </w:tc>
+                <w:tc>
+                  <w:tcPr>
+                    <w:tcW w:w="0" w:type="auto"/>
+                  </w:tcPr>
+                  <w:p>
+                    <w:pPr>
+                      <w:pStyle w:val="Bibliography"/>
+                      <w:spacing w:line="360" w:lineRule="auto"/>
+                      <w:rPr>
+                        <w:noProof/>
+                      </w:rPr>
+                    </w:pPr>
+                  </w:p>
+                </w:tc>
+              </w:tr>
+              <w:tr>
+                <w:trPr>
+                  <w:divId w:val="757752919"/>
+                  <w:tblCellSpacing w:w="15" w:type="dxa"/>
+                </w:trPr>
+                <w:tc>
+                  <w:tcPr>
+                    <w:tcW w:w="50" w:type="pct"/>
+                    <w:hideMark/>
+                  </w:tcPr>
+                  <w:p>
+                    <w:pPr>
+                      <w:pStyle w:val="Bibliography"/>
+                      <w:spacing w:line="360" w:lineRule="auto"/>
+                      <w:rPr>
+                        <w:noProof/>
+                      </w:rPr>
+                    </w:pPr>
+                    <w:r>
+                      <w:rPr>
+                        <w:noProof/>
+                      </w:rPr>
+                      <w:t xml:space="preserve">[7] </w:t>
+                    </w:r>
+                  </w:p>
+                </w:tc>
+                <w:tc>
+                  <w:tcPr>
+                    <w:tcW w:w="0" w:type="auto"/>
+                    <w:hideMark/>
+                  </w:tcPr>
+                  <w:p>
+                    <w:pPr>
+                      <w:pStyle w:val="Bibliography"/>
+                      <w:spacing w:line="360" w:lineRule="auto"/>
+                      <w:rPr>
+                        <w:noProof/>
+                      </w:rPr>
+                    </w:pPr>
+                    <w:r>
+                      <w:rPr>
+                        <w:noProof/>
+                      </w:rPr>
+                      <w:t>PyPi, “PySerial,” [Online]. Available: https://pypi.org/project/pyserial/.</w:t>
+                    </w:r>
+                  </w:p>
+                </w:tc>
+              </w:tr>
+              <w:tr>
+                <w:trPr>
+                  <w:divId w:val="757752919"/>
+                  <w:tblCellSpacing w:w="15" w:type="dxa"/>
+                </w:trPr>
+                <w:tc>
+                  <w:tcPr>
+                    <w:tcW w:w="50" w:type="pct"/>
+                  </w:tcPr>
+                  <w:p>
+                    <w:pPr>
+                      <w:pStyle w:val="Bibliography"/>
+                      <w:spacing w:line="360" w:lineRule="auto"/>
+                      <w:rPr>
+                        <w:noProof/>
+                      </w:rPr>
+                    </w:pPr>
+                  </w:p>
+                </w:tc>
+                <w:tc>
+                  <w:tcPr>
+                    <w:tcW w:w="0" w:type="auto"/>
+                  </w:tcPr>
+                  <w:p>
+                    <w:pPr>
+                      <w:pStyle w:val="Bibliography"/>
+                      <w:spacing w:line="360" w:lineRule="auto"/>
+                      <w:rPr>
+                        <w:noProof/>
+                      </w:rPr>
+                    </w:pPr>
+                  </w:p>
+                </w:tc>
+              </w:tr>
+              <w:tr>
+                <w:trPr>
+                  <w:divId w:val="757752919"/>
+                  <w:tblCellSpacing w:w="15" w:type="dxa"/>
+                </w:trPr>
+                <w:tc>
+                  <w:tcPr>
+                    <w:tcW w:w="50" w:type="pct"/>
+                    <w:hideMark/>
+                  </w:tcPr>
+                  <w:p>
+                    <w:pPr>
+                      <w:pStyle w:val="Bibliography"/>
+                      <w:spacing w:line="360" w:lineRule="auto"/>
+                      <w:rPr>
+                        <w:noProof/>
+                      </w:rPr>
+                    </w:pPr>
+                    <w:r>
+                      <w:rPr>
+                        <w:noProof/>
+                      </w:rPr>
+                      <w:t xml:space="preserve">[8] </w:t>
+                    </w:r>
+                  </w:p>
+                </w:tc>
+                <w:tc>
+                  <w:tcPr>
+                    <w:tcW w:w="0" w:type="auto"/>
+                    <w:hideMark/>
+                  </w:tcPr>
+                  <w:p>
+                    <w:pPr>
+                      <w:pStyle w:val="Bibliography"/>
+                      <w:spacing w:line="360" w:lineRule="auto"/>
+                      <w:rPr>
+                        <w:noProof/>
+                      </w:rPr>
+                    </w:pPr>
+                    <w:r>
+                      <w:rPr>
+                        <w:noProof/>
+                      </w:rPr>
+                      <w:t>J. Meeus, Astronomical Algorithms, 2 ed., Virginia: Wilmann-Bell, Inc, 1998, pp. 95-98.</w:t>
+                    </w:r>
+                  </w:p>
+                </w:tc>
+              </w:tr>
+              <w:tr>
+                <w:trPr>
+                  <w:divId w:val="757752919"/>
+                  <w:tblCellSpacing w:w="15" w:type="dxa"/>
+                </w:trPr>
+                <w:tc>
+                  <w:tcPr>
+                    <w:tcW w:w="50" w:type="pct"/>
+                  </w:tcPr>
+                  <w:p>
+                    <w:pPr>
+                      <w:pStyle w:val="Bibliography"/>
+                      <w:spacing w:line="360" w:lineRule="auto"/>
+                      <w:rPr>
+                        <w:noProof/>
+                      </w:rPr>
+                    </w:pPr>
+                  </w:p>
+                </w:tc>
+                <w:tc>
+                  <w:tcPr>
+                    <w:tcW w:w="0" w:type="auto"/>
+                  </w:tcPr>
+                  <w:p>
+                    <w:pPr>
+                      <w:pStyle w:val="Bibliography"/>
+                      <w:spacing w:line="360" w:lineRule="auto"/>
+                      <w:rPr>
+                        <w:noProof/>
+                      </w:rPr>
+                    </w:pPr>
+                  </w:p>
+                </w:tc>
+              </w:tr>
+              <w:tr>
+                <w:trPr>
+                  <w:divId w:val="757752919"/>
+                  <w:tblCellSpacing w:w="15" w:type="dxa"/>
+                </w:trPr>
+                <w:tc>
+                  <w:tcPr>
+                    <w:tcW w:w="50" w:type="pct"/>
+                    <w:hideMark/>
+                  </w:tcPr>
+                  <w:p>
+                    <w:pPr>
+                      <w:pStyle w:val="Bibliography"/>
+                      <w:spacing w:line="360" w:lineRule="auto"/>
+                      <w:rPr>
+                        <w:noProof/>
+                      </w:rPr>
+                    </w:pPr>
+                    <w:r>
+                      <w:rPr>
+                        <w:noProof/>
+                      </w:rPr>
+                      <w:t xml:space="preserve">[9] </w:t>
+                    </w:r>
+                  </w:p>
+                </w:tc>
+                <w:tc>
+                  <w:tcPr>
+                    <w:tcW w:w="0" w:type="auto"/>
+                    <w:hideMark/>
+                  </w:tcPr>
+                  <w:p>
+                    <w:pPr>
+                      <w:pStyle w:val="Bibliography"/>
+                      <w:spacing w:line="360" w:lineRule="auto"/>
+                      <w:rPr>
+                        <w:noProof/>
+                      </w:rPr>
+                    </w:pPr>
+                    <w:r>
+                      <w:rPr>
+                        <w:noProof/>
+                      </w:rPr>
+                      <w:t>SkyGuide-Azhar, “SkyGuide,” 2021. [Online]. Available: https://github.com/SkyGuide-Azhar/SkyGuide.</w:t>
+                    </w:r>
+                  </w:p>
+                </w:tc>
+              </w:tr>
+            </w:tbl>
+            <w:p>
+              <w:pPr>
+                <w:divId w:val="757752919"/>
                 <w:rPr>
                   <w:noProof/>
-                  <w:sz w:val="28"/>
-                  <w:szCs w:val="28"/>
-                </w:rPr>
-                <w:t xml:space="preserve">CloudClever. (n.d.). </w:t>
-              </w:r>
-              <w:r>
-                <w:rPr>
-                  <w:i/>
-                  <w:iCs/>
-                  <w:noProof/>
-                  <w:sz w:val="28"/>
-                  <w:szCs w:val="28"/>
-                </w:rPr>
-                <w:t>Clever Cloud</w:t>
-              </w:r>
-              <w:r>
-                <w:rPr>
-                  <w:noProof/>
-                  <w:sz w:val="28"/>
-                  <w:szCs w:val="28"/>
-                </w:rPr>
-                <w:t>. Retrieved from https://www.clever-cloud.com/en/</w:t>
-              </w:r>
-            </w:p>
-            <w:p>
-              <w:pPr>
-                <w:pStyle w:val="Bibliography"/>
-                <w:spacing w:line="360" w:lineRule="auto"/>
-                <w:ind w:left="720" w:hanging="720"/>
-                <w:rPr>
-                  <w:noProof/>
-                  <w:sz w:val="28"/>
-                  <w:szCs w:val="28"/>
                 </w:rPr>
               </w:pPr>
-            </w:p>
-            <w:p>
-              <w:pPr>
-                <w:pStyle w:val="Bibliography"/>
-                <w:spacing w:line="360" w:lineRule="auto"/>
-                <w:ind w:left="720" w:hanging="720"/>
-                <w:rPr>
-                  <w:noProof/>
-                  <w:sz w:val="28"/>
-                  <w:szCs w:val="28"/>
-                </w:rPr>
-              </w:pPr>
-              <w:r>
-                <w:rPr>
-                  <w:noProof/>
-                  <w:sz w:val="28"/>
-                  <w:szCs w:val="28"/>
-                </w:rPr>
-                <w:t xml:space="preserve">ERDPlus. (n.d.). </w:t>
-              </w:r>
-              <w:r>
-                <w:rPr>
-                  <w:i/>
-                  <w:iCs/>
-                  <w:noProof/>
-                  <w:sz w:val="28"/>
-                  <w:szCs w:val="28"/>
-                </w:rPr>
-                <w:t>ERDPlus</w:t>
-              </w:r>
-              <w:r>
-                <w:rPr>
-                  <w:noProof/>
-                  <w:sz w:val="28"/>
-                  <w:szCs w:val="28"/>
-                </w:rPr>
-                <w:t>. Retrieved from https://erdplus.com/</w:t>
-              </w:r>
-            </w:p>
-            <w:p>
-              <w:pPr>
-                <w:pStyle w:val="Bibliography"/>
-                <w:spacing w:line="360" w:lineRule="auto"/>
-                <w:ind w:left="720" w:hanging="720"/>
-                <w:rPr>
-                  <w:noProof/>
-                  <w:sz w:val="28"/>
-                  <w:szCs w:val="28"/>
-                </w:rPr>
-              </w:pPr>
-            </w:p>
-            <w:p>
-              <w:pPr>
-                <w:pStyle w:val="Bibliography"/>
-                <w:spacing w:line="360" w:lineRule="auto"/>
-                <w:ind w:left="720" w:hanging="720"/>
-                <w:rPr>
-                  <w:noProof/>
-                  <w:sz w:val="28"/>
-                  <w:szCs w:val="28"/>
-                </w:rPr>
-              </w:pPr>
-              <w:r>
-                <w:rPr>
-                  <w:noProof/>
-                  <w:sz w:val="28"/>
-                  <w:szCs w:val="28"/>
-                </w:rPr>
-                <w:t xml:space="preserve">Ford, D. (2014). </w:t>
-              </w:r>
-              <w:r>
-                <w:rPr>
-                  <w:i/>
-                  <w:iCs/>
-                  <w:noProof/>
-                  <w:sz w:val="28"/>
-                  <w:szCs w:val="28"/>
-                </w:rPr>
-                <w:t>The Observer's Guide to Planetary Motion.</w:t>
-              </w:r>
-              <w:r>
-                <w:rPr>
-                  <w:noProof/>
-                  <w:sz w:val="28"/>
-                  <w:szCs w:val="28"/>
-                </w:rPr>
-                <w:t xml:space="preserve"> New York: Springer.</w:t>
-              </w:r>
-            </w:p>
-            <w:p>
-              <w:pPr>
-                <w:pStyle w:val="Bibliography"/>
-                <w:spacing w:line="360" w:lineRule="auto"/>
-                <w:ind w:left="720" w:hanging="720"/>
-                <w:rPr>
-                  <w:noProof/>
-                  <w:sz w:val="28"/>
-                  <w:szCs w:val="28"/>
-                </w:rPr>
-              </w:pPr>
-            </w:p>
-            <w:p>
-              <w:pPr>
-                <w:pStyle w:val="Bibliography"/>
-                <w:spacing w:line="360" w:lineRule="auto"/>
-                <w:ind w:left="720" w:hanging="720"/>
-                <w:rPr>
-                  <w:noProof/>
-                  <w:sz w:val="28"/>
-                  <w:szCs w:val="28"/>
-                </w:rPr>
-              </w:pPr>
-              <w:r>
-                <w:rPr>
-                  <w:noProof/>
-                  <w:sz w:val="28"/>
-                  <w:szCs w:val="28"/>
-                </w:rPr>
-                <w:t xml:space="preserve">Meeus, J. (1998). </w:t>
-              </w:r>
-              <w:r>
-                <w:rPr>
-                  <w:i/>
-                  <w:iCs/>
-                  <w:noProof/>
-                  <w:sz w:val="28"/>
-                  <w:szCs w:val="28"/>
-                </w:rPr>
-                <w:t>Astronomical Algorithms</w:t>
-              </w:r>
-              <w:r>
-                <w:rPr>
-                  <w:noProof/>
-                  <w:sz w:val="28"/>
-                  <w:szCs w:val="28"/>
-                </w:rPr>
-                <w:t xml:space="preserve"> (2 ed.). Virginia: Wilmann-Bell, Inc.</w:t>
-              </w:r>
-            </w:p>
-            <w:p>
-              <w:pPr>
-                <w:pStyle w:val="Bibliography"/>
-                <w:spacing w:line="360" w:lineRule="auto"/>
-                <w:ind w:left="720" w:hanging="720"/>
-                <w:rPr>
-                  <w:noProof/>
-                  <w:sz w:val="28"/>
-                  <w:szCs w:val="28"/>
-                </w:rPr>
-              </w:pPr>
-            </w:p>
-            <w:p>
-              <w:pPr>
-                <w:pStyle w:val="Bibliography"/>
-                <w:spacing w:line="360" w:lineRule="auto"/>
-                <w:ind w:left="720" w:hanging="720"/>
-                <w:rPr>
-                  <w:noProof/>
-                  <w:sz w:val="28"/>
-                  <w:szCs w:val="28"/>
-                </w:rPr>
-              </w:pPr>
-              <w:r>
-                <w:rPr>
-                  <w:noProof/>
-                  <w:sz w:val="28"/>
-                  <w:szCs w:val="28"/>
-                </w:rPr>
-                <w:t xml:space="preserve">Nash, D. (2011). </w:t>
-              </w:r>
-              <w:r>
-                <w:rPr>
-                  <w:i/>
-                  <w:iCs/>
-                  <w:noProof/>
-                  <w:sz w:val="28"/>
-                  <w:szCs w:val="28"/>
-                </w:rPr>
-                <w:t>HYG-Database</w:t>
-              </w:r>
-              <w:r>
-                <w:rPr>
-                  <w:noProof/>
-                  <w:sz w:val="28"/>
-                  <w:szCs w:val="28"/>
-                </w:rPr>
-                <w:t>. Retrieved from Github: https://github.com/astronexus/HYG-Database</w:t>
-              </w:r>
-            </w:p>
-            <w:p>
-              <w:pPr>
-                <w:pStyle w:val="Bibliography"/>
-                <w:spacing w:line="360" w:lineRule="auto"/>
-                <w:ind w:left="720" w:hanging="720"/>
-                <w:rPr>
-                  <w:noProof/>
-                  <w:sz w:val="28"/>
-                  <w:szCs w:val="28"/>
-                </w:rPr>
-              </w:pPr>
-            </w:p>
-            <w:p>
-              <w:pPr>
-                <w:pStyle w:val="Bibliography"/>
-                <w:spacing w:line="360" w:lineRule="auto"/>
-                <w:ind w:left="720" w:hanging="720"/>
-                <w:rPr>
-                  <w:noProof/>
-                  <w:sz w:val="28"/>
-                  <w:szCs w:val="28"/>
-                </w:rPr>
-              </w:pPr>
-              <w:r>
-                <w:rPr>
-                  <w:noProof/>
-                  <w:sz w:val="28"/>
-                  <w:szCs w:val="28"/>
-                </w:rPr>
-                <w:t xml:space="preserve">PyPi. (n.d.). </w:t>
-              </w:r>
-              <w:r>
-                <w:rPr>
-                  <w:i/>
-                  <w:iCs/>
-                  <w:noProof/>
-                  <w:sz w:val="28"/>
-                  <w:szCs w:val="28"/>
-                </w:rPr>
-                <w:t>PySerial</w:t>
-              </w:r>
-              <w:r>
-                <w:rPr>
-                  <w:noProof/>
-                  <w:sz w:val="28"/>
-                  <w:szCs w:val="28"/>
-                </w:rPr>
-                <w:t>. Retrieved from https://pypi.org/project/pyserial/</w:t>
-              </w:r>
-            </w:p>
-            <w:p>
-              <w:pPr>
-                <w:pStyle w:val="Bibliography"/>
-                <w:spacing w:line="360" w:lineRule="auto"/>
-                <w:ind w:left="720" w:hanging="720"/>
-                <w:rPr>
-                  <w:noProof/>
-                  <w:sz w:val="28"/>
-                  <w:szCs w:val="28"/>
-                </w:rPr>
-              </w:pPr>
-            </w:p>
-            <w:p>
-              <w:pPr>
-                <w:pStyle w:val="Bibliography"/>
-                <w:spacing w:line="360" w:lineRule="auto"/>
-                <w:ind w:left="720" w:hanging="720"/>
-                <w:rPr>
-                  <w:noProof/>
-                  <w:sz w:val="28"/>
-                  <w:szCs w:val="28"/>
-                </w:rPr>
-              </w:pPr>
-              <w:r>
-                <w:rPr>
-                  <w:noProof/>
-                  <w:sz w:val="28"/>
-                  <w:szCs w:val="28"/>
-                </w:rPr>
-                <w:t xml:space="preserve">SkyGuide-Azhar. (2021). </w:t>
-              </w:r>
-              <w:r>
-                <w:rPr>
-                  <w:i/>
-                  <w:iCs/>
-                  <w:noProof/>
-                  <w:sz w:val="28"/>
-                  <w:szCs w:val="28"/>
-                </w:rPr>
-                <w:t>SkyGuide</w:t>
-              </w:r>
-              <w:r>
-                <w:rPr>
-                  <w:noProof/>
-                  <w:sz w:val="28"/>
-                  <w:szCs w:val="28"/>
-                </w:rPr>
-                <w:t>. Retrieved from Github: https://github.com/SkyGuide-Azhar/SkyGuide</w:t>
-              </w:r>
-            </w:p>
-            <w:p>
-              <w:pPr>
-                <w:pStyle w:val="Bibliography"/>
-                <w:spacing w:line="360" w:lineRule="auto"/>
-                <w:ind w:left="720" w:hanging="720"/>
-                <w:rPr>
-                  <w:noProof/>
-                  <w:sz w:val="28"/>
-                  <w:szCs w:val="28"/>
-                </w:rPr>
-              </w:pPr>
-            </w:p>
-            <w:p>
-              <w:pPr>
-                <w:pStyle w:val="Bibliography"/>
-                <w:spacing w:line="360" w:lineRule="auto"/>
-                <w:ind w:left="720" w:hanging="720"/>
-                <w:rPr>
-                  <w:noProof/>
-                  <w:sz w:val="28"/>
-                  <w:szCs w:val="28"/>
-                </w:rPr>
-              </w:pPr>
-              <w:r>
-                <w:rPr>
-                  <w:noProof/>
-                  <w:sz w:val="28"/>
-                  <w:szCs w:val="28"/>
-                </w:rPr>
-                <w:t xml:space="preserve">TheSkyLive. (n.d.). </w:t>
-              </w:r>
-              <w:r>
-                <w:rPr>
-                  <w:i/>
-                  <w:iCs/>
-                  <w:noProof/>
-                  <w:sz w:val="28"/>
-                  <w:szCs w:val="28"/>
-                </w:rPr>
-                <w:t>TheSkyLive</w:t>
-              </w:r>
-              <w:r>
-                <w:rPr>
-                  <w:noProof/>
-                  <w:sz w:val="28"/>
-                  <w:szCs w:val="28"/>
-                </w:rPr>
-                <w:t>. Retrieved from https://theskylive.com/</w:t>
-              </w:r>
-            </w:p>
-            <w:p>
-              <w:pPr>
-                <w:pStyle w:val="Bibliography"/>
-                <w:spacing w:line="360" w:lineRule="auto"/>
-                <w:ind w:left="720" w:hanging="720"/>
-                <w:rPr>
-                  <w:noProof/>
-                  <w:sz w:val="28"/>
-                  <w:szCs w:val="28"/>
-                </w:rPr>
-              </w:pPr>
-            </w:p>
-            <w:p>
-              <w:pPr>
-                <w:pStyle w:val="Bibliography"/>
-                <w:spacing w:line="360" w:lineRule="auto"/>
-                <w:ind w:left="720" w:hanging="720"/>
-                <w:rPr>
-                  <w:noProof/>
-                  <w:sz w:val="28"/>
-                  <w:szCs w:val="28"/>
-                </w:rPr>
-              </w:pPr>
-              <w:r>
-                <w:rPr>
-                  <w:noProof/>
-                  <w:sz w:val="28"/>
-                  <w:szCs w:val="28"/>
-                </w:rPr>
-                <w:t xml:space="preserve">Wikipedia. (n.d.). </w:t>
-              </w:r>
-              <w:r>
-                <w:rPr>
-                  <w:i/>
-                  <w:iCs/>
-                  <w:noProof/>
-                  <w:sz w:val="28"/>
-                  <w:szCs w:val="28"/>
-                </w:rPr>
-                <w:t>IAU_designated_constellations</w:t>
-              </w:r>
-              <w:r>
-                <w:rPr>
-                  <w:noProof/>
-                  <w:sz w:val="28"/>
-                  <w:szCs w:val="28"/>
-                </w:rPr>
-                <w:t>. Retrieved from https://en.wikipedia.org/wiki/IAU_designated_constellations</w:t>
-              </w:r>
             </w:p>
             <w:p>
               <w:pPr>
@@ -15771,6 +15997,63 @@
     </w:p>
     <w:p>
       <w:pPr>
+        <w:pBdr>
+          <w:top w:val="nil"/>
+          <w:left w:val="nil"/>
+          <w:bottom w:val="nil"/>
+          <w:right w:val="nil"/>
+          <w:between w:val="nil"/>
+        </w:pBdr>
+        <w:tabs>
+          <w:tab w:val="left" w:pos="0"/>
+        </w:tabs>
+        <w:spacing w:line="360" w:lineRule="auto"/>
+        <w:jc w:val="both"/>
+        <w:rPr>
+          <w:color w:val="000000"/>
+        </w:rPr>
+      </w:pPr>
+    </w:p>
+    <w:p>
+      <w:pPr>
+        <w:pBdr>
+          <w:top w:val="nil"/>
+          <w:left w:val="nil"/>
+          <w:bottom w:val="nil"/>
+          <w:right w:val="nil"/>
+          <w:between w:val="nil"/>
+        </w:pBdr>
+        <w:tabs>
+          <w:tab w:val="left" w:pos="0"/>
+        </w:tabs>
+        <w:spacing w:line="360" w:lineRule="auto"/>
+        <w:jc w:val="both"/>
+        <w:rPr>
+          <w:color w:val="000000"/>
+        </w:rPr>
+      </w:pPr>
+    </w:p>
+    <w:p>
+      <w:pPr>
+        <w:pBdr>
+          <w:top w:val="nil"/>
+          <w:left w:val="nil"/>
+          <w:bottom w:val="nil"/>
+          <w:right w:val="nil"/>
+          <w:between w:val="nil"/>
+        </w:pBdr>
+        <w:tabs>
+          <w:tab w:val="left" w:pos="0"/>
+        </w:tabs>
+        <w:spacing w:line="360" w:lineRule="auto"/>
+        <w:jc w:val="both"/>
+        <w:rPr>
+          <w:color w:val="000000"/>
+        </w:rPr>
+      </w:pPr>
+    </w:p>
+    <w:p>
+      <w:pPr>
         <w:pStyle w:val="Heading1"/>
         <w:jc w:val="center"/>
         <w:rPr>
@@ -15859,7 +16142,7 @@
                     <pic:cNvPicPr/>
                   </pic:nvPicPr>
                   <pic:blipFill>
-                    <a:blip r:embed="rId36" cstate="print">
+                    <a:blip r:embed="rId37" cstate="print">
                       <a:extLst>
                         <a:ext uri="{28A0092B-C50C-407E-A947-70E740481C1C}">
                           <a14:useLocalDpi xmlns:a14="http://schemas.microsoft.com/office/drawing/2010/main" val="0"/>
@@ -15911,7 +16194,7 @@
                     <pic:cNvPicPr/>
                   </pic:nvPicPr>
                   <pic:blipFill>
-                    <a:blip r:embed="rId37" cstate="print">
+                    <a:blip r:embed="rId38" cstate="print">
                       <a:extLst>
                         <a:ext uri="{28A0092B-C50C-407E-A947-70E740481C1C}">
                           <a14:useLocalDpi xmlns:a14="http://schemas.microsoft.com/office/drawing/2010/main" val="0"/>
@@ -15976,7 +16259,7 @@
                     <pic:cNvPicPr/>
                   </pic:nvPicPr>
                   <pic:blipFill>
-                    <a:blip r:embed="rId38" cstate="print">
+                    <a:blip r:embed="rId39" cstate="print">
                       <a:extLst>
                         <a:ext uri="{28A0092B-C50C-407E-A947-70E740481C1C}">
                           <a14:useLocalDpi xmlns:a14="http://schemas.microsoft.com/office/drawing/2010/main" val="0"/>
@@ -16004,7 +16287,7 @@
       </w:r>
     </w:p>
     <w:sectPr>
-      <w:headerReference w:type="default" r:id="rId39"/>
+      <w:headerReference w:type="default" r:id="rId40"/>
       <w:pgSz w:w="11907" w:h="16840"/>
       <w:pgMar w:top="1418" w:right="1134" w:bottom="1418" w:left="2268" w:header="284" w:footer="851" w:gutter="0"/>
       <w:cols w:space="720"/>
@@ -16014,7 +16297,7 @@
 </file>
 
 <file path=word/endnotes.xml><?xml version="1.0" encoding="utf-8"?>
-<w:endnotes xmlns:wpc="http://schemas.microsoft.com/office/word/2010/wordprocessingCanvas" xmlns:cx="http://schemas.microsoft.com/office/drawing/2014/chartex" xmlns:cx1="http://schemas.microsoft.com/office/drawing/2015/9/8/chartex" xmlns:cx2="http://schemas.microsoft.com/office/drawing/2015/10/21/chartex" xmlns:cx3="http://schemas.microsoft.com/office/drawing/2016/5/9/chartex" xmlns:cx4="http://schemas.microsoft.com/office/drawing/2016/5/10/chartex" xmlns:cx5="http://schemas.microsoft.com/office/drawing/2016/5/11/chartex" xmlns:cx6="http://schemas.microsoft.com/office/drawing/2016/5/12/chartex" xmlns:cx7="http://schemas.microsoft.com/office/drawing/2016/5/13/chartex" xmlns:cx8="http://schemas.microsoft.com/office/drawing/2016/5/14/chartex" xmlns:mc="http://schemas.openxmlformats.org/markup-compatibility/2006" xmlns:aink="http://schemas.microsoft.com/office/drawing/2016/ink" xmlns:am3d="http://schemas.microsoft.com/office/drawing/2017/model3d" xmlns:o="urn:schemas-microsoft-com:office:office" xmlns:r="http://schemas.openxmlformats.org/officeDocument/2006/relationships" xmlns:m="http://schemas.openxmlformats.org/officeDocument/2006/math" xmlns:v="urn:schemas-microsoft-com:vml" xmlns:wp14="http://schemas.microsoft.com/office/word/2010/wordprocessingDrawing" xmlns:wp="http://schemas.openxmlformats.org/drawingml/2006/wordprocessingDrawing" xmlns:w10="urn:schemas-microsoft-com:office:word" xmlns:w="http://schemas.openxmlformats.org/wordprocessingml/2006/main" xmlns:w14="http://schemas.microsoft.com/office/word/2010/wordml" xmlns:w15="http://schemas.microsoft.com/office/word/2012/wordml" xmlns:w16cex="http://schemas.microsoft.com/office/word/2018/wordml/cex" xmlns:w16cid="http://schemas.microsoft.com/office/word/2016/wordml/cid" xmlns:w16="http://schemas.microsoft.com/office/word/2018/wordml" xmlns:w16se="http://schemas.microsoft.com/office/word/2015/wordml/symex" xmlns:wpg="http://schemas.microsoft.com/office/word/2010/wordprocessingGroup" xmlns:wpi="http://schemas.microsoft.com/office/word/2010/wordprocessingInk" xmlns:wne="http://schemas.microsoft.com/office/word/2006/wordml" xmlns:wps="http://schemas.microsoft.com/office/word/2010/wordprocessingShape" mc:Ignorable="w14 w15 w16se w16cid w16 w16cex wp14">
+<w:endnotes xmlns:wpc="http://schemas.microsoft.com/office/word/2010/wordprocessingCanvas" xmlns:cx="http://schemas.microsoft.com/office/drawing/2014/chartex" xmlns:cx1="http://schemas.microsoft.com/office/drawing/2015/9/8/chartex" xmlns:cx2="http://schemas.microsoft.com/office/drawing/2015/10/21/chartex" xmlns:cx3="http://schemas.microsoft.com/office/drawing/2016/5/9/chartex" xmlns:cx4="http://schemas.microsoft.com/office/drawing/2016/5/10/chartex" xmlns:cx5="http://schemas.microsoft.com/office/drawing/2016/5/11/chartex" xmlns:cx6="http://schemas.microsoft.com/office/drawing/2016/5/12/chartex" xmlns:cx7="http://schemas.microsoft.com/office/drawing/2016/5/13/chartex" xmlns:cx8="http://schemas.microsoft.com/office/drawing/2016/5/14/chartex" xmlns:mc="http://schemas.openxmlformats.org/markup-compatibility/2006" xmlns:aink="http://schemas.microsoft.com/office/drawing/2016/ink" xmlns:am3d="http://schemas.microsoft.com/office/drawing/2017/model3d" xmlns:o="urn:schemas-microsoft-com:office:office" xmlns:r="http://schemas.openxmlformats.org/officeDocument/2006/relationships" xmlns:m="http://schemas.openxmlformats.org/officeDocument/2006/math" xmlns:v="urn:schemas-microsoft-com:vml" xmlns:wp14="http://schemas.microsoft.com/office/word/2010/wordprocessingDrawing" xmlns:wp="http://schemas.openxmlformats.org/drawingml/2006/wordprocessingDrawing" xmlns:w10="urn:schemas-microsoft-com:office:word" xmlns:w="http://schemas.openxmlformats.org/wordprocessingml/2006/main" xmlns:w14="http://schemas.microsoft.com/office/word/2010/wordml" xmlns:w15="http://schemas.microsoft.com/office/word/2012/wordml" xmlns:w16cex="http://schemas.microsoft.com/office/word/2018/wordml/cex" xmlns:w16cid="http://schemas.microsoft.com/office/word/2016/wordml/cid" xmlns:w16="http://schemas.microsoft.com/office/word/2018/wordml" xmlns:w16sdtdh="http://schemas.microsoft.com/office/word/2020/wordml/sdtdatahash" xmlns:w16se="http://schemas.microsoft.com/office/word/2015/wordml/symex" xmlns:wpg="http://schemas.microsoft.com/office/word/2010/wordprocessingGroup" xmlns:wpi="http://schemas.microsoft.com/office/word/2010/wordprocessingInk" xmlns:wne="http://schemas.microsoft.com/office/word/2006/wordml" xmlns:wps="http://schemas.microsoft.com/office/word/2010/wordprocessingShape" mc:Ignorable="w14 w15 w16se w16cid w16 w16cex w16sdtdh wp14">
   <w:endnote w:type="separator" w:id="-1">
     <w:p>
       <w:r>
@@ -16033,7 +16316,7 @@
 </file>
 
 <file path=word/footer1.xml><?xml version="1.0" encoding="utf-8"?>
-<w:ftr xmlns:wpc="http://schemas.microsoft.com/office/word/2010/wordprocessingCanvas" xmlns:cx="http://schemas.microsoft.com/office/drawing/2014/chartex" xmlns:cx1="http://schemas.microsoft.com/office/drawing/2015/9/8/chartex" xmlns:cx2="http://schemas.microsoft.com/office/drawing/2015/10/21/chartex" xmlns:cx3="http://schemas.microsoft.com/office/drawing/2016/5/9/chartex" xmlns:cx4="http://schemas.microsoft.com/office/drawing/2016/5/10/chartex" xmlns:cx5="http://schemas.microsoft.com/office/drawing/2016/5/11/chartex" xmlns:cx6="http://schemas.microsoft.com/office/drawing/2016/5/12/chartex" xmlns:cx7="http://schemas.microsoft.com/office/drawing/2016/5/13/chartex" xmlns:cx8="http://schemas.microsoft.com/office/drawing/2016/5/14/chartex" xmlns:mc="http://schemas.openxmlformats.org/markup-compatibility/2006" xmlns:aink="http://schemas.microsoft.com/office/drawing/2016/ink" xmlns:am3d="http://schemas.microsoft.com/office/drawing/2017/model3d" xmlns:o="urn:schemas-microsoft-com:office:office" xmlns:r="http://schemas.openxmlformats.org/officeDocument/2006/relationships" xmlns:m="http://schemas.openxmlformats.org/officeDocument/2006/math" xmlns:v="urn:schemas-microsoft-com:vml" xmlns:wp14="http://schemas.microsoft.com/office/word/2010/wordprocessingDrawing" xmlns:wp="http://schemas.openxmlformats.org/drawingml/2006/wordprocessingDrawing" xmlns:w10="urn:schemas-microsoft-com:office:word" xmlns:w="http://schemas.openxmlformats.org/wordprocessingml/2006/main" xmlns:w14="http://schemas.microsoft.com/office/word/2010/wordml" xmlns:w15="http://schemas.microsoft.com/office/word/2012/wordml" xmlns:w16cex="http://schemas.microsoft.com/office/word/2018/wordml/cex" xmlns:w16cid="http://schemas.microsoft.com/office/word/2016/wordml/cid" xmlns:w16="http://schemas.microsoft.com/office/word/2018/wordml" xmlns:w16se="http://schemas.microsoft.com/office/word/2015/wordml/symex" xmlns:wpg="http://schemas.microsoft.com/office/word/2010/wordprocessingGroup" xmlns:wpi="http://schemas.microsoft.com/office/word/2010/wordprocessingInk" xmlns:wne="http://schemas.microsoft.com/office/word/2006/wordml" xmlns:wps="http://schemas.microsoft.com/office/word/2010/wordprocessingShape" mc:Ignorable="w14 w15 w16se w16cid w16 w16cex wp14">
+<w:ftr xmlns:wpc="http://schemas.microsoft.com/office/word/2010/wordprocessingCanvas" xmlns:cx="http://schemas.microsoft.com/office/drawing/2014/chartex" xmlns:cx1="http://schemas.microsoft.com/office/drawing/2015/9/8/chartex" xmlns:cx2="http://schemas.microsoft.com/office/drawing/2015/10/21/chartex" xmlns:cx3="http://schemas.microsoft.com/office/drawing/2016/5/9/chartex" xmlns:cx4="http://schemas.microsoft.com/office/drawing/2016/5/10/chartex" xmlns:cx5="http://schemas.microsoft.com/office/drawing/2016/5/11/chartex" xmlns:cx6="http://schemas.microsoft.com/office/drawing/2016/5/12/chartex" xmlns:cx7="http://schemas.microsoft.com/office/drawing/2016/5/13/chartex" xmlns:cx8="http://schemas.microsoft.com/office/drawing/2016/5/14/chartex" xmlns:mc="http://schemas.openxmlformats.org/markup-compatibility/2006" xmlns:aink="http://schemas.microsoft.com/office/drawing/2016/ink" xmlns:am3d="http://schemas.microsoft.com/office/drawing/2017/model3d" xmlns:o="urn:schemas-microsoft-com:office:office" xmlns:r="http://schemas.openxmlformats.org/officeDocument/2006/relationships" xmlns:m="http://schemas.openxmlformats.org/officeDocument/2006/math" xmlns:v="urn:schemas-microsoft-com:vml" xmlns:wp14="http://schemas.microsoft.com/office/word/2010/wordprocessingDrawing" xmlns:wp="http://schemas.openxmlformats.org/drawingml/2006/wordprocessingDrawing" xmlns:w10="urn:schemas-microsoft-com:office:word" xmlns:w="http://schemas.openxmlformats.org/wordprocessingml/2006/main" xmlns:w14="http://schemas.microsoft.com/office/word/2010/wordml" xmlns:w15="http://schemas.microsoft.com/office/word/2012/wordml" xmlns:w16cex="http://schemas.microsoft.com/office/word/2018/wordml/cex" xmlns:w16cid="http://schemas.microsoft.com/office/word/2016/wordml/cid" xmlns:w16="http://schemas.microsoft.com/office/word/2018/wordml" xmlns:w16sdtdh="http://schemas.microsoft.com/office/word/2020/wordml/sdtdatahash" xmlns:w16se="http://schemas.microsoft.com/office/word/2015/wordml/symex" xmlns:wpg="http://schemas.microsoft.com/office/word/2010/wordprocessingGroup" xmlns:wpi="http://schemas.microsoft.com/office/word/2010/wordprocessingInk" xmlns:wne="http://schemas.microsoft.com/office/word/2006/wordml" xmlns:wps="http://schemas.microsoft.com/office/word/2010/wordprocessingShape" mc:Ignorable="w14 w15 w16se w16cid w16 w16cex w16sdtdh wp14">
   <w:p>
     <w:pPr>
       <w:pBdr>
@@ -16099,7 +16382,7 @@
 </file>
 
 <file path=word/footer2.xml><?xml version="1.0" encoding="utf-8"?>
-<w:ftr xmlns:wpc="http://schemas.microsoft.com/office/word/2010/wordprocessingCanvas" xmlns:cx="http://schemas.microsoft.com/office/drawing/2014/chartex" xmlns:cx1="http://schemas.microsoft.com/office/drawing/2015/9/8/chartex" xmlns:cx2="http://schemas.microsoft.com/office/drawing/2015/10/21/chartex" xmlns:cx3="http://schemas.microsoft.com/office/drawing/2016/5/9/chartex" xmlns:cx4="http://schemas.microsoft.com/office/drawing/2016/5/10/chartex" xmlns:cx5="http://schemas.microsoft.com/office/drawing/2016/5/11/chartex" xmlns:cx6="http://schemas.microsoft.com/office/drawing/2016/5/12/chartex" xmlns:cx7="http://schemas.microsoft.com/office/drawing/2016/5/13/chartex" xmlns:cx8="http://schemas.microsoft.com/office/drawing/2016/5/14/chartex" xmlns:mc="http://schemas.openxmlformats.org/markup-compatibility/2006" xmlns:aink="http://schemas.microsoft.com/office/drawing/2016/ink" xmlns:am3d="http://schemas.microsoft.com/office/drawing/2017/model3d" xmlns:o="urn:schemas-microsoft-com:office:office" xmlns:r="http://schemas.openxmlformats.org/officeDocument/2006/relationships" xmlns:m="http://schemas.openxmlformats.org/officeDocument/2006/math" xmlns:v="urn:schemas-microsoft-com:vml" xmlns:wp14="http://schemas.microsoft.com/office/word/2010/wordprocessingDrawing" xmlns:wp="http://schemas.openxmlformats.org/drawingml/2006/wordprocessingDrawing" xmlns:w10="urn:schemas-microsoft-com:office:word" xmlns:w="http://schemas.openxmlformats.org/wordprocessingml/2006/main" xmlns:w14="http://schemas.microsoft.com/office/word/2010/wordml" xmlns:w15="http://schemas.microsoft.com/office/word/2012/wordml" xmlns:w16cex="http://schemas.microsoft.com/office/word/2018/wordml/cex" xmlns:w16cid="http://schemas.microsoft.com/office/word/2016/wordml/cid" xmlns:w16="http://schemas.microsoft.com/office/word/2018/wordml" xmlns:w16se="http://schemas.microsoft.com/office/word/2015/wordml/symex" xmlns:wpg="http://schemas.microsoft.com/office/word/2010/wordprocessingGroup" xmlns:wpi="http://schemas.microsoft.com/office/word/2010/wordprocessingInk" xmlns:wne="http://schemas.microsoft.com/office/word/2006/wordml" xmlns:wps="http://schemas.microsoft.com/office/word/2010/wordprocessingShape" mc:Ignorable="w14 w15 w16se w16cid w16 w16cex wp14">
+<w:ftr xmlns:wpc="http://schemas.microsoft.com/office/word/2010/wordprocessingCanvas" xmlns:cx="http://schemas.microsoft.com/office/drawing/2014/chartex" xmlns:cx1="http://schemas.microsoft.com/office/drawing/2015/9/8/chartex" xmlns:cx2="http://schemas.microsoft.com/office/drawing/2015/10/21/chartex" xmlns:cx3="http://schemas.microsoft.com/office/drawing/2016/5/9/chartex" xmlns:cx4="http://schemas.microsoft.com/office/drawing/2016/5/10/chartex" xmlns:cx5="http://schemas.microsoft.com/office/drawing/2016/5/11/chartex" xmlns:cx6="http://schemas.microsoft.com/office/drawing/2016/5/12/chartex" xmlns:cx7="http://schemas.microsoft.com/office/drawing/2016/5/13/chartex" xmlns:cx8="http://schemas.microsoft.com/office/drawing/2016/5/14/chartex" xmlns:mc="http://schemas.openxmlformats.org/markup-compatibility/2006" xmlns:aink="http://schemas.microsoft.com/office/drawing/2016/ink" xmlns:am3d="http://schemas.microsoft.com/office/drawing/2017/model3d" xmlns:o="urn:schemas-microsoft-com:office:office" xmlns:r="http://schemas.openxmlformats.org/officeDocument/2006/relationships" xmlns:m="http://schemas.openxmlformats.org/officeDocument/2006/math" xmlns:v="urn:schemas-microsoft-com:vml" xmlns:wp14="http://schemas.microsoft.com/office/word/2010/wordprocessingDrawing" xmlns:wp="http://schemas.openxmlformats.org/drawingml/2006/wordprocessingDrawing" xmlns:w10="urn:schemas-microsoft-com:office:word" xmlns:w="http://schemas.openxmlformats.org/wordprocessingml/2006/main" xmlns:w14="http://schemas.microsoft.com/office/word/2010/wordml" xmlns:w15="http://schemas.microsoft.com/office/word/2012/wordml" xmlns:w16cex="http://schemas.microsoft.com/office/word/2018/wordml/cex" xmlns:w16cid="http://schemas.microsoft.com/office/word/2016/wordml/cid" xmlns:w16="http://schemas.microsoft.com/office/word/2018/wordml" xmlns:w16sdtdh="http://schemas.microsoft.com/office/word/2020/wordml/sdtdatahash" xmlns:w16se="http://schemas.microsoft.com/office/word/2015/wordml/symex" xmlns:wpg="http://schemas.microsoft.com/office/word/2010/wordprocessingGroup" xmlns:wpi="http://schemas.microsoft.com/office/word/2010/wordprocessingInk" xmlns:wne="http://schemas.microsoft.com/office/word/2006/wordml" xmlns:wps="http://schemas.microsoft.com/office/word/2010/wordprocessingShape" mc:Ignorable="w14 w15 w16se w16cid w16 w16cex w16sdtdh wp14">
   <w:p>
     <w:pPr>
       <w:pBdr>
@@ -16172,7 +16455,7 @@
 </file>
 
 <file path=word/footer3.xml><?xml version="1.0" encoding="utf-8"?>
-<w:ftr xmlns:wpc="http://schemas.microsoft.com/office/word/2010/wordprocessingCanvas" xmlns:cx="http://schemas.microsoft.com/office/drawing/2014/chartex" xmlns:cx1="http://schemas.microsoft.com/office/drawing/2015/9/8/chartex" xmlns:cx2="http://schemas.microsoft.com/office/drawing/2015/10/21/chartex" xmlns:cx3="http://schemas.microsoft.com/office/drawing/2016/5/9/chartex" xmlns:cx4="http://schemas.microsoft.com/office/drawing/2016/5/10/chartex" xmlns:cx5="http://schemas.microsoft.com/office/drawing/2016/5/11/chartex" xmlns:cx6="http://schemas.microsoft.com/office/drawing/2016/5/12/chartex" xmlns:cx7="http://schemas.microsoft.com/office/drawing/2016/5/13/chartex" xmlns:cx8="http://schemas.microsoft.com/office/drawing/2016/5/14/chartex" xmlns:mc="http://schemas.openxmlformats.org/markup-compatibility/2006" xmlns:aink="http://schemas.microsoft.com/office/drawing/2016/ink" xmlns:am3d="http://schemas.microsoft.com/office/drawing/2017/model3d" xmlns:o="urn:schemas-microsoft-com:office:office" xmlns:r="http://schemas.openxmlformats.org/officeDocument/2006/relationships" xmlns:m="http://schemas.openxmlformats.org/officeDocument/2006/math" xmlns:v="urn:schemas-microsoft-com:vml" xmlns:wp14="http://schemas.microsoft.com/office/word/2010/wordprocessingDrawing" xmlns:wp="http://schemas.openxmlformats.org/drawingml/2006/wordprocessingDrawing" xmlns:w10="urn:schemas-microsoft-com:office:word" xmlns:w="http://schemas.openxmlformats.org/wordprocessingml/2006/main" xmlns:w14="http://schemas.microsoft.com/office/word/2010/wordml" xmlns:w15="http://schemas.microsoft.com/office/word/2012/wordml" xmlns:w16cex="http://schemas.microsoft.com/office/word/2018/wordml/cex" xmlns:w16cid="http://schemas.microsoft.com/office/word/2016/wordml/cid" xmlns:w16="http://schemas.microsoft.com/office/word/2018/wordml" xmlns:w16se="http://schemas.microsoft.com/office/word/2015/wordml/symex" xmlns:wpg="http://schemas.microsoft.com/office/word/2010/wordprocessingGroup" xmlns:wpi="http://schemas.microsoft.com/office/word/2010/wordprocessingInk" xmlns:wne="http://schemas.microsoft.com/office/word/2006/wordml" xmlns:wps="http://schemas.microsoft.com/office/word/2010/wordprocessingShape" mc:Ignorable="w14 w15 w16se w16cid w16 w16cex wp14">
+<w:ftr xmlns:wpc="http://schemas.microsoft.com/office/word/2010/wordprocessingCanvas" xmlns:cx="http://schemas.microsoft.com/office/drawing/2014/chartex" xmlns:cx1="http://schemas.microsoft.com/office/drawing/2015/9/8/chartex" xmlns:cx2="http://schemas.microsoft.com/office/drawing/2015/10/21/chartex" xmlns:cx3="http://schemas.microsoft.com/office/drawing/2016/5/9/chartex" xmlns:cx4="http://schemas.microsoft.com/office/drawing/2016/5/10/chartex" xmlns:cx5="http://schemas.microsoft.com/office/drawing/2016/5/11/chartex" xmlns:cx6="http://schemas.microsoft.com/office/drawing/2016/5/12/chartex" xmlns:cx7="http://schemas.microsoft.com/office/drawing/2016/5/13/chartex" xmlns:cx8="http://schemas.microsoft.com/office/drawing/2016/5/14/chartex" xmlns:mc="http://schemas.openxmlformats.org/markup-compatibility/2006" xmlns:aink="http://schemas.microsoft.com/office/drawing/2016/ink" xmlns:am3d="http://schemas.microsoft.com/office/drawing/2017/model3d" xmlns:o="urn:schemas-microsoft-com:office:office" xmlns:r="http://schemas.openxmlformats.org/officeDocument/2006/relationships" xmlns:m="http://schemas.openxmlformats.org/officeDocument/2006/math" xmlns:v="urn:schemas-microsoft-com:vml" xmlns:wp14="http://schemas.microsoft.com/office/word/2010/wordprocessingDrawing" xmlns:wp="http://schemas.openxmlformats.org/drawingml/2006/wordprocessingDrawing" xmlns:w10="urn:schemas-microsoft-com:office:word" xmlns:w="http://schemas.openxmlformats.org/wordprocessingml/2006/main" xmlns:w14="http://schemas.microsoft.com/office/word/2010/wordml" xmlns:w15="http://schemas.microsoft.com/office/word/2012/wordml" xmlns:w16cex="http://schemas.microsoft.com/office/word/2018/wordml/cex" xmlns:w16cid="http://schemas.microsoft.com/office/word/2016/wordml/cid" xmlns:w16="http://schemas.microsoft.com/office/word/2018/wordml" xmlns:w16sdtdh="http://schemas.microsoft.com/office/word/2020/wordml/sdtdatahash" xmlns:w16se="http://schemas.microsoft.com/office/word/2015/wordml/symex" xmlns:wpg="http://schemas.microsoft.com/office/word/2010/wordprocessingGroup" xmlns:wpi="http://schemas.microsoft.com/office/word/2010/wordprocessingInk" xmlns:wne="http://schemas.microsoft.com/office/word/2006/wordml" xmlns:wps="http://schemas.microsoft.com/office/word/2010/wordprocessingShape" mc:Ignorable="w14 w15 w16se w16cid w16 w16cex w16sdtdh wp14">
   <w:p>
     <w:pPr>
       <w:pBdr>
@@ -16246,7 +16529,7 @@
 </file>
 
 <file path=word/footer4.xml><?xml version="1.0" encoding="utf-8"?>
-<w:ftr xmlns:wpc="http://schemas.microsoft.com/office/word/2010/wordprocessingCanvas" xmlns:cx="http://schemas.microsoft.com/office/drawing/2014/chartex" xmlns:cx1="http://schemas.microsoft.com/office/drawing/2015/9/8/chartex" xmlns:cx2="http://schemas.microsoft.com/office/drawing/2015/10/21/chartex" xmlns:cx3="http://schemas.microsoft.com/office/drawing/2016/5/9/chartex" xmlns:cx4="http://schemas.microsoft.com/office/drawing/2016/5/10/chartex" xmlns:cx5="http://schemas.microsoft.com/office/drawing/2016/5/11/chartex" xmlns:cx6="http://schemas.microsoft.com/office/drawing/2016/5/12/chartex" xmlns:cx7="http://schemas.microsoft.com/office/drawing/2016/5/13/chartex" xmlns:cx8="http://schemas.microsoft.com/office/drawing/2016/5/14/chartex" xmlns:mc="http://schemas.openxmlformats.org/markup-compatibility/2006" xmlns:aink="http://schemas.microsoft.com/office/drawing/2016/ink" xmlns:am3d="http://schemas.microsoft.com/office/drawing/2017/model3d" xmlns:o="urn:schemas-microsoft-com:office:office" xmlns:r="http://schemas.openxmlformats.org/officeDocument/2006/relationships" xmlns:m="http://schemas.openxmlformats.org/officeDocument/2006/math" xmlns:v="urn:schemas-microsoft-com:vml" xmlns:wp14="http://schemas.microsoft.com/office/word/2010/wordprocessingDrawing" xmlns:wp="http://schemas.openxmlformats.org/drawingml/2006/wordprocessingDrawing" xmlns:w10="urn:schemas-microsoft-com:office:word" xmlns:w="http://schemas.openxmlformats.org/wordprocessingml/2006/main" xmlns:w14="http://schemas.microsoft.com/office/word/2010/wordml" xmlns:w15="http://schemas.microsoft.com/office/word/2012/wordml" xmlns:w16cex="http://schemas.microsoft.com/office/word/2018/wordml/cex" xmlns:w16cid="http://schemas.microsoft.com/office/word/2016/wordml/cid" xmlns:w16="http://schemas.microsoft.com/office/word/2018/wordml" xmlns:w16se="http://schemas.microsoft.com/office/word/2015/wordml/symex" xmlns:wpg="http://schemas.microsoft.com/office/word/2010/wordprocessingGroup" xmlns:wpi="http://schemas.microsoft.com/office/word/2010/wordprocessingInk" xmlns:wne="http://schemas.microsoft.com/office/word/2006/wordml" xmlns:wps="http://schemas.microsoft.com/office/word/2010/wordprocessingShape" mc:Ignorable="w14 w15 w16se w16cid w16 w16cex wp14">
+<w:ftr xmlns:wpc="http://schemas.microsoft.com/office/word/2010/wordprocessingCanvas" xmlns:cx="http://schemas.microsoft.com/office/drawing/2014/chartex" xmlns:cx1="http://schemas.microsoft.com/office/drawing/2015/9/8/chartex" xmlns:cx2="http://schemas.microsoft.com/office/drawing/2015/10/21/chartex" xmlns:cx3="http://schemas.microsoft.com/office/drawing/2016/5/9/chartex" xmlns:cx4="http://schemas.microsoft.com/office/drawing/2016/5/10/chartex" xmlns:cx5="http://schemas.microsoft.com/office/drawing/2016/5/11/chartex" xmlns:cx6="http://schemas.microsoft.com/office/drawing/2016/5/12/chartex" xmlns:cx7="http://schemas.microsoft.com/office/drawing/2016/5/13/chartex" xmlns:cx8="http://schemas.microsoft.com/office/drawing/2016/5/14/chartex" xmlns:mc="http://schemas.openxmlformats.org/markup-compatibility/2006" xmlns:aink="http://schemas.microsoft.com/office/drawing/2016/ink" xmlns:am3d="http://schemas.microsoft.com/office/drawing/2017/model3d" xmlns:o="urn:schemas-microsoft-com:office:office" xmlns:r="http://schemas.openxmlformats.org/officeDocument/2006/relationships" xmlns:m="http://schemas.openxmlformats.org/officeDocument/2006/math" xmlns:v="urn:schemas-microsoft-com:vml" xmlns:wp14="http://schemas.microsoft.com/office/word/2010/wordprocessingDrawing" xmlns:wp="http://schemas.openxmlformats.org/drawingml/2006/wordprocessingDrawing" xmlns:w10="urn:schemas-microsoft-com:office:word" xmlns:w="http://schemas.openxmlformats.org/wordprocessingml/2006/main" xmlns:w14="http://schemas.microsoft.com/office/word/2010/wordml" xmlns:w15="http://schemas.microsoft.com/office/word/2012/wordml" xmlns:w16cex="http://schemas.microsoft.com/office/word/2018/wordml/cex" xmlns:w16cid="http://schemas.microsoft.com/office/word/2016/wordml/cid" xmlns:w16="http://schemas.microsoft.com/office/word/2018/wordml" xmlns:w16sdtdh="http://schemas.microsoft.com/office/word/2020/wordml/sdtdatahash" xmlns:w16se="http://schemas.microsoft.com/office/word/2015/wordml/symex" xmlns:wpg="http://schemas.microsoft.com/office/word/2010/wordprocessingGroup" xmlns:wpi="http://schemas.microsoft.com/office/word/2010/wordprocessingInk" xmlns:wne="http://schemas.microsoft.com/office/word/2006/wordml" xmlns:wps="http://schemas.microsoft.com/office/word/2010/wordprocessingShape" mc:Ignorable="w14 w15 w16se w16cid w16 w16cex w16sdtdh wp14">
   <w:p>
     <w:pPr>
       <w:pBdr>
@@ -16320,7 +16603,7 @@
 </file>
 
 <file path=word/footnotes.xml><?xml version="1.0" encoding="utf-8"?>
-<w:footnotes xmlns:wpc="http://schemas.microsoft.com/office/word/2010/wordprocessingCanvas" xmlns:cx="http://schemas.microsoft.com/office/drawing/2014/chartex" xmlns:cx1="http://schemas.microsoft.com/office/drawing/2015/9/8/chartex" xmlns:cx2="http://schemas.microsoft.com/office/drawing/2015/10/21/chartex" xmlns:cx3="http://schemas.microsoft.com/office/drawing/2016/5/9/chartex" xmlns:cx4="http://schemas.microsoft.com/office/drawing/2016/5/10/chartex" xmlns:cx5="http://schemas.microsoft.com/office/drawing/2016/5/11/chartex" xmlns:cx6="http://schemas.microsoft.com/office/drawing/2016/5/12/chartex" xmlns:cx7="http://schemas.microsoft.com/office/drawing/2016/5/13/chartex" xmlns:cx8="http://schemas.microsoft.com/office/drawing/2016/5/14/chartex" xmlns:mc="http://schemas.openxmlformats.org/markup-compatibility/2006" xmlns:aink="http://schemas.microsoft.com/office/drawing/2016/ink" xmlns:am3d="http://schemas.microsoft.com/office/drawing/2017/model3d" xmlns:o="urn:schemas-microsoft-com:office:office" xmlns:r="http://schemas.openxmlformats.org/officeDocument/2006/relationships" xmlns:m="http://schemas.openxmlformats.org/officeDocument/2006/math" xmlns:v="urn:schemas-microsoft-com:vml" xmlns:wp14="http://schemas.microsoft.com/office/word/2010/wordprocessingDrawing" xmlns:wp="http://schemas.openxmlformats.org/drawingml/2006/wordprocessingDrawing" xmlns:w10="urn:schemas-microsoft-com:office:word" xmlns:w="http://schemas.openxmlformats.org/wordprocessingml/2006/main" xmlns:w14="http://schemas.microsoft.com/office/word/2010/wordml" xmlns:w15="http://schemas.microsoft.com/office/word/2012/wordml" xmlns:w16cex="http://schemas.microsoft.com/office/word/2018/wordml/cex" xmlns:w16cid="http://schemas.microsoft.com/office/word/2016/wordml/cid" xmlns:w16="http://schemas.microsoft.com/office/word/2018/wordml" xmlns:w16se="http://schemas.microsoft.com/office/word/2015/wordml/symex" xmlns:wpg="http://schemas.microsoft.com/office/word/2010/wordprocessingGroup" xmlns:wpi="http://schemas.microsoft.com/office/word/2010/wordprocessingInk" xmlns:wne="http://schemas.microsoft.com/office/word/2006/wordml" xmlns:wps="http://schemas.microsoft.com/office/word/2010/wordprocessingShape" mc:Ignorable="w14 w15 w16se w16cid w16 w16cex wp14">
+<w:footnotes xmlns:wpc="http://schemas.microsoft.com/office/word/2010/wordprocessingCanvas" xmlns:cx="http://schemas.microsoft.com/office/drawing/2014/chartex" xmlns:cx1="http://schemas.microsoft.com/office/drawing/2015/9/8/chartex" xmlns:cx2="http://schemas.microsoft.com/office/drawing/2015/10/21/chartex" xmlns:cx3="http://schemas.microsoft.com/office/drawing/2016/5/9/chartex" xmlns:cx4="http://schemas.microsoft.com/office/drawing/2016/5/10/chartex" xmlns:cx5="http://schemas.microsoft.com/office/drawing/2016/5/11/chartex" xmlns:cx6="http://schemas.microsoft.com/office/drawing/2016/5/12/chartex" xmlns:cx7="http://schemas.microsoft.com/office/drawing/2016/5/13/chartex" xmlns:cx8="http://schemas.microsoft.com/office/drawing/2016/5/14/chartex" xmlns:mc="http://schemas.openxmlformats.org/markup-compatibility/2006" xmlns:aink="http://schemas.microsoft.com/office/drawing/2016/ink" xmlns:am3d="http://schemas.microsoft.com/office/drawing/2017/model3d" xmlns:o="urn:schemas-microsoft-com:office:office" xmlns:r="http://schemas.openxmlformats.org/officeDocument/2006/relationships" xmlns:m="http://schemas.openxmlformats.org/officeDocument/2006/math" xmlns:v="urn:schemas-microsoft-com:vml" xmlns:wp14="http://schemas.microsoft.com/office/word/2010/wordprocessingDrawing" xmlns:wp="http://schemas.openxmlformats.org/drawingml/2006/wordprocessingDrawing" xmlns:w10="urn:schemas-microsoft-com:office:word" xmlns:w="http://schemas.openxmlformats.org/wordprocessingml/2006/main" xmlns:w14="http://schemas.microsoft.com/office/word/2010/wordml" xmlns:w15="http://schemas.microsoft.com/office/word/2012/wordml" xmlns:w16cex="http://schemas.microsoft.com/office/word/2018/wordml/cex" xmlns:w16cid="http://schemas.microsoft.com/office/word/2016/wordml/cid" xmlns:w16="http://schemas.microsoft.com/office/word/2018/wordml" xmlns:w16sdtdh="http://schemas.microsoft.com/office/word/2020/wordml/sdtdatahash" xmlns:w16se="http://schemas.microsoft.com/office/word/2015/wordml/symex" xmlns:wpg="http://schemas.microsoft.com/office/word/2010/wordprocessingGroup" xmlns:wpi="http://schemas.microsoft.com/office/word/2010/wordprocessingInk" xmlns:wne="http://schemas.microsoft.com/office/word/2006/wordml" xmlns:wps="http://schemas.microsoft.com/office/word/2010/wordprocessingShape" mc:Ignorable="w14 w15 w16se w16cid w16 w16cex w16sdtdh wp14">
   <w:footnote w:type="separator" w:id="-1">
     <w:p>
       <w:r>
@@ -16339,7 +16622,7 @@
 </file>
 
 <file path=word/header1.xml><?xml version="1.0" encoding="utf-8"?>
-<w:hdr xmlns:wpc="http://schemas.microsoft.com/office/word/2010/wordprocessingCanvas" xmlns:cx="http://schemas.microsoft.com/office/drawing/2014/chartex" xmlns:cx1="http://schemas.microsoft.com/office/drawing/2015/9/8/chartex" xmlns:cx2="http://schemas.microsoft.com/office/drawing/2015/10/21/chartex" xmlns:cx3="http://schemas.microsoft.com/office/drawing/2016/5/9/chartex" xmlns:cx4="http://schemas.microsoft.com/office/drawing/2016/5/10/chartex" xmlns:cx5="http://schemas.microsoft.com/office/drawing/2016/5/11/chartex" xmlns:cx6="http://schemas.microsoft.com/office/drawing/2016/5/12/chartex" xmlns:cx7="http://schemas.microsoft.com/office/drawing/2016/5/13/chartex" xmlns:cx8="http://schemas.microsoft.com/office/drawing/2016/5/14/chartex" xmlns:mc="http://schemas.openxmlformats.org/markup-compatibility/2006" xmlns:aink="http://schemas.microsoft.com/office/drawing/2016/ink" xmlns:am3d="http://schemas.microsoft.com/office/drawing/2017/model3d" xmlns:o="urn:schemas-microsoft-com:office:office" xmlns:r="http://schemas.openxmlformats.org/officeDocument/2006/relationships" xmlns:m="http://schemas.openxmlformats.org/officeDocument/2006/math" xmlns:v="urn:schemas-microsoft-com:vml" xmlns:wp14="http://schemas.microsoft.com/office/word/2010/wordprocessingDrawing" xmlns:wp="http://schemas.openxmlformats.org/drawingml/2006/wordprocessingDrawing" xmlns:w10="urn:schemas-microsoft-com:office:word" xmlns:w="http://schemas.openxmlformats.org/wordprocessingml/2006/main" xmlns:w14="http://schemas.microsoft.com/office/word/2010/wordml" xmlns:w15="http://schemas.microsoft.com/office/word/2012/wordml" xmlns:w16cex="http://schemas.microsoft.com/office/word/2018/wordml/cex" xmlns:w16cid="http://schemas.microsoft.com/office/word/2016/wordml/cid" xmlns:w16="http://schemas.microsoft.com/office/word/2018/wordml" xmlns:w16se="http://schemas.microsoft.com/office/word/2015/wordml/symex" xmlns:wpg="http://schemas.microsoft.com/office/word/2010/wordprocessingGroup" xmlns:wpi="http://schemas.microsoft.com/office/word/2010/wordprocessingInk" xmlns:wne="http://schemas.microsoft.com/office/word/2006/wordml" xmlns:wps="http://schemas.microsoft.com/office/word/2010/wordprocessingShape" mc:Ignorable="w14 w15 w16se w16cid w16 w16cex wp14">
+<w:hdr xmlns:wpc="http://schemas.microsoft.com/office/word/2010/wordprocessingCanvas" xmlns:cx="http://schemas.microsoft.com/office/drawing/2014/chartex" xmlns:cx1="http://schemas.microsoft.com/office/drawing/2015/9/8/chartex" xmlns:cx2="http://schemas.microsoft.com/office/drawing/2015/10/21/chartex" xmlns:cx3="http://schemas.microsoft.com/office/drawing/2016/5/9/chartex" xmlns:cx4="http://schemas.microsoft.com/office/drawing/2016/5/10/chartex" xmlns:cx5="http://schemas.microsoft.com/office/drawing/2016/5/11/chartex" xmlns:cx6="http://schemas.microsoft.com/office/drawing/2016/5/12/chartex" xmlns:cx7="http://schemas.microsoft.com/office/drawing/2016/5/13/chartex" xmlns:cx8="http://schemas.microsoft.com/office/drawing/2016/5/14/chartex" xmlns:mc="http://schemas.openxmlformats.org/markup-compatibility/2006" xmlns:aink="http://schemas.microsoft.com/office/drawing/2016/ink" xmlns:am3d="http://schemas.microsoft.com/office/drawing/2017/model3d" xmlns:o="urn:schemas-microsoft-com:office:office" xmlns:r="http://schemas.openxmlformats.org/officeDocument/2006/relationships" xmlns:m="http://schemas.openxmlformats.org/officeDocument/2006/math" xmlns:v="urn:schemas-microsoft-com:vml" xmlns:wp14="http://schemas.microsoft.com/office/word/2010/wordprocessingDrawing" xmlns:wp="http://schemas.openxmlformats.org/drawingml/2006/wordprocessingDrawing" xmlns:w10="urn:schemas-microsoft-com:office:word" xmlns:w="http://schemas.openxmlformats.org/wordprocessingml/2006/main" xmlns:w14="http://schemas.microsoft.com/office/word/2010/wordml" xmlns:w15="http://schemas.microsoft.com/office/word/2012/wordml" xmlns:w16cex="http://schemas.microsoft.com/office/word/2018/wordml/cex" xmlns:w16cid="http://schemas.microsoft.com/office/word/2016/wordml/cid" xmlns:w16="http://schemas.microsoft.com/office/word/2018/wordml" xmlns:w16sdtdh="http://schemas.microsoft.com/office/word/2020/wordml/sdtdatahash" xmlns:w16se="http://schemas.microsoft.com/office/word/2015/wordml/symex" xmlns:wpg="http://schemas.microsoft.com/office/word/2010/wordprocessingGroup" xmlns:wpi="http://schemas.microsoft.com/office/word/2010/wordprocessingInk" xmlns:wne="http://schemas.microsoft.com/office/word/2006/wordml" xmlns:wps="http://schemas.microsoft.com/office/word/2010/wordprocessingShape" mc:Ignorable="w14 w15 w16se w16cid w16 w16cex w16sdtdh wp14">
   <w:p>
     <w:pPr>
       <w:pBdr>
@@ -16362,7 +16645,7 @@
 </file>
 
 <file path=word/header2.xml><?xml version="1.0" encoding="utf-8"?>
-<w:hdr xmlns:wpc="http://schemas.microsoft.com/office/word/2010/wordprocessingCanvas" xmlns:cx="http://schemas.microsoft.com/office/drawing/2014/chartex" xmlns:cx1="http://schemas.microsoft.com/office/drawing/2015/9/8/chartex" xmlns:cx2="http://schemas.microsoft.com/office/drawing/2015/10/21/chartex" xmlns:cx3="http://schemas.microsoft.com/office/drawing/2016/5/9/chartex" xmlns:cx4="http://schemas.microsoft.com/office/drawing/2016/5/10/chartex" xmlns:cx5="http://schemas.microsoft.com/office/drawing/2016/5/11/chartex" xmlns:cx6="http://schemas.microsoft.com/office/drawing/2016/5/12/chartex" xmlns:cx7="http://schemas.microsoft.com/office/drawing/2016/5/13/chartex" xmlns:cx8="http://schemas.microsoft.com/office/drawing/2016/5/14/chartex" xmlns:mc="http://schemas.openxmlformats.org/markup-compatibility/2006" xmlns:aink="http://schemas.microsoft.com/office/drawing/2016/ink" xmlns:am3d="http://schemas.microsoft.com/office/drawing/2017/model3d" xmlns:o="urn:schemas-microsoft-com:office:office" xmlns:r="http://schemas.openxmlformats.org/officeDocument/2006/relationships" xmlns:m="http://schemas.openxmlformats.org/officeDocument/2006/math" xmlns:v="urn:schemas-microsoft-com:vml" xmlns:wp14="http://schemas.microsoft.com/office/word/2010/wordprocessingDrawing" xmlns:wp="http://schemas.openxmlformats.org/drawingml/2006/wordprocessingDrawing" xmlns:w10="urn:schemas-microsoft-com:office:word" xmlns:w="http://schemas.openxmlformats.org/wordprocessingml/2006/main" xmlns:w14="http://schemas.microsoft.com/office/word/2010/wordml" xmlns:w15="http://schemas.microsoft.com/office/word/2012/wordml" xmlns:w16cex="http://schemas.microsoft.com/office/word/2018/wordml/cex" xmlns:w16cid="http://schemas.microsoft.com/office/word/2016/wordml/cid" xmlns:w16="http://schemas.microsoft.com/office/word/2018/wordml" xmlns:w16se="http://schemas.microsoft.com/office/word/2015/wordml/symex" xmlns:wpg="http://schemas.microsoft.com/office/word/2010/wordprocessingGroup" xmlns:wpi="http://schemas.microsoft.com/office/word/2010/wordprocessingInk" xmlns:wne="http://schemas.microsoft.com/office/word/2006/wordml" xmlns:wps="http://schemas.microsoft.com/office/word/2010/wordprocessingShape" mc:Ignorable="w14 w15 w16se w16cid w16 w16cex wp14">
+<w:hdr xmlns:wpc="http://schemas.microsoft.com/office/word/2010/wordprocessingCanvas" xmlns:cx="http://schemas.microsoft.com/office/drawing/2014/chartex" xmlns:cx1="http://schemas.microsoft.com/office/drawing/2015/9/8/chartex" xmlns:cx2="http://schemas.microsoft.com/office/drawing/2015/10/21/chartex" xmlns:cx3="http://schemas.microsoft.com/office/drawing/2016/5/9/chartex" xmlns:cx4="http://schemas.microsoft.com/office/drawing/2016/5/10/chartex" xmlns:cx5="http://schemas.microsoft.com/office/drawing/2016/5/11/chartex" xmlns:cx6="http://schemas.microsoft.com/office/drawing/2016/5/12/chartex" xmlns:cx7="http://schemas.microsoft.com/office/drawing/2016/5/13/chartex" xmlns:cx8="http://schemas.microsoft.com/office/drawing/2016/5/14/chartex" xmlns:mc="http://schemas.openxmlformats.org/markup-compatibility/2006" xmlns:aink="http://schemas.microsoft.com/office/drawing/2016/ink" xmlns:am3d="http://schemas.microsoft.com/office/drawing/2017/model3d" xmlns:o="urn:schemas-microsoft-com:office:office" xmlns:r="http://schemas.openxmlformats.org/officeDocument/2006/relationships" xmlns:m="http://schemas.openxmlformats.org/officeDocument/2006/math" xmlns:v="urn:schemas-microsoft-com:vml" xmlns:wp14="http://schemas.microsoft.com/office/word/2010/wordprocessingDrawing" xmlns:wp="http://schemas.openxmlformats.org/drawingml/2006/wordprocessingDrawing" xmlns:w10="urn:schemas-microsoft-com:office:word" xmlns:w="http://schemas.openxmlformats.org/wordprocessingml/2006/main" xmlns:w14="http://schemas.microsoft.com/office/word/2010/wordml" xmlns:w15="http://schemas.microsoft.com/office/word/2012/wordml" xmlns:w16cex="http://schemas.microsoft.com/office/word/2018/wordml/cex" xmlns:w16cid="http://schemas.microsoft.com/office/word/2016/wordml/cid" xmlns:w16="http://schemas.microsoft.com/office/word/2018/wordml" xmlns:w16sdtdh="http://schemas.microsoft.com/office/word/2020/wordml/sdtdatahash" xmlns:w16se="http://schemas.microsoft.com/office/word/2015/wordml/symex" xmlns:wpg="http://schemas.microsoft.com/office/word/2010/wordprocessingGroup" xmlns:wpi="http://schemas.microsoft.com/office/word/2010/wordprocessingInk" xmlns:wne="http://schemas.microsoft.com/office/word/2006/wordml" xmlns:wps="http://schemas.microsoft.com/office/word/2010/wordprocessingShape" mc:Ignorable="w14 w15 w16se w16cid w16 w16cex w16sdtdh wp14">
   <w:p>
     <w:pPr>
       <w:pBdr>
@@ -16385,7 +16668,7 @@
 </file>
 
 <file path=word/header3.xml><?xml version="1.0" encoding="utf-8"?>
-<w:hdr xmlns:wpc="http://schemas.microsoft.com/office/word/2010/wordprocessingCanvas" xmlns:cx="http://schemas.microsoft.com/office/drawing/2014/chartex" xmlns:cx1="http://schemas.microsoft.com/office/drawing/2015/9/8/chartex" xmlns:cx2="http://schemas.microsoft.com/office/drawing/2015/10/21/chartex" xmlns:cx3="http://schemas.microsoft.com/office/drawing/2016/5/9/chartex" xmlns:cx4="http://schemas.microsoft.com/office/drawing/2016/5/10/chartex" xmlns:cx5="http://schemas.microsoft.com/office/drawing/2016/5/11/chartex" xmlns:cx6="http://schemas.microsoft.com/office/drawing/2016/5/12/chartex" xmlns:cx7="http://schemas.microsoft.com/office/drawing/2016/5/13/chartex" xmlns:cx8="http://schemas.microsoft.com/office/drawing/2016/5/14/chartex" xmlns:mc="http://schemas.openxmlformats.org/markup-compatibility/2006" xmlns:aink="http://schemas.microsoft.com/office/drawing/2016/ink" xmlns:am3d="http://schemas.microsoft.com/office/drawing/2017/model3d" xmlns:o="urn:schemas-microsoft-com:office:office" xmlns:r="http://schemas.openxmlformats.org/officeDocument/2006/relationships" xmlns:m="http://schemas.openxmlformats.org/officeDocument/2006/math" xmlns:v="urn:schemas-microsoft-com:vml" xmlns:wp14="http://schemas.microsoft.com/office/word/2010/wordprocessingDrawing" xmlns:wp="http://schemas.openxmlformats.org/drawingml/2006/wordprocessingDrawing" xmlns:w10="urn:schemas-microsoft-com:office:word" xmlns:w="http://schemas.openxmlformats.org/wordprocessingml/2006/main" xmlns:w14="http://schemas.microsoft.com/office/word/2010/wordml" xmlns:w15="http://schemas.microsoft.com/office/word/2012/wordml" xmlns:w16cex="http://schemas.microsoft.com/office/word/2018/wordml/cex" xmlns:w16cid="http://schemas.microsoft.com/office/word/2016/wordml/cid" xmlns:w16="http://schemas.microsoft.com/office/word/2018/wordml" xmlns:w16se="http://schemas.microsoft.com/office/word/2015/wordml/symex" xmlns:wpg="http://schemas.microsoft.com/office/word/2010/wordprocessingGroup" xmlns:wpi="http://schemas.microsoft.com/office/word/2010/wordprocessingInk" xmlns:wne="http://schemas.microsoft.com/office/word/2006/wordml" xmlns:wps="http://schemas.microsoft.com/office/word/2010/wordprocessingShape" mc:Ignorable="w14 w15 w16se w16cid w16 w16cex wp14">
+<w:hdr xmlns:wpc="http://schemas.microsoft.com/office/word/2010/wordprocessingCanvas" xmlns:cx="http://schemas.microsoft.com/office/drawing/2014/chartex" xmlns:cx1="http://schemas.microsoft.com/office/drawing/2015/9/8/chartex" xmlns:cx2="http://schemas.microsoft.com/office/drawing/2015/10/21/chartex" xmlns:cx3="http://schemas.microsoft.com/office/drawing/2016/5/9/chartex" xmlns:cx4="http://schemas.microsoft.com/office/drawing/2016/5/10/chartex" xmlns:cx5="http://schemas.microsoft.com/office/drawing/2016/5/11/chartex" xmlns:cx6="http://schemas.microsoft.com/office/drawing/2016/5/12/chartex" xmlns:cx7="http://schemas.microsoft.com/office/drawing/2016/5/13/chartex" xmlns:cx8="http://schemas.microsoft.com/office/drawing/2016/5/14/chartex" xmlns:mc="http://schemas.openxmlformats.org/markup-compatibility/2006" xmlns:aink="http://schemas.microsoft.com/office/drawing/2016/ink" xmlns:am3d="http://schemas.microsoft.com/office/drawing/2017/model3d" xmlns:o="urn:schemas-microsoft-com:office:office" xmlns:r="http://schemas.openxmlformats.org/officeDocument/2006/relationships" xmlns:m="http://schemas.openxmlformats.org/officeDocument/2006/math" xmlns:v="urn:schemas-microsoft-com:vml" xmlns:wp14="http://schemas.microsoft.com/office/word/2010/wordprocessingDrawing" xmlns:wp="http://schemas.openxmlformats.org/drawingml/2006/wordprocessingDrawing" xmlns:w10="urn:schemas-microsoft-com:office:word" xmlns:w="http://schemas.openxmlformats.org/wordprocessingml/2006/main" xmlns:w14="http://schemas.microsoft.com/office/word/2010/wordml" xmlns:w15="http://schemas.microsoft.com/office/word/2012/wordml" xmlns:w16cex="http://schemas.microsoft.com/office/word/2018/wordml/cex" xmlns:w16cid="http://schemas.microsoft.com/office/word/2016/wordml/cid" xmlns:w16="http://schemas.microsoft.com/office/word/2018/wordml" xmlns:w16sdtdh="http://schemas.microsoft.com/office/word/2020/wordml/sdtdatahash" xmlns:w16se="http://schemas.microsoft.com/office/word/2015/wordml/symex" xmlns:wpg="http://schemas.microsoft.com/office/word/2010/wordprocessingGroup" xmlns:wpi="http://schemas.microsoft.com/office/word/2010/wordprocessingInk" xmlns:wne="http://schemas.microsoft.com/office/word/2006/wordml" xmlns:wps="http://schemas.microsoft.com/office/word/2010/wordprocessingShape" mc:Ignorable="w14 w15 w16se w16cid w16 w16cex w16sdtdh wp14">
   <w:p>
     <w:pPr>
       <w:pBdr>
@@ -16408,7 +16691,7 @@
 </file>
 
 <file path=word/header4.xml><?xml version="1.0" encoding="utf-8"?>
-<w:hdr xmlns:wpc="http://schemas.microsoft.com/office/word/2010/wordprocessingCanvas" xmlns:cx="http://schemas.microsoft.com/office/drawing/2014/chartex" xmlns:cx1="http://schemas.microsoft.com/office/drawing/2015/9/8/chartex" xmlns:cx2="http://schemas.microsoft.com/office/drawing/2015/10/21/chartex" xmlns:cx3="http://schemas.microsoft.com/office/drawing/2016/5/9/chartex" xmlns:cx4="http://schemas.microsoft.com/office/drawing/2016/5/10/chartex" xmlns:cx5="http://schemas.microsoft.com/office/drawing/2016/5/11/chartex" xmlns:cx6="http://schemas.microsoft.com/office/drawing/2016/5/12/chartex" xmlns:cx7="http://schemas.microsoft.com/office/drawing/2016/5/13/chartex" xmlns:cx8="http://schemas.microsoft.com/office/drawing/2016/5/14/chartex" xmlns:mc="http://schemas.openxmlformats.org/markup-compatibility/2006" xmlns:aink="http://schemas.microsoft.com/office/drawing/2016/ink" xmlns:am3d="http://schemas.microsoft.com/office/drawing/2017/model3d" xmlns:o="urn:schemas-microsoft-com:office:office" xmlns:r="http://schemas.openxmlformats.org/officeDocument/2006/relationships" xmlns:m="http://schemas.openxmlformats.org/officeDocument/2006/math" xmlns:v="urn:schemas-microsoft-com:vml" xmlns:wp14="http://schemas.microsoft.com/office/word/2010/wordprocessingDrawing" xmlns:wp="http://schemas.openxmlformats.org/drawingml/2006/wordprocessingDrawing" xmlns:w10="urn:schemas-microsoft-com:office:word" xmlns:w="http://schemas.openxmlformats.org/wordprocessingml/2006/main" xmlns:w14="http://schemas.microsoft.com/office/word/2010/wordml" xmlns:w15="http://schemas.microsoft.com/office/word/2012/wordml" xmlns:w16cex="http://schemas.microsoft.com/office/word/2018/wordml/cex" xmlns:w16cid="http://schemas.microsoft.com/office/word/2016/wordml/cid" xmlns:w16="http://schemas.microsoft.com/office/word/2018/wordml" xmlns:w16se="http://schemas.microsoft.com/office/word/2015/wordml/symex" xmlns:wpg="http://schemas.microsoft.com/office/word/2010/wordprocessingGroup" xmlns:wpi="http://schemas.microsoft.com/office/word/2010/wordprocessingInk" xmlns:wne="http://schemas.microsoft.com/office/word/2006/wordml" xmlns:wps="http://schemas.microsoft.com/office/word/2010/wordprocessingShape" mc:Ignorable="w14 w15 w16se w16cid w16 w16cex wp14">
+<w:hdr xmlns:wpc="http://schemas.microsoft.com/office/word/2010/wordprocessingCanvas" xmlns:cx="http://schemas.microsoft.com/office/drawing/2014/chartex" xmlns:cx1="http://schemas.microsoft.com/office/drawing/2015/9/8/chartex" xmlns:cx2="http://schemas.microsoft.com/office/drawing/2015/10/21/chartex" xmlns:cx3="http://schemas.microsoft.com/office/drawing/2016/5/9/chartex" xmlns:cx4="http://schemas.microsoft.com/office/drawing/2016/5/10/chartex" xmlns:cx5="http://schemas.microsoft.com/office/drawing/2016/5/11/chartex" xmlns:cx6="http://schemas.microsoft.com/office/drawing/2016/5/12/chartex" xmlns:cx7="http://schemas.microsoft.com/office/drawing/2016/5/13/chartex" xmlns:cx8="http://schemas.microsoft.com/office/drawing/2016/5/14/chartex" xmlns:mc="http://schemas.openxmlformats.org/markup-compatibility/2006" xmlns:aink="http://schemas.microsoft.com/office/drawing/2016/ink" xmlns:am3d="http://schemas.microsoft.com/office/drawing/2017/model3d" xmlns:o="urn:schemas-microsoft-com:office:office" xmlns:r="http://schemas.openxmlformats.org/officeDocument/2006/relationships" xmlns:m="http://schemas.openxmlformats.org/officeDocument/2006/math" xmlns:v="urn:schemas-microsoft-com:vml" xmlns:wp14="http://schemas.microsoft.com/office/word/2010/wordprocessingDrawing" xmlns:wp="http://schemas.openxmlformats.org/drawingml/2006/wordprocessingDrawing" xmlns:w10="urn:schemas-microsoft-com:office:word" xmlns:w="http://schemas.openxmlformats.org/wordprocessingml/2006/main" xmlns:w14="http://schemas.microsoft.com/office/word/2010/wordml" xmlns:w15="http://schemas.microsoft.com/office/word/2012/wordml" xmlns:w16cex="http://schemas.microsoft.com/office/word/2018/wordml/cex" xmlns:w16cid="http://schemas.microsoft.com/office/word/2016/wordml/cid" xmlns:w16="http://schemas.microsoft.com/office/word/2018/wordml" xmlns:w16sdtdh="http://schemas.microsoft.com/office/word/2020/wordml/sdtdatahash" xmlns:w16se="http://schemas.microsoft.com/office/word/2015/wordml/symex" xmlns:wpg="http://schemas.microsoft.com/office/word/2010/wordprocessingGroup" xmlns:wpi="http://schemas.microsoft.com/office/word/2010/wordprocessingInk" xmlns:wne="http://schemas.microsoft.com/office/word/2006/wordml" xmlns:wps="http://schemas.microsoft.com/office/word/2010/wordprocessingShape" mc:Ignorable="w14 w15 w16se w16cid w16 w16cex w16sdtdh wp14">
   <w:p>
     <w:pPr>
       <w:pStyle w:val="Header"/>
@@ -16418,7 +16701,7 @@
 </file>
 
 <file path=word/numbering.xml><?xml version="1.0" encoding="utf-8"?>
-<w:numbering xmlns:wpc="http://schemas.microsoft.com/office/word/2010/wordprocessingCanvas" xmlns:cx="http://schemas.microsoft.com/office/drawing/2014/chartex" xmlns:cx1="http://schemas.microsoft.com/office/drawing/2015/9/8/chartex" xmlns:cx2="http://schemas.microsoft.com/office/drawing/2015/10/21/chartex" xmlns:cx3="http://schemas.microsoft.com/office/drawing/2016/5/9/chartex" xmlns:cx4="http://schemas.microsoft.com/office/drawing/2016/5/10/chartex" xmlns:cx5="http://schemas.microsoft.com/office/drawing/2016/5/11/chartex" xmlns:cx6="http://schemas.microsoft.com/office/drawing/2016/5/12/chartex" xmlns:cx7="http://schemas.microsoft.com/office/drawing/2016/5/13/chartex" xmlns:cx8="http://schemas.microsoft.com/office/drawing/2016/5/14/chartex" xmlns:mc="http://schemas.openxmlformats.org/markup-compatibility/2006" xmlns:aink="http://schemas.microsoft.com/office/drawing/2016/ink" xmlns:am3d="http://schemas.microsoft.com/office/drawing/2017/model3d" xmlns:o="urn:schemas-microsoft-com:office:office" xmlns:r="http://schemas.openxmlformats.org/officeDocument/2006/relationships" xmlns:m="http://schemas.openxmlformats.org/officeDocument/2006/math" xmlns:v="urn:schemas-microsoft-com:vml" xmlns:wp14="http://schemas.microsoft.com/office/word/2010/wordprocessingDrawing" xmlns:wp="http://schemas.openxmlformats.org/drawingml/2006/wordprocessingDrawing" xmlns:w10="urn:schemas-microsoft-com:office:word" xmlns:w="http://schemas.openxmlformats.org/wordprocessingml/2006/main" xmlns:w14="http://schemas.microsoft.com/office/word/2010/wordml" xmlns:w15="http://schemas.microsoft.com/office/word/2012/wordml" xmlns:w16cex="http://schemas.microsoft.com/office/word/2018/wordml/cex" xmlns:w16cid="http://schemas.microsoft.com/office/word/2016/wordml/cid" xmlns:w16="http://schemas.microsoft.com/office/word/2018/wordml" xmlns:w16se="http://schemas.microsoft.com/office/word/2015/wordml/symex" xmlns:wpg="http://schemas.microsoft.com/office/word/2010/wordprocessingGroup" xmlns:wpi="http://schemas.microsoft.com/office/word/2010/wordprocessingInk" xmlns:wne="http://schemas.microsoft.com/office/word/2006/wordml" xmlns:wps="http://schemas.microsoft.com/office/word/2010/wordprocessingShape" mc:Ignorable="w14 w15 w16se w16cid w16 w16cex wp14">
+<w:numbering xmlns:wpc="http://schemas.microsoft.com/office/word/2010/wordprocessingCanvas" xmlns:cx="http://schemas.microsoft.com/office/drawing/2014/chartex" xmlns:cx1="http://schemas.microsoft.com/office/drawing/2015/9/8/chartex" xmlns:cx2="http://schemas.microsoft.com/office/drawing/2015/10/21/chartex" xmlns:cx3="http://schemas.microsoft.com/office/drawing/2016/5/9/chartex" xmlns:cx4="http://schemas.microsoft.com/office/drawing/2016/5/10/chartex" xmlns:cx5="http://schemas.microsoft.com/office/drawing/2016/5/11/chartex" xmlns:cx6="http://schemas.microsoft.com/office/drawing/2016/5/12/chartex" xmlns:cx7="http://schemas.microsoft.com/office/drawing/2016/5/13/chartex" xmlns:cx8="http://schemas.microsoft.com/office/drawing/2016/5/14/chartex" xmlns:mc="http://schemas.openxmlformats.org/markup-compatibility/2006" xmlns:aink="http://schemas.microsoft.com/office/drawing/2016/ink" xmlns:am3d="http://schemas.microsoft.com/office/drawing/2017/model3d" xmlns:o="urn:schemas-microsoft-com:office:office" xmlns:r="http://schemas.openxmlformats.org/officeDocument/2006/relationships" xmlns:m="http://schemas.openxmlformats.org/officeDocument/2006/math" xmlns:v="urn:schemas-microsoft-com:vml" xmlns:wp14="http://schemas.microsoft.com/office/word/2010/wordprocessingDrawing" xmlns:wp="http://schemas.openxmlformats.org/drawingml/2006/wordprocessingDrawing" xmlns:w10="urn:schemas-microsoft-com:office:word" xmlns:w="http://schemas.openxmlformats.org/wordprocessingml/2006/main" xmlns:w14="http://schemas.microsoft.com/office/word/2010/wordml" xmlns:w15="http://schemas.microsoft.com/office/word/2012/wordml" xmlns:w16cex="http://schemas.microsoft.com/office/word/2018/wordml/cex" xmlns:w16cid="http://schemas.microsoft.com/office/word/2016/wordml/cid" xmlns:w16="http://schemas.microsoft.com/office/word/2018/wordml" xmlns:w16sdtdh="http://schemas.microsoft.com/office/word/2020/wordml/sdtdatahash" xmlns:w16se="http://schemas.microsoft.com/office/word/2015/wordml/symex" xmlns:wpg="http://schemas.microsoft.com/office/word/2010/wordprocessingGroup" xmlns:wpi="http://schemas.microsoft.com/office/word/2010/wordprocessingInk" xmlns:wne="http://schemas.microsoft.com/office/word/2006/wordml" xmlns:wps="http://schemas.microsoft.com/office/word/2010/wordprocessingShape" mc:Ignorable="w14 w15 w16se w16cid w16 w16cex w16sdtdh wp14">
   <w:abstractNum w:abstractNumId="0" w15:restartNumberingAfterBreak="0">
     <w:nsid w:val="04ED3882"/>
     <w:multiLevelType w:val="multilevel"/>
@@ -20517,7 +20800,7 @@
 </file>
 
 <file path=word/styles.xml><?xml version="1.0" encoding="utf-8"?>
-<w:styles xmlns:mc="http://schemas.openxmlformats.org/markup-compatibility/2006" xmlns:r="http://schemas.openxmlformats.org/officeDocument/2006/relationships" xmlns:w="http://schemas.openxmlformats.org/wordprocessingml/2006/main" xmlns:w14="http://schemas.microsoft.com/office/word/2010/wordml" xmlns:w15="http://schemas.microsoft.com/office/word/2012/wordml" xmlns:w16cex="http://schemas.microsoft.com/office/word/2018/wordml/cex" xmlns:w16cid="http://schemas.microsoft.com/office/word/2016/wordml/cid" xmlns:w16="http://schemas.microsoft.com/office/word/2018/wordml" xmlns:w16se="http://schemas.microsoft.com/office/word/2015/wordml/symex" mc:Ignorable="w14 w15 w16se w16cid w16 w16cex">
+<w:styles xmlns:mc="http://schemas.openxmlformats.org/markup-compatibility/2006" xmlns:r="http://schemas.openxmlformats.org/officeDocument/2006/relationships" xmlns:w="http://schemas.openxmlformats.org/wordprocessingml/2006/main" xmlns:w14="http://schemas.microsoft.com/office/word/2010/wordml" xmlns:w15="http://schemas.microsoft.com/office/word/2012/wordml" xmlns:w16cex="http://schemas.microsoft.com/office/word/2018/wordml/cex" xmlns:w16cid="http://schemas.microsoft.com/office/word/2016/wordml/cid" xmlns:w16="http://schemas.microsoft.com/office/word/2018/wordml" xmlns:w16sdtdh="http://schemas.microsoft.com/office/word/2020/wordml/sdtdatahash" xmlns:w16se="http://schemas.microsoft.com/office/word/2015/wordml/symex" mc:Ignorable="w14 w15 w16se w16cid w16 w16cex w16sdtdh">
   <w:docDefaults>
     <w:rPrDefault>
       <w:rPr>
@@ -20910,7 +21193,7 @@
   <w:style w:type="paragraph" w:default="1" w:styleId="Normal">
     <w:name w:val="Normal"/>
     <w:qFormat/>
-    <w:rsid w:val="0013562B"/>
+    <w:rsid w:val="00D749B3"/>
   </w:style>
   <w:style w:type="paragraph" w:styleId="Heading1">
     <w:name w:val="heading 1"/>
@@ -21659,7 +21942,7 @@
 </file>
 
 <file path=customXml/item1.xml><?xml version="1.0" encoding="utf-8"?>
-<b:Sources xmlns:b="http://schemas.openxmlformats.org/officeDocument/2006/bibliography" xmlns="http://schemas.openxmlformats.org/officeDocument/2006/bibliography" SelectedStyle="\APASixthEditionOfficeOnline.xsl" StyleName="APA" Version="6">
+<b:Sources xmlns:b="http://schemas.openxmlformats.org/officeDocument/2006/bibliography" xmlns="http://schemas.openxmlformats.org/officeDocument/2006/bibliography" SelectedStyle="\IEEE2006OfficeOnline.xsl" StyleName="IEEE" Version="2006">
   <b:Source>
     <b:Tag>Jea98</b:Tag>
     <b:SourceType>Book</b:SourceType>
@@ -21830,7 +22113,7 @@
 </file>
 
 <file path=customXml/itemProps1.xml><?xml version="1.0" encoding="utf-8"?>
-<ds:datastoreItem xmlns:ds="http://schemas.openxmlformats.org/officeDocument/2006/customXml" ds:itemID="{4CD5D098-2320-4E66-BB12-DE9F9D835B74}">
+<ds:datastoreItem xmlns:ds="http://schemas.openxmlformats.org/officeDocument/2006/customXml" ds:itemID="{F321EDDC-2565-416C-9AC8-6879C626EAEF}">
   <ds:schemaRefs>
     <ds:schemaRef ds:uri="http://schemas.openxmlformats.org/officeDocument/2006/bibliography"/>
   </ds:schemaRefs>
